--- a/proposal/Proposal Proyek Akhir Perancangan Sistem Elektronika (SignalForge).docx
+++ b/proposal/Proposal Proyek Akhir Perancangan Sistem Elektronika (SignalForge).docx
@@ -8021,13 +8021,95 @@
           <w:lang w:val="en-GB" w:eastAsia="ja-JP"/>
         </w:rPr>
       </w:pPr>
-      <w:r>
+      <w:hyperlink r:id="rId13" w:history="1">
+        <w:r>
+          <w:rPr>
+            <w:rStyle w:val="Hyperlink"/>
+            <w:lang w:val="en-GB" w:eastAsia="ja-JP"/>
+          </w:rPr>
+          <w:t>https://flipperzero.one</w:t>
+        </w:r>
+      </w:hyperlink>
+    </w:p>
+    <w:p>
+      <w:pPr>
         <w:rPr>
           <w:color w:val="4472C4" w:themeColor="accent1"/>
           <w:u w:val="single"/>
           <w:lang w:val="en-GB" w:eastAsia="ja-JP"/>
         </w:rPr>
-        <w:t>https://flipperzero.one</w:t>
+      </w:pPr>
+    </w:p>
+    <w:p>
+      <w:pPr>
+        <w:rPr>
+          <w:color w:val="4472C4" w:themeColor="accent1"/>
+          <w:u w:val="single"/>
+          <w:lang w:val="en-GB" w:eastAsia="ja-JP"/>
+        </w:rPr>
+      </w:pPr>
+      <w:proofErr w:type="spellStart"/>
+      <w:r>
+        <w:rPr>
+          <w:color w:val="4472C4" w:themeColor="accent1"/>
+          <w:u w:val="single"/>
+          <w:lang w:val="en-GB" w:eastAsia="ja-JP"/>
+        </w:rPr>
+        <w:t>PocketCTF</w:t>
+      </w:r>
+      <w:proofErr w:type="spellEnd"/>
+      <w:r>
+        <w:rPr>
+          <w:color w:val="4472C4" w:themeColor="accent1"/>
+          <w:u w:val="single"/>
+          <w:lang w:val="en-GB" w:eastAsia="ja-JP"/>
+        </w:rPr>
+        <w:t xml:space="preserve">: A Fully Featured Approach for Hosting Portable Attack and </w:t>
+      </w:r>
+      <w:proofErr w:type="spellStart"/>
+      <w:r>
+        <w:rPr>
+          <w:color w:val="4472C4" w:themeColor="accent1"/>
+          <w:u w:val="single"/>
+          <w:lang w:val="en-GB" w:eastAsia="ja-JP"/>
+        </w:rPr>
+        <w:t>Defense</w:t>
+      </w:r>
+      <w:proofErr w:type="spellEnd"/>
+      <w:r>
+        <w:rPr>
+          <w:color w:val="4472C4" w:themeColor="accent1"/>
+          <w:u w:val="single"/>
+          <w:lang w:val="en-GB" w:eastAsia="ja-JP"/>
+        </w:rPr>
+        <w:t xml:space="preserve"> Cybersecurity Exercises</w:t>
+      </w:r>
+      <w:r>
+        <w:rPr>
+          <w:color w:val="4472C4" w:themeColor="accent1"/>
+          <w:u w:val="single"/>
+          <w:lang w:val="en-GB" w:eastAsia="ja-JP"/>
+        </w:rPr>
+        <w:t xml:space="preserve"> (</w:t>
+      </w:r>
+      <w:hyperlink r:id="rId14" w:history="1">
+        <w:r>
+          <w:rPr>
+            <w:rStyle w:val="Hyperlink"/>
+            <w:b/>
+            <w:bCs/>
+            <w:lang w:eastAsia="ja-JP"/>
+          </w:rPr>
+          <w:t>https://doi.org/10.3390/info12080318</w:t>
+        </w:r>
+      </w:hyperlink>
+      <w:r>
+        <w:rPr>
+          <w:color w:val="4472C4" w:themeColor="accent1"/>
+          <w:u w:val="single"/>
+          <w:lang w:val="en-GB" w:eastAsia="ja-JP"/>
+        </w:rPr>
+        <w:t>)</w:t>
       </w:r>
     </w:p>
     <w:p>
@@ -10058,6 +10140,7 @@
         <w:rPr>
           <w:lang w:val="en-ID" w:eastAsia="ja-JP"/>
         </w:rPr>
+        <w:lastRenderedPageBreak/>
         <w:t xml:space="preserve">Minimal 40% </w:t>
       </w:r>
       <w:proofErr w:type="spellStart"/>
@@ -10343,7 +10426,6 @@
         <w:rPr>
           <w:lang w:val="en-ID" w:eastAsia="ja-JP"/>
         </w:rPr>
-        <w:lastRenderedPageBreak/>
         <w:t>Laporan</w:t>
       </w:r>
       <w:proofErr w:type="spellEnd"/>
@@ -13683,6 +13765,7 @@
         <w:rPr>
           <w:lang w:val="en-ID" w:eastAsia="ja-JP"/>
         </w:rPr>
+        <w:lastRenderedPageBreak/>
         <w:t>Prototipe</w:t>
       </w:r>
       <w:proofErr w:type="spellEnd"/>
@@ -13882,7 +13965,6 @@
         <w:rPr>
           <w:lang w:val="en-ID" w:eastAsia="ja-JP"/>
         </w:rPr>
-        <w:lastRenderedPageBreak/>
         <w:t>Dengan</w:t>
       </w:r>
       <w:proofErr w:type="spellEnd"/>
@@ -13960,7 +14042,21 @@
         <w:rPr>
           <w:lang w:val="en-ID" w:eastAsia="ja-JP"/>
         </w:rPr>
-        <w:t xml:space="preserve"> dapat </w:t>
+        <w:t xml:space="preserve"> </w:t>
+      </w:r>
+      <w:proofErr w:type="spellStart"/>
+      <w:r>
+        <w:rPr>
+          <w:lang w:val="en-ID" w:eastAsia="ja-JP"/>
+        </w:rPr>
+        <w:t>dapat</w:t>
+      </w:r>
+      <w:proofErr w:type="spellEnd"/>
+      <w:r>
+        <w:rPr>
+          <w:lang w:val="en-ID" w:eastAsia="ja-JP"/>
+        </w:rPr>
+        <w:t xml:space="preserve"> </w:t>
       </w:r>
       <w:proofErr w:type="spellStart"/>
       <w:r>
@@ -14153,7 +14249,7 @@
       </w:pPr>
     </w:p>
     <w:sectPr>
-      <w:footerReference w:type="default" r:id="rId13"/>
+      <w:footerReference w:type="default" r:id="rId15"/>
       <w:pgSz w:w="11906" w:h="16820"/>
       <w:pgMar w:top="1701" w:right="1134" w:bottom="1440" w:left="1134" w:header="720" w:footer="720" w:gutter="0"/>
       <w:pgNumType w:start="1"/>
@@ -24052,11 +24148,153 @@
 </file>
 
 <file path=customXml/item1.xml><?xml version="1.0" encoding="utf-8"?>
-<p:properties xmlns:p="http://schemas.microsoft.com/office/2006/metadata/properties" xmlns:xsi="http://www.w3.org/2001/XMLSchema-instance" xmlns:pc="http://schemas.microsoft.com/office/infopath/2007/PartnerControls">
-  <documentManagement>
-    <ReferenceId xmlns="8131b8cc-f1c6-4076-b9c1-8326ed757813" xsi:nil="true"/>
-  </documentManagement>
-</p:properties>
+<ct:contentTypeSchema xmlns:ct="http://schemas.microsoft.com/office/2006/metadata/contentType" xmlns:ma="http://schemas.microsoft.com/office/2006/metadata/properties/metaAttributes" ct:_="" ma:_="" ma:contentTypeName="Document" ma:contentTypeID="0x0101004A22F518CCD7F14E92C2039B56C77CA1" ma:contentTypeVersion="5" ma:contentTypeDescription="Create a new document." ma:contentTypeScope="" ma:versionID="ea4d39f962e8a71502341d54cbcc3341">
+  <xsd:schema xmlns:xsd="http://www.w3.org/2001/XMLSchema" xmlns:xs="http://www.w3.org/2001/XMLSchema" xmlns:p="http://schemas.microsoft.com/office/2006/metadata/properties" xmlns:ns2="8131b8cc-f1c6-4076-b9c1-8326ed757813" targetNamespace="http://schemas.microsoft.com/office/2006/metadata/properties" ma:root="true" ma:fieldsID="9073296fa7ac0f968dc9d1b0cc5e5192" ns2:_="">
+    <xsd:import namespace="8131b8cc-f1c6-4076-b9c1-8326ed757813"/>
+    <xsd:element name="properties">
+      <xsd:complexType>
+        <xsd:sequence>
+          <xsd:element name="documentManagement">
+            <xsd:complexType>
+              <xsd:all>
+                <xsd:element ref="ns2:ReferenceId" minOccurs="0"/>
+                <xsd:element ref="ns2:MediaServiceMetadata" minOccurs="0"/>
+                <xsd:element ref="ns2:MediaServiceFastMetadata" minOccurs="0"/>
+                <xsd:element ref="ns2:MediaServiceSearchProperties" minOccurs="0"/>
+                <xsd:element ref="ns2:MediaServiceObjectDetectorVersions" minOccurs="0"/>
+              </xsd:all>
+            </xsd:complexType>
+          </xsd:element>
+        </xsd:sequence>
+      </xsd:complexType>
+    </xsd:element>
+  </xsd:schema>
+  <xsd:schema xmlns:xsd="http://www.w3.org/2001/XMLSchema" xmlns:xs="http://www.w3.org/2001/XMLSchema" xmlns:dms="http://schemas.microsoft.com/office/2006/documentManagement/types" xmlns:pc="http://schemas.microsoft.com/office/infopath/2007/PartnerControls" targetNamespace="8131b8cc-f1c6-4076-b9c1-8326ed757813" elementFormDefault="qualified">
+    <xsd:import namespace="http://schemas.microsoft.com/office/2006/documentManagement/types"/>
+    <xsd:import namespace="http://schemas.microsoft.com/office/infopath/2007/PartnerControls"/>
+    <xsd:element name="ReferenceId" ma:index="8" nillable="true" ma:displayName="ReferenceId" ma:indexed="true" ma:internalName="ReferenceId">
+      <xsd:simpleType>
+        <xsd:restriction base="dms:Text"/>
+      </xsd:simpleType>
+    </xsd:element>
+    <xsd:element name="MediaServiceMetadata" ma:index="9" nillable="true" ma:displayName="MediaServiceMetadata" ma:hidden="true" ma:internalName="MediaServiceMetadata" ma:readOnly="true">
+      <xsd:simpleType>
+        <xsd:restriction base="dms:Note"/>
+      </xsd:simpleType>
+    </xsd:element>
+    <xsd:element name="MediaServiceFastMetadata" ma:index="10" nillable="true" ma:displayName="MediaServiceFastMetadata" ma:hidden="true" ma:internalName="MediaServiceFastMetadata" ma:readOnly="true">
+      <xsd:simpleType>
+        <xsd:restriction base="dms:Note"/>
+      </xsd:simpleType>
+    </xsd:element>
+    <xsd:element name="MediaServiceSearchProperties" ma:index="11" nillable="true" ma:displayName="MediaServiceSearchProperties" ma:hidden="true" ma:internalName="MediaServiceSearchProperties" ma:readOnly="true">
+      <xsd:simpleType>
+        <xsd:restriction base="dms:Note"/>
+      </xsd:simpleType>
+    </xsd:element>
+    <xsd:element name="MediaServiceObjectDetectorVersions" ma:index="12" nillable="true" ma:displayName="MediaServiceObjectDetectorVersions" ma:hidden="true" ma:indexed="true" ma:internalName="MediaServiceObjectDetectorVersions" ma:readOnly="true">
+      <xsd:simpleType>
+        <xsd:restriction base="dms:Text"/>
+      </xsd:simpleType>
+    </xsd:element>
+  </xsd:schema>
+  <xsd:schema xmlns="http://schemas.openxmlformats.org/package/2006/metadata/core-properties" xmlns:xsd="http://www.w3.org/2001/XMLSchema" xmlns:xsi="http://www.w3.org/2001/XMLSchema-instance" xmlns:dc="http://purl.org/dc/elements/1.1/" xmlns:dcterms="http://purl.org/dc/terms/" xmlns:odoc="http://schemas.microsoft.com/internal/obd" targetNamespace="http://schemas.openxmlformats.org/package/2006/metadata/core-properties" elementFormDefault="qualified" attributeFormDefault="unqualified" blockDefault="#all">
+    <xsd:import namespace="http://purl.org/dc/elements/1.1/" schemaLocation="http://dublincore.org/schemas/xmls/qdc/2003/04/02/dc.xsd"/>
+    <xsd:import namespace="http://purl.org/dc/terms/" schemaLocation="http://dublincore.org/schemas/xmls/qdc/2003/04/02/dcterms.xsd"/>
+    <xsd:element name="coreProperties" type="CT_coreProperties"/>
+    <xsd:complexType name="CT_coreProperties">
+      <xsd:all>
+        <xsd:element ref="dc:creator" minOccurs="0" maxOccurs="1"/>
+        <xsd:element ref="dcterms:created" minOccurs="0" maxOccurs="1"/>
+        <xsd:element ref="dc:identifier" minOccurs="0" maxOccurs="1"/>
+        <xsd:element name="contentType" minOccurs="0" maxOccurs="1" type="xsd:string" ma:index="0" ma:displayName="Content Type"/>
+        <xsd:element ref="dc:title" minOccurs="0" maxOccurs="1" ma:index="4" ma:displayName="Title"/>
+        <xsd:element ref="dc:subject" minOccurs="0" maxOccurs="1"/>
+        <xsd:element ref="dc:description" minOccurs="0" maxOccurs="1"/>
+        <xsd:element name="keywords" minOccurs="0" maxOccurs="1" type="xsd:string"/>
+        <xsd:element ref="dc:language" minOccurs="0" maxOccurs="1"/>
+        <xsd:element name="category" minOccurs="0" maxOccurs="1" type="xsd:string"/>
+        <xsd:element name="version" minOccurs="0" maxOccurs="1" type="xsd:string"/>
+        <xsd:element name="revision" minOccurs="0" maxOccurs="1" type="xsd:string">
+          <xsd:annotation>
+            <xsd:documentation>
+                        This value indicates the number of saves or revisions. The application is responsible for updating this value after each revision.
+                    </xsd:documentation>
+          </xsd:annotation>
+        </xsd:element>
+        <xsd:element name="lastModifiedBy" minOccurs="0" maxOccurs="1" type="xsd:string"/>
+        <xsd:element ref="dcterms:modified" minOccurs="0" maxOccurs="1"/>
+        <xsd:element name="contentStatus" minOccurs="0" maxOccurs="1" type="xsd:string"/>
+      </xsd:all>
+    </xsd:complexType>
+  </xsd:schema>
+  <xs:schema xmlns:pc="http://schemas.microsoft.com/office/infopath/2007/PartnerControls" xmlns:xs="http://www.w3.org/2001/XMLSchema" targetNamespace="http://schemas.microsoft.com/office/infopath/2007/PartnerControls" elementFormDefault="qualified" attributeFormDefault="unqualified">
+    <xs:element name="Person">
+      <xs:complexType>
+        <xs:sequence>
+          <xs:element ref="pc:DisplayName" minOccurs="0"/>
+          <xs:element ref="pc:AccountId" minOccurs="0"/>
+          <xs:element ref="pc:AccountType" minOccurs="0"/>
+        </xs:sequence>
+      </xs:complexType>
+    </xs:element>
+    <xs:element name="DisplayName" type="xs:string"/>
+    <xs:element name="AccountId" type="xs:string"/>
+    <xs:element name="AccountType" type="xs:string"/>
+    <xs:element name="BDCAssociatedEntity">
+      <xs:complexType>
+        <xs:sequence>
+          <xs:element ref="pc:BDCEntity" minOccurs="0" maxOccurs="unbounded"/>
+        </xs:sequence>
+        <xs:attribute ref="pc:EntityNamespace"/>
+        <xs:attribute ref="pc:EntityName"/>
+        <xs:attribute ref="pc:SystemInstanceName"/>
+        <xs:attribute ref="pc:AssociationName"/>
+      </xs:complexType>
+    </xs:element>
+    <xs:attribute name="EntityNamespace" type="xs:string"/>
+    <xs:attribute name="EntityName" type="xs:string"/>
+    <xs:attribute name="SystemInstanceName" type="xs:string"/>
+    <xs:attribute name="AssociationName" type="xs:string"/>
+    <xs:element name="BDCEntity">
+      <xs:complexType>
+        <xs:sequence>
+          <xs:element ref="pc:EntityDisplayName" minOccurs="0"/>
+          <xs:element ref="pc:EntityInstanceReference" minOccurs="0"/>
+          <xs:element ref="pc:EntityId1" minOccurs="0"/>
+          <xs:element ref="pc:EntityId2" minOccurs="0"/>
+          <xs:element ref="pc:EntityId3" minOccurs="0"/>
+          <xs:element ref="pc:EntityId4" minOccurs="0"/>
+          <xs:element ref="pc:EntityId5" minOccurs="0"/>
+        </xs:sequence>
+      </xs:complexType>
+    </xs:element>
+    <xs:element name="EntityDisplayName" type="xs:string"/>
+    <xs:element name="EntityInstanceReference" type="xs:string"/>
+    <xs:element name="EntityId1" type="xs:string"/>
+    <xs:element name="EntityId2" type="xs:string"/>
+    <xs:element name="EntityId3" type="xs:string"/>
+    <xs:element name="EntityId4" type="xs:string"/>
+    <xs:element name="EntityId5" type="xs:string"/>
+    <xs:element name="Terms">
+      <xs:complexType>
+        <xs:sequence>
+          <xs:element ref="pc:TermInfo" minOccurs="0" maxOccurs="unbounded"/>
+        </xs:sequence>
+      </xs:complexType>
+    </xs:element>
+    <xs:element name="TermInfo">
+      <xs:complexType>
+        <xs:sequence>
+          <xs:element ref="pc:TermName" minOccurs="0"/>
+          <xs:element ref="pc:TermId" minOccurs="0"/>
+        </xs:sequence>
+      </xs:complexType>
+    </xs:element>
+    <xs:element name="TermName" type="xs:string"/>
+    <xs:element name="TermId" type="xs:string"/>
+  </xs:schema>
+</ct:contentTypeSchema>
 </file>
 
 <file path=customXml/item2.xml><?xml version="1.0" encoding="utf-8"?>
@@ -24905,153 +25143,11 @@
 </file>
 
 <file path=customXml/item3.xml><?xml version="1.0" encoding="utf-8"?>
-<ct:contentTypeSchema xmlns:ct="http://schemas.microsoft.com/office/2006/metadata/contentType" xmlns:ma="http://schemas.microsoft.com/office/2006/metadata/properties/metaAttributes" ct:_="" ma:_="" ma:contentTypeName="Document" ma:contentTypeID="0x0101004A22F518CCD7F14E92C2039B56C77CA1" ma:contentTypeVersion="5" ma:contentTypeDescription="Create a new document." ma:contentTypeScope="" ma:versionID="ea4d39f962e8a71502341d54cbcc3341">
-  <xsd:schema xmlns:xsd="http://www.w3.org/2001/XMLSchema" xmlns:xs="http://www.w3.org/2001/XMLSchema" xmlns:p="http://schemas.microsoft.com/office/2006/metadata/properties" xmlns:ns2="8131b8cc-f1c6-4076-b9c1-8326ed757813" targetNamespace="http://schemas.microsoft.com/office/2006/metadata/properties" ma:root="true" ma:fieldsID="9073296fa7ac0f968dc9d1b0cc5e5192" ns2:_="">
-    <xsd:import namespace="8131b8cc-f1c6-4076-b9c1-8326ed757813"/>
-    <xsd:element name="properties">
-      <xsd:complexType>
-        <xsd:sequence>
-          <xsd:element name="documentManagement">
-            <xsd:complexType>
-              <xsd:all>
-                <xsd:element ref="ns2:ReferenceId" minOccurs="0"/>
-                <xsd:element ref="ns2:MediaServiceMetadata" minOccurs="0"/>
-                <xsd:element ref="ns2:MediaServiceFastMetadata" minOccurs="0"/>
-                <xsd:element ref="ns2:MediaServiceSearchProperties" minOccurs="0"/>
-                <xsd:element ref="ns2:MediaServiceObjectDetectorVersions" minOccurs="0"/>
-              </xsd:all>
-            </xsd:complexType>
-          </xsd:element>
-        </xsd:sequence>
-      </xsd:complexType>
-    </xsd:element>
-  </xsd:schema>
-  <xsd:schema xmlns:xsd="http://www.w3.org/2001/XMLSchema" xmlns:xs="http://www.w3.org/2001/XMLSchema" xmlns:dms="http://schemas.microsoft.com/office/2006/documentManagement/types" xmlns:pc="http://schemas.microsoft.com/office/infopath/2007/PartnerControls" targetNamespace="8131b8cc-f1c6-4076-b9c1-8326ed757813" elementFormDefault="qualified">
-    <xsd:import namespace="http://schemas.microsoft.com/office/2006/documentManagement/types"/>
-    <xsd:import namespace="http://schemas.microsoft.com/office/infopath/2007/PartnerControls"/>
-    <xsd:element name="ReferenceId" ma:index="8" nillable="true" ma:displayName="ReferenceId" ma:indexed="true" ma:internalName="ReferenceId">
-      <xsd:simpleType>
-        <xsd:restriction base="dms:Text"/>
-      </xsd:simpleType>
-    </xsd:element>
-    <xsd:element name="MediaServiceMetadata" ma:index="9" nillable="true" ma:displayName="MediaServiceMetadata" ma:hidden="true" ma:internalName="MediaServiceMetadata" ma:readOnly="true">
-      <xsd:simpleType>
-        <xsd:restriction base="dms:Note"/>
-      </xsd:simpleType>
-    </xsd:element>
-    <xsd:element name="MediaServiceFastMetadata" ma:index="10" nillable="true" ma:displayName="MediaServiceFastMetadata" ma:hidden="true" ma:internalName="MediaServiceFastMetadata" ma:readOnly="true">
-      <xsd:simpleType>
-        <xsd:restriction base="dms:Note"/>
-      </xsd:simpleType>
-    </xsd:element>
-    <xsd:element name="MediaServiceSearchProperties" ma:index="11" nillable="true" ma:displayName="MediaServiceSearchProperties" ma:hidden="true" ma:internalName="MediaServiceSearchProperties" ma:readOnly="true">
-      <xsd:simpleType>
-        <xsd:restriction base="dms:Note"/>
-      </xsd:simpleType>
-    </xsd:element>
-    <xsd:element name="MediaServiceObjectDetectorVersions" ma:index="12" nillable="true" ma:displayName="MediaServiceObjectDetectorVersions" ma:hidden="true" ma:indexed="true" ma:internalName="MediaServiceObjectDetectorVersions" ma:readOnly="true">
-      <xsd:simpleType>
-        <xsd:restriction base="dms:Text"/>
-      </xsd:simpleType>
-    </xsd:element>
-  </xsd:schema>
-  <xsd:schema xmlns="http://schemas.openxmlformats.org/package/2006/metadata/core-properties" xmlns:xsd="http://www.w3.org/2001/XMLSchema" xmlns:xsi="http://www.w3.org/2001/XMLSchema-instance" xmlns:dc="http://purl.org/dc/elements/1.1/" xmlns:dcterms="http://purl.org/dc/terms/" xmlns:odoc="http://schemas.microsoft.com/internal/obd" targetNamespace="http://schemas.openxmlformats.org/package/2006/metadata/core-properties" elementFormDefault="qualified" attributeFormDefault="unqualified" blockDefault="#all">
-    <xsd:import namespace="http://purl.org/dc/elements/1.1/" schemaLocation="http://dublincore.org/schemas/xmls/qdc/2003/04/02/dc.xsd"/>
-    <xsd:import namespace="http://purl.org/dc/terms/" schemaLocation="http://dublincore.org/schemas/xmls/qdc/2003/04/02/dcterms.xsd"/>
-    <xsd:element name="coreProperties" type="CT_coreProperties"/>
-    <xsd:complexType name="CT_coreProperties">
-      <xsd:all>
-        <xsd:element ref="dc:creator" minOccurs="0" maxOccurs="1"/>
-        <xsd:element ref="dcterms:created" minOccurs="0" maxOccurs="1"/>
-        <xsd:element ref="dc:identifier" minOccurs="0" maxOccurs="1"/>
-        <xsd:element name="contentType" minOccurs="0" maxOccurs="1" type="xsd:string" ma:index="0" ma:displayName="Content Type"/>
-        <xsd:element ref="dc:title" minOccurs="0" maxOccurs="1" ma:index="4" ma:displayName="Title"/>
-        <xsd:element ref="dc:subject" minOccurs="0" maxOccurs="1"/>
-        <xsd:element ref="dc:description" minOccurs="0" maxOccurs="1"/>
-        <xsd:element name="keywords" minOccurs="0" maxOccurs="1" type="xsd:string"/>
-        <xsd:element ref="dc:language" minOccurs="0" maxOccurs="1"/>
-        <xsd:element name="category" minOccurs="0" maxOccurs="1" type="xsd:string"/>
-        <xsd:element name="version" minOccurs="0" maxOccurs="1" type="xsd:string"/>
-        <xsd:element name="revision" minOccurs="0" maxOccurs="1" type="xsd:string">
-          <xsd:annotation>
-            <xsd:documentation>
-                        This value indicates the number of saves or revisions. The application is responsible for updating this value after each revision.
-                    </xsd:documentation>
-          </xsd:annotation>
-        </xsd:element>
-        <xsd:element name="lastModifiedBy" minOccurs="0" maxOccurs="1" type="xsd:string"/>
-        <xsd:element ref="dcterms:modified" minOccurs="0" maxOccurs="1"/>
-        <xsd:element name="contentStatus" minOccurs="0" maxOccurs="1" type="xsd:string"/>
-      </xsd:all>
-    </xsd:complexType>
-  </xsd:schema>
-  <xs:schema xmlns:pc="http://schemas.microsoft.com/office/infopath/2007/PartnerControls" xmlns:xs="http://www.w3.org/2001/XMLSchema" targetNamespace="http://schemas.microsoft.com/office/infopath/2007/PartnerControls" elementFormDefault="qualified" attributeFormDefault="unqualified">
-    <xs:element name="Person">
-      <xs:complexType>
-        <xs:sequence>
-          <xs:element ref="pc:DisplayName" minOccurs="0"/>
-          <xs:element ref="pc:AccountId" minOccurs="0"/>
-          <xs:element ref="pc:AccountType" minOccurs="0"/>
-        </xs:sequence>
-      </xs:complexType>
-    </xs:element>
-    <xs:element name="DisplayName" type="xs:string"/>
-    <xs:element name="AccountId" type="xs:string"/>
-    <xs:element name="AccountType" type="xs:string"/>
-    <xs:element name="BDCAssociatedEntity">
-      <xs:complexType>
-        <xs:sequence>
-          <xs:element ref="pc:BDCEntity" minOccurs="0" maxOccurs="unbounded"/>
-        </xs:sequence>
-        <xs:attribute ref="pc:EntityNamespace"/>
-        <xs:attribute ref="pc:EntityName"/>
-        <xs:attribute ref="pc:SystemInstanceName"/>
-        <xs:attribute ref="pc:AssociationName"/>
-      </xs:complexType>
-    </xs:element>
-    <xs:attribute name="EntityNamespace" type="xs:string"/>
-    <xs:attribute name="EntityName" type="xs:string"/>
-    <xs:attribute name="SystemInstanceName" type="xs:string"/>
-    <xs:attribute name="AssociationName" type="xs:string"/>
-    <xs:element name="BDCEntity">
-      <xs:complexType>
-        <xs:sequence>
-          <xs:element ref="pc:EntityDisplayName" minOccurs="0"/>
-          <xs:element ref="pc:EntityInstanceReference" minOccurs="0"/>
-          <xs:element ref="pc:EntityId1" minOccurs="0"/>
-          <xs:element ref="pc:EntityId2" minOccurs="0"/>
-          <xs:element ref="pc:EntityId3" minOccurs="0"/>
-          <xs:element ref="pc:EntityId4" minOccurs="0"/>
-          <xs:element ref="pc:EntityId5" minOccurs="0"/>
-        </xs:sequence>
-      </xs:complexType>
-    </xs:element>
-    <xs:element name="EntityDisplayName" type="xs:string"/>
-    <xs:element name="EntityInstanceReference" type="xs:string"/>
-    <xs:element name="EntityId1" type="xs:string"/>
-    <xs:element name="EntityId2" type="xs:string"/>
-    <xs:element name="EntityId3" type="xs:string"/>
-    <xs:element name="EntityId4" type="xs:string"/>
-    <xs:element name="EntityId5" type="xs:string"/>
-    <xs:element name="Terms">
-      <xs:complexType>
-        <xs:sequence>
-          <xs:element ref="pc:TermInfo" minOccurs="0" maxOccurs="unbounded"/>
-        </xs:sequence>
-      </xs:complexType>
-    </xs:element>
-    <xs:element name="TermInfo">
-      <xs:complexType>
-        <xs:sequence>
-          <xs:element ref="pc:TermName" minOccurs="0"/>
-          <xs:element ref="pc:TermId" minOccurs="0"/>
-        </xs:sequence>
-      </xs:complexType>
-    </xs:element>
-    <xs:element name="TermName" type="xs:string"/>
-    <xs:element name="TermId" type="xs:string"/>
-  </xs:schema>
-</ct:contentTypeSchema>
+<p:properties xmlns:p="http://schemas.microsoft.com/office/2006/metadata/properties" xmlns:xsi="http://www.w3.org/2001/XMLSchema-instance" xmlns:pc="http://schemas.microsoft.com/office/infopath/2007/PartnerControls">
+  <documentManagement>
+    <ReferenceId xmlns="8131b8cc-f1c6-4076-b9c1-8326ed757813" xsi:nil="true"/>
+  </documentManagement>
+</p:properties>
 </file>
 
 <file path=customXml/item4.xml><?xml version="1.0" encoding="utf-8"?>
@@ -25064,24 +25160,6 @@
 </file>
 
 <file path=customXml/itemProps1.xml><?xml version="1.0" encoding="utf-8"?>
-<ds:datastoreItem xmlns:ds="http://schemas.openxmlformats.org/officeDocument/2006/customXml" ds:itemID="{BB3340D0-5214-4B8D-9796-E086A2011711}">
-  <ds:schemaRefs>
-    <ds:schemaRef ds:uri="http://schemas.microsoft.com/office/2006/metadata/properties"/>
-    <ds:schemaRef ds:uri="http://schemas.microsoft.com/office/infopath/2007/PartnerControls"/>
-    <ds:schemaRef ds:uri="8131b8cc-f1c6-4076-b9c1-8326ed757813"/>
-  </ds:schemaRefs>
-</ds:datastoreItem>
-</file>
-
-<file path=customXml/itemProps2.xml><?xml version="1.0" encoding="utf-8"?>
-<ds:datastoreItem xmlns:ds="http://schemas.openxmlformats.org/officeDocument/2006/customXml" ds:itemID="{94E69264-23CB-413F-B1FE-2EC22C53DE57}">
-  <ds:schemaRefs>
-    <ds:schemaRef ds:uri="http://schemas.openxmlformats.org/officeDocument/2006/bibliography"/>
-  </ds:schemaRefs>
-</ds:datastoreItem>
-</file>
-
-<file path=customXml/itemProps3.xml><?xml version="1.0" encoding="utf-8"?>
 <ds:datastoreItem xmlns:ds="http://schemas.openxmlformats.org/officeDocument/2006/customXml" ds:itemID="{65FB2AC1-12D1-4BF5-8FF2-4B8C5E0DEDBE}">
   <ds:schemaRefs>
     <ds:schemaRef ds:uri="http://schemas.microsoft.com/office/2006/metadata/contentType"/>
@@ -25099,6 +25177,24 @@
 </ds:datastoreItem>
 </file>
 
+<file path=customXml/itemProps2.xml><?xml version="1.0" encoding="utf-8"?>
+<ds:datastoreItem xmlns:ds="http://schemas.openxmlformats.org/officeDocument/2006/customXml" ds:itemID="{94E69264-23CB-413F-B1FE-2EC22C53DE57}">
+  <ds:schemaRefs>
+    <ds:schemaRef ds:uri="http://schemas.openxmlformats.org/officeDocument/2006/bibliography"/>
+  </ds:schemaRefs>
+</ds:datastoreItem>
+</file>
+
+<file path=customXml/itemProps3.xml><?xml version="1.0" encoding="utf-8"?>
+<ds:datastoreItem xmlns:ds="http://schemas.openxmlformats.org/officeDocument/2006/customXml" ds:itemID="{BB3340D0-5214-4B8D-9796-E086A2011711}">
+  <ds:schemaRefs>
+    <ds:schemaRef ds:uri="http://schemas.microsoft.com/office/2006/metadata/properties"/>
+    <ds:schemaRef ds:uri="http://schemas.microsoft.com/office/infopath/2007/PartnerControls"/>
+    <ds:schemaRef ds:uri="8131b8cc-f1c6-4076-b9c1-8326ed757813"/>
+  </ds:schemaRefs>
+</ds:datastoreItem>
+</file>
+
 <file path=customXml/itemProps4.xml><?xml version="1.0" encoding="utf-8"?>
 <ds:datastoreItem xmlns:ds="http://schemas.openxmlformats.org/officeDocument/2006/customXml" ds:itemID="{3F480CBC-99A6-4314-93BA-04C3E7AB5A32}">
   <ds:schemaRefs>

--- a/proposal/Proposal Proyek Akhir Perancangan Sistem Elektronika (SignalForge).docx
+++ b/proposal/Proposal Proyek Akhir Perancangan Sistem Elektronika (SignalForge).docx
@@ -2730,15 +2730,6 @@
     </w:p>
     <w:p>
       <w:pPr>
-        <w:spacing w:line="360" w:lineRule="auto"/>
-        <w:rPr>
-          <w:rFonts w:ascii="Aptos" w:hAnsi="Aptos" w:cs="Arial"/>
-          <w:lang w:val="id-ID" w:eastAsia="ja-JP"/>
-        </w:rPr>
-      </w:pPr>
-    </w:p>
-    <w:p>
-      <w:pPr>
         <w:pStyle w:val="Heading1"/>
         <w:tabs>
           <w:tab w:val="clear" w:pos="432"/>
@@ -2888,12 +2879,16 @@
               <w:ind w:left="326" w:hanging="283"/>
               <w:rPr>
                 <w:rFonts w:ascii="Aptos" w:hAnsi="Aptos" w:cs="Arial"/>
+                <w:sz w:val="24"/>
+                <w:szCs w:val="24"/>
                 <w:lang w:val="id-ID" w:eastAsia="ja-JP"/>
               </w:rPr>
             </w:pPr>
             <w:r>
               <w:rPr>
                 <w:rFonts w:ascii="Aptos" w:hAnsi="Aptos" w:cs="Arial"/>
+                <w:sz w:val="24"/>
+                <w:szCs w:val="24"/>
                 <w:lang w:val="id-ID" w:eastAsia="ja-JP"/>
               </w:rPr>
               <w:t xml:space="preserve">PCB </w:t>
@@ -2902,6 +2897,8 @@
             <w:r>
               <w:rPr>
                 <w:rFonts w:ascii="Aptos" w:hAnsi="Aptos" w:cs="Arial"/>
+                <w:sz w:val="24"/>
+                <w:szCs w:val="24"/>
                 <w:lang w:val="id-ID" w:eastAsia="ja-JP"/>
               </w:rPr>
               <w:t>Routing</w:t>
@@ -2919,12 +2916,16 @@
               <w:ind w:left="326" w:hanging="283"/>
               <w:rPr>
                 <w:rFonts w:ascii="Aptos" w:hAnsi="Aptos" w:cs="Arial"/>
+                <w:sz w:val="24"/>
+                <w:szCs w:val="24"/>
                 <w:lang w:val="id-ID" w:eastAsia="ja-JP"/>
               </w:rPr>
             </w:pPr>
             <w:r>
               <w:rPr>
                 <w:rFonts w:ascii="Aptos" w:hAnsi="Aptos" w:cs="Arial"/>
+                <w:sz w:val="24"/>
+                <w:szCs w:val="24"/>
                 <w:lang w:val="id-ID" w:eastAsia="ja-JP"/>
               </w:rPr>
               <w:t>Fabrikasi</w:t>
@@ -2941,12 +2942,16 @@
               <w:ind w:left="326" w:hanging="283"/>
               <w:rPr>
                 <w:rFonts w:ascii="Aptos" w:hAnsi="Aptos" w:cs="Arial"/>
+                <w:sz w:val="24"/>
+                <w:szCs w:val="24"/>
                 <w:lang w:val="id-ID" w:eastAsia="ja-JP"/>
               </w:rPr>
             </w:pPr>
             <w:r>
               <w:rPr>
                 <w:rFonts w:ascii="Aptos" w:hAnsi="Aptos" w:cs="Arial"/>
+                <w:sz w:val="24"/>
+                <w:szCs w:val="24"/>
                 <w:lang w:val="id-ID" w:eastAsia="ja-JP"/>
               </w:rPr>
               <w:t xml:space="preserve">Pengembangan </w:t>
@@ -2955,6 +2960,8 @@
             <w:r>
               <w:rPr>
                 <w:rFonts w:ascii="Aptos" w:hAnsi="Aptos" w:cs="Arial"/>
+                <w:sz w:val="24"/>
+                <w:szCs w:val="24"/>
                 <w:lang w:val="id-ID" w:eastAsia="ja-JP"/>
               </w:rPr>
               <w:t>Firmware</w:t>
@@ -2972,12 +2979,16 @@
               <w:ind w:left="326" w:hanging="283"/>
               <w:rPr>
                 <w:rFonts w:ascii="Aptos" w:hAnsi="Aptos" w:cs="Arial"/>
+                <w:sz w:val="24"/>
+                <w:szCs w:val="24"/>
                 <w:lang w:val="id-ID" w:eastAsia="ja-JP"/>
               </w:rPr>
             </w:pPr>
             <w:r>
               <w:rPr>
                 <w:rFonts w:ascii="Aptos" w:hAnsi="Aptos" w:cs="Arial"/>
+                <w:sz w:val="24"/>
+                <w:szCs w:val="24"/>
                 <w:lang w:val="id-ID" w:eastAsia="ja-JP"/>
               </w:rPr>
               <w:t>Dokumentasi</w:t>
@@ -3031,12 +3042,16 @@
               <w:ind w:left="326" w:hanging="283"/>
               <w:rPr>
                 <w:rFonts w:ascii="Aptos" w:hAnsi="Aptos" w:cs="Arial"/>
+                <w:sz w:val="24"/>
+                <w:szCs w:val="24"/>
                 <w:lang w:val="id-ID" w:eastAsia="ja-JP"/>
               </w:rPr>
             </w:pPr>
             <w:r>
               <w:rPr>
                 <w:rFonts w:ascii="Aptos" w:hAnsi="Aptos" w:cs="Arial"/>
+                <w:sz w:val="24"/>
+                <w:szCs w:val="24"/>
                 <w:lang w:val="id-ID" w:eastAsia="ja-JP"/>
               </w:rPr>
               <w:t>Riset dan Studi Literatur</w:t>
@@ -3053,12 +3068,16 @@
               <w:ind w:left="326" w:hanging="283"/>
               <w:rPr>
                 <w:rFonts w:ascii="Aptos" w:hAnsi="Aptos" w:cs="Arial"/>
+                <w:sz w:val="24"/>
+                <w:szCs w:val="24"/>
                 <w:lang w:val="id-ID" w:eastAsia="ja-JP"/>
               </w:rPr>
             </w:pPr>
             <w:r>
               <w:rPr>
                 <w:rFonts w:ascii="Aptos" w:hAnsi="Aptos" w:cs="Arial"/>
+                <w:sz w:val="24"/>
+                <w:szCs w:val="24"/>
                 <w:lang w:val="id-ID" w:eastAsia="ja-JP"/>
               </w:rPr>
               <w:t xml:space="preserve">Perancangan </w:t>
@@ -3067,6 +3086,8 @@
             <w:r>
               <w:rPr>
                 <w:rFonts w:ascii="Aptos" w:hAnsi="Aptos" w:cs="Arial"/>
+                <w:sz w:val="24"/>
+                <w:szCs w:val="24"/>
                 <w:lang w:val="id-ID" w:eastAsia="ja-JP"/>
               </w:rPr>
               <w:t>Skematik</w:t>
@@ -3084,12 +3105,16 @@
               <w:ind w:left="326" w:hanging="283"/>
               <w:rPr>
                 <w:rFonts w:ascii="Aptos" w:hAnsi="Aptos" w:cs="Arial"/>
+                <w:sz w:val="24"/>
+                <w:szCs w:val="24"/>
                 <w:lang w:val="id-ID" w:eastAsia="ja-JP"/>
               </w:rPr>
             </w:pPr>
             <w:r>
               <w:rPr>
                 <w:rFonts w:ascii="Aptos" w:hAnsi="Aptos" w:cs="Arial"/>
+                <w:sz w:val="24"/>
+                <w:szCs w:val="24"/>
                 <w:lang w:val="id-ID" w:eastAsia="ja-JP"/>
               </w:rPr>
               <w:t xml:space="preserve">Pengembangan </w:t>
@@ -3098,6 +3123,8 @@
             <w:r>
               <w:rPr>
                 <w:rFonts w:ascii="Aptos" w:hAnsi="Aptos" w:cs="Arial"/>
+                <w:sz w:val="24"/>
+                <w:szCs w:val="24"/>
                 <w:lang w:val="id-ID" w:eastAsia="ja-JP"/>
               </w:rPr>
               <w:t>Firmware</w:t>
@@ -3115,12 +3142,16 @@
               <w:ind w:left="326" w:hanging="283"/>
               <w:rPr>
                 <w:rFonts w:ascii="Aptos" w:hAnsi="Aptos" w:cs="Arial"/>
+                <w:sz w:val="24"/>
+                <w:szCs w:val="24"/>
                 <w:lang w:val="id-ID" w:eastAsia="ja-JP"/>
               </w:rPr>
             </w:pPr>
             <w:r>
               <w:rPr>
                 <w:rFonts w:ascii="Aptos" w:hAnsi="Aptos" w:cs="Arial"/>
+                <w:sz w:val="24"/>
+                <w:szCs w:val="24"/>
                 <w:lang w:val="id-ID" w:eastAsia="ja-JP"/>
               </w:rPr>
               <w:t>Dokumentasi</w:t>
@@ -3741,7 +3772,7 @@
         <w:spacing w:line="360" w:lineRule="auto"/>
         <w:rPr>
           <w:rFonts w:ascii="Aptos" w:hAnsi="Aptos"/>
-          <w:lang w:val="id-ID" w:eastAsia="ja-JP"/>
+          <w:lang w:val="id-ID"/>
         </w:rPr>
       </w:pPr>
       <w:r>
@@ -3831,6 +3862,15 @@
         </w:rPr>
         <w:t>,” https://flipperzero.one, diakses pada 08/10/2024.</w:t>
       </w:r>
+    </w:p>
+    <w:p>
+      <w:pPr>
+        <w:spacing w:line="360" w:lineRule="auto"/>
+        <w:rPr>
+          <w:rFonts w:ascii="Aptos" w:hAnsi="Aptos"/>
+          <w:lang w:val="id-ID" w:eastAsia="ja-JP"/>
+        </w:rPr>
+      </w:pPr>
     </w:p>
     <w:p>
       <w:pPr>
@@ -5609,12 +5649,16 @@
         <w:ind w:left="1134" w:hanging="425"/>
         <w:rPr>
           <w:rFonts w:ascii="Aptos" w:hAnsi="Aptos"/>
-          <w:lang w:val="id-ID" w:eastAsia="ja-JP"/>
-        </w:rPr>
-      </w:pPr>
-      <w:r>
-        <w:rPr>
-          <w:rFonts w:ascii="Aptos" w:hAnsi="Aptos"/>
+          <w:sz w:val="24"/>
+          <w:szCs w:val="24"/>
+          <w:lang w:val="id-ID" w:eastAsia="ja-JP"/>
+        </w:rPr>
+      </w:pPr>
+      <w:r>
+        <w:rPr>
+          <w:rFonts w:ascii="Aptos" w:hAnsi="Aptos"/>
+          <w:sz w:val="24"/>
+          <w:szCs w:val="24"/>
           <w:lang w:val="id-ID" w:eastAsia="ja-JP"/>
         </w:rPr>
         <w:t>Minimal 40% komponen alat diproduksi di dalam negeri, sesuai dengan peraturan TKDN.</w:t>
@@ -5631,12 +5675,16 @@
         <w:ind w:left="1134" w:hanging="425"/>
         <w:rPr>
           <w:rFonts w:ascii="Aptos" w:hAnsi="Aptos"/>
-          <w:lang w:val="id-ID" w:eastAsia="ja-JP"/>
-        </w:rPr>
-      </w:pPr>
-      <w:r>
-        <w:rPr>
-          <w:rFonts w:ascii="Aptos" w:hAnsi="Aptos"/>
+          <w:sz w:val="24"/>
+          <w:szCs w:val="24"/>
+          <w:lang w:val="id-ID" w:eastAsia="ja-JP"/>
+        </w:rPr>
+      </w:pPr>
+      <w:r>
+        <w:rPr>
+          <w:rFonts w:ascii="Aptos" w:hAnsi="Aptos"/>
+          <w:sz w:val="24"/>
+          <w:szCs w:val="24"/>
           <w:lang w:val="id-ID" w:eastAsia="ja-JP"/>
         </w:rPr>
         <w:t xml:space="preserve">Penggunaan </w:t>
@@ -5645,6 +5693,8 @@
       <w:r>
         <w:rPr>
           <w:rFonts w:ascii="Aptos" w:hAnsi="Aptos"/>
+          <w:sz w:val="24"/>
+          <w:szCs w:val="24"/>
           <w:lang w:val="id-ID" w:eastAsia="ja-JP"/>
         </w:rPr>
         <w:t>casing</w:t>
@@ -5653,6 +5703,8 @@
       <w:r>
         <w:rPr>
           <w:rFonts w:ascii="Aptos" w:hAnsi="Aptos"/>
+          <w:sz w:val="24"/>
+          <w:szCs w:val="24"/>
           <w:lang w:val="id-ID" w:eastAsia="ja-JP"/>
         </w:rPr>
         <w:t>, bahan mekanik, dan komponen lokal, serta tenaga ahli dalam negeri untuk perancangan dan produksi.</w:t>
@@ -5669,25 +5721,20 @@
         <w:ind w:left="1134" w:hanging="425"/>
         <w:rPr>
           <w:rFonts w:ascii="Aptos" w:hAnsi="Aptos"/>
-          <w:lang w:val="id-ID" w:eastAsia="ja-JP"/>
-        </w:rPr>
-      </w:pPr>
-      <w:r>
-        <w:rPr>
-          <w:rFonts w:ascii="Aptos" w:hAnsi="Aptos"/>
+          <w:sz w:val="24"/>
+          <w:szCs w:val="24"/>
+          <w:lang w:val="id-ID" w:eastAsia="ja-JP"/>
+        </w:rPr>
+      </w:pPr>
+      <w:r>
+        <w:rPr>
+          <w:rFonts w:ascii="Aptos" w:hAnsi="Aptos"/>
+          <w:sz w:val="24"/>
+          <w:szCs w:val="24"/>
           <w:lang w:val="id-ID" w:eastAsia="ja-JP"/>
         </w:rPr>
         <w:t>Laporan evaluasi TKDN disusun dan menunjukkan bahwa alat memenuhi standar TKDN yang berlaku.</w:t>
       </w:r>
-    </w:p>
-    <w:p>
-      <w:pPr>
-        <w:spacing w:line="360" w:lineRule="auto"/>
-        <w:rPr>
-          <w:rFonts w:ascii="Aptos" w:hAnsi="Aptos"/>
-          <w:lang w:val="id-ID" w:eastAsia="ja-JP"/>
-        </w:rPr>
-      </w:pPr>
     </w:p>
     <w:p>
       <w:pPr>
@@ -5748,12 +5795,16 @@
         <w:ind w:left="1134" w:hanging="425"/>
         <w:rPr>
           <w:rFonts w:ascii="Aptos" w:hAnsi="Aptos"/>
-          <w:lang w:val="id-ID" w:eastAsia="ja-JP"/>
-        </w:rPr>
-      </w:pPr>
-      <w:r>
-        <w:rPr>
-          <w:rFonts w:ascii="Aptos" w:hAnsi="Aptos"/>
+          <w:sz w:val="24"/>
+          <w:szCs w:val="24"/>
+          <w:lang w:val="id-ID" w:eastAsia="ja-JP"/>
+        </w:rPr>
+      </w:pPr>
+      <w:r>
+        <w:rPr>
+          <w:rFonts w:ascii="Aptos" w:hAnsi="Aptos"/>
+          <w:sz w:val="24"/>
+          <w:szCs w:val="24"/>
           <w:lang w:val="id-ID" w:eastAsia="ja-JP"/>
         </w:rPr>
         <w:t>Alat berhasil digunakan untuk menguji dan meniru sinyal RF pada skenario uji lapangan.</w:t>
@@ -5770,12 +5821,16 @@
         <w:ind w:left="1134" w:hanging="425"/>
         <w:rPr>
           <w:rFonts w:ascii="Aptos" w:hAnsi="Aptos"/>
-          <w:lang w:val="id-ID" w:eastAsia="ja-JP"/>
-        </w:rPr>
-      </w:pPr>
-      <w:r>
-        <w:rPr>
-          <w:rFonts w:ascii="Aptos" w:hAnsi="Aptos"/>
+          <w:sz w:val="24"/>
+          <w:szCs w:val="24"/>
+          <w:lang w:val="id-ID" w:eastAsia="ja-JP"/>
+        </w:rPr>
+      </w:pPr>
+      <w:r>
+        <w:rPr>
+          <w:rFonts w:ascii="Aptos" w:hAnsi="Aptos"/>
+          <w:sz w:val="24"/>
+          <w:szCs w:val="24"/>
           <w:lang w:val="id-ID" w:eastAsia="ja-JP"/>
         </w:rPr>
         <w:t xml:space="preserve">Pengujian keamanan sederhana seperti analisis jaringan </w:t>
@@ -5784,6 +5839,8 @@
       <w:r>
         <w:rPr>
           <w:rFonts w:ascii="Aptos" w:hAnsi="Aptos"/>
+          <w:sz w:val="24"/>
+          <w:szCs w:val="24"/>
           <w:lang w:val="id-ID" w:eastAsia="ja-JP"/>
         </w:rPr>
         <w:t>Wi-Fi</w:t>
@@ -5792,6 +5849,8 @@
       <w:r>
         <w:rPr>
           <w:rFonts w:ascii="Aptos" w:hAnsi="Aptos"/>
+          <w:sz w:val="24"/>
+          <w:szCs w:val="24"/>
           <w:lang w:val="id-ID" w:eastAsia="ja-JP"/>
         </w:rPr>
         <w:t xml:space="preserve"> dan manipulasi perangkat </w:t>
@@ -5800,6 +5859,8 @@
       <w:r>
         <w:rPr>
           <w:rFonts w:ascii="Aptos" w:hAnsi="Aptos"/>
+          <w:sz w:val="24"/>
+          <w:szCs w:val="24"/>
           <w:lang w:val="id-ID" w:eastAsia="ja-JP"/>
         </w:rPr>
         <w:t>IoT</w:t>
@@ -5808,6 +5869,8 @@
       <w:r>
         <w:rPr>
           <w:rFonts w:ascii="Aptos" w:hAnsi="Aptos"/>
+          <w:sz w:val="24"/>
+          <w:szCs w:val="24"/>
           <w:lang w:val="id-ID" w:eastAsia="ja-JP"/>
         </w:rPr>
         <w:t xml:space="preserve"> dilakukan secara akurat.</w:t>
@@ -5824,12 +5887,16 @@
         <w:ind w:left="1134" w:hanging="425"/>
         <w:rPr>
           <w:rFonts w:ascii="Aptos" w:hAnsi="Aptos"/>
-          <w:lang w:val="id-ID" w:eastAsia="ja-JP"/>
-        </w:rPr>
-      </w:pPr>
-      <w:r>
-        <w:rPr>
-          <w:rFonts w:ascii="Aptos" w:hAnsi="Aptos"/>
+          <w:sz w:val="24"/>
+          <w:szCs w:val="24"/>
+          <w:lang w:val="id-ID" w:eastAsia="ja-JP"/>
+        </w:rPr>
+      </w:pPr>
+      <w:r>
+        <w:rPr>
+          <w:rFonts w:ascii="Aptos" w:hAnsi="Aptos"/>
+          <w:sz w:val="24"/>
+          <w:szCs w:val="24"/>
           <w:lang w:val="id-ID" w:eastAsia="ja-JP"/>
         </w:rPr>
         <w:t>Pengujian sinyal RFID/NFC berhasil, termasuk pembacaan dan peniruan kartu pada berbagai jenis kartu yang umum digunakan.</w:t>
@@ -5875,12 +5942,16 @@
         <w:ind w:left="1134" w:hanging="425"/>
         <w:rPr>
           <w:rFonts w:ascii="Aptos" w:hAnsi="Aptos"/>
-          <w:lang w:val="id-ID" w:eastAsia="ja-JP"/>
-        </w:rPr>
-      </w:pPr>
-      <w:r>
-        <w:rPr>
-          <w:rFonts w:ascii="Aptos" w:hAnsi="Aptos"/>
+          <w:sz w:val="24"/>
+          <w:szCs w:val="24"/>
+          <w:lang w:val="id-ID" w:eastAsia="ja-JP"/>
+        </w:rPr>
+      </w:pPr>
+      <w:r>
+        <w:rPr>
+          <w:rFonts w:ascii="Aptos" w:hAnsi="Aptos"/>
+          <w:sz w:val="24"/>
+          <w:szCs w:val="24"/>
           <w:lang w:val="id-ID" w:eastAsia="ja-JP"/>
         </w:rPr>
         <w:t>Perangkat keras dan perangkat lunak berfungsi stabil selama pengujian jangka panjang tanpa gangguan.</w:t>
@@ -5897,12 +5968,16 @@
         <w:ind w:left="1134" w:hanging="425"/>
         <w:rPr>
           <w:rFonts w:ascii="Aptos" w:hAnsi="Aptos"/>
-          <w:lang w:val="id-ID" w:eastAsia="ja-JP"/>
-        </w:rPr>
-      </w:pPr>
-      <w:r>
-        <w:rPr>
-          <w:rFonts w:ascii="Aptos" w:hAnsi="Aptos"/>
+          <w:sz w:val="24"/>
+          <w:szCs w:val="24"/>
+          <w:lang w:val="id-ID" w:eastAsia="ja-JP"/>
+        </w:rPr>
+      </w:pPr>
+      <w:r>
+        <w:rPr>
+          <w:rFonts w:ascii="Aptos" w:hAnsi="Aptos"/>
+          <w:sz w:val="24"/>
+          <w:szCs w:val="24"/>
           <w:lang w:val="id-ID" w:eastAsia="ja-JP"/>
         </w:rPr>
         <w:t xml:space="preserve">Tidak terdapat kesalahan besar atau </w:t>
@@ -5911,6 +5986,8 @@
       <w:r>
         <w:rPr>
           <w:rFonts w:ascii="Aptos" w:hAnsi="Aptos"/>
+          <w:sz w:val="24"/>
+          <w:szCs w:val="24"/>
           <w:lang w:val="id-ID" w:eastAsia="ja-JP"/>
         </w:rPr>
         <w:t>crash</w:t>
@@ -5919,6 +5996,8 @@
       <w:r>
         <w:rPr>
           <w:rFonts w:ascii="Aptos" w:hAnsi="Aptos"/>
+          <w:sz w:val="24"/>
+          <w:szCs w:val="24"/>
           <w:lang w:val="id-ID" w:eastAsia="ja-JP"/>
         </w:rPr>
         <w:t xml:space="preserve"> pada </w:t>
@@ -5927,6 +6006,8 @@
       <w:r>
         <w:rPr>
           <w:rFonts w:ascii="Aptos" w:hAnsi="Aptos"/>
+          <w:sz w:val="24"/>
+          <w:szCs w:val="24"/>
           <w:lang w:val="id-ID" w:eastAsia="ja-JP"/>
         </w:rPr>
         <w:t>firmware</w:t>
@@ -5935,6 +6016,8 @@
       <w:r>
         <w:rPr>
           <w:rFonts w:ascii="Aptos" w:hAnsi="Aptos"/>
+          <w:sz w:val="24"/>
+          <w:szCs w:val="24"/>
           <w:lang w:val="id-ID" w:eastAsia="ja-JP"/>
         </w:rPr>
         <w:t xml:space="preserve"> selama penggunaan normal.</w:t>
@@ -5983,12 +6066,16 @@
         <w:ind w:left="1134" w:hanging="425"/>
         <w:rPr>
           <w:rFonts w:ascii="Aptos" w:hAnsi="Aptos"/>
-          <w:lang w:val="id-ID" w:eastAsia="ja-JP"/>
-        </w:rPr>
-      </w:pPr>
-      <w:r>
-        <w:rPr>
-          <w:rFonts w:ascii="Aptos" w:hAnsi="Aptos"/>
+          <w:sz w:val="24"/>
+          <w:szCs w:val="24"/>
+          <w:lang w:val="id-ID" w:eastAsia="ja-JP"/>
+        </w:rPr>
+      </w:pPr>
+      <w:r>
+        <w:rPr>
+          <w:rFonts w:ascii="Aptos" w:hAnsi="Aptos"/>
+          <w:sz w:val="24"/>
+          <w:szCs w:val="24"/>
           <w:lang w:val="id-ID" w:eastAsia="ja-JP"/>
         </w:rPr>
         <w:t>Alat memiliki antarmuka yang intuitif dan mudah digunakan, sesuai dengan desain yang diinginkan.</w:t>
@@ -6008,12 +6095,16 @@
         <w:ind w:left="1134" w:hanging="425"/>
         <w:rPr>
           <w:rFonts w:ascii="Aptos" w:hAnsi="Aptos"/>
-          <w:lang w:val="id-ID" w:eastAsia="ja-JP"/>
-        </w:rPr>
-      </w:pPr>
-      <w:r>
-        <w:rPr>
-          <w:rFonts w:ascii="Aptos" w:hAnsi="Aptos"/>
+          <w:sz w:val="24"/>
+          <w:szCs w:val="24"/>
+          <w:lang w:val="id-ID" w:eastAsia="ja-JP"/>
+        </w:rPr>
+      </w:pPr>
+      <w:r>
+        <w:rPr>
+          <w:rFonts w:ascii="Aptos" w:hAnsi="Aptos"/>
+          <w:sz w:val="24"/>
+          <w:szCs w:val="24"/>
           <w:lang w:val="id-ID" w:eastAsia="ja-JP"/>
         </w:rPr>
         <w:t>Pengguna dapat mengakses fungsi utama alat dengan navigasi yang sederhana.</w:t>
@@ -6033,12 +6124,16 @@
         <w:ind w:left="1134" w:hanging="425"/>
         <w:rPr>
           <w:rFonts w:ascii="Aptos" w:hAnsi="Aptos"/>
-          <w:lang w:val="id-ID" w:eastAsia="ja-JP"/>
-        </w:rPr>
-      </w:pPr>
-      <w:r>
-        <w:rPr>
-          <w:rFonts w:ascii="Aptos" w:hAnsi="Aptos"/>
+          <w:sz w:val="24"/>
+          <w:szCs w:val="24"/>
+          <w:lang w:val="id-ID" w:eastAsia="ja-JP"/>
+        </w:rPr>
+      </w:pPr>
+      <w:r>
+        <w:rPr>
+          <w:rFonts w:ascii="Aptos" w:hAnsi="Aptos"/>
+          <w:sz w:val="24"/>
+          <w:szCs w:val="24"/>
           <w:lang w:val="id-ID" w:eastAsia="ja-JP"/>
         </w:rPr>
         <w:t>Layar dan tombol berfungsi dengan baik, memberikan pengalaman pengguna yang responsif dan efektif.</w:t>
@@ -6124,6 +6219,69 @@
     </w:p>
     <w:p>
       <w:pPr>
+        <w:spacing w:line="360" w:lineRule="auto"/>
+        <w:rPr>
+          <w:rFonts w:ascii="Aptos" w:hAnsi="Aptos"/>
+          <w:lang w:val="id-ID" w:eastAsia="ja-JP"/>
+        </w:rPr>
+      </w:pPr>
+    </w:p>
+    <w:p>
+      <w:pPr>
+        <w:spacing w:line="360" w:lineRule="auto"/>
+        <w:rPr>
+          <w:rFonts w:ascii="Aptos" w:hAnsi="Aptos"/>
+          <w:lang w:val="id-ID" w:eastAsia="ja-JP"/>
+        </w:rPr>
+      </w:pPr>
+    </w:p>
+    <w:p>
+      <w:pPr>
+        <w:spacing w:line="360" w:lineRule="auto"/>
+        <w:rPr>
+          <w:rFonts w:ascii="Aptos" w:hAnsi="Aptos"/>
+          <w:lang w:val="id-ID" w:eastAsia="ja-JP"/>
+        </w:rPr>
+      </w:pPr>
+    </w:p>
+    <w:p>
+      <w:pPr>
+        <w:spacing w:line="360" w:lineRule="auto"/>
+        <w:rPr>
+          <w:rFonts w:ascii="Aptos" w:hAnsi="Aptos"/>
+          <w:lang w:val="id-ID" w:eastAsia="ja-JP"/>
+        </w:rPr>
+      </w:pPr>
+    </w:p>
+    <w:p>
+      <w:pPr>
+        <w:spacing w:line="360" w:lineRule="auto"/>
+        <w:rPr>
+          <w:rFonts w:ascii="Aptos" w:hAnsi="Aptos"/>
+          <w:lang w:val="id-ID" w:eastAsia="ja-JP"/>
+        </w:rPr>
+      </w:pPr>
+    </w:p>
+    <w:p>
+      <w:pPr>
+        <w:spacing w:line="360" w:lineRule="auto"/>
+        <w:rPr>
+          <w:rFonts w:ascii="Aptos" w:hAnsi="Aptos"/>
+          <w:lang w:val="id-ID" w:eastAsia="ja-JP"/>
+        </w:rPr>
+      </w:pPr>
+    </w:p>
+    <w:p>
+      <w:pPr>
+        <w:spacing w:line="360" w:lineRule="auto"/>
+        <w:rPr>
+          <w:rFonts w:ascii="Aptos" w:hAnsi="Aptos"/>
+          <w:lang w:val="id-ID" w:eastAsia="ja-JP"/>
+        </w:rPr>
+      </w:pPr>
+    </w:p>
+    <w:p>
+      <w:pPr>
         <w:numPr>
           <w:ilvl w:val="0"/>
           <w:numId w:val="5"/>
@@ -6141,6 +6299,7 @@
           <w:bCs/>
           <w:lang w:val="id-ID" w:eastAsia="ja-JP"/>
         </w:rPr>
+        <w:lastRenderedPageBreak/>
         <w:t>Kompatibilitas dengan Standar Keamanan</w:t>
       </w:r>
       <w:r>
@@ -11065,14 +11224,6 @@
 </file>
 
 <file path=customXml/item1.xml><?xml version="1.0" encoding="utf-8"?>
-<p:properties xmlns:p="http://schemas.microsoft.com/office/2006/metadata/properties" xmlns:xsi="http://www.w3.org/2001/XMLSchema-instance" xmlns:pc="http://schemas.microsoft.com/office/infopath/2007/PartnerControls">
-  <documentManagement>
-    <ReferenceId xmlns="8131b8cc-f1c6-4076-b9c1-8326ed757813" xsi:nil="true"/>
-  </documentManagement>
-</p:properties>
-</file>
-
-<file path=customXml/item2.xml><?xml version="1.0" encoding="utf-8"?>
 <?mso-contentType ?>
 <FormTemplates xmlns="http://schemas.microsoft.com/sharepoint/v3/contenttype/forms">
   <Display>DocumentLibraryForm</Display>
@@ -11081,157 +11232,15 @@
 </FormTemplates>
 </file>
 
-<file path=customXml/item3.xml><?xml version="1.0" encoding="utf-8"?>
-<ct:contentTypeSchema xmlns:ct="http://schemas.microsoft.com/office/2006/metadata/contentType" xmlns:ma="http://schemas.microsoft.com/office/2006/metadata/properties/metaAttributes" ct:_="" ma:_="" ma:contentTypeName="Document" ma:contentTypeID="0x0101004A22F518CCD7F14E92C2039B56C77CA1" ma:contentTypeVersion="5" ma:contentTypeDescription="Create a new document." ma:contentTypeScope="" ma:versionID="ea4d39f962e8a71502341d54cbcc3341">
-  <xsd:schema xmlns:xsd="http://www.w3.org/2001/XMLSchema" xmlns:xs="http://www.w3.org/2001/XMLSchema" xmlns:p="http://schemas.microsoft.com/office/2006/metadata/properties" xmlns:ns2="8131b8cc-f1c6-4076-b9c1-8326ed757813" targetNamespace="http://schemas.microsoft.com/office/2006/metadata/properties" ma:root="true" ma:fieldsID="9073296fa7ac0f968dc9d1b0cc5e5192" ns2:_="">
-    <xsd:import namespace="8131b8cc-f1c6-4076-b9c1-8326ed757813"/>
-    <xsd:element name="properties">
-      <xsd:complexType>
-        <xsd:sequence>
-          <xsd:element name="documentManagement">
-            <xsd:complexType>
-              <xsd:all>
-                <xsd:element ref="ns2:ReferenceId" minOccurs="0"/>
-                <xsd:element ref="ns2:MediaServiceMetadata" minOccurs="0"/>
-                <xsd:element ref="ns2:MediaServiceFastMetadata" minOccurs="0"/>
-                <xsd:element ref="ns2:MediaServiceSearchProperties" minOccurs="0"/>
-                <xsd:element ref="ns2:MediaServiceObjectDetectorVersions" minOccurs="0"/>
-              </xsd:all>
-            </xsd:complexType>
-          </xsd:element>
-        </xsd:sequence>
-      </xsd:complexType>
-    </xsd:element>
-  </xsd:schema>
-  <xsd:schema xmlns:xsd="http://www.w3.org/2001/XMLSchema" xmlns:xs="http://www.w3.org/2001/XMLSchema" xmlns:dms="http://schemas.microsoft.com/office/2006/documentManagement/types" xmlns:pc="http://schemas.microsoft.com/office/infopath/2007/PartnerControls" targetNamespace="8131b8cc-f1c6-4076-b9c1-8326ed757813" elementFormDefault="qualified">
-    <xsd:import namespace="http://schemas.microsoft.com/office/2006/documentManagement/types"/>
-    <xsd:import namespace="http://schemas.microsoft.com/office/infopath/2007/PartnerControls"/>
-    <xsd:element name="ReferenceId" ma:index="8" nillable="true" ma:displayName="ReferenceId" ma:indexed="true" ma:internalName="ReferenceId">
-      <xsd:simpleType>
-        <xsd:restriction base="dms:Text"/>
-      </xsd:simpleType>
-    </xsd:element>
-    <xsd:element name="MediaServiceMetadata" ma:index="9" nillable="true" ma:displayName="MediaServiceMetadata" ma:hidden="true" ma:internalName="MediaServiceMetadata" ma:readOnly="true">
-      <xsd:simpleType>
-        <xsd:restriction base="dms:Note"/>
-      </xsd:simpleType>
-    </xsd:element>
-    <xsd:element name="MediaServiceFastMetadata" ma:index="10" nillable="true" ma:displayName="MediaServiceFastMetadata" ma:hidden="true" ma:internalName="MediaServiceFastMetadata" ma:readOnly="true">
-      <xsd:simpleType>
-        <xsd:restriction base="dms:Note"/>
-      </xsd:simpleType>
-    </xsd:element>
-    <xsd:element name="MediaServiceSearchProperties" ma:index="11" nillable="true" ma:displayName="MediaServiceSearchProperties" ma:hidden="true" ma:internalName="MediaServiceSearchProperties" ma:readOnly="true">
-      <xsd:simpleType>
-        <xsd:restriction base="dms:Note"/>
-      </xsd:simpleType>
-    </xsd:element>
-    <xsd:element name="MediaServiceObjectDetectorVersions" ma:index="12" nillable="true" ma:displayName="MediaServiceObjectDetectorVersions" ma:hidden="true" ma:indexed="true" ma:internalName="MediaServiceObjectDetectorVersions" ma:readOnly="true">
-      <xsd:simpleType>
-        <xsd:restriction base="dms:Text"/>
-      </xsd:simpleType>
-    </xsd:element>
-  </xsd:schema>
-  <xsd:schema xmlns="http://schemas.openxmlformats.org/package/2006/metadata/core-properties" xmlns:xsd="http://www.w3.org/2001/XMLSchema" xmlns:xsi="http://www.w3.org/2001/XMLSchema-instance" xmlns:dc="http://purl.org/dc/elements/1.1/" xmlns:dcterms="http://purl.org/dc/terms/" xmlns:odoc="http://schemas.microsoft.com/internal/obd" targetNamespace="http://schemas.openxmlformats.org/package/2006/metadata/core-properties" elementFormDefault="qualified" attributeFormDefault="unqualified" blockDefault="#all">
-    <xsd:import namespace="http://purl.org/dc/elements/1.1/" schemaLocation="http://dublincore.org/schemas/xmls/qdc/2003/04/02/dc.xsd"/>
-    <xsd:import namespace="http://purl.org/dc/terms/" schemaLocation="http://dublincore.org/schemas/xmls/qdc/2003/04/02/dcterms.xsd"/>
-    <xsd:element name="coreProperties" type="CT_coreProperties"/>
-    <xsd:complexType name="CT_coreProperties">
-      <xsd:all>
-        <xsd:element ref="dc:creator" minOccurs="0" maxOccurs="1"/>
-        <xsd:element ref="dcterms:created" minOccurs="0" maxOccurs="1"/>
-        <xsd:element ref="dc:identifier" minOccurs="0" maxOccurs="1"/>
-        <xsd:element name="contentType" minOccurs="0" maxOccurs="1" type="xsd:string" ma:index="0" ma:displayName="Content Type"/>
-        <xsd:element ref="dc:title" minOccurs="0" maxOccurs="1" ma:index="4" ma:displayName="Title"/>
-        <xsd:element ref="dc:subject" minOccurs="0" maxOccurs="1"/>
-        <xsd:element ref="dc:description" minOccurs="0" maxOccurs="1"/>
-        <xsd:element name="keywords" minOccurs="0" maxOccurs="1" type="xsd:string"/>
-        <xsd:element ref="dc:language" minOccurs="0" maxOccurs="1"/>
-        <xsd:element name="category" minOccurs="0" maxOccurs="1" type="xsd:string"/>
-        <xsd:element name="version" minOccurs="0" maxOccurs="1" type="xsd:string"/>
-        <xsd:element name="revision" minOccurs="0" maxOccurs="1" type="xsd:string">
-          <xsd:annotation>
-            <xsd:documentation>
-                        This value indicates the number of saves or revisions. The application is responsible for updating this value after each revision.
-                    </xsd:documentation>
-          </xsd:annotation>
-        </xsd:element>
-        <xsd:element name="lastModifiedBy" minOccurs="0" maxOccurs="1" type="xsd:string"/>
-        <xsd:element ref="dcterms:modified" minOccurs="0" maxOccurs="1"/>
-        <xsd:element name="contentStatus" minOccurs="0" maxOccurs="1" type="xsd:string"/>
-      </xsd:all>
-    </xsd:complexType>
-  </xsd:schema>
-  <xs:schema xmlns:pc="http://schemas.microsoft.com/office/infopath/2007/PartnerControls" xmlns:xs="http://www.w3.org/2001/XMLSchema" targetNamespace="http://schemas.microsoft.com/office/infopath/2007/PartnerControls" elementFormDefault="qualified" attributeFormDefault="unqualified">
-    <xs:element name="Person">
-      <xs:complexType>
-        <xs:sequence>
-          <xs:element ref="pc:DisplayName" minOccurs="0"/>
-          <xs:element ref="pc:AccountId" minOccurs="0"/>
-          <xs:element ref="pc:AccountType" minOccurs="0"/>
-        </xs:sequence>
-      </xs:complexType>
-    </xs:element>
-    <xs:element name="DisplayName" type="xs:string"/>
-    <xs:element name="AccountId" type="xs:string"/>
-    <xs:element name="AccountType" type="xs:string"/>
-    <xs:element name="BDCAssociatedEntity">
-      <xs:complexType>
-        <xs:sequence>
-          <xs:element ref="pc:BDCEntity" minOccurs="0" maxOccurs="unbounded"/>
-        </xs:sequence>
-        <xs:attribute ref="pc:EntityNamespace"/>
-        <xs:attribute ref="pc:EntityName"/>
-        <xs:attribute ref="pc:SystemInstanceName"/>
-        <xs:attribute ref="pc:AssociationName"/>
-      </xs:complexType>
-    </xs:element>
-    <xs:attribute name="EntityNamespace" type="xs:string"/>
-    <xs:attribute name="EntityName" type="xs:string"/>
-    <xs:attribute name="SystemInstanceName" type="xs:string"/>
-    <xs:attribute name="AssociationName" type="xs:string"/>
-    <xs:element name="BDCEntity">
-      <xs:complexType>
-        <xs:sequence>
-          <xs:element ref="pc:EntityDisplayName" minOccurs="0"/>
-          <xs:element ref="pc:EntityInstanceReference" minOccurs="0"/>
-          <xs:element ref="pc:EntityId1" minOccurs="0"/>
-          <xs:element ref="pc:EntityId2" minOccurs="0"/>
-          <xs:element ref="pc:EntityId3" minOccurs="0"/>
-          <xs:element ref="pc:EntityId4" minOccurs="0"/>
-          <xs:element ref="pc:EntityId5" minOccurs="0"/>
-        </xs:sequence>
-      </xs:complexType>
-    </xs:element>
-    <xs:element name="EntityDisplayName" type="xs:string"/>
-    <xs:element name="EntityInstanceReference" type="xs:string"/>
-    <xs:element name="EntityId1" type="xs:string"/>
-    <xs:element name="EntityId2" type="xs:string"/>
-    <xs:element name="EntityId3" type="xs:string"/>
-    <xs:element name="EntityId4" type="xs:string"/>
-    <xs:element name="EntityId5" type="xs:string"/>
-    <xs:element name="Terms">
-      <xs:complexType>
-        <xs:sequence>
-          <xs:element ref="pc:TermInfo" minOccurs="0" maxOccurs="unbounded"/>
-        </xs:sequence>
-      </xs:complexType>
-    </xs:element>
-    <xs:element name="TermInfo">
-      <xs:complexType>
-        <xs:sequence>
-          <xs:element ref="pc:TermName" minOccurs="0"/>
-          <xs:element ref="pc:TermId" minOccurs="0"/>
-        </xs:sequence>
-      </xs:complexType>
-    </xs:element>
-    <xs:element name="TermName" type="xs:string"/>
-    <xs:element name="TermId" type="xs:string"/>
-  </xs:schema>
-</ct:contentTypeSchema>
+<file path=customXml/item2.xml><?xml version="1.0" encoding="utf-8"?>
+<p:properties xmlns:p="http://schemas.microsoft.com/office/2006/metadata/properties" xmlns:xsi="http://www.w3.org/2001/XMLSchema-instance" xmlns:pc="http://schemas.microsoft.com/office/infopath/2007/PartnerControls">
+  <documentManagement>
+    <ReferenceId xmlns="8131b8cc-f1c6-4076-b9c1-8326ed757813" xsi:nil="true"/>
+  </documentManagement>
+</p:properties>
 </file>
 
-<file path=customXml/item4.xml><?xml version="1.0" encoding="utf-8"?>
+<file path=customXml/item3.xml><?xml version="1.0" encoding="utf-8"?>
 <b:Sources xmlns:b="http://schemas.openxmlformats.org/officeDocument/2006/bibliography" xmlns="http://schemas.openxmlformats.org/officeDocument/2006/bibliography" SelectedStyle="\IEEE2006OfficeOnline.xsl" StyleName="IEEE" Version="2006">
   <b:Source>
     <b:Year>2020</b:Year>
@@ -12076,7 +12085,165 @@
 </b:Sources>
 </file>
 
+<file path=customXml/item4.xml><?xml version="1.0" encoding="utf-8"?>
+<ct:contentTypeSchema xmlns:ct="http://schemas.microsoft.com/office/2006/metadata/contentType" xmlns:ma="http://schemas.microsoft.com/office/2006/metadata/properties/metaAttributes" ct:_="" ma:_="" ma:contentTypeName="Document" ma:contentTypeID="0x0101004A22F518CCD7F14E92C2039B56C77CA1" ma:contentTypeVersion="5" ma:contentTypeDescription="Create a new document." ma:contentTypeScope="" ma:versionID="ea4d39f962e8a71502341d54cbcc3341">
+  <xsd:schema xmlns:xsd="http://www.w3.org/2001/XMLSchema" xmlns:xs="http://www.w3.org/2001/XMLSchema" xmlns:p="http://schemas.microsoft.com/office/2006/metadata/properties" xmlns:ns2="8131b8cc-f1c6-4076-b9c1-8326ed757813" targetNamespace="http://schemas.microsoft.com/office/2006/metadata/properties" ma:root="true" ma:fieldsID="9073296fa7ac0f968dc9d1b0cc5e5192" ns2:_="">
+    <xsd:import namespace="8131b8cc-f1c6-4076-b9c1-8326ed757813"/>
+    <xsd:element name="properties">
+      <xsd:complexType>
+        <xsd:sequence>
+          <xsd:element name="documentManagement">
+            <xsd:complexType>
+              <xsd:all>
+                <xsd:element ref="ns2:ReferenceId" minOccurs="0"/>
+                <xsd:element ref="ns2:MediaServiceMetadata" minOccurs="0"/>
+                <xsd:element ref="ns2:MediaServiceFastMetadata" minOccurs="0"/>
+                <xsd:element ref="ns2:MediaServiceSearchProperties" minOccurs="0"/>
+                <xsd:element ref="ns2:MediaServiceObjectDetectorVersions" minOccurs="0"/>
+              </xsd:all>
+            </xsd:complexType>
+          </xsd:element>
+        </xsd:sequence>
+      </xsd:complexType>
+    </xsd:element>
+  </xsd:schema>
+  <xsd:schema xmlns:xsd="http://www.w3.org/2001/XMLSchema" xmlns:xs="http://www.w3.org/2001/XMLSchema" xmlns:dms="http://schemas.microsoft.com/office/2006/documentManagement/types" xmlns:pc="http://schemas.microsoft.com/office/infopath/2007/PartnerControls" targetNamespace="8131b8cc-f1c6-4076-b9c1-8326ed757813" elementFormDefault="qualified">
+    <xsd:import namespace="http://schemas.microsoft.com/office/2006/documentManagement/types"/>
+    <xsd:import namespace="http://schemas.microsoft.com/office/infopath/2007/PartnerControls"/>
+    <xsd:element name="ReferenceId" ma:index="8" nillable="true" ma:displayName="ReferenceId" ma:indexed="true" ma:internalName="ReferenceId">
+      <xsd:simpleType>
+        <xsd:restriction base="dms:Text"/>
+      </xsd:simpleType>
+    </xsd:element>
+    <xsd:element name="MediaServiceMetadata" ma:index="9" nillable="true" ma:displayName="MediaServiceMetadata" ma:hidden="true" ma:internalName="MediaServiceMetadata" ma:readOnly="true">
+      <xsd:simpleType>
+        <xsd:restriction base="dms:Note"/>
+      </xsd:simpleType>
+    </xsd:element>
+    <xsd:element name="MediaServiceFastMetadata" ma:index="10" nillable="true" ma:displayName="MediaServiceFastMetadata" ma:hidden="true" ma:internalName="MediaServiceFastMetadata" ma:readOnly="true">
+      <xsd:simpleType>
+        <xsd:restriction base="dms:Note"/>
+      </xsd:simpleType>
+    </xsd:element>
+    <xsd:element name="MediaServiceSearchProperties" ma:index="11" nillable="true" ma:displayName="MediaServiceSearchProperties" ma:hidden="true" ma:internalName="MediaServiceSearchProperties" ma:readOnly="true">
+      <xsd:simpleType>
+        <xsd:restriction base="dms:Note"/>
+      </xsd:simpleType>
+    </xsd:element>
+    <xsd:element name="MediaServiceObjectDetectorVersions" ma:index="12" nillable="true" ma:displayName="MediaServiceObjectDetectorVersions" ma:hidden="true" ma:indexed="true" ma:internalName="MediaServiceObjectDetectorVersions" ma:readOnly="true">
+      <xsd:simpleType>
+        <xsd:restriction base="dms:Text"/>
+      </xsd:simpleType>
+    </xsd:element>
+  </xsd:schema>
+  <xsd:schema xmlns="http://schemas.openxmlformats.org/package/2006/metadata/core-properties" xmlns:xsd="http://www.w3.org/2001/XMLSchema" xmlns:xsi="http://www.w3.org/2001/XMLSchema-instance" xmlns:dc="http://purl.org/dc/elements/1.1/" xmlns:dcterms="http://purl.org/dc/terms/" xmlns:odoc="http://schemas.microsoft.com/internal/obd" targetNamespace="http://schemas.openxmlformats.org/package/2006/metadata/core-properties" elementFormDefault="qualified" attributeFormDefault="unqualified" blockDefault="#all">
+    <xsd:import namespace="http://purl.org/dc/elements/1.1/" schemaLocation="http://dublincore.org/schemas/xmls/qdc/2003/04/02/dc.xsd"/>
+    <xsd:import namespace="http://purl.org/dc/terms/" schemaLocation="http://dublincore.org/schemas/xmls/qdc/2003/04/02/dcterms.xsd"/>
+    <xsd:element name="coreProperties" type="CT_coreProperties"/>
+    <xsd:complexType name="CT_coreProperties">
+      <xsd:all>
+        <xsd:element ref="dc:creator" minOccurs="0" maxOccurs="1"/>
+        <xsd:element ref="dcterms:created" minOccurs="0" maxOccurs="1"/>
+        <xsd:element ref="dc:identifier" minOccurs="0" maxOccurs="1"/>
+        <xsd:element name="contentType" minOccurs="0" maxOccurs="1" type="xsd:string" ma:index="0" ma:displayName="Content Type"/>
+        <xsd:element ref="dc:title" minOccurs="0" maxOccurs="1" ma:index="4" ma:displayName="Title"/>
+        <xsd:element ref="dc:subject" minOccurs="0" maxOccurs="1"/>
+        <xsd:element ref="dc:description" minOccurs="0" maxOccurs="1"/>
+        <xsd:element name="keywords" minOccurs="0" maxOccurs="1" type="xsd:string"/>
+        <xsd:element ref="dc:language" minOccurs="0" maxOccurs="1"/>
+        <xsd:element name="category" minOccurs="0" maxOccurs="1" type="xsd:string"/>
+        <xsd:element name="version" minOccurs="0" maxOccurs="1" type="xsd:string"/>
+        <xsd:element name="revision" minOccurs="0" maxOccurs="1" type="xsd:string">
+          <xsd:annotation>
+            <xsd:documentation>
+                        This value indicates the number of saves or revisions. The application is responsible for updating this value after each revision.
+                    </xsd:documentation>
+          </xsd:annotation>
+        </xsd:element>
+        <xsd:element name="lastModifiedBy" minOccurs="0" maxOccurs="1" type="xsd:string"/>
+        <xsd:element ref="dcterms:modified" minOccurs="0" maxOccurs="1"/>
+        <xsd:element name="contentStatus" minOccurs="0" maxOccurs="1" type="xsd:string"/>
+      </xsd:all>
+    </xsd:complexType>
+  </xsd:schema>
+  <xs:schema xmlns:pc="http://schemas.microsoft.com/office/infopath/2007/PartnerControls" xmlns:xs="http://www.w3.org/2001/XMLSchema" targetNamespace="http://schemas.microsoft.com/office/infopath/2007/PartnerControls" elementFormDefault="qualified" attributeFormDefault="unqualified">
+    <xs:element name="Person">
+      <xs:complexType>
+        <xs:sequence>
+          <xs:element ref="pc:DisplayName" minOccurs="0"/>
+          <xs:element ref="pc:AccountId" minOccurs="0"/>
+          <xs:element ref="pc:AccountType" minOccurs="0"/>
+        </xs:sequence>
+      </xs:complexType>
+    </xs:element>
+    <xs:element name="DisplayName" type="xs:string"/>
+    <xs:element name="AccountId" type="xs:string"/>
+    <xs:element name="AccountType" type="xs:string"/>
+    <xs:element name="BDCAssociatedEntity">
+      <xs:complexType>
+        <xs:sequence>
+          <xs:element ref="pc:BDCEntity" minOccurs="0" maxOccurs="unbounded"/>
+        </xs:sequence>
+        <xs:attribute ref="pc:EntityNamespace"/>
+        <xs:attribute ref="pc:EntityName"/>
+        <xs:attribute ref="pc:SystemInstanceName"/>
+        <xs:attribute ref="pc:AssociationName"/>
+      </xs:complexType>
+    </xs:element>
+    <xs:attribute name="EntityNamespace" type="xs:string"/>
+    <xs:attribute name="EntityName" type="xs:string"/>
+    <xs:attribute name="SystemInstanceName" type="xs:string"/>
+    <xs:attribute name="AssociationName" type="xs:string"/>
+    <xs:element name="BDCEntity">
+      <xs:complexType>
+        <xs:sequence>
+          <xs:element ref="pc:EntityDisplayName" minOccurs="0"/>
+          <xs:element ref="pc:EntityInstanceReference" minOccurs="0"/>
+          <xs:element ref="pc:EntityId1" minOccurs="0"/>
+          <xs:element ref="pc:EntityId2" minOccurs="0"/>
+          <xs:element ref="pc:EntityId3" minOccurs="0"/>
+          <xs:element ref="pc:EntityId4" minOccurs="0"/>
+          <xs:element ref="pc:EntityId5" minOccurs="0"/>
+        </xs:sequence>
+      </xs:complexType>
+    </xs:element>
+    <xs:element name="EntityDisplayName" type="xs:string"/>
+    <xs:element name="EntityInstanceReference" type="xs:string"/>
+    <xs:element name="EntityId1" type="xs:string"/>
+    <xs:element name="EntityId2" type="xs:string"/>
+    <xs:element name="EntityId3" type="xs:string"/>
+    <xs:element name="EntityId4" type="xs:string"/>
+    <xs:element name="EntityId5" type="xs:string"/>
+    <xs:element name="Terms">
+      <xs:complexType>
+        <xs:sequence>
+          <xs:element ref="pc:TermInfo" minOccurs="0" maxOccurs="unbounded"/>
+        </xs:sequence>
+      </xs:complexType>
+    </xs:element>
+    <xs:element name="TermInfo">
+      <xs:complexType>
+        <xs:sequence>
+          <xs:element ref="pc:TermName" minOccurs="0"/>
+          <xs:element ref="pc:TermId" minOccurs="0"/>
+        </xs:sequence>
+      </xs:complexType>
+    </xs:element>
+    <xs:element name="TermName" type="xs:string"/>
+    <xs:element name="TermId" type="xs:string"/>
+  </xs:schema>
+</ct:contentTypeSchema>
+</file>
+
 <file path=customXml/itemProps1.xml><?xml version="1.0" encoding="utf-8"?>
+<ds:datastoreItem xmlns:ds="http://schemas.openxmlformats.org/officeDocument/2006/customXml" ds:itemID="{3F480CBC-99A6-4314-93BA-04C3E7AB5A32}">
+  <ds:schemaRefs>
+    <ds:schemaRef ds:uri="http://schemas.microsoft.com/sharepoint/v3/contenttype/forms"/>
+  </ds:schemaRefs>
+</ds:datastoreItem>
+</file>
+
+<file path=customXml/itemProps2.xml><?xml version="1.0" encoding="utf-8"?>
 <ds:datastoreItem xmlns:ds="http://schemas.openxmlformats.org/officeDocument/2006/customXml" ds:itemID="{BB3340D0-5214-4B8D-9796-E086A2011711}">
   <ds:schemaRefs>
     <ds:schemaRef ds:uri="http://schemas.microsoft.com/office/2006/metadata/properties"/>
@@ -12086,15 +12253,15 @@
 </ds:datastoreItem>
 </file>
 
-<file path=customXml/itemProps2.xml><?xml version="1.0" encoding="utf-8"?>
-<ds:datastoreItem xmlns:ds="http://schemas.openxmlformats.org/officeDocument/2006/customXml" ds:itemID="{3F480CBC-99A6-4314-93BA-04C3E7AB5A32}">
+<file path=customXml/itemProps3.xml><?xml version="1.0" encoding="utf-8"?>
+<ds:datastoreItem xmlns:ds="http://schemas.openxmlformats.org/officeDocument/2006/customXml" ds:itemID="{94E69264-23CB-413F-B1FE-2EC22C53DE57}">
   <ds:schemaRefs>
-    <ds:schemaRef ds:uri="http://schemas.microsoft.com/sharepoint/v3/contenttype/forms"/>
+    <ds:schemaRef ds:uri="http://schemas.openxmlformats.org/officeDocument/2006/bibliography"/>
   </ds:schemaRefs>
 </ds:datastoreItem>
 </file>
 
-<file path=customXml/itemProps3.xml><?xml version="1.0" encoding="utf-8"?>
+<file path=customXml/itemProps4.xml><?xml version="1.0" encoding="utf-8"?>
 <ds:datastoreItem xmlns:ds="http://schemas.openxmlformats.org/officeDocument/2006/customXml" ds:itemID="{65FB2AC1-12D1-4BF5-8FF2-4B8C5E0DEDBE}">
   <ds:schemaRefs>
     <ds:schemaRef ds:uri="http://schemas.microsoft.com/office/2006/metadata/contentType"/>
@@ -12110,12 +12277,4 @@
     <ds:schemaRef ds:uri="http://schemas.microsoft.com/internal/obd"/>
   </ds:schemaRefs>
 </ds:datastoreItem>
-</file>
-
-<file path=customXml/itemProps4.xml><?xml version="1.0" encoding="utf-8"?>
-<ds:datastoreItem xmlns:ds="http://schemas.openxmlformats.org/officeDocument/2006/customXml" ds:itemID="{94E69264-23CB-413F-B1FE-2EC22C53DE57}">
-  <ds:schemaRefs>
-    <ds:schemaRef ds:uri="http://schemas.openxmlformats.org/officeDocument/2006/bibliography"/>
-  </ds:schemaRefs>
-</ds:datastoreItem>
 </file>
--- a/proposal/Proposal Proyek Akhir Perancangan Sistem Elektronika (SignalForge).docx
+++ b/proposal/Proposal Proyek Akhir Perancangan Sistem Elektronika (SignalForge).docx
@@ -725,7 +725,8 @@
           <w:b/>
           <w:noProof/>
           <w:color w:val="000000" w:themeColor="text1"/>
-          <w:sz w:val="24"/>
+          <w:sz w:val="32"/>
+          <w:szCs w:val="32"/>
           <w:lang w:val="id-ID"/>
         </w:rPr>
       </w:pPr>
@@ -744,7 +745,8 @@
           <w:rFonts w:ascii="Aptos" w:hAnsi="Aptos" w:cs="Calibri Light"/>
           <w:noProof/>
           <w:color w:val="000000" w:themeColor="text1"/>
-          <w:sz w:val="24"/>
+          <w:sz w:val="32"/>
+          <w:szCs w:val="32"/>
           <w:lang w:val="id-ID"/>
         </w:rPr>
         <w:lastRenderedPageBreak/>
@@ -756,7 +758,8 @@
           <w:b/>
           <w:noProof/>
           <w:color w:val="000000" w:themeColor="text1"/>
-          <w:sz w:val="24"/>
+          <w:sz w:val="32"/>
+          <w:szCs w:val="32"/>
           <w:lang w:val="id-ID"/>
         </w:rPr>
         <w:t>DAFTAR ISI</w:t>
@@ -774,7 +777,8 @@
           <w:rFonts w:ascii="Aptos" w:hAnsi="Aptos" w:cs="Calibri Light"/>
           <w:noProof/>
           <w:color w:val="000000" w:themeColor="text1"/>
-          <w:sz w:val="24"/>
+          <w:sz w:val="32"/>
+          <w:szCs w:val="32"/>
           <w:lang w:val="id-ID"/>
         </w:rPr>
       </w:pPr>
@@ -791,8 +795,8 @@
           <w:rFonts w:ascii="Aptos" w:eastAsiaTheme="minorEastAsia" w:hAnsi="Aptos" w:cstheme="minorBidi"/>
           <w:noProof/>
           <w:kern w:val="2"/>
-          <w:sz w:val="22"/>
-          <w:szCs w:val="22"/>
+          <w:sz w:val="28"/>
+          <w:szCs w:val="28"/>
           <w:lang w:val="id-ID" w:eastAsia="en-ID"/>
           <w14:ligatures w14:val="standardContextual"/>
         </w:rPr>
@@ -800,6 +804,8 @@
       <w:r>
         <w:rPr>
           <w:rFonts w:ascii="Aptos" w:hAnsi="Aptos"/>
+          <w:sz w:val="24"/>
+          <w:szCs w:val="32"/>
           <w:lang w:val="id-ID"/>
         </w:rPr>
         <w:fldChar w:fldCharType="begin"/>
@@ -807,6 +813,8 @@
       <w:r>
         <w:rPr>
           <w:rFonts w:ascii="Aptos" w:hAnsi="Aptos"/>
+          <w:sz w:val="24"/>
+          <w:szCs w:val="32"/>
           <w:lang w:val="id-ID"/>
         </w:rPr>
         <w:instrText>TOC \o "1-3" \z \u \h</w:instrText>
@@ -814,6 +822,8 @@
       <w:r>
         <w:rPr>
           <w:rFonts w:ascii="Aptos" w:hAnsi="Aptos"/>
+          <w:sz w:val="24"/>
+          <w:szCs w:val="32"/>
           <w:lang w:val="id-ID"/>
         </w:rPr>
         <w:fldChar w:fldCharType="separate"/>
@@ -823,6 +833,8 @@
           <w:rPr>
             <w:rStyle w:val="Hyperlink"/>
             <w:rFonts w:ascii="Aptos" w:hAnsi="Aptos"/>
+            <w:sz w:val="24"/>
+            <w:szCs w:val="32"/>
             <w:lang w:val="id-ID"/>
           </w:rPr>
           <w:t>1</w:t>
@@ -830,6 +842,8 @@
         <w:r>
           <w:rPr>
             <w:rFonts w:ascii="Aptos" w:hAnsi="Aptos"/>
+            <w:sz w:val="24"/>
+            <w:szCs w:val="32"/>
             <w:lang w:val="id-ID"/>
           </w:rPr>
           <w:tab/>
@@ -838,6 +852,8 @@
           <w:rPr>
             <w:rStyle w:val="Hyperlink"/>
             <w:rFonts w:ascii="Aptos" w:hAnsi="Aptos"/>
+            <w:sz w:val="24"/>
+            <w:szCs w:val="32"/>
             <w:lang w:val="id-ID"/>
           </w:rPr>
           <w:t>RINGKASAN</w:t>
@@ -845,6 +861,8 @@
         <w:r>
           <w:rPr>
             <w:rFonts w:ascii="Aptos" w:hAnsi="Aptos"/>
+            <w:sz w:val="24"/>
+            <w:szCs w:val="32"/>
             <w:lang w:val="id-ID"/>
           </w:rPr>
           <w:tab/>
@@ -852,6 +870,8 @@
         <w:r>
           <w:rPr>
             <w:rFonts w:ascii="Aptos" w:hAnsi="Aptos"/>
+            <w:sz w:val="24"/>
+            <w:szCs w:val="32"/>
             <w:lang w:val="id-ID"/>
           </w:rPr>
           <w:fldChar w:fldCharType="begin"/>
@@ -859,6 +879,8 @@
         <w:r>
           <w:rPr>
             <w:rFonts w:ascii="Aptos" w:hAnsi="Aptos"/>
+            <w:sz w:val="24"/>
+            <w:szCs w:val="32"/>
             <w:lang w:val="id-ID"/>
           </w:rPr>
           <w:instrText>PAGEREF _Toc76241173 \h</w:instrText>
@@ -866,12 +888,16 @@
         <w:r>
           <w:rPr>
             <w:rFonts w:ascii="Aptos" w:hAnsi="Aptos"/>
+            <w:sz w:val="24"/>
+            <w:szCs w:val="32"/>
             <w:lang w:val="id-ID"/>
           </w:rPr>
         </w:r>
         <w:r>
           <w:rPr>
             <w:rFonts w:ascii="Aptos" w:hAnsi="Aptos"/>
+            <w:sz w:val="24"/>
+            <w:szCs w:val="32"/>
             <w:lang w:val="id-ID"/>
           </w:rPr>
           <w:fldChar w:fldCharType="separate"/>
@@ -880,6 +906,8 @@
           <w:rPr>
             <w:rStyle w:val="Hyperlink"/>
             <w:rFonts w:ascii="Aptos" w:hAnsi="Aptos"/>
+            <w:sz w:val="24"/>
+            <w:szCs w:val="32"/>
             <w:lang w:val="id-ID"/>
           </w:rPr>
           <w:t>2</w:t>
@@ -887,6 +915,8 @@
         <w:r>
           <w:rPr>
             <w:rFonts w:ascii="Aptos" w:hAnsi="Aptos"/>
+            <w:sz w:val="24"/>
+            <w:szCs w:val="32"/>
             <w:lang w:val="id-ID"/>
           </w:rPr>
           <w:fldChar w:fldCharType="end"/>
@@ -905,8 +935,8 @@
           <w:rFonts w:ascii="Aptos" w:eastAsiaTheme="minorEastAsia" w:hAnsi="Aptos" w:cstheme="minorBidi"/>
           <w:noProof/>
           <w:kern w:val="2"/>
-          <w:sz w:val="22"/>
-          <w:szCs w:val="22"/>
+          <w:sz w:val="28"/>
+          <w:szCs w:val="28"/>
           <w:lang w:val="id-ID" w:eastAsia="en-ID"/>
           <w14:ligatures w14:val="standardContextual"/>
         </w:rPr>
@@ -916,6 +946,8 @@
           <w:rPr>
             <w:rStyle w:val="Hyperlink"/>
             <w:rFonts w:ascii="Aptos" w:hAnsi="Aptos"/>
+            <w:sz w:val="24"/>
+            <w:szCs w:val="32"/>
             <w:lang w:val="id-ID"/>
           </w:rPr>
           <w:t>2</w:t>
@@ -923,6 +955,8 @@
         <w:r>
           <w:rPr>
             <w:rFonts w:ascii="Aptos" w:hAnsi="Aptos"/>
+            <w:sz w:val="24"/>
+            <w:szCs w:val="32"/>
             <w:lang w:val="id-ID"/>
           </w:rPr>
           <w:tab/>
@@ -931,6 +965,8 @@
           <w:rPr>
             <w:rStyle w:val="Hyperlink"/>
             <w:rFonts w:ascii="Aptos" w:hAnsi="Aptos"/>
+            <w:sz w:val="24"/>
+            <w:szCs w:val="32"/>
             <w:lang w:val="id-ID"/>
           </w:rPr>
           <w:t>LATAR BELAKANG</w:t>
@@ -938,6 +974,8 @@
         <w:r>
           <w:rPr>
             <w:rFonts w:ascii="Aptos" w:hAnsi="Aptos"/>
+            <w:sz w:val="24"/>
+            <w:szCs w:val="32"/>
             <w:lang w:val="id-ID"/>
           </w:rPr>
           <w:tab/>
@@ -945,6 +983,8 @@
         <w:r>
           <w:rPr>
             <w:rFonts w:ascii="Aptos" w:hAnsi="Aptos"/>
+            <w:sz w:val="24"/>
+            <w:szCs w:val="32"/>
             <w:lang w:val="id-ID"/>
           </w:rPr>
           <w:fldChar w:fldCharType="begin"/>
@@ -952,6 +992,8 @@
         <w:r>
           <w:rPr>
             <w:rFonts w:ascii="Aptos" w:hAnsi="Aptos"/>
+            <w:sz w:val="24"/>
+            <w:szCs w:val="32"/>
             <w:lang w:val="id-ID"/>
           </w:rPr>
           <w:instrText>PAGEREF _Toc695724575 \h</w:instrText>
@@ -959,12 +1001,16 @@
         <w:r>
           <w:rPr>
             <w:rFonts w:ascii="Aptos" w:hAnsi="Aptos"/>
+            <w:sz w:val="24"/>
+            <w:szCs w:val="32"/>
             <w:lang w:val="id-ID"/>
           </w:rPr>
         </w:r>
         <w:r>
           <w:rPr>
             <w:rFonts w:ascii="Aptos" w:hAnsi="Aptos"/>
+            <w:sz w:val="24"/>
+            <w:szCs w:val="32"/>
             <w:lang w:val="id-ID"/>
           </w:rPr>
           <w:fldChar w:fldCharType="separate"/>
@@ -973,6 +1019,8 @@
           <w:rPr>
             <w:rStyle w:val="Hyperlink"/>
             <w:rFonts w:ascii="Aptos" w:hAnsi="Aptos"/>
+            <w:sz w:val="24"/>
+            <w:szCs w:val="32"/>
             <w:lang w:val="id-ID"/>
           </w:rPr>
           <w:t>3</w:t>
@@ -980,6 +1028,8 @@
         <w:r>
           <w:rPr>
             <w:rFonts w:ascii="Aptos" w:hAnsi="Aptos"/>
+            <w:sz w:val="24"/>
+            <w:szCs w:val="32"/>
             <w:lang w:val="id-ID"/>
           </w:rPr>
           <w:fldChar w:fldCharType="end"/>
@@ -998,8 +1048,8 @@
           <w:rFonts w:ascii="Aptos" w:eastAsiaTheme="minorEastAsia" w:hAnsi="Aptos" w:cstheme="minorBidi"/>
           <w:noProof/>
           <w:kern w:val="2"/>
-          <w:sz w:val="22"/>
-          <w:szCs w:val="22"/>
+          <w:sz w:val="28"/>
+          <w:szCs w:val="28"/>
           <w:lang w:val="id-ID" w:eastAsia="en-ID"/>
           <w14:ligatures w14:val="standardContextual"/>
         </w:rPr>
@@ -1009,6 +1059,8 @@
           <w:rPr>
             <w:rStyle w:val="Hyperlink"/>
             <w:rFonts w:ascii="Aptos" w:hAnsi="Aptos"/>
+            <w:sz w:val="24"/>
+            <w:szCs w:val="32"/>
             <w:lang w:val="id-ID"/>
           </w:rPr>
           <w:t>3</w:t>
@@ -1016,6 +1068,8 @@
         <w:r>
           <w:rPr>
             <w:rFonts w:ascii="Aptos" w:hAnsi="Aptos"/>
+            <w:sz w:val="24"/>
+            <w:szCs w:val="32"/>
             <w:lang w:val="id-ID"/>
           </w:rPr>
           <w:tab/>
@@ -1024,6 +1078,8 @@
           <w:rPr>
             <w:rStyle w:val="Hyperlink"/>
             <w:rFonts w:ascii="Aptos" w:hAnsi="Aptos"/>
+            <w:sz w:val="24"/>
+            <w:szCs w:val="32"/>
             <w:lang w:val="id-ID"/>
           </w:rPr>
           <w:t>TUJUAN</w:t>
@@ -1031,6 +1087,8 @@
         <w:r>
           <w:rPr>
             <w:rFonts w:ascii="Aptos" w:hAnsi="Aptos"/>
+            <w:sz w:val="24"/>
+            <w:szCs w:val="32"/>
             <w:lang w:val="id-ID"/>
           </w:rPr>
           <w:tab/>
@@ -1038,6 +1096,8 @@
         <w:r>
           <w:rPr>
             <w:rFonts w:ascii="Aptos" w:hAnsi="Aptos"/>
+            <w:sz w:val="24"/>
+            <w:szCs w:val="32"/>
             <w:lang w:val="id-ID"/>
           </w:rPr>
           <w:fldChar w:fldCharType="begin"/>
@@ -1045,6 +1105,8 @@
         <w:r>
           <w:rPr>
             <w:rFonts w:ascii="Aptos" w:hAnsi="Aptos"/>
+            <w:sz w:val="24"/>
+            <w:szCs w:val="32"/>
             <w:lang w:val="id-ID"/>
           </w:rPr>
           <w:instrText>PAGEREF _Toc1735824833 \h</w:instrText>
@@ -1052,12 +1114,16 @@
         <w:r>
           <w:rPr>
             <w:rFonts w:ascii="Aptos" w:hAnsi="Aptos"/>
+            <w:sz w:val="24"/>
+            <w:szCs w:val="32"/>
             <w:lang w:val="id-ID"/>
           </w:rPr>
         </w:r>
         <w:r>
           <w:rPr>
             <w:rFonts w:ascii="Aptos" w:hAnsi="Aptos"/>
+            <w:sz w:val="24"/>
+            <w:szCs w:val="32"/>
             <w:lang w:val="id-ID"/>
           </w:rPr>
           <w:fldChar w:fldCharType="separate"/>
@@ -1066,6 +1132,8 @@
           <w:rPr>
             <w:rStyle w:val="Hyperlink"/>
             <w:rFonts w:ascii="Aptos" w:hAnsi="Aptos"/>
+            <w:sz w:val="24"/>
+            <w:szCs w:val="32"/>
             <w:lang w:val="id-ID"/>
           </w:rPr>
           <w:t>3</w:t>
@@ -1073,6 +1141,8 @@
         <w:r>
           <w:rPr>
             <w:rFonts w:ascii="Aptos" w:hAnsi="Aptos"/>
+            <w:sz w:val="24"/>
+            <w:szCs w:val="32"/>
             <w:lang w:val="id-ID"/>
           </w:rPr>
           <w:fldChar w:fldCharType="end"/>
@@ -1091,8 +1161,8 @@
           <w:rFonts w:ascii="Aptos" w:eastAsiaTheme="minorEastAsia" w:hAnsi="Aptos" w:cstheme="minorBidi"/>
           <w:noProof/>
           <w:kern w:val="2"/>
-          <w:sz w:val="22"/>
-          <w:szCs w:val="22"/>
+          <w:sz w:val="28"/>
+          <w:szCs w:val="28"/>
           <w:lang w:val="id-ID" w:eastAsia="en-ID"/>
           <w14:ligatures w14:val="standardContextual"/>
         </w:rPr>
@@ -1102,6 +1172,8 @@
           <w:rPr>
             <w:rStyle w:val="Hyperlink"/>
             <w:rFonts w:ascii="Aptos" w:hAnsi="Aptos"/>
+            <w:sz w:val="24"/>
+            <w:szCs w:val="32"/>
             <w:lang w:val="id-ID"/>
           </w:rPr>
           <w:t>4</w:t>
@@ -1109,6 +1181,8 @@
         <w:r>
           <w:rPr>
             <w:rFonts w:ascii="Aptos" w:hAnsi="Aptos"/>
+            <w:sz w:val="24"/>
+            <w:szCs w:val="32"/>
             <w:lang w:val="id-ID"/>
           </w:rPr>
           <w:tab/>
@@ -1117,6 +1191,8 @@
           <w:rPr>
             <w:rStyle w:val="Hyperlink"/>
             <w:rFonts w:ascii="Aptos" w:hAnsi="Aptos"/>
+            <w:sz w:val="24"/>
+            <w:szCs w:val="32"/>
             <w:lang w:val="id-ID"/>
           </w:rPr>
           <w:t>SOLUSI DAN METODOLOGI</w:t>
@@ -1124,6 +1200,8 @@
         <w:r>
           <w:rPr>
             <w:rFonts w:ascii="Aptos" w:hAnsi="Aptos"/>
+            <w:sz w:val="24"/>
+            <w:szCs w:val="32"/>
             <w:lang w:val="id-ID"/>
           </w:rPr>
           <w:tab/>
@@ -1131,6 +1209,8 @@
         <w:r>
           <w:rPr>
             <w:rFonts w:ascii="Aptos" w:hAnsi="Aptos"/>
+            <w:sz w:val="24"/>
+            <w:szCs w:val="32"/>
             <w:lang w:val="id-ID"/>
           </w:rPr>
           <w:fldChar w:fldCharType="begin"/>
@@ -1138,6 +1218,8 @@
         <w:r>
           <w:rPr>
             <w:rFonts w:ascii="Aptos" w:hAnsi="Aptos"/>
+            <w:sz w:val="24"/>
+            <w:szCs w:val="32"/>
             <w:lang w:val="id-ID"/>
           </w:rPr>
           <w:instrText>PAGEREF _Toc1873517830 \h</w:instrText>
@@ -1145,12 +1227,16 @@
         <w:r>
           <w:rPr>
             <w:rFonts w:ascii="Aptos" w:hAnsi="Aptos"/>
+            <w:sz w:val="24"/>
+            <w:szCs w:val="32"/>
             <w:lang w:val="id-ID"/>
           </w:rPr>
         </w:r>
         <w:r>
           <w:rPr>
             <w:rFonts w:ascii="Aptos" w:hAnsi="Aptos"/>
+            <w:sz w:val="24"/>
+            <w:szCs w:val="32"/>
             <w:lang w:val="id-ID"/>
           </w:rPr>
           <w:fldChar w:fldCharType="separate"/>
@@ -1159,6 +1245,8 @@
           <w:rPr>
             <w:rStyle w:val="Hyperlink"/>
             <w:rFonts w:ascii="Aptos" w:hAnsi="Aptos"/>
+            <w:sz w:val="24"/>
+            <w:szCs w:val="32"/>
             <w:lang w:val="id-ID"/>
           </w:rPr>
           <w:t>3</w:t>
@@ -1166,6 +1254,8 @@
         <w:r>
           <w:rPr>
             <w:rFonts w:ascii="Aptos" w:hAnsi="Aptos"/>
+            <w:sz w:val="24"/>
+            <w:szCs w:val="32"/>
             <w:lang w:val="id-ID"/>
           </w:rPr>
           <w:fldChar w:fldCharType="end"/>
@@ -1184,8 +1274,8 @@
           <w:rFonts w:ascii="Aptos" w:eastAsiaTheme="minorEastAsia" w:hAnsi="Aptos" w:cstheme="minorBidi"/>
           <w:noProof/>
           <w:kern w:val="2"/>
-          <w:sz w:val="22"/>
-          <w:szCs w:val="22"/>
+          <w:sz w:val="28"/>
+          <w:szCs w:val="28"/>
           <w:lang w:val="id-ID" w:eastAsia="en-ID"/>
           <w14:ligatures w14:val="standardContextual"/>
         </w:rPr>
@@ -1195,6 +1285,8 @@
           <w:rPr>
             <w:rStyle w:val="Hyperlink"/>
             <w:rFonts w:ascii="Aptos" w:hAnsi="Aptos"/>
+            <w:sz w:val="24"/>
+            <w:szCs w:val="32"/>
             <w:lang w:val="id-ID"/>
           </w:rPr>
           <w:t>5</w:t>
@@ -1202,6 +1294,8 @@
         <w:r>
           <w:rPr>
             <w:rFonts w:ascii="Aptos" w:hAnsi="Aptos"/>
+            <w:sz w:val="24"/>
+            <w:szCs w:val="32"/>
             <w:lang w:val="id-ID"/>
           </w:rPr>
           <w:tab/>
@@ -1210,6 +1304,8 @@
           <w:rPr>
             <w:rStyle w:val="Hyperlink"/>
             <w:rFonts w:ascii="Aptos" w:hAnsi="Aptos"/>
+            <w:sz w:val="24"/>
+            <w:szCs w:val="32"/>
             <w:lang w:val="id-ID"/>
           </w:rPr>
           <w:t>ANGGOTA TIM DAN PEMBAGIAN KERJA</w:t>
@@ -1217,6 +1313,8 @@
         <w:r>
           <w:rPr>
             <w:rFonts w:ascii="Aptos" w:hAnsi="Aptos"/>
+            <w:sz w:val="24"/>
+            <w:szCs w:val="32"/>
             <w:lang w:val="id-ID"/>
           </w:rPr>
           <w:tab/>
@@ -1224,6 +1322,8 @@
         <w:r>
           <w:rPr>
             <w:rFonts w:ascii="Aptos" w:hAnsi="Aptos"/>
+            <w:sz w:val="24"/>
+            <w:szCs w:val="32"/>
             <w:lang w:val="id-ID"/>
           </w:rPr>
           <w:fldChar w:fldCharType="begin"/>
@@ -1231,6 +1331,8 @@
         <w:r>
           <w:rPr>
             <w:rFonts w:ascii="Aptos" w:hAnsi="Aptos"/>
+            <w:sz w:val="24"/>
+            <w:szCs w:val="32"/>
             <w:lang w:val="id-ID"/>
           </w:rPr>
           <w:instrText>PAGEREF _Toc2009933515 \h</w:instrText>
@@ -1238,12 +1340,16 @@
         <w:r>
           <w:rPr>
             <w:rFonts w:ascii="Aptos" w:hAnsi="Aptos"/>
+            <w:sz w:val="24"/>
+            <w:szCs w:val="32"/>
             <w:lang w:val="id-ID"/>
           </w:rPr>
         </w:r>
         <w:r>
           <w:rPr>
             <w:rFonts w:ascii="Aptos" w:hAnsi="Aptos"/>
+            <w:sz w:val="24"/>
+            <w:szCs w:val="32"/>
             <w:lang w:val="id-ID"/>
           </w:rPr>
           <w:fldChar w:fldCharType="separate"/>
@@ -1252,6 +1358,8 @@
           <w:rPr>
             <w:rStyle w:val="Hyperlink"/>
             <w:rFonts w:ascii="Aptos" w:hAnsi="Aptos"/>
+            <w:sz w:val="24"/>
+            <w:szCs w:val="32"/>
             <w:lang w:val="id-ID"/>
           </w:rPr>
           <w:t>3</w:t>
@@ -1259,6 +1367,8 @@
         <w:r>
           <w:rPr>
             <w:rFonts w:ascii="Aptos" w:hAnsi="Aptos"/>
+            <w:sz w:val="24"/>
+            <w:szCs w:val="32"/>
             <w:lang w:val="id-ID"/>
           </w:rPr>
           <w:fldChar w:fldCharType="end"/>
@@ -1277,8 +1387,8 @@
           <w:rFonts w:ascii="Aptos" w:eastAsiaTheme="minorEastAsia" w:hAnsi="Aptos" w:cstheme="minorBidi"/>
           <w:noProof/>
           <w:kern w:val="2"/>
-          <w:sz w:val="22"/>
-          <w:szCs w:val="22"/>
+          <w:sz w:val="28"/>
+          <w:szCs w:val="28"/>
           <w:lang w:val="id-ID" w:eastAsia="en-ID"/>
           <w14:ligatures w14:val="standardContextual"/>
         </w:rPr>
@@ -1288,6 +1398,8 @@
           <w:rPr>
             <w:rStyle w:val="Hyperlink"/>
             <w:rFonts w:ascii="Aptos" w:hAnsi="Aptos"/>
+            <w:sz w:val="24"/>
+            <w:szCs w:val="32"/>
             <w:lang w:val="id-ID"/>
           </w:rPr>
           <w:t>6</w:t>
@@ -1295,6 +1407,8 @@
         <w:r>
           <w:rPr>
             <w:rFonts w:ascii="Aptos" w:hAnsi="Aptos"/>
+            <w:sz w:val="24"/>
+            <w:szCs w:val="32"/>
             <w:lang w:val="id-ID"/>
           </w:rPr>
           <w:tab/>
@@ -1303,6 +1417,8 @@
           <w:rPr>
             <w:rStyle w:val="Hyperlink"/>
             <w:rFonts w:ascii="Aptos" w:hAnsi="Aptos"/>
+            <w:sz w:val="24"/>
+            <w:szCs w:val="32"/>
             <w:lang w:val="id-ID"/>
           </w:rPr>
           <w:t>REFERENSI</w:t>
@@ -1310,6 +1426,8 @@
         <w:r>
           <w:rPr>
             <w:rFonts w:ascii="Aptos" w:hAnsi="Aptos"/>
+            <w:sz w:val="24"/>
+            <w:szCs w:val="32"/>
             <w:lang w:val="id-ID"/>
           </w:rPr>
           <w:tab/>
@@ -1317,6 +1435,8 @@
         <w:r>
           <w:rPr>
             <w:rFonts w:ascii="Aptos" w:hAnsi="Aptos"/>
+            <w:sz w:val="24"/>
+            <w:szCs w:val="32"/>
             <w:lang w:val="id-ID"/>
           </w:rPr>
           <w:fldChar w:fldCharType="begin"/>
@@ -1324,6 +1444,8 @@
         <w:r>
           <w:rPr>
             <w:rFonts w:ascii="Aptos" w:hAnsi="Aptos"/>
+            <w:sz w:val="24"/>
+            <w:szCs w:val="32"/>
             <w:lang w:val="id-ID"/>
           </w:rPr>
           <w:instrText>PAGEREF _Toc1806983299 \h</w:instrText>
@@ -1331,12 +1453,16 @@
         <w:r>
           <w:rPr>
             <w:rFonts w:ascii="Aptos" w:hAnsi="Aptos"/>
+            <w:sz w:val="24"/>
+            <w:szCs w:val="32"/>
             <w:lang w:val="id-ID"/>
           </w:rPr>
         </w:r>
         <w:r>
           <w:rPr>
             <w:rFonts w:ascii="Aptos" w:hAnsi="Aptos"/>
+            <w:sz w:val="24"/>
+            <w:szCs w:val="32"/>
             <w:lang w:val="id-ID"/>
           </w:rPr>
           <w:fldChar w:fldCharType="separate"/>
@@ -1345,6 +1471,8 @@
           <w:rPr>
             <w:rStyle w:val="Hyperlink"/>
             <w:rFonts w:ascii="Aptos" w:hAnsi="Aptos"/>
+            <w:sz w:val="24"/>
+            <w:szCs w:val="32"/>
             <w:lang w:val="id-ID"/>
           </w:rPr>
           <w:t>3</w:t>
@@ -1352,6 +1480,8 @@
         <w:r>
           <w:rPr>
             <w:rFonts w:ascii="Aptos" w:hAnsi="Aptos"/>
+            <w:sz w:val="24"/>
+            <w:szCs w:val="32"/>
             <w:lang w:val="id-ID"/>
           </w:rPr>
           <w:fldChar w:fldCharType="end"/>
@@ -1370,8 +1500,8 @@
           <w:rFonts w:ascii="Aptos" w:eastAsiaTheme="minorEastAsia" w:hAnsi="Aptos" w:cstheme="minorBidi"/>
           <w:noProof/>
           <w:kern w:val="2"/>
-          <w:sz w:val="22"/>
-          <w:szCs w:val="22"/>
+          <w:sz w:val="28"/>
+          <w:szCs w:val="28"/>
           <w:lang w:val="id-ID" w:eastAsia="en-ID"/>
           <w14:ligatures w14:val="standardContextual"/>
         </w:rPr>
@@ -1381,6 +1511,8 @@
           <w:rPr>
             <w:rStyle w:val="Hyperlink"/>
             <w:rFonts w:ascii="Aptos" w:hAnsi="Aptos"/>
+            <w:sz w:val="24"/>
+            <w:szCs w:val="32"/>
             <w:lang w:val="id-ID"/>
           </w:rPr>
           <w:t>7</w:t>
@@ -1388,6 +1520,8 @@
         <w:r>
           <w:rPr>
             <w:rFonts w:ascii="Aptos" w:hAnsi="Aptos"/>
+            <w:sz w:val="24"/>
+            <w:szCs w:val="32"/>
             <w:lang w:val="id-ID"/>
           </w:rPr>
           <w:tab/>
@@ -1396,6 +1530,8 @@
           <w:rPr>
             <w:rStyle w:val="Hyperlink"/>
             <w:rFonts w:ascii="Aptos" w:hAnsi="Aptos"/>
+            <w:sz w:val="24"/>
+            <w:szCs w:val="32"/>
             <w:lang w:val="id-ID"/>
           </w:rPr>
           <w:t>RENCANA ANGGARA BIAYA</w:t>
@@ -1403,6 +1539,8 @@
         <w:r>
           <w:rPr>
             <w:rFonts w:ascii="Aptos" w:hAnsi="Aptos"/>
+            <w:sz w:val="24"/>
+            <w:szCs w:val="32"/>
             <w:lang w:val="id-ID"/>
           </w:rPr>
           <w:tab/>
@@ -1410,6 +1548,8 @@
         <w:r>
           <w:rPr>
             <w:rFonts w:ascii="Aptos" w:hAnsi="Aptos"/>
+            <w:sz w:val="24"/>
+            <w:szCs w:val="32"/>
             <w:lang w:val="id-ID"/>
           </w:rPr>
           <w:fldChar w:fldCharType="begin"/>
@@ -1417,6 +1557,8 @@
         <w:r>
           <w:rPr>
             <w:rFonts w:ascii="Aptos" w:hAnsi="Aptos"/>
+            <w:sz w:val="24"/>
+            <w:szCs w:val="32"/>
             <w:lang w:val="id-ID"/>
           </w:rPr>
           <w:instrText>PAGEREF _Toc1920604029 \h</w:instrText>
@@ -1424,12 +1566,16 @@
         <w:r>
           <w:rPr>
             <w:rFonts w:ascii="Aptos" w:hAnsi="Aptos"/>
+            <w:sz w:val="24"/>
+            <w:szCs w:val="32"/>
             <w:lang w:val="id-ID"/>
           </w:rPr>
         </w:r>
         <w:r>
           <w:rPr>
             <w:rFonts w:ascii="Aptos" w:hAnsi="Aptos"/>
+            <w:sz w:val="24"/>
+            <w:szCs w:val="32"/>
             <w:lang w:val="id-ID"/>
           </w:rPr>
           <w:fldChar w:fldCharType="separate"/>
@@ -1438,6 +1584,8 @@
           <w:rPr>
             <w:rStyle w:val="Hyperlink"/>
             <w:rFonts w:ascii="Aptos" w:hAnsi="Aptos"/>
+            <w:sz w:val="24"/>
+            <w:szCs w:val="32"/>
             <w:lang w:val="id-ID"/>
           </w:rPr>
           <w:t>3</w:t>
@@ -1445,6 +1593,8 @@
         <w:r>
           <w:rPr>
             <w:rFonts w:ascii="Aptos" w:hAnsi="Aptos"/>
+            <w:sz w:val="24"/>
+            <w:szCs w:val="32"/>
             <w:lang w:val="id-ID"/>
           </w:rPr>
           <w:fldChar w:fldCharType="end"/>
@@ -1463,8 +1613,8 @@
           <w:rFonts w:ascii="Aptos" w:eastAsiaTheme="minorEastAsia" w:hAnsi="Aptos" w:cstheme="minorBidi"/>
           <w:noProof/>
           <w:kern w:val="2"/>
-          <w:sz w:val="22"/>
-          <w:szCs w:val="22"/>
+          <w:sz w:val="28"/>
+          <w:szCs w:val="28"/>
           <w:lang w:val="id-ID" w:eastAsia="en-ID"/>
           <w14:ligatures w14:val="standardContextual"/>
         </w:rPr>
@@ -1474,6 +1624,8 @@
           <w:rPr>
             <w:rStyle w:val="Hyperlink"/>
             <w:rFonts w:ascii="Aptos" w:hAnsi="Aptos"/>
+            <w:sz w:val="24"/>
+            <w:szCs w:val="32"/>
             <w:lang w:val="id-ID"/>
           </w:rPr>
           <w:t>8</w:t>
@@ -1481,6 +1633,8 @@
         <w:r>
           <w:rPr>
             <w:rFonts w:ascii="Aptos" w:hAnsi="Aptos"/>
+            <w:sz w:val="24"/>
+            <w:szCs w:val="32"/>
             <w:lang w:val="id-ID"/>
           </w:rPr>
           <w:tab/>
@@ -1489,6 +1643,8 @@
           <w:rPr>
             <w:rStyle w:val="Hyperlink"/>
             <w:rFonts w:ascii="Aptos" w:hAnsi="Aptos"/>
+            <w:sz w:val="24"/>
+            <w:szCs w:val="32"/>
             <w:lang w:val="id-ID"/>
           </w:rPr>
           <w:t>INDIKATOR KEBERHASILAN</w:t>
@@ -1496,6 +1652,8 @@
         <w:r>
           <w:rPr>
             <w:rFonts w:ascii="Aptos" w:hAnsi="Aptos"/>
+            <w:sz w:val="24"/>
+            <w:szCs w:val="32"/>
             <w:lang w:val="id-ID"/>
           </w:rPr>
           <w:tab/>
@@ -1503,6 +1661,8 @@
         <w:r>
           <w:rPr>
             <w:rFonts w:ascii="Aptos" w:hAnsi="Aptos"/>
+            <w:sz w:val="24"/>
+            <w:szCs w:val="32"/>
             <w:lang w:val="id-ID"/>
           </w:rPr>
           <w:fldChar w:fldCharType="begin"/>
@@ -1510,6 +1670,8 @@
         <w:r>
           <w:rPr>
             <w:rFonts w:ascii="Aptos" w:hAnsi="Aptos"/>
+            <w:sz w:val="24"/>
+            <w:szCs w:val="32"/>
             <w:lang w:val="id-ID"/>
           </w:rPr>
           <w:instrText>PAGEREF _Toc216019635 \h</w:instrText>
@@ -1517,12 +1679,16 @@
         <w:r>
           <w:rPr>
             <w:rFonts w:ascii="Aptos" w:hAnsi="Aptos"/>
+            <w:sz w:val="24"/>
+            <w:szCs w:val="32"/>
             <w:lang w:val="id-ID"/>
           </w:rPr>
         </w:r>
         <w:r>
           <w:rPr>
             <w:rFonts w:ascii="Aptos" w:hAnsi="Aptos"/>
+            <w:sz w:val="24"/>
+            <w:szCs w:val="32"/>
             <w:lang w:val="id-ID"/>
           </w:rPr>
           <w:fldChar w:fldCharType="separate"/>
@@ -1531,6 +1697,8 @@
           <w:rPr>
             <w:rStyle w:val="Hyperlink"/>
             <w:rFonts w:ascii="Aptos" w:hAnsi="Aptos"/>
+            <w:sz w:val="24"/>
+            <w:szCs w:val="32"/>
             <w:lang w:val="id-ID"/>
           </w:rPr>
           <w:t>3</w:t>
@@ -1538,6 +1706,8 @@
         <w:r>
           <w:rPr>
             <w:rFonts w:ascii="Aptos" w:hAnsi="Aptos"/>
+            <w:sz w:val="24"/>
+            <w:szCs w:val="32"/>
             <w:lang w:val="id-ID"/>
           </w:rPr>
           <w:fldChar w:fldCharType="end"/>
@@ -1546,6 +1716,8 @@
       <w:r>
         <w:rPr>
           <w:rFonts w:ascii="Aptos" w:hAnsi="Aptos"/>
+          <w:sz w:val="24"/>
+          <w:szCs w:val="32"/>
           <w:lang w:val="id-ID"/>
         </w:rPr>
         <w:fldChar w:fldCharType="end"/>
@@ -11224,6 +11396,14 @@
 </file>
 
 <file path=customXml/item1.xml><?xml version="1.0" encoding="utf-8"?>
+<p:properties xmlns:p="http://schemas.microsoft.com/office/2006/metadata/properties" xmlns:xsi="http://www.w3.org/2001/XMLSchema-instance" xmlns:pc="http://schemas.microsoft.com/office/infopath/2007/PartnerControls">
+  <documentManagement>
+    <ReferenceId xmlns="8131b8cc-f1c6-4076-b9c1-8326ed757813" xsi:nil="true"/>
+  </documentManagement>
+</p:properties>
+</file>
+
+<file path=customXml/item2.xml><?xml version="1.0" encoding="utf-8"?>
 <?mso-contentType ?>
 <FormTemplates xmlns="http://schemas.microsoft.com/sharepoint/v3/contenttype/forms">
   <Display>DocumentLibraryForm</Display>
@@ -11232,15 +11412,157 @@
 </FormTemplates>
 </file>
 
-<file path=customXml/item2.xml><?xml version="1.0" encoding="utf-8"?>
-<p:properties xmlns:p="http://schemas.microsoft.com/office/2006/metadata/properties" xmlns:xsi="http://www.w3.org/2001/XMLSchema-instance" xmlns:pc="http://schemas.microsoft.com/office/infopath/2007/PartnerControls">
-  <documentManagement>
-    <ReferenceId xmlns="8131b8cc-f1c6-4076-b9c1-8326ed757813" xsi:nil="true"/>
-  </documentManagement>
-</p:properties>
+<file path=customXml/item3.xml><?xml version="1.0" encoding="utf-8"?>
+<ct:contentTypeSchema xmlns:ct="http://schemas.microsoft.com/office/2006/metadata/contentType" xmlns:ma="http://schemas.microsoft.com/office/2006/metadata/properties/metaAttributes" ct:_="" ma:_="" ma:contentTypeName="Document" ma:contentTypeID="0x0101004A22F518CCD7F14E92C2039B56C77CA1" ma:contentTypeVersion="5" ma:contentTypeDescription="Create a new document." ma:contentTypeScope="" ma:versionID="ea4d39f962e8a71502341d54cbcc3341">
+  <xsd:schema xmlns:xsd="http://www.w3.org/2001/XMLSchema" xmlns:xs="http://www.w3.org/2001/XMLSchema" xmlns:p="http://schemas.microsoft.com/office/2006/metadata/properties" xmlns:ns2="8131b8cc-f1c6-4076-b9c1-8326ed757813" targetNamespace="http://schemas.microsoft.com/office/2006/metadata/properties" ma:root="true" ma:fieldsID="9073296fa7ac0f968dc9d1b0cc5e5192" ns2:_="">
+    <xsd:import namespace="8131b8cc-f1c6-4076-b9c1-8326ed757813"/>
+    <xsd:element name="properties">
+      <xsd:complexType>
+        <xsd:sequence>
+          <xsd:element name="documentManagement">
+            <xsd:complexType>
+              <xsd:all>
+                <xsd:element ref="ns2:ReferenceId" minOccurs="0"/>
+                <xsd:element ref="ns2:MediaServiceMetadata" minOccurs="0"/>
+                <xsd:element ref="ns2:MediaServiceFastMetadata" minOccurs="0"/>
+                <xsd:element ref="ns2:MediaServiceSearchProperties" minOccurs="0"/>
+                <xsd:element ref="ns2:MediaServiceObjectDetectorVersions" minOccurs="0"/>
+              </xsd:all>
+            </xsd:complexType>
+          </xsd:element>
+        </xsd:sequence>
+      </xsd:complexType>
+    </xsd:element>
+  </xsd:schema>
+  <xsd:schema xmlns:xsd="http://www.w3.org/2001/XMLSchema" xmlns:xs="http://www.w3.org/2001/XMLSchema" xmlns:dms="http://schemas.microsoft.com/office/2006/documentManagement/types" xmlns:pc="http://schemas.microsoft.com/office/infopath/2007/PartnerControls" targetNamespace="8131b8cc-f1c6-4076-b9c1-8326ed757813" elementFormDefault="qualified">
+    <xsd:import namespace="http://schemas.microsoft.com/office/2006/documentManagement/types"/>
+    <xsd:import namespace="http://schemas.microsoft.com/office/infopath/2007/PartnerControls"/>
+    <xsd:element name="ReferenceId" ma:index="8" nillable="true" ma:displayName="ReferenceId" ma:indexed="true" ma:internalName="ReferenceId">
+      <xsd:simpleType>
+        <xsd:restriction base="dms:Text"/>
+      </xsd:simpleType>
+    </xsd:element>
+    <xsd:element name="MediaServiceMetadata" ma:index="9" nillable="true" ma:displayName="MediaServiceMetadata" ma:hidden="true" ma:internalName="MediaServiceMetadata" ma:readOnly="true">
+      <xsd:simpleType>
+        <xsd:restriction base="dms:Note"/>
+      </xsd:simpleType>
+    </xsd:element>
+    <xsd:element name="MediaServiceFastMetadata" ma:index="10" nillable="true" ma:displayName="MediaServiceFastMetadata" ma:hidden="true" ma:internalName="MediaServiceFastMetadata" ma:readOnly="true">
+      <xsd:simpleType>
+        <xsd:restriction base="dms:Note"/>
+      </xsd:simpleType>
+    </xsd:element>
+    <xsd:element name="MediaServiceSearchProperties" ma:index="11" nillable="true" ma:displayName="MediaServiceSearchProperties" ma:hidden="true" ma:internalName="MediaServiceSearchProperties" ma:readOnly="true">
+      <xsd:simpleType>
+        <xsd:restriction base="dms:Note"/>
+      </xsd:simpleType>
+    </xsd:element>
+    <xsd:element name="MediaServiceObjectDetectorVersions" ma:index="12" nillable="true" ma:displayName="MediaServiceObjectDetectorVersions" ma:hidden="true" ma:indexed="true" ma:internalName="MediaServiceObjectDetectorVersions" ma:readOnly="true">
+      <xsd:simpleType>
+        <xsd:restriction base="dms:Text"/>
+      </xsd:simpleType>
+    </xsd:element>
+  </xsd:schema>
+  <xsd:schema xmlns="http://schemas.openxmlformats.org/package/2006/metadata/core-properties" xmlns:xsd="http://www.w3.org/2001/XMLSchema" xmlns:xsi="http://www.w3.org/2001/XMLSchema-instance" xmlns:dc="http://purl.org/dc/elements/1.1/" xmlns:dcterms="http://purl.org/dc/terms/" xmlns:odoc="http://schemas.microsoft.com/internal/obd" targetNamespace="http://schemas.openxmlformats.org/package/2006/metadata/core-properties" elementFormDefault="qualified" attributeFormDefault="unqualified" blockDefault="#all">
+    <xsd:import namespace="http://purl.org/dc/elements/1.1/" schemaLocation="http://dublincore.org/schemas/xmls/qdc/2003/04/02/dc.xsd"/>
+    <xsd:import namespace="http://purl.org/dc/terms/" schemaLocation="http://dublincore.org/schemas/xmls/qdc/2003/04/02/dcterms.xsd"/>
+    <xsd:element name="coreProperties" type="CT_coreProperties"/>
+    <xsd:complexType name="CT_coreProperties">
+      <xsd:all>
+        <xsd:element ref="dc:creator" minOccurs="0" maxOccurs="1"/>
+        <xsd:element ref="dcterms:created" minOccurs="0" maxOccurs="1"/>
+        <xsd:element ref="dc:identifier" minOccurs="0" maxOccurs="1"/>
+        <xsd:element name="contentType" minOccurs="0" maxOccurs="1" type="xsd:string" ma:index="0" ma:displayName="Content Type"/>
+        <xsd:element ref="dc:title" minOccurs="0" maxOccurs="1" ma:index="4" ma:displayName="Title"/>
+        <xsd:element ref="dc:subject" minOccurs="0" maxOccurs="1"/>
+        <xsd:element ref="dc:description" minOccurs="0" maxOccurs="1"/>
+        <xsd:element name="keywords" minOccurs="0" maxOccurs="1" type="xsd:string"/>
+        <xsd:element ref="dc:language" minOccurs="0" maxOccurs="1"/>
+        <xsd:element name="category" minOccurs="0" maxOccurs="1" type="xsd:string"/>
+        <xsd:element name="version" minOccurs="0" maxOccurs="1" type="xsd:string"/>
+        <xsd:element name="revision" minOccurs="0" maxOccurs="1" type="xsd:string">
+          <xsd:annotation>
+            <xsd:documentation>
+                        This value indicates the number of saves or revisions. The application is responsible for updating this value after each revision.
+                    </xsd:documentation>
+          </xsd:annotation>
+        </xsd:element>
+        <xsd:element name="lastModifiedBy" minOccurs="0" maxOccurs="1" type="xsd:string"/>
+        <xsd:element ref="dcterms:modified" minOccurs="0" maxOccurs="1"/>
+        <xsd:element name="contentStatus" minOccurs="0" maxOccurs="1" type="xsd:string"/>
+      </xsd:all>
+    </xsd:complexType>
+  </xsd:schema>
+  <xs:schema xmlns:pc="http://schemas.microsoft.com/office/infopath/2007/PartnerControls" xmlns:xs="http://www.w3.org/2001/XMLSchema" targetNamespace="http://schemas.microsoft.com/office/infopath/2007/PartnerControls" elementFormDefault="qualified" attributeFormDefault="unqualified">
+    <xs:element name="Person">
+      <xs:complexType>
+        <xs:sequence>
+          <xs:element ref="pc:DisplayName" minOccurs="0"/>
+          <xs:element ref="pc:AccountId" minOccurs="0"/>
+          <xs:element ref="pc:AccountType" minOccurs="0"/>
+        </xs:sequence>
+      </xs:complexType>
+    </xs:element>
+    <xs:element name="DisplayName" type="xs:string"/>
+    <xs:element name="AccountId" type="xs:string"/>
+    <xs:element name="AccountType" type="xs:string"/>
+    <xs:element name="BDCAssociatedEntity">
+      <xs:complexType>
+        <xs:sequence>
+          <xs:element ref="pc:BDCEntity" minOccurs="0" maxOccurs="unbounded"/>
+        </xs:sequence>
+        <xs:attribute ref="pc:EntityNamespace"/>
+        <xs:attribute ref="pc:EntityName"/>
+        <xs:attribute ref="pc:SystemInstanceName"/>
+        <xs:attribute ref="pc:AssociationName"/>
+      </xs:complexType>
+    </xs:element>
+    <xs:attribute name="EntityNamespace" type="xs:string"/>
+    <xs:attribute name="EntityName" type="xs:string"/>
+    <xs:attribute name="SystemInstanceName" type="xs:string"/>
+    <xs:attribute name="AssociationName" type="xs:string"/>
+    <xs:element name="BDCEntity">
+      <xs:complexType>
+        <xs:sequence>
+          <xs:element ref="pc:EntityDisplayName" minOccurs="0"/>
+          <xs:element ref="pc:EntityInstanceReference" minOccurs="0"/>
+          <xs:element ref="pc:EntityId1" minOccurs="0"/>
+          <xs:element ref="pc:EntityId2" minOccurs="0"/>
+          <xs:element ref="pc:EntityId3" minOccurs="0"/>
+          <xs:element ref="pc:EntityId4" minOccurs="0"/>
+          <xs:element ref="pc:EntityId5" minOccurs="0"/>
+        </xs:sequence>
+      </xs:complexType>
+    </xs:element>
+    <xs:element name="EntityDisplayName" type="xs:string"/>
+    <xs:element name="EntityInstanceReference" type="xs:string"/>
+    <xs:element name="EntityId1" type="xs:string"/>
+    <xs:element name="EntityId2" type="xs:string"/>
+    <xs:element name="EntityId3" type="xs:string"/>
+    <xs:element name="EntityId4" type="xs:string"/>
+    <xs:element name="EntityId5" type="xs:string"/>
+    <xs:element name="Terms">
+      <xs:complexType>
+        <xs:sequence>
+          <xs:element ref="pc:TermInfo" minOccurs="0" maxOccurs="unbounded"/>
+        </xs:sequence>
+      </xs:complexType>
+    </xs:element>
+    <xs:element name="TermInfo">
+      <xs:complexType>
+        <xs:sequence>
+          <xs:element ref="pc:TermName" minOccurs="0"/>
+          <xs:element ref="pc:TermId" minOccurs="0"/>
+        </xs:sequence>
+      </xs:complexType>
+    </xs:element>
+    <xs:element name="TermName" type="xs:string"/>
+    <xs:element name="TermId" type="xs:string"/>
+  </xs:schema>
+</ct:contentTypeSchema>
 </file>
 
-<file path=customXml/item3.xml><?xml version="1.0" encoding="utf-8"?>
+<file path=customXml/item4.xml><?xml version="1.0" encoding="utf-8"?>
 <b:Sources xmlns:b="http://schemas.openxmlformats.org/officeDocument/2006/bibliography" xmlns="http://schemas.openxmlformats.org/officeDocument/2006/bibliography" SelectedStyle="\IEEE2006OfficeOnline.xsl" StyleName="IEEE" Version="2006">
   <b:Source>
     <b:Year>2020</b:Year>
@@ -12085,165 +12407,7 @@
 </b:Sources>
 </file>
 
-<file path=customXml/item4.xml><?xml version="1.0" encoding="utf-8"?>
-<ct:contentTypeSchema xmlns:ct="http://schemas.microsoft.com/office/2006/metadata/contentType" xmlns:ma="http://schemas.microsoft.com/office/2006/metadata/properties/metaAttributes" ct:_="" ma:_="" ma:contentTypeName="Document" ma:contentTypeID="0x0101004A22F518CCD7F14E92C2039B56C77CA1" ma:contentTypeVersion="5" ma:contentTypeDescription="Create a new document." ma:contentTypeScope="" ma:versionID="ea4d39f962e8a71502341d54cbcc3341">
-  <xsd:schema xmlns:xsd="http://www.w3.org/2001/XMLSchema" xmlns:xs="http://www.w3.org/2001/XMLSchema" xmlns:p="http://schemas.microsoft.com/office/2006/metadata/properties" xmlns:ns2="8131b8cc-f1c6-4076-b9c1-8326ed757813" targetNamespace="http://schemas.microsoft.com/office/2006/metadata/properties" ma:root="true" ma:fieldsID="9073296fa7ac0f968dc9d1b0cc5e5192" ns2:_="">
-    <xsd:import namespace="8131b8cc-f1c6-4076-b9c1-8326ed757813"/>
-    <xsd:element name="properties">
-      <xsd:complexType>
-        <xsd:sequence>
-          <xsd:element name="documentManagement">
-            <xsd:complexType>
-              <xsd:all>
-                <xsd:element ref="ns2:ReferenceId" minOccurs="0"/>
-                <xsd:element ref="ns2:MediaServiceMetadata" minOccurs="0"/>
-                <xsd:element ref="ns2:MediaServiceFastMetadata" minOccurs="0"/>
-                <xsd:element ref="ns2:MediaServiceSearchProperties" minOccurs="0"/>
-                <xsd:element ref="ns2:MediaServiceObjectDetectorVersions" minOccurs="0"/>
-              </xsd:all>
-            </xsd:complexType>
-          </xsd:element>
-        </xsd:sequence>
-      </xsd:complexType>
-    </xsd:element>
-  </xsd:schema>
-  <xsd:schema xmlns:xsd="http://www.w3.org/2001/XMLSchema" xmlns:xs="http://www.w3.org/2001/XMLSchema" xmlns:dms="http://schemas.microsoft.com/office/2006/documentManagement/types" xmlns:pc="http://schemas.microsoft.com/office/infopath/2007/PartnerControls" targetNamespace="8131b8cc-f1c6-4076-b9c1-8326ed757813" elementFormDefault="qualified">
-    <xsd:import namespace="http://schemas.microsoft.com/office/2006/documentManagement/types"/>
-    <xsd:import namespace="http://schemas.microsoft.com/office/infopath/2007/PartnerControls"/>
-    <xsd:element name="ReferenceId" ma:index="8" nillable="true" ma:displayName="ReferenceId" ma:indexed="true" ma:internalName="ReferenceId">
-      <xsd:simpleType>
-        <xsd:restriction base="dms:Text"/>
-      </xsd:simpleType>
-    </xsd:element>
-    <xsd:element name="MediaServiceMetadata" ma:index="9" nillable="true" ma:displayName="MediaServiceMetadata" ma:hidden="true" ma:internalName="MediaServiceMetadata" ma:readOnly="true">
-      <xsd:simpleType>
-        <xsd:restriction base="dms:Note"/>
-      </xsd:simpleType>
-    </xsd:element>
-    <xsd:element name="MediaServiceFastMetadata" ma:index="10" nillable="true" ma:displayName="MediaServiceFastMetadata" ma:hidden="true" ma:internalName="MediaServiceFastMetadata" ma:readOnly="true">
-      <xsd:simpleType>
-        <xsd:restriction base="dms:Note"/>
-      </xsd:simpleType>
-    </xsd:element>
-    <xsd:element name="MediaServiceSearchProperties" ma:index="11" nillable="true" ma:displayName="MediaServiceSearchProperties" ma:hidden="true" ma:internalName="MediaServiceSearchProperties" ma:readOnly="true">
-      <xsd:simpleType>
-        <xsd:restriction base="dms:Note"/>
-      </xsd:simpleType>
-    </xsd:element>
-    <xsd:element name="MediaServiceObjectDetectorVersions" ma:index="12" nillable="true" ma:displayName="MediaServiceObjectDetectorVersions" ma:hidden="true" ma:indexed="true" ma:internalName="MediaServiceObjectDetectorVersions" ma:readOnly="true">
-      <xsd:simpleType>
-        <xsd:restriction base="dms:Text"/>
-      </xsd:simpleType>
-    </xsd:element>
-  </xsd:schema>
-  <xsd:schema xmlns="http://schemas.openxmlformats.org/package/2006/metadata/core-properties" xmlns:xsd="http://www.w3.org/2001/XMLSchema" xmlns:xsi="http://www.w3.org/2001/XMLSchema-instance" xmlns:dc="http://purl.org/dc/elements/1.1/" xmlns:dcterms="http://purl.org/dc/terms/" xmlns:odoc="http://schemas.microsoft.com/internal/obd" targetNamespace="http://schemas.openxmlformats.org/package/2006/metadata/core-properties" elementFormDefault="qualified" attributeFormDefault="unqualified" blockDefault="#all">
-    <xsd:import namespace="http://purl.org/dc/elements/1.1/" schemaLocation="http://dublincore.org/schemas/xmls/qdc/2003/04/02/dc.xsd"/>
-    <xsd:import namespace="http://purl.org/dc/terms/" schemaLocation="http://dublincore.org/schemas/xmls/qdc/2003/04/02/dcterms.xsd"/>
-    <xsd:element name="coreProperties" type="CT_coreProperties"/>
-    <xsd:complexType name="CT_coreProperties">
-      <xsd:all>
-        <xsd:element ref="dc:creator" minOccurs="0" maxOccurs="1"/>
-        <xsd:element ref="dcterms:created" minOccurs="0" maxOccurs="1"/>
-        <xsd:element ref="dc:identifier" minOccurs="0" maxOccurs="1"/>
-        <xsd:element name="contentType" minOccurs="0" maxOccurs="1" type="xsd:string" ma:index="0" ma:displayName="Content Type"/>
-        <xsd:element ref="dc:title" minOccurs="0" maxOccurs="1" ma:index="4" ma:displayName="Title"/>
-        <xsd:element ref="dc:subject" minOccurs="0" maxOccurs="1"/>
-        <xsd:element ref="dc:description" minOccurs="0" maxOccurs="1"/>
-        <xsd:element name="keywords" minOccurs="0" maxOccurs="1" type="xsd:string"/>
-        <xsd:element ref="dc:language" minOccurs="0" maxOccurs="1"/>
-        <xsd:element name="category" minOccurs="0" maxOccurs="1" type="xsd:string"/>
-        <xsd:element name="version" minOccurs="0" maxOccurs="1" type="xsd:string"/>
-        <xsd:element name="revision" minOccurs="0" maxOccurs="1" type="xsd:string">
-          <xsd:annotation>
-            <xsd:documentation>
-                        This value indicates the number of saves or revisions. The application is responsible for updating this value after each revision.
-                    </xsd:documentation>
-          </xsd:annotation>
-        </xsd:element>
-        <xsd:element name="lastModifiedBy" minOccurs="0" maxOccurs="1" type="xsd:string"/>
-        <xsd:element ref="dcterms:modified" minOccurs="0" maxOccurs="1"/>
-        <xsd:element name="contentStatus" minOccurs="0" maxOccurs="1" type="xsd:string"/>
-      </xsd:all>
-    </xsd:complexType>
-  </xsd:schema>
-  <xs:schema xmlns:pc="http://schemas.microsoft.com/office/infopath/2007/PartnerControls" xmlns:xs="http://www.w3.org/2001/XMLSchema" targetNamespace="http://schemas.microsoft.com/office/infopath/2007/PartnerControls" elementFormDefault="qualified" attributeFormDefault="unqualified">
-    <xs:element name="Person">
-      <xs:complexType>
-        <xs:sequence>
-          <xs:element ref="pc:DisplayName" minOccurs="0"/>
-          <xs:element ref="pc:AccountId" minOccurs="0"/>
-          <xs:element ref="pc:AccountType" minOccurs="0"/>
-        </xs:sequence>
-      </xs:complexType>
-    </xs:element>
-    <xs:element name="DisplayName" type="xs:string"/>
-    <xs:element name="AccountId" type="xs:string"/>
-    <xs:element name="AccountType" type="xs:string"/>
-    <xs:element name="BDCAssociatedEntity">
-      <xs:complexType>
-        <xs:sequence>
-          <xs:element ref="pc:BDCEntity" minOccurs="0" maxOccurs="unbounded"/>
-        </xs:sequence>
-        <xs:attribute ref="pc:EntityNamespace"/>
-        <xs:attribute ref="pc:EntityName"/>
-        <xs:attribute ref="pc:SystemInstanceName"/>
-        <xs:attribute ref="pc:AssociationName"/>
-      </xs:complexType>
-    </xs:element>
-    <xs:attribute name="EntityNamespace" type="xs:string"/>
-    <xs:attribute name="EntityName" type="xs:string"/>
-    <xs:attribute name="SystemInstanceName" type="xs:string"/>
-    <xs:attribute name="AssociationName" type="xs:string"/>
-    <xs:element name="BDCEntity">
-      <xs:complexType>
-        <xs:sequence>
-          <xs:element ref="pc:EntityDisplayName" minOccurs="0"/>
-          <xs:element ref="pc:EntityInstanceReference" minOccurs="0"/>
-          <xs:element ref="pc:EntityId1" minOccurs="0"/>
-          <xs:element ref="pc:EntityId2" minOccurs="0"/>
-          <xs:element ref="pc:EntityId3" minOccurs="0"/>
-          <xs:element ref="pc:EntityId4" minOccurs="0"/>
-          <xs:element ref="pc:EntityId5" minOccurs="0"/>
-        </xs:sequence>
-      </xs:complexType>
-    </xs:element>
-    <xs:element name="EntityDisplayName" type="xs:string"/>
-    <xs:element name="EntityInstanceReference" type="xs:string"/>
-    <xs:element name="EntityId1" type="xs:string"/>
-    <xs:element name="EntityId2" type="xs:string"/>
-    <xs:element name="EntityId3" type="xs:string"/>
-    <xs:element name="EntityId4" type="xs:string"/>
-    <xs:element name="EntityId5" type="xs:string"/>
-    <xs:element name="Terms">
-      <xs:complexType>
-        <xs:sequence>
-          <xs:element ref="pc:TermInfo" minOccurs="0" maxOccurs="unbounded"/>
-        </xs:sequence>
-      </xs:complexType>
-    </xs:element>
-    <xs:element name="TermInfo">
-      <xs:complexType>
-        <xs:sequence>
-          <xs:element ref="pc:TermName" minOccurs="0"/>
-          <xs:element ref="pc:TermId" minOccurs="0"/>
-        </xs:sequence>
-      </xs:complexType>
-    </xs:element>
-    <xs:element name="TermName" type="xs:string"/>
-    <xs:element name="TermId" type="xs:string"/>
-  </xs:schema>
-</ct:contentTypeSchema>
-</file>
-
 <file path=customXml/itemProps1.xml><?xml version="1.0" encoding="utf-8"?>
-<ds:datastoreItem xmlns:ds="http://schemas.openxmlformats.org/officeDocument/2006/customXml" ds:itemID="{3F480CBC-99A6-4314-93BA-04C3E7AB5A32}">
-  <ds:schemaRefs>
-    <ds:schemaRef ds:uri="http://schemas.microsoft.com/sharepoint/v3/contenttype/forms"/>
-  </ds:schemaRefs>
-</ds:datastoreItem>
-</file>
-
-<file path=customXml/itemProps2.xml><?xml version="1.0" encoding="utf-8"?>
 <ds:datastoreItem xmlns:ds="http://schemas.openxmlformats.org/officeDocument/2006/customXml" ds:itemID="{BB3340D0-5214-4B8D-9796-E086A2011711}">
   <ds:schemaRefs>
     <ds:schemaRef ds:uri="http://schemas.microsoft.com/office/2006/metadata/properties"/>
@@ -12253,15 +12417,15 @@
 </ds:datastoreItem>
 </file>
 
-<file path=customXml/itemProps3.xml><?xml version="1.0" encoding="utf-8"?>
-<ds:datastoreItem xmlns:ds="http://schemas.openxmlformats.org/officeDocument/2006/customXml" ds:itemID="{94E69264-23CB-413F-B1FE-2EC22C53DE57}">
+<file path=customXml/itemProps2.xml><?xml version="1.0" encoding="utf-8"?>
+<ds:datastoreItem xmlns:ds="http://schemas.openxmlformats.org/officeDocument/2006/customXml" ds:itemID="{3F480CBC-99A6-4314-93BA-04C3E7AB5A32}">
   <ds:schemaRefs>
-    <ds:schemaRef ds:uri="http://schemas.openxmlformats.org/officeDocument/2006/bibliography"/>
+    <ds:schemaRef ds:uri="http://schemas.microsoft.com/sharepoint/v3/contenttype/forms"/>
   </ds:schemaRefs>
 </ds:datastoreItem>
 </file>
 
-<file path=customXml/itemProps4.xml><?xml version="1.0" encoding="utf-8"?>
+<file path=customXml/itemProps3.xml><?xml version="1.0" encoding="utf-8"?>
 <ds:datastoreItem xmlns:ds="http://schemas.openxmlformats.org/officeDocument/2006/customXml" ds:itemID="{65FB2AC1-12D1-4BF5-8FF2-4B8C5E0DEDBE}">
   <ds:schemaRefs>
     <ds:schemaRef ds:uri="http://schemas.microsoft.com/office/2006/metadata/contentType"/>
@@ -12277,4 +12441,12 @@
     <ds:schemaRef ds:uri="http://schemas.microsoft.com/internal/obd"/>
   </ds:schemaRefs>
 </ds:datastoreItem>
+</file>
+
+<file path=customXml/itemProps4.xml><?xml version="1.0" encoding="utf-8"?>
+<ds:datastoreItem xmlns:ds="http://schemas.openxmlformats.org/officeDocument/2006/customXml" ds:itemID="{94E69264-23CB-413F-B1FE-2EC22C53DE57}">
+  <ds:schemaRefs>
+    <ds:schemaRef ds:uri="http://schemas.openxmlformats.org/officeDocument/2006/bibliography"/>
+  </ds:schemaRefs>
+</ds:datastoreItem>
 </file>
--- a/proposal/Proposal Proyek Akhir Perancangan Sistem Elektronika (SignalForge).docx
+++ b/proposal/Proposal Proyek Akhir Perancangan Sistem Elektronika (SignalForge).docx
@@ -777,11 +777,943 @@
           <w:rFonts w:ascii="Aptos" w:hAnsi="Aptos" w:cs="Calibri Light"/>
           <w:noProof/>
           <w:color w:val="000000" w:themeColor="text1"/>
-          <w:sz w:val="32"/>
-          <w:szCs w:val="32"/>
-          <w:lang w:val="id-ID"/>
-        </w:rPr>
-      </w:pPr>
+          <w:sz w:val="24"/>
+          <w:lang w:val="id-ID"/>
+        </w:rPr>
+      </w:pPr>
+    </w:p>
+    <w:p>
+      <w:pPr>
+        <w:pStyle w:val="TOC1"/>
+        <w:rPr>
+          <w:rFonts w:asciiTheme="minorHAnsi" w:eastAsiaTheme="minorEastAsia" w:hAnsiTheme="minorHAnsi" w:cstheme="minorBidi"/>
+          <w:noProof/>
+          <w:kern w:val="2"/>
+          <w:sz w:val="24"/>
+          <w:lang w:val="en-ID" w:eastAsia="en-ID"/>
+          <w14:ligatures w14:val="standardContextual"/>
+        </w:rPr>
+      </w:pPr>
+      <w:r>
+        <w:rPr>
+          <w:rFonts w:ascii="Aptos" w:hAnsi="Aptos"/>
+          <w:sz w:val="24"/>
+          <w:lang w:val="id-ID"/>
+        </w:rPr>
+        <w:fldChar w:fldCharType="begin"/>
+      </w:r>
+      <w:r>
+        <w:rPr>
+          <w:rFonts w:ascii="Aptos" w:hAnsi="Aptos"/>
+          <w:sz w:val="24"/>
+          <w:lang w:val="id-ID"/>
+        </w:rPr>
+        <w:instrText>TOC \o "1-3" \z \u \h</w:instrText>
+      </w:r>
+      <w:r>
+        <w:rPr>
+          <w:rFonts w:ascii="Aptos" w:hAnsi="Aptos"/>
+          <w:sz w:val="24"/>
+          <w:lang w:val="id-ID"/>
+        </w:rPr>
+        <w:fldChar w:fldCharType="separate"/>
+      </w:r>
+      <w:hyperlink w:anchor="_Toc180931820" w:history="1">
+        <w:r>
+          <w:rPr>
+            <w:rStyle w:val="Hyperlink"/>
+            <w:rFonts w:ascii="Aptos" w:hAnsi="Aptos"/>
+            <w:noProof/>
+            <w:sz w:val="24"/>
+            <w:lang w:val="id-ID"/>
+          </w:rPr>
+          <w:t>1</w:t>
+        </w:r>
+        <w:r>
+          <w:rPr>
+            <w:rFonts w:asciiTheme="minorHAnsi" w:eastAsiaTheme="minorEastAsia" w:hAnsiTheme="minorHAnsi" w:cstheme="minorBidi"/>
+            <w:noProof/>
+            <w:kern w:val="2"/>
+            <w:sz w:val="24"/>
+            <w:lang w:val="en-ID" w:eastAsia="en-ID"/>
+            <w14:ligatures w14:val="standardContextual"/>
+          </w:rPr>
+          <w:tab/>
+        </w:r>
+        <w:r>
+          <w:rPr>
+            <w:rStyle w:val="Hyperlink"/>
+            <w:rFonts w:ascii="Aptos" w:hAnsi="Aptos"/>
+            <w:noProof/>
+            <w:sz w:val="24"/>
+            <w:lang w:val="id-ID"/>
+          </w:rPr>
+          <w:t>RINGKASAN</w:t>
+        </w:r>
+        <w:r>
+          <w:rPr>
+            <w:noProof/>
+            <w:webHidden/>
+            <w:sz w:val="24"/>
+          </w:rPr>
+          <w:tab/>
+        </w:r>
+        <w:r>
+          <w:rPr>
+            <w:noProof/>
+            <w:webHidden/>
+            <w:sz w:val="24"/>
+          </w:rPr>
+          <w:fldChar w:fldCharType="begin"/>
+        </w:r>
+        <w:r>
+          <w:rPr>
+            <w:noProof/>
+            <w:webHidden/>
+            <w:sz w:val="24"/>
+          </w:rPr>
+          <w:instrText xml:space="preserve"> PAGEREF _Toc180931820 \h </w:instrText>
+        </w:r>
+        <w:r>
+          <w:rPr>
+            <w:noProof/>
+            <w:webHidden/>
+            <w:sz w:val="24"/>
+          </w:rPr>
+        </w:r>
+        <w:r>
+          <w:rPr>
+            <w:noProof/>
+            <w:webHidden/>
+            <w:sz w:val="24"/>
+          </w:rPr>
+          <w:fldChar w:fldCharType="separate"/>
+        </w:r>
+        <w:r>
+          <w:rPr>
+            <w:noProof/>
+            <w:webHidden/>
+            <w:sz w:val="24"/>
+          </w:rPr>
+          <w:t>1</w:t>
+        </w:r>
+        <w:r>
+          <w:rPr>
+            <w:noProof/>
+            <w:webHidden/>
+            <w:sz w:val="24"/>
+          </w:rPr>
+          <w:fldChar w:fldCharType="end"/>
+        </w:r>
+      </w:hyperlink>
+    </w:p>
+    <w:p>
+      <w:pPr>
+        <w:pStyle w:val="TOC1"/>
+        <w:rPr>
+          <w:rFonts w:asciiTheme="minorHAnsi" w:eastAsiaTheme="minorEastAsia" w:hAnsiTheme="minorHAnsi" w:cstheme="minorBidi"/>
+          <w:noProof/>
+          <w:kern w:val="2"/>
+          <w:sz w:val="24"/>
+          <w:lang w:val="en-ID" w:eastAsia="en-ID"/>
+          <w14:ligatures w14:val="standardContextual"/>
+        </w:rPr>
+      </w:pPr>
+      <w:hyperlink w:anchor="_Toc180931821" w:history="1">
+        <w:r>
+          <w:rPr>
+            <w:rStyle w:val="Hyperlink"/>
+            <w:rFonts w:ascii="Aptos" w:hAnsi="Aptos"/>
+            <w:noProof/>
+            <w:sz w:val="24"/>
+            <w:lang w:val="id-ID"/>
+          </w:rPr>
+          <w:t>2</w:t>
+        </w:r>
+        <w:r>
+          <w:rPr>
+            <w:rFonts w:asciiTheme="minorHAnsi" w:eastAsiaTheme="minorEastAsia" w:hAnsiTheme="minorHAnsi" w:cstheme="minorBidi"/>
+            <w:noProof/>
+            <w:kern w:val="2"/>
+            <w:sz w:val="24"/>
+            <w:lang w:val="en-ID" w:eastAsia="en-ID"/>
+            <w14:ligatures w14:val="standardContextual"/>
+          </w:rPr>
+          <w:tab/>
+        </w:r>
+        <w:r>
+          <w:rPr>
+            <w:rStyle w:val="Hyperlink"/>
+            <w:rFonts w:ascii="Aptos" w:hAnsi="Aptos"/>
+            <w:noProof/>
+            <w:sz w:val="24"/>
+            <w:lang w:val="id-ID"/>
+          </w:rPr>
+          <w:t>LATAR BELAKANG</w:t>
+        </w:r>
+        <w:r>
+          <w:rPr>
+            <w:noProof/>
+            <w:webHidden/>
+            <w:sz w:val="24"/>
+          </w:rPr>
+          <w:tab/>
+        </w:r>
+        <w:r>
+          <w:rPr>
+            <w:noProof/>
+            <w:webHidden/>
+            <w:sz w:val="24"/>
+          </w:rPr>
+          <w:fldChar w:fldCharType="begin"/>
+        </w:r>
+        <w:r>
+          <w:rPr>
+            <w:noProof/>
+            <w:webHidden/>
+            <w:sz w:val="24"/>
+          </w:rPr>
+          <w:instrText xml:space="preserve"> PAGEREF _Toc180931821 \h </w:instrText>
+        </w:r>
+        <w:r>
+          <w:rPr>
+            <w:noProof/>
+            <w:webHidden/>
+            <w:sz w:val="24"/>
+          </w:rPr>
+        </w:r>
+        <w:r>
+          <w:rPr>
+            <w:noProof/>
+            <w:webHidden/>
+            <w:sz w:val="24"/>
+          </w:rPr>
+          <w:fldChar w:fldCharType="separate"/>
+        </w:r>
+        <w:r>
+          <w:rPr>
+            <w:noProof/>
+            <w:webHidden/>
+            <w:sz w:val="24"/>
+          </w:rPr>
+          <w:t>1</w:t>
+        </w:r>
+        <w:r>
+          <w:rPr>
+            <w:noProof/>
+            <w:webHidden/>
+            <w:sz w:val="24"/>
+          </w:rPr>
+          <w:fldChar w:fldCharType="end"/>
+        </w:r>
+      </w:hyperlink>
+    </w:p>
+    <w:p>
+      <w:pPr>
+        <w:pStyle w:val="TOC1"/>
+        <w:rPr>
+          <w:rFonts w:asciiTheme="minorHAnsi" w:eastAsiaTheme="minorEastAsia" w:hAnsiTheme="minorHAnsi" w:cstheme="minorBidi"/>
+          <w:noProof/>
+          <w:kern w:val="2"/>
+          <w:sz w:val="24"/>
+          <w:lang w:val="en-ID" w:eastAsia="en-ID"/>
+          <w14:ligatures w14:val="standardContextual"/>
+        </w:rPr>
+      </w:pPr>
+      <w:hyperlink w:anchor="_Toc180931822" w:history="1">
+        <w:r>
+          <w:rPr>
+            <w:rStyle w:val="Hyperlink"/>
+            <w:rFonts w:ascii="Aptos" w:hAnsi="Aptos"/>
+            <w:noProof/>
+            <w:sz w:val="24"/>
+            <w:lang w:val="id-ID"/>
+          </w:rPr>
+          <w:t>3</w:t>
+        </w:r>
+        <w:r>
+          <w:rPr>
+            <w:rFonts w:asciiTheme="minorHAnsi" w:eastAsiaTheme="minorEastAsia" w:hAnsiTheme="minorHAnsi" w:cstheme="minorBidi"/>
+            <w:noProof/>
+            <w:kern w:val="2"/>
+            <w:sz w:val="24"/>
+            <w:lang w:val="en-ID" w:eastAsia="en-ID"/>
+            <w14:ligatures w14:val="standardContextual"/>
+          </w:rPr>
+          <w:tab/>
+        </w:r>
+        <w:r>
+          <w:rPr>
+            <w:rStyle w:val="Hyperlink"/>
+            <w:rFonts w:ascii="Aptos" w:hAnsi="Aptos"/>
+            <w:noProof/>
+            <w:sz w:val="24"/>
+            <w:lang w:val="id-ID"/>
+          </w:rPr>
+          <w:t>TUJUAN</w:t>
+        </w:r>
+        <w:r>
+          <w:rPr>
+            <w:noProof/>
+            <w:webHidden/>
+            <w:sz w:val="24"/>
+          </w:rPr>
+          <w:tab/>
+        </w:r>
+        <w:r>
+          <w:rPr>
+            <w:noProof/>
+            <w:webHidden/>
+            <w:sz w:val="24"/>
+          </w:rPr>
+          <w:fldChar w:fldCharType="begin"/>
+        </w:r>
+        <w:r>
+          <w:rPr>
+            <w:noProof/>
+            <w:webHidden/>
+            <w:sz w:val="24"/>
+          </w:rPr>
+          <w:instrText xml:space="preserve"> PAGEREF _Toc180931822 \h </w:instrText>
+        </w:r>
+        <w:r>
+          <w:rPr>
+            <w:noProof/>
+            <w:webHidden/>
+            <w:sz w:val="24"/>
+          </w:rPr>
+        </w:r>
+        <w:r>
+          <w:rPr>
+            <w:noProof/>
+            <w:webHidden/>
+            <w:sz w:val="24"/>
+          </w:rPr>
+          <w:fldChar w:fldCharType="separate"/>
+        </w:r>
+        <w:r>
+          <w:rPr>
+            <w:noProof/>
+            <w:webHidden/>
+            <w:sz w:val="24"/>
+          </w:rPr>
+          <w:t>2</w:t>
+        </w:r>
+        <w:r>
+          <w:rPr>
+            <w:noProof/>
+            <w:webHidden/>
+            <w:sz w:val="24"/>
+          </w:rPr>
+          <w:fldChar w:fldCharType="end"/>
+        </w:r>
+      </w:hyperlink>
+    </w:p>
+    <w:p>
+      <w:pPr>
+        <w:pStyle w:val="TOC1"/>
+        <w:rPr>
+          <w:rFonts w:asciiTheme="minorHAnsi" w:eastAsiaTheme="minorEastAsia" w:hAnsiTheme="minorHAnsi" w:cstheme="minorBidi"/>
+          <w:noProof/>
+          <w:kern w:val="2"/>
+          <w:sz w:val="24"/>
+          <w:lang w:val="en-ID" w:eastAsia="en-ID"/>
+          <w14:ligatures w14:val="standardContextual"/>
+        </w:rPr>
+      </w:pPr>
+      <w:hyperlink w:anchor="_Toc180931823" w:history="1">
+        <w:r>
+          <w:rPr>
+            <w:rStyle w:val="Hyperlink"/>
+            <w:rFonts w:ascii="Aptos" w:hAnsi="Aptos"/>
+            <w:noProof/>
+            <w:sz w:val="24"/>
+            <w:lang w:val="id-ID"/>
+          </w:rPr>
+          <w:t>4</w:t>
+        </w:r>
+        <w:r>
+          <w:rPr>
+            <w:rFonts w:asciiTheme="minorHAnsi" w:eastAsiaTheme="minorEastAsia" w:hAnsiTheme="minorHAnsi" w:cstheme="minorBidi"/>
+            <w:noProof/>
+            <w:kern w:val="2"/>
+            <w:sz w:val="24"/>
+            <w:lang w:val="en-ID" w:eastAsia="en-ID"/>
+            <w14:ligatures w14:val="standardContextual"/>
+          </w:rPr>
+          <w:tab/>
+        </w:r>
+        <w:r>
+          <w:rPr>
+            <w:rStyle w:val="Hyperlink"/>
+            <w:rFonts w:ascii="Aptos" w:hAnsi="Aptos"/>
+            <w:noProof/>
+            <w:sz w:val="24"/>
+            <w:lang w:val="id-ID"/>
+          </w:rPr>
+          <w:t>RUANG LINGKUP</w:t>
+        </w:r>
+        <w:r>
+          <w:rPr>
+            <w:noProof/>
+            <w:webHidden/>
+            <w:sz w:val="24"/>
+          </w:rPr>
+          <w:tab/>
+        </w:r>
+        <w:r>
+          <w:rPr>
+            <w:noProof/>
+            <w:webHidden/>
+            <w:sz w:val="24"/>
+          </w:rPr>
+          <w:fldChar w:fldCharType="begin"/>
+        </w:r>
+        <w:r>
+          <w:rPr>
+            <w:noProof/>
+            <w:webHidden/>
+            <w:sz w:val="24"/>
+          </w:rPr>
+          <w:instrText xml:space="preserve"> PAGEREF _Toc180931823 \h </w:instrText>
+        </w:r>
+        <w:r>
+          <w:rPr>
+            <w:noProof/>
+            <w:webHidden/>
+            <w:sz w:val="24"/>
+          </w:rPr>
+        </w:r>
+        <w:r>
+          <w:rPr>
+            <w:noProof/>
+            <w:webHidden/>
+            <w:sz w:val="24"/>
+          </w:rPr>
+          <w:fldChar w:fldCharType="separate"/>
+        </w:r>
+        <w:r>
+          <w:rPr>
+            <w:noProof/>
+            <w:webHidden/>
+            <w:sz w:val="24"/>
+          </w:rPr>
+          <w:t>2</w:t>
+        </w:r>
+        <w:r>
+          <w:rPr>
+            <w:noProof/>
+            <w:webHidden/>
+            <w:sz w:val="24"/>
+          </w:rPr>
+          <w:fldChar w:fldCharType="end"/>
+        </w:r>
+      </w:hyperlink>
+    </w:p>
+    <w:p>
+      <w:pPr>
+        <w:pStyle w:val="TOC1"/>
+        <w:rPr>
+          <w:rFonts w:asciiTheme="minorHAnsi" w:eastAsiaTheme="minorEastAsia" w:hAnsiTheme="minorHAnsi" w:cstheme="minorBidi"/>
+          <w:noProof/>
+          <w:kern w:val="2"/>
+          <w:sz w:val="24"/>
+          <w:lang w:val="en-ID" w:eastAsia="en-ID"/>
+          <w14:ligatures w14:val="standardContextual"/>
+        </w:rPr>
+      </w:pPr>
+      <w:hyperlink w:anchor="_Toc180931824" w:history="1">
+        <w:r>
+          <w:rPr>
+            <w:rStyle w:val="Hyperlink"/>
+            <w:rFonts w:ascii="Aptos" w:hAnsi="Aptos"/>
+            <w:noProof/>
+            <w:sz w:val="24"/>
+            <w:lang w:val="id-ID"/>
+          </w:rPr>
+          <w:t>5</w:t>
+        </w:r>
+        <w:r>
+          <w:rPr>
+            <w:rFonts w:asciiTheme="minorHAnsi" w:eastAsiaTheme="minorEastAsia" w:hAnsiTheme="minorHAnsi" w:cstheme="minorBidi"/>
+            <w:noProof/>
+            <w:kern w:val="2"/>
+            <w:sz w:val="24"/>
+            <w:lang w:val="en-ID" w:eastAsia="en-ID"/>
+            <w14:ligatures w14:val="standardContextual"/>
+          </w:rPr>
+          <w:tab/>
+        </w:r>
+        <w:r>
+          <w:rPr>
+            <w:rStyle w:val="Hyperlink"/>
+            <w:rFonts w:ascii="Aptos" w:hAnsi="Aptos"/>
+            <w:noProof/>
+            <w:sz w:val="24"/>
+            <w:lang w:val="id-ID"/>
+          </w:rPr>
+          <w:t>SOLUSI DAN METODOLOGI</w:t>
+        </w:r>
+        <w:r>
+          <w:rPr>
+            <w:noProof/>
+            <w:webHidden/>
+            <w:sz w:val="24"/>
+          </w:rPr>
+          <w:tab/>
+        </w:r>
+        <w:r>
+          <w:rPr>
+            <w:noProof/>
+            <w:webHidden/>
+            <w:sz w:val="24"/>
+          </w:rPr>
+          <w:fldChar w:fldCharType="begin"/>
+        </w:r>
+        <w:r>
+          <w:rPr>
+            <w:noProof/>
+            <w:webHidden/>
+            <w:sz w:val="24"/>
+          </w:rPr>
+          <w:instrText xml:space="preserve"> PAGEREF _Toc180931824 \h </w:instrText>
+        </w:r>
+        <w:r>
+          <w:rPr>
+            <w:noProof/>
+            <w:webHidden/>
+            <w:sz w:val="24"/>
+          </w:rPr>
+        </w:r>
+        <w:r>
+          <w:rPr>
+            <w:noProof/>
+            <w:webHidden/>
+            <w:sz w:val="24"/>
+          </w:rPr>
+          <w:fldChar w:fldCharType="separate"/>
+        </w:r>
+        <w:r>
+          <w:rPr>
+            <w:noProof/>
+            <w:webHidden/>
+            <w:sz w:val="24"/>
+          </w:rPr>
+          <w:t>3</w:t>
+        </w:r>
+        <w:r>
+          <w:rPr>
+            <w:noProof/>
+            <w:webHidden/>
+            <w:sz w:val="24"/>
+          </w:rPr>
+          <w:fldChar w:fldCharType="end"/>
+        </w:r>
+      </w:hyperlink>
+    </w:p>
+    <w:p>
+      <w:pPr>
+        <w:pStyle w:val="TOC1"/>
+        <w:rPr>
+          <w:rFonts w:asciiTheme="minorHAnsi" w:eastAsiaTheme="minorEastAsia" w:hAnsiTheme="minorHAnsi" w:cstheme="minorBidi"/>
+          <w:noProof/>
+          <w:kern w:val="2"/>
+          <w:sz w:val="24"/>
+          <w:lang w:val="en-ID" w:eastAsia="en-ID"/>
+          <w14:ligatures w14:val="standardContextual"/>
+        </w:rPr>
+      </w:pPr>
+      <w:hyperlink w:anchor="_Toc180931825" w:history="1">
+        <w:r>
+          <w:rPr>
+            <w:rStyle w:val="Hyperlink"/>
+            <w:rFonts w:ascii="Aptos" w:hAnsi="Aptos"/>
+            <w:noProof/>
+            <w:sz w:val="24"/>
+            <w:lang w:val="id-ID"/>
+          </w:rPr>
+          <w:t>6</w:t>
+        </w:r>
+        <w:r>
+          <w:rPr>
+            <w:rFonts w:asciiTheme="minorHAnsi" w:eastAsiaTheme="minorEastAsia" w:hAnsiTheme="minorHAnsi" w:cstheme="minorBidi"/>
+            <w:noProof/>
+            <w:kern w:val="2"/>
+            <w:sz w:val="24"/>
+            <w:lang w:val="en-ID" w:eastAsia="en-ID"/>
+            <w14:ligatures w14:val="standardContextual"/>
+          </w:rPr>
+          <w:tab/>
+        </w:r>
+        <w:r>
+          <w:rPr>
+            <w:rStyle w:val="Hyperlink"/>
+            <w:rFonts w:ascii="Aptos" w:hAnsi="Aptos"/>
+            <w:noProof/>
+            <w:sz w:val="24"/>
+            <w:lang w:val="id-ID"/>
+          </w:rPr>
+          <w:t>ANGGOTA TIM DAN PEMBAGIAN KERJA</w:t>
+        </w:r>
+        <w:r>
+          <w:rPr>
+            <w:noProof/>
+            <w:webHidden/>
+            <w:sz w:val="24"/>
+          </w:rPr>
+          <w:tab/>
+        </w:r>
+        <w:r>
+          <w:rPr>
+            <w:noProof/>
+            <w:webHidden/>
+            <w:sz w:val="24"/>
+          </w:rPr>
+          <w:fldChar w:fldCharType="begin"/>
+        </w:r>
+        <w:r>
+          <w:rPr>
+            <w:noProof/>
+            <w:webHidden/>
+            <w:sz w:val="24"/>
+          </w:rPr>
+          <w:instrText xml:space="preserve"> PAGEREF _Toc180931825 \h </w:instrText>
+        </w:r>
+        <w:r>
+          <w:rPr>
+            <w:noProof/>
+            <w:webHidden/>
+            <w:sz w:val="24"/>
+          </w:rPr>
+        </w:r>
+        <w:r>
+          <w:rPr>
+            <w:noProof/>
+            <w:webHidden/>
+            <w:sz w:val="24"/>
+          </w:rPr>
+          <w:fldChar w:fldCharType="separate"/>
+        </w:r>
+        <w:r>
+          <w:rPr>
+            <w:noProof/>
+            <w:webHidden/>
+            <w:sz w:val="24"/>
+          </w:rPr>
+          <w:t>3</w:t>
+        </w:r>
+        <w:r>
+          <w:rPr>
+            <w:noProof/>
+            <w:webHidden/>
+            <w:sz w:val="24"/>
+          </w:rPr>
+          <w:fldChar w:fldCharType="end"/>
+        </w:r>
+      </w:hyperlink>
+    </w:p>
+    <w:p>
+      <w:pPr>
+        <w:pStyle w:val="TOC1"/>
+        <w:rPr>
+          <w:rFonts w:asciiTheme="minorHAnsi" w:eastAsiaTheme="minorEastAsia" w:hAnsiTheme="minorHAnsi" w:cstheme="minorBidi"/>
+          <w:noProof/>
+          <w:kern w:val="2"/>
+          <w:sz w:val="24"/>
+          <w:lang w:val="en-ID" w:eastAsia="en-ID"/>
+          <w14:ligatures w14:val="standardContextual"/>
+        </w:rPr>
+      </w:pPr>
+      <w:hyperlink w:anchor="_Toc180931826" w:history="1">
+        <w:r>
+          <w:rPr>
+            <w:rStyle w:val="Hyperlink"/>
+            <w:rFonts w:ascii="Aptos" w:hAnsi="Aptos"/>
+            <w:noProof/>
+            <w:sz w:val="24"/>
+            <w:lang w:val="id-ID"/>
+          </w:rPr>
+          <w:t>7</w:t>
+        </w:r>
+        <w:r>
+          <w:rPr>
+            <w:rFonts w:asciiTheme="minorHAnsi" w:eastAsiaTheme="minorEastAsia" w:hAnsiTheme="minorHAnsi" w:cstheme="minorBidi"/>
+            <w:noProof/>
+            <w:kern w:val="2"/>
+            <w:sz w:val="24"/>
+            <w:lang w:val="en-ID" w:eastAsia="en-ID"/>
+            <w14:ligatures w14:val="standardContextual"/>
+          </w:rPr>
+          <w:tab/>
+        </w:r>
+        <w:r>
+          <w:rPr>
+            <w:rStyle w:val="Hyperlink"/>
+            <w:rFonts w:ascii="Aptos" w:hAnsi="Aptos"/>
+            <w:noProof/>
+            <w:sz w:val="24"/>
+            <w:lang w:val="id-ID"/>
+          </w:rPr>
+          <w:t>REFERENSI</w:t>
+        </w:r>
+        <w:r>
+          <w:rPr>
+            <w:noProof/>
+            <w:webHidden/>
+            <w:sz w:val="24"/>
+          </w:rPr>
+          <w:tab/>
+        </w:r>
+        <w:r>
+          <w:rPr>
+            <w:noProof/>
+            <w:webHidden/>
+            <w:sz w:val="24"/>
+          </w:rPr>
+          <w:fldChar w:fldCharType="begin"/>
+        </w:r>
+        <w:r>
+          <w:rPr>
+            <w:noProof/>
+            <w:webHidden/>
+            <w:sz w:val="24"/>
+          </w:rPr>
+          <w:instrText xml:space="preserve"> PAGEREF _Toc180931826 \h </w:instrText>
+        </w:r>
+        <w:r>
+          <w:rPr>
+            <w:noProof/>
+            <w:webHidden/>
+            <w:sz w:val="24"/>
+          </w:rPr>
+        </w:r>
+        <w:r>
+          <w:rPr>
+            <w:noProof/>
+            <w:webHidden/>
+            <w:sz w:val="24"/>
+          </w:rPr>
+          <w:fldChar w:fldCharType="separate"/>
+        </w:r>
+        <w:r>
+          <w:rPr>
+            <w:noProof/>
+            <w:webHidden/>
+            <w:sz w:val="24"/>
+          </w:rPr>
+          <w:t>4</w:t>
+        </w:r>
+        <w:r>
+          <w:rPr>
+            <w:noProof/>
+            <w:webHidden/>
+            <w:sz w:val="24"/>
+          </w:rPr>
+          <w:fldChar w:fldCharType="end"/>
+        </w:r>
+      </w:hyperlink>
+    </w:p>
+    <w:p>
+      <w:pPr>
+        <w:pStyle w:val="TOC1"/>
+        <w:rPr>
+          <w:rFonts w:asciiTheme="minorHAnsi" w:eastAsiaTheme="minorEastAsia" w:hAnsiTheme="minorHAnsi" w:cstheme="minorBidi"/>
+          <w:noProof/>
+          <w:kern w:val="2"/>
+          <w:sz w:val="24"/>
+          <w:lang w:val="en-ID" w:eastAsia="en-ID"/>
+          <w14:ligatures w14:val="standardContextual"/>
+        </w:rPr>
+      </w:pPr>
+      <w:hyperlink w:anchor="_Toc180931827" w:history="1">
+        <w:r>
+          <w:rPr>
+            <w:rStyle w:val="Hyperlink"/>
+            <w:rFonts w:ascii="Aptos" w:hAnsi="Aptos"/>
+            <w:noProof/>
+            <w:sz w:val="24"/>
+            <w:lang w:val="id-ID"/>
+          </w:rPr>
+          <w:t>8</w:t>
+        </w:r>
+        <w:r>
+          <w:rPr>
+            <w:rFonts w:asciiTheme="minorHAnsi" w:eastAsiaTheme="minorEastAsia" w:hAnsiTheme="minorHAnsi" w:cstheme="minorBidi"/>
+            <w:noProof/>
+            <w:kern w:val="2"/>
+            <w:sz w:val="24"/>
+            <w:lang w:val="en-ID" w:eastAsia="en-ID"/>
+            <w14:ligatures w14:val="standardContextual"/>
+          </w:rPr>
+          <w:tab/>
+        </w:r>
+        <w:r>
+          <w:rPr>
+            <w:rStyle w:val="Hyperlink"/>
+            <w:rFonts w:ascii="Aptos" w:hAnsi="Aptos"/>
+            <w:noProof/>
+            <w:sz w:val="24"/>
+            <w:lang w:val="id-ID"/>
+          </w:rPr>
+          <w:t>RENCANA ANGGARA BIAYA</w:t>
+        </w:r>
+        <w:r>
+          <w:rPr>
+            <w:noProof/>
+            <w:webHidden/>
+            <w:sz w:val="24"/>
+          </w:rPr>
+          <w:tab/>
+        </w:r>
+        <w:r>
+          <w:rPr>
+            <w:noProof/>
+            <w:webHidden/>
+            <w:sz w:val="24"/>
+          </w:rPr>
+          <w:fldChar w:fldCharType="begin"/>
+        </w:r>
+        <w:r>
+          <w:rPr>
+            <w:noProof/>
+            <w:webHidden/>
+            <w:sz w:val="24"/>
+          </w:rPr>
+          <w:instrText xml:space="preserve"> PAGEREF _Toc180931827 \h </w:instrText>
+        </w:r>
+        <w:r>
+          <w:rPr>
+            <w:noProof/>
+            <w:webHidden/>
+            <w:sz w:val="24"/>
+          </w:rPr>
+        </w:r>
+        <w:r>
+          <w:rPr>
+            <w:noProof/>
+            <w:webHidden/>
+            <w:sz w:val="24"/>
+          </w:rPr>
+          <w:fldChar w:fldCharType="separate"/>
+        </w:r>
+        <w:r>
+          <w:rPr>
+            <w:noProof/>
+            <w:webHidden/>
+            <w:sz w:val="24"/>
+          </w:rPr>
+          <w:t>4</w:t>
+        </w:r>
+        <w:r>
+          <w:rPr>
+            <w:noProof/>
+            <w:webHidden/>
+            <w:sz w:val="24"/>
+          </w:rPr>
+          <w:fldChar w:fldCharType="end"/>
+        </w:r>
+      </w:hyperlink>
+    </w:p>
+    <w:p>
+      <w:pPr>
+        <w:pStyle w:val="TOC1"/>
+        <w:rPr>
+          <w:rFonts w:asciiTheme="minorHAnsi" w:eastAsiaTheme="minorEastAsia" w:hAnsiTheme="minorHAnsi" w:cstheme="minorBidi"/>
+          <w:noProof/>
+          <w:kern w:val="2"/>
+          <w:sz w:val="24"/>
+          <w:lang w:val="en-ID" w:eastAsia="en-ID"/>
+          <w14:ligatures w14:val="standardContextual"/>
+        </w:rPr>
+      </w:pPr>
+      <w:hyperlink w:anchor="_Toc180931828" w:history="1">
+        <w:r>
+          <w:rPr>
+            <w:rStyle w:val="Hyperlink"/>
+            <w:rFonts w:ascii="Aptos" w:hAnsi="Aptos"/>
+            <w:noProof/>
+            <w:sz w:val="24"/>
+            <w:lang w:val="id-ID"/>
+          </w:rPr>
+          <w:t>9</w:t>
+        </w:r>
+        <w:r>
+          <w:rPr>
+            <w:rFonts w:asciiTheme="minorHAnsi" w:eastAsiaTheme="minorEastAsia" w:hAnsiTheme="minorHAnsi" w:cstheme="minorBidi"/>
+            <w:noProof/>
+            <w:kern w:val="2"/>
+            <w:sz w:val="24"/>
+            <w:lang w:val="en-ID" w:eastAsia="en-ID"/>
+            <w14:ligatures w14:val="standardContextual"/>
+          </w:rPr>
+          <w:tab/>
+        </w:r>
+        <w:r>
+          <w:rPr>
+            <w:rStyle w:val="Hyperlink"/>
+            <w:rFonts w:ascii="Aptos" w:hAnsi="Aptos"/>
+            <w:noProof/>
+            <w:sz w:val="24"/>
+            <w:lang w:val="id-ID"/>
+          </w:rPr>
+          <w:t>INDIKATOR KEBERHASILAN</w:t>
+        </w:r>
+        <w:r>
+          <w:rPr>
+            <w:noProof/>
+            <w:webHidden/>
+            <w:sz w:val="24"/>
+          </w:rPr>
+          <w:tab/>
+        </w:r>
+        <w:r>
+          <w:rPr>
+            <w:noProof/>
+            <w:webHidden/>
+            <w:sz w:val="24"/>
+          </w:rPr>
+          <w:fldChar w:fldCharType="begin"/>
+        </w:r>
+        <w:r>
+          <w:rPr>
+            <w:noProof/>
+            <w:webHidden/>
+            <w:sz w:val="24"/>
+          </w:rPr>
+          <w:instrText xml:space="preserve"> PAGEREF _Toc180931828 \h </w:instrText>
+        </w:r>
+        <w:r>
+          <w:rPr>
+            <w:noProof/>
+            <w:webHidden/>
+            <w:sz w:val="24"/>
+          </w:rPr>
+        </w:r>
+        <w:r>
+          <w:rPr>
+            <w:noProof/>
+            <w:webHidden/>
+            <w:sz w:val="24"/>
+          </w:rPr>
+          <w:fldChar w:fldCharType="separate"/>
+        </w:r>
+        <w:r>
+          <w:rPr>
+            <w:noProof/>
+            <w:webHidden/>
+            <w:sz w:val="24"/>
+          </w:rPr>
+          <w:t>5</w:t>
+        </w:r>
+        <w:r>
+          <w:rPr>
+            <w:noProof/>
+            <w:webHidden/>
+            <w:sz w:val="24"/>
+          </w:rPr>
+          <w:fldChar w:fldCharType="end"/>
+        </w:r>
+      </w:hyperlink>
     </w:p>
     <w:p>
       <w:pPr>
@@ -805,919 +1737,6 @@
         <w:rPr>
           <w:rFonts w:ascii="Aptos" w:hAnsi="Aptos"/>
           <w:sz w:val="24"/>
-          <w:szCs w:val="32"/>
-          <w:lang w:val="id-ID"/>
-        </w:rPr>
-        <w:fldChar w:fldCharType="begin"/>
-      </w:r>
-      <w:r>
-        <w:rPr>
-          <w:rFonts w:ascii="Aptos" w:hAnsi="Aptos"/>
-          <w:sz w:val="24"/>
-          <w:szCs w:val="32"/>
-          <w:lang w:val="id-ID"/>
-        </w:rPr>
-        <w:instrText>TOC \o "1-3" \z \u \h</w:instrText>
-      </w:r>
-      <w:r>
-        <w:rPr>
-          <w:rFonts w:ascii="Aptos" w:hAnsi="Aptos"/>
-          <w:sz w:val="24"/>
-          <w:szCs w:val="32"/>
-          <w:lang w:val="id-ID"/>
-        </w:rPr>
-        <w:fldChar w:fldCharType="separate"/>
-      </w:r>
-      <w:hyperlink w:anchor="_Toc76241173">
-        <w:r>
-          <w:rPr>
-            <w:rStyle w:val="Hyperlink"/>
-            <w:rFonts w:ascii="Aptos" w:hAnsi="Aptos"/>
-            <w:sz w:val="24"/>
-            <w:szCs w:val="32"/>
-            <w:lang w:val="id-ID"/>
-          </w:rPr>
-          <w:t>1</w:t>
-        </w:r>
-        <w:r>
-          <w:rPr>
-            <w:rFonts w:ascii="Aptos" w:hAnsi="Aptos"/>
-            <w:sz w:val="24"/>
-            <w:szCs w:val="32"/>
-            <w:lang w:val="id-ID"/>
-          </w:rPr>
-          <w:tab/>
-        </w:r>
-        <w:r>
-          <w:rPr>
-            <w:rStyle w:val="Hyperlink"/>
-            <w:rFonts w:ascii="Aptos" w:hAnsi="Aptos"/>
-            <w:sz w:val="24"/>
-            <w:szCs w:val="32"/>
-            <w:lang w:val="id-ID"/>
-          </w:rPr>
-          <w:t>RINGKASAN</w:t>
-        </w:r>
-        <w:r>
-          <w:rPr>
-            <w:rFonts w:ascii="Aptos" w:hAnsi="Aptos"/>
-            <w:sz w:val="24"/>
-            <w:szCs w:val="32"/>
-            <w:lang w:val="id-ID"/>
-          </w:rPr>
-          <w:tab/>
-        </w:r>
-        <w:r>
-          <w:rPr>
-            <w:rFonts w:ascii="Aptos" w:hAnsi="Aptos"/>
-            <w:sz w:val="24"/>
-            <w:szCs w:val="32"/>
-            <w:lang w:val="id-ID"/>
-          </w:rPr>
-          <w:fldChar w:fldCharType="begin"/>
-        </w:r>
-        <w:r>
-          <w:rPr>
-            <w:rFonts w:ascii="Aptos" w:hAnsi="Aptos"/>
-            <w:sz w:val="24"/>
-            <w:szCs w:val="32"/>
-            <w:lang w:val="id-ID"/>
-          </w:rPr>
-          <w:instrText>PAGEREF _Toc76241173 \h</w:instrText>
-        </w:r>
-        <w:r>
-          <w:rPr>
-            <w:rFonts w:ascii="Aptos" w:hAnsi="Aptos"/>
-            <w:sz w:val="24"/>
-            <w:szCs w:val="32"/>
-            <w:lang w:val="id-ID"/>
-          </w:rPr>
-        </w:r>
-        <w:r>
-          <w:rPr>
-            <w:rFonts w:ascii="Aptos" w:hAnsi="Aptos"/>
-            <w:sz w:val="24"/>
-            <w:szCs w:val="32"/>
-            <w:lang w:val="id-ID"/>
-          </w:rPr>
-          <w:fldChar w:fldCharType="separate"/>
-        </w:r>
-        <w:r>
-          <w:rPr>
-            <w:rStyle w:val="Hyperlink"/>
-            <w:rFonts w:ascii="Aptos" w:hAnsi="Aptos"/>
-            <w:sz w:val="24"/>
-            <w:szCs w:val="32"/>
-            <w:lang w:val="id-ID"/>
-          </w:rPr>
-          <w:t>2</w:t>
-        </w:r>
-        <w:r>
-          <w:rPr>
-            <w:rFonts w:ascii="Aptos" w:hAnsi="Aptos"/>
-            <w:sz w:val="24"/>
-            <w:szCs w:val="32"/>
-            <w:lang w:val="id-ID"/>
-          </w:rPr>
-          <w:fldChar w:fldCharType="end"/>
-        </w:r>
-      </w:hyperlink>
-    </w:p>
-    <w:p>
-      <w:pPr>
-        <w:pStyle w:val="TOC1"/>
-        <w:tabs>
-          <w:tab w:val="clear" w:pos="8303"/>
-          <w:tab w:val="left" w:pos="390"/>
-          <w:tab w:val="right" w:leader="dot" w:pos="8295"/>
-        </w:tabs>
-        <w:rPr>
-          <w:rFonts w:ascii="Aptos" w:eastAsiaTheme="minorEastAsia" w:hAnsi="Aptos" w:cstheme="minorBidi"/>
-          <w:noProof/>
-          <w:kern w:val="2"/>
-          <w:sz w:val="28"/>
-          <w:szCs w:val="28"/>
-          <w:lang w:val="id-ID" w:eastAsia="en-ID"/>
-          <w14:ligatures w14:val="standardContextual"/>
-        </w:rPr>
-      </w:pPr>
-      <w:hyperlink w:anchor="_Toc695724575">
-        <w:r>
-          <w:rPr>
-            <w:rStyle w:val="Hyperlink"/>
-            <w:rFonts w:ascii="Aptos" w:hAnsi="Aptos"/>
-            <w:sz w:val="24"/>
-            <w:szCs w:val="32"/>
-            <w:lang w:val="id-ID"/>
-          </w:rPr>
-          <w:t>2</w:t>
-        </w:r>
-        <w:r>
-          <w:rPr>
-            <w:rFonts w:ascii="Aptos" w:hAnsi="Aptos"/>
-            <w:sz w:val="24"/>
-            <w:szCs w:val="32"/>
-            <w:lang w:val="id-ID"/>
-          </w:rPr>
-          <w:tab/>
-        </w:r>
-        <w:r>
-          <w:rPr>
-            <w:rStyle w:val="Hyperlink"/>
-            <w:rFonts w:ascii="Aptos" w:hAnsi="Aptos"/>
-            <w:sz w:val="24"/>
-            <w:szCs w:val="32"/>
-            <w:lang w:val="id-ID"/>
-          </w:rPr>
-          <w:t>LATAR BELAKANG</w:t>
-        </w:r>
-        <w:r>
-          <w:rPr>
-            <w:rFonts w:ascii="Aptos" w:hAnsi="Aptos"/>
-            <w:sz w:val="24"/>
-            <w:szCs w:val="32"/>
-            <w:lang w:val="id-ID"/>
-          </w:rPr>
-          <w:tab/>
-        </w:r>
-        <w:r>
-          <w:rPr>
-            <w:rFonts w:ascii="Aptos" w:hAnsi="Aptos"/>
-            <w:sz w:val="24"/>
-            <w:szCs w:val="32"/>
-            <w:lang w:val="id-ID"/>
-          </w:rPr>
-          <w:fldChar w:fldCharType="begin"/>
-        </w:r>
-        <w:r>
-          <w:rPr>
-            <w:rFonts w:ascii="Aptos" w:hAnsi="Aptos"/>
-            <w:sz w:val="24"/>
-            <w:szCs w:val="32"/>
-            <w:lang w:val="id-ID"/>
-          </w:rPr>
-          <w:instrText>PAGEREF _Toc695724575 \h</w:instrText>
-        </w:r>
-        <w:r>
-          <w:rPr>
-            <w:rFonts w:ascii="Aptos" w:hAnsi="Aptos"/>
-            <w:sz w:val="24"/>
-            <w:szCs w:val="32"/>
-            <w:lang w:val="id-ID"/>
-          </w:rPr>
-        </w:r>
-        <w:r>
-          <w:rPr>
-            <w:rFonts w:ascii="Aptos" w:hAnsi="Aptos"/>
-            <w:sz w:val="24"/>
-            <w:szCs w:val="32"/>
-            <w:lang w:val="id-ID"/>
-          </w:rPr>
-          <w:fldChar w:fldCharType="separate"/>
-        </w:r>
-        <w:r>
-          <w:rPr>
-            <w:rStyle w:val="Hyperlink"/>
-            <w:rFonts w:ascii="Aptos" w:hAnsi="Aptos"/>
-            <w:sz w:val="24"/>
-            <w:szCs w:val="32"/>
-            <w:lang w:val="id-ID"/>
-          </w:rPr>
-          <w:t>3</w:t>
-        </w:r>
-        <w:r>
-          <w:rPr>
-            <w:rFonts w:ascii="Aptos" w:hAnsi="Aptos"/>
-            <w:sz w:val="24"/>
-            <w:szCs w:val="32"/>
-            <w:lang w:val="id-ID"/>
-          </w:rPr>
-          <w:fldChar w:fldCharType="end"/>
-        </w:r>
-      </w:hyperlink>
-    </w:p>
-    <w:p>
-      <w:pPr>
-        <w:pStyle w:val="TOC1"/>
-        <w:tabs>
-          <w:tab w:val="clear" w:pos="8303"/>
-          <w:tab w:val="left" w:pos="390"/>
-          <w:tab w:val="right" w:leader="dot" w:pos="8295"/>
-        </w:tabs>
-        <w:rPr>
-          <w:rFonts w:ascii="Aptos" w:eastAsiaTheme="minorEastAsia" w:hAnsi="Aptos" w:cstheme="minorBidi"/>
-          <w:noProof/>
-          <w:kern w:val="2"/>
-          <w:sz w:val="28"/>
-          <w:szCs w:val="28"/>
-          <w:lang w:val="id-ID" w:eastAsia="en-ID"/>
-          <w14:ligatures w14:val="standardContextual"/>
-        </w:rPr>
-      </w:pPr>
-      <w:hyperlink w:anchor="_Toc1735824833">
-        <w:r>
-          <w:rPr>
-            <w:rStyle w:val="Hyperlink"/>
-            <w:rFonts w:ascii="Aptos" w:hAnsi="Aptos"/>
-            <w:sz w:val="24"/>
-            <w:szCs w:val="32"/>
-            <w:lang w:val="id-ID"/>
-          </w:rPr>
-          <w:t>3</w:t>
-        </w:r>
-        <w:r>
-          <w:rPr>
-            <w:rFonts w:ascii="Aptos" w:hAnsi="Aptos"/>
-            <w:sz w:val="24"/>
-            <w:szCs w:val="32"/>
-            <w:lang w:val="id-ID"/>
-          </w:rPr>
-          <w:tab/>
-        </w:r>
-        <w:r>
-          <w:rPr>
-            <w:rStyle w:val="Hyperlink"/>
-            <w:rFonts w:ascii="Aptos" w:hAnsi="Aptos"/>
-            <w:sz w:val="24"/>
-            <w:szCs w:val="32"/>
-            <w:lang w:val="id-ID"/>
-          </w:rPr>
-          <w:t>TUJUAN</w:t>
-        </w:r>
-        <w:r>
-          <w:rPr>
-            <w:rFonts w:ascii="Aptos" w:hAnsi="Aptos"/>
-            <w:sz w:val="24"/>
-            <w:szCs w:val="32"/>
-            <w:lang w:val="id-ID"/>
-          </w:rPr>
-          <w:tab/>
-        </w:r>
-        <w:r>
-          <w:rPr>
-            <w:rFonts w:ascii="Aptos" w:hAnsi="Aptos"/>
-            <w:sz w:val="24"/>
-            <w:szCs w:val="32"/>
-            <w:lang w:val="id-ID"/>
-          </w:rPr>
-          <w:fldChar w:fldCharType="begin"/>
-        </w:r>
-        <w:r>
-          <w:rPr>
-            <w:rFonts w:ascii="Aptos" w:hAnsi="Aptos"/>
-            <w:sz w:val="24"/>
-            <w:szCs w:val="32"/>
-            <w:lang w:val="id-ID"/>
-          </w:rPr>
-          <w:instrText>PAGEREF _Toc1735824833 \h</w:instrText>
-        </w:r>
-        <w:r>
-          <w:rPr>
-            <w:rFonts w:ascii="Aptos" w:hAnsi="Aptos"/>
-            <w:sz w:val="24"/>
-            <w:szCs w:val="32"/>
-            <w:lang w:val="id-ID"/>
-          </w:rPr>
-        </w:r>
-        <w:r>
-          <w:rPr>
-            <w:rFonts w:ascii="Aptos" w:hAnsi="Aptos"/>
-            <w:sz w:val="24"/>
-            <w:szCs w:val="32"/>
-            <w:lang w:val="id-ID"/>
-          </w:rPr>
-          <w:fldChar w:fldCharType="separate"/>
-        </w:r>
-        <w:r>
-          <w:rPr>
-            <w:rStyle w:val="Hyperlink"/>
-            <w:rFonts w:ascii="Aptos" w:hAnsi="Aptos"/>
-            <w:sz w:val="24"/>
-            <w:szCs w:val="32"/>
-            <w:lang w:val="id-ID"/>
-          </w:rPr>
-          <w:t>3</w:t>
-        </w:r>
-        <w:r>
-          <w:rPr>
-            <w:rFonts w:ascii="Aptos" w:hAnsi="Aptos"/>
-            <w:sz w:val="24"/>
-            <w:szCs w:val="32"/>
-            <w:lang w:val="id-ID"/>
-          </w:rPr>
-          <w:fldChar w:fldCharType="end"/>
-        </w:r>
-      </w:hyperlink>
-    </w:p>
-    <w:p>
-      <w:pPr>
-        <w:pStyle w:val="TOC1"/>
-        <w:tabs>
-          <w:tab w:val="clear" w:pos="8303"/>
-          <w:tab w:val="left" w:pos="390"/>
-          <w:tab w:val="right" w:leader="dot" w:pos="8295"/>
-        </w:tabs>
-        <w:rPr>
-          <w:rFonts w:ascii="Aptos" w:eastAsiaTheme="minorEastAsia" w:hAnsi="Aptos" w:cstheme="minorBidi"/>
-          <w:noProof/>
-          <w:kern w:val="2"/>
-          <w:sz w:val="28"/>
-          <w:szCs w:val="28"/>
-          <w:lang w:val="id-ID" w:eastAsia="en-ID"/>
-          <w14:ligatures w14:val="standardContextual"/>
-        </w:rPr>
-      </w:pPr>
-      <w:hyperlink w:anchor="_Toc1873517830">
-        <w:r>
-          <w:rPr>
-            <w:rStyle w:val="Hyperlink"/>
-            <w:rFonts w:ascii="Aptos" w:hAnsi="Aptos"/>
-            <w:sz w:val="24"/>
-            <w:szCs w:val="32"/>
-            <w:lang w:val="id-ID"/>
-          </w:rPr>
-          <w:t>4</w:t>
-        </w:r>
-        <w:r>
-          <w:rPr>
-            <w:rFonts w:ascii="Aptos" w:hAnsi="Aptos"/>
-            <w:sz w:val="24"/>
-            <w:szCs w:val="32"/>
-            <w:lang w:val="id-ID"/>
-          </w:rPr>
-          <w:tab/>
-        </w:r>
-        <w:r>
-          <w:rPr>
-            <w:rStyle w:val="Hyperlink"/>
-            <w:rFonts w:ascii="Aptos" w:hAnsi="Aptos"/>
-            <w:sz w:val="24"/>
-            <w:szCs w:val="32"/>
-            <w:lang w:val="id-ID"/>
-          </w:rPr>
-          <w:t>SOLUSI DAN METODOLOGI</w:t>
-        </w:r>
-        <w:r>
-          <w:rPr>
-            <w:rFonts w:ascii="Aptos" w:hAnsi="Aptos"/>
-            <w:sz w:val="24"/>
-            <w:szCs w:val="32"/>
-            <w:lang w:val="id-ID"/>
-          </w:rPr>
-          <w:tab/>
-        </w:r>
-        <w:r>
-          <w:rPr>
-            <w:rFonts w:ascii="Aptos" w:hAnsi="Aptos"/>
-            <w:sz w:val="24"/>
-            <w:szCs w:val="32"/>
-            <w:lang w:val="id-ID"/>
-          </w:rPr>
-          <w:fldChar w:fldCharType="begin"/>
-        </w:r>
-        <w:r>
-          <w:rPr>
-            <w:rFonts w:ascii="Aptos" w:hAnsi="Aptos"/>
-            <w:sz w:val="24"/>
-            <w:szCs w:val="32"/>
-            <w:lang w:val="id-ID"/>
-          </w:rPr>
-          <w:instrText>PAGEREF _Toc1873517830 \h</w:instrText>
-        </w:r>
-        <w:r>
-          <w:rPr>
-            <w:rFonts w:ascii="Aptos" w:hAnsi="Aptos"/>
-            <w:sz w:val="24"/>
-            <w:szCs w:val="32"/>
-            <w:lang w:val="id-ID"/>
-          </w:rPr>
-        </w:r>
-        <w:r>
-          <w:rPr>
-            <w:rFonts w:ascii="Aptos" w:hAnsi="Aptos"/>
-            <w:sz w:val="24"/>
-            <w:szCs w:val="32"/>
-            <w:lang w:val="id-ID"/>
-          </w:rPr>
-          <w:fldChar w:fldCharType="separate"/>
-        </w:r>
-        <w:r>
-          <w:rPr>
-            <w:rStyle w:val="Hyperlink"/>
-            <w:rFonts w:ascii="Aptos" w:hAnsi="Aptos"/>
-            <w:sz w:val="24"/>
-            <w:szCs w:val="32"/>
-            <w:lang w:val="id-ID"/>
-          </w:rPr>
-          <w:t>3</w:t>
-        </w:r>
-        <w:r>
-          <w:rPr>
-            <w:rFonts w:ascii="Aptos" w:hAnsi="Aptos"/>
-            <w:sz w:val="24"/>
-            <w:szCs w:val="32"/>
-            <w:lang w:val="id-ID"/>
-          </w:rPr>
-          <w:fldChar w:fldCharType="end"/>
-        </w:r>
-      </w:hyperlink>
-    </w:p>
-    <w:p>
-      <w:pPr>
-        <w:pStyle w:val="TOC1"/>
-        <w:tabs>
-          <w:tab w:val="clear" w:pos="8303"/>
-          <w:tab w:val="left" w:pos="390"/>
-          <w:tab w:val="right" w:leader="dot" w:pos="8295"/>
-        </w:tabs>
-        <w:rPr>
-          <w:rFonts w:ascii="Aptos" w:eastAsiaTheme="minorEastAsia" w:hAnsi="Aptos" w:cstheme="minorBidi"/>
-          <w:noProof/>
-          <w:kern w:val="2"/>
-          <w:sz w:val="28"/>
-          <w:szCs w:val="28"/>
-          <w:lang w:val="id-ID" w:eastAsia="en-ID"/>
-          <w14:ligatures w14:val="standardContextual"/>
-        </w:rPr>
-      </w:pPr>
-      <w:hyperlink w:anchor="_Toc2009933515">
-        <w:r>
-          <w:rPr>
-            <w:rStyle w:val="Hyperlink"/>
-            <w:rFonts w:ascii="Aptos" w:hAnsi="Aptos"/>
-            <w:sz w:val="24"/>
-            <w:szCs w:val="32"/>
-            <w:lang w:val="id-ID"/>
-          </w:rPr>
-          <w:t>5</w:t>
-        </w:r>
-        <w:r>
-          <w:rPr>
-            <w:rFonts w:ascii="Aptos" w:hAnsi="Aptos"/>
-            <w:sz w:val="24"/>
-            <w:szCs w:val="32"/>
-            <w:lang w:val="id-ID"/>
-          </w:rPr>
-          <w:tab/>
-        </w:r>
-        <w:r>
-          <w:rPr>
-            <w:rStyle w:val="Hyperlink"/>
-            <w:rFonts w:ascii="Aptos" w:hAnsi="Aptos"/>
-            <w:sz w:val="24"/>
-            <w:szCs w:val="32"/>
-            <w:lang w:val="id-ID"/>
-          </w:rPr>
-          <w:t>ANGGOTA TIM DAN PEMBAGIAN KERJA</w:t>
-        </w:r>
-        <w:r>
-          <w:rPr>
-            <w:rFonts w:ascii="Aptos" w:hAnsi="Aptos"/>
-            <w:sz w:val="24"/>
-            <w:szCs w:val="32"/>
-            <w:lang w:val="id-ID"/>
-          </w:rPr>
-          <w:tab/>
-        </w:r>
-        <w:r>
-          <w:rPr>
-            <w:rFonts w:ascii="Aptos" w:hAnsi="Aptos"/>
-            <w:sz w:val="24"/>
-            <w:szCs w:val="32"/>
-            <w:lang w:val="id-ID"/>
-          </w:rPr>
-          <w:fldChar w:fldCharType="begin"/>
-        </w:r>
-        <w:r>
-          <w:rPr>
-            <w:rFonts w:ascii="Aptos" w:hAnsi="Aptos"/>
-            <w:sz w:val="24"/>
-            <w:szCs w:val="32"/>
-            <w:lang w:val="id-ID"/>
-          </w:rPr>
-          <w:instrText>PAGEREF _Toc2009933515 \h</w:instrText>
-        </w:r>
-        <w:r>
-          <w:rPr>
-            <w:rFonts w:ascii="Aptos" w:hAnsi="Aptos"/>
-            <w:sz w:val="24"/>
-            <w:szCs w:val="32"/>
-            <w:lang w:val="id-ID"/>
-          </w:rPr>
-        </w:r>
-        <w:r>
-          <w:rPr>
-            <w:rFonts w:ascii="Aptos" w:hAnsi="Aptos"/>
-            <w:sz w:val="24"/>
-            <w:szCs w:val="32"/>
-            <w:lang w:val="id-ID"/>
-          </w:rPr>
-          <w:fldChar w:fldCharType="separate"/>
-        </w:r>
-        <w:r>
-          <w:rPr>
-            <w:rStyle w:val="Hyperlink"/>
-            <w:rFonts w:ascii="Aptos" w:hAnsi="Aptos"/>
-            <w:sz w:val="24"/>
-            <w:szCs w:val="32"/>
-            <w:lang w:val="id-ID"/>
-          </w:rPr>
-          <w:t>3</w:t>
-        </w:r>
-        <w:r>
-          <w:rPr>
-            <w:rFonts w:ascii="Aptos" w:hAnsi="Aptos"/>
-            <w:sz w:val="24"/>
-            <w:szCs w:val="32"/>
-            <w:lang w:val="id-ID"/>
-          </w:rPr>
-          <w:fldChar w:fldCharType="end"/>
-        </w:r>
-      </w:hyperlink>
-    </w:p>
-    <w:p>
-      <w:pPr>
-        <w:pStyle w:val="TOC1"/>
-        <w:tabs>
-          <w:tab w:val="clear" w:pos="8303"/>
-          <w:tab w:val="left" w:pos="390"/>
-          <w:tab w:val="right" w:leader="dot" w:pos="8295"/>
-        </w:tabs>
-        <w:rPr>
-          <w:rFonts w:ascii="Aptos" w:eastAsiaTheme="minorEastAsia" w:hAnsi="Aptos" w:cstheme="minorBidi"/>
-          <w:noProof/>
-          <w:kern w:val="2"/>
-          <w:sz w:val="28"/>
-          <w:szCs w:val="28"/>
-          <w:lang w:val="id-ID" w:eastAsia="en-ID"/>
-          <w14:ligatures w14:val="standardContextual"/>
-        </w:rPr>
-      </w:pPr>
-      <w:hyperlink w:anchor="_Toc1806983299">
-        <w:r>
-          <w:rPr>
-            <w:rStyle w:val="Hyperlink"/>
-            <w:rFonts w:ascii="Aptos" w:hAnsi="Aptos"/>
-            <w:sz w:val="24"/>
-            <w:szCs w:val="32"/>
-            <w:lang w:val="id-ID"/>
-          </w:rPr>
-          <w:t>6</w:t>
-        </w:r>
-        <w:r>
-          <w:rPr>
-            <w:rFonts w:ascii="Aptos" w:hAnsi="Aptos"/>
-            <w:sz w:val="24"/>
-            <w:szCs w:val="32"/>
-            <w:lang w:val="id-ID"/>
-          </w:rPr>
-          <w:tab/>
-        </w:r>
-        <w:r>
-          <w:rPr>
-            <w:rStyle w:val="Hyperlink"/>
-            <w:rFonts w:ascii="Aptos" w:hAnsi="Aptos"/>
-            <w:sz w:val="24"/>
-            <w:szCs w:val="32"/>
-            <w:lang w:val="id-ID"/>
-          </w:rPr>
-          <w:t>REFERENSI</w:t>
-        </w:r>
-        <w:r>
-          <w:rPr>
-            <w:rFonts w:ascii="Aptos" w:hAnsi="Aptos"/>
-            <w:sz w:val="24"/>
-            <w:szCs w:val="32"/>
-            <w:lang w:val="id-ID"/>
-          </w:rPr>
-          <w:tab/>
-        </w:r>
-        <w:r>
-          <w:rPr>
-            <w:rFonts w:ascii="Aptos" w:hAnsi="Aptos"/>
-            <w:sz w:val="24"/>
-            <w:szCs w:val="32"/>
-            <w:lang w:val="id-ID"/>
-          </w:rPr>
-          <w:fldChar w:fldCharType="begin"/>
-        </w:r>
-        <w:r>
-          <w:rPr>
-            <w:rFonts w:ascii="Aptos" w:hAnsi="Aptos"/>
-            <w:sz w:val="24"/>
-            <w:szCs w:val="32"/>
-            <w:lang w:val="id-ID"/>
-          </w:rPr>
-          <w:instrText>PAGEREF _Toc1806983299 \h</w:instrText>
-        </w:r>
-        <w:r>
-          <w:rPr>
-            <w:rFonts w:ascii="Aptos" w:hAnsi="Aptos"/>
-            <w:sz w:val="24"/>
-            <w:szCs w:val="32"/>
-            <w:lang w:val="id-ID"/>
-          </w:rPr>
-        </w:r>
-        <w:r>
-          <w:rPr>
-            <w:rFonts w:ascii="Aptos" w:hAnsi="Aptos"/>
-            <w:sz w:val="24"/>
-            <w:szCs w:val="32"/>
-            <w:lang w:val="id-ID"/>
-          </w:rPr>
-          <w:fldChar w:fldCharType="separate"/>
-        </w:r>
-        <w:r>
-          <w:rPr>
-            <w:rStyle w:val="Hyperlink"/>
-            <w:rFonts w:ascii="Aptos" w:hAnsi="Aptos"/>
-            <w:sz w:val="24"/>
-            <w:szCs w:val="32"/>
-            <w:lang w:val="id-ID"/>
-          </w:rPr>
-          <w:t>3</w:t>
-        </w:r>
-        <w:r>
-          <w:rPr>
-            <w:rFonts w:ascii="Aptos" w:hAnsi="Aptos"/>
-            <w:sz w:val="24"/>
-            <w:szCs w:val="32"/>
-            <w:lang w:val="id-ID"/>
-          </w:rPr>
-          <w:fldChar w:fldCharType="end"/>
-        </w:r>
-      </w:hyperlink>
-    </w:p>
-    <w:p>
-      <w:pPr>
-        <w:pStyle w:val="TOC1"/>
-        <w:tabs>
-          <w:tab w:val="clear" w:pos="8303"/>
-          <w:tab w:val="left" w:pos="390"/>
-          <w:tab w:val="right" w:leader="dot" w:pos="8295"/>
-        </w:tabs>
-        <w:rPr>
-          <w:rFonts w:ascii="Aptos" w:eastAsiaTheme="minorEastAsia" w:hAnsi="Aptos" w:cstheme="minorBidi"/>
-          <w:noProof/>
-          <w:kern w:val="2"/>
-          <w:sz w:val="28"/>
-          <w:szCs w:val="28"/>
-          <w:lang w:val="id-ID" w:eastAsia="en-ID"/>
-          <w14:ligatures w14:val="standardContextual"/>
-        </w:rPr>
-      </w:pPr>
-      <w:hyperlink w:anchor="_Toc1920604029">
-        <w:r>
-          <w:rPr>
-            <w:rStyle w:val="Hyperlink"/>
-            <w:rFonts w:ascii="Aptos" w:hAnsi="Aptos"/>
-            <w:sz w:val="24"/>
-            <w:szCs w:val="32"/>
-            <w:lang w:val="id-ID"/>
-          </w:rPr>
-          <w:t>7</w:t>
-        </w:r>
-        <w:r>
-          <w:rPr>
-            <w:rFonts w:ascii="Aptos" w:hAnsi="Aptos"/>
-            <w:sz w:val="24"/>
-            <w:szCs w:val="32"/>
-            <w:lang w:val="id-ID"/>
-          </w:rPr>
-          <w:tab/>
-        </w:r>
-        <w:r>
-          <w:rPr>
-            <w:rStyle w:val="Hyperlink"/>
-            <w:rFonts w:ascii="Aptos" w:hAnsi="Aptos"/>
-            <w:sz w:val="24"/>
-            <w:szCs w:val="32"/>
-            <w:lang w:val="id-ID"/>
-          </w:rPr>
-          <w:t>RENCANA ANGGARA BIAYA</w:t>
-        </w:r>
-        <w:r>
-          <w:rPr>
-            <w:rFonts w:ascii="Aptos" w:hAnsi="Aptos"/>
-            <w:sz w:val="24"/>
-            <w:szCs w:val="32"/>
-            <w:lang w:val="id-ID"/>
-          </w:rPr>
-          <w:tab/>
-        </w:r>
-        <w:r>
-          <w:rPr>
-            <w:rFonts w:ascii="Aptos" w:hAnsi="Aptos"/>
-            <w:sz w:val="24"/>
-            <w:szCs w:val="32"/>
-            <w:lang w:val="id-ID"/>
-          </w:rPr>
-          <w:fldChar w:fldCharType="begin"/>
-        </w:r>
-        <w:r>
-          <w:rPr>
-            <w:rFonts w:ascii="Aptos" w:hAnsi="Aptos"/>
-            <w:sz w:val="24"/>
-            <w:szCs w:val="32"/>
-            <w:lang w:val="id-ID"/>
-          </w:rPr>
-          <w:instrText>PAGEREF _Toc1920604029 \h</w:instrText>
-        </w:r>
-        <w:r>
-          <w:rPr>
-            <w:rFonts w:ascii="Aptos" w:hAnsi="Aptos"/>
-            <w:sz w:val="24"/>
-            <w:szCs w:val="32"/>
-            <w:lang w:val="id-ID"/>
-          </w:rPr>
-        </w:r>
-        <w:r>
-          <w:rPr>
-            <w:rFonts w:ascii="Aptos" w:hAnsi="Aptos"/>
-            <w:sz w:val="24"/>
-            <w:szCs w:val="32"/>
-            <w:lang w:val="id-ID"/>
-          </w:rPr>
-          <w:fldChar w:fldCharType="separate"/>
-        </w:r>
-        <w:r>
-          <w:rPr>
-            <w:rStyle w:val="Hyperlink"/>
-            <w:rFonts w:ascii="Aptos" w:hAnsi="Aptos"/>
-            <w:sz w:val="24"/>
-            <w:szCs w:val="32"/>
-            <w:lang w:val="id-ID"/>
-          </w:rPr>
-          <w:t>3</w:t>
-        </w:r>
-        <w:r>
-          <w:rPr>
-            <w:rFonts w:ascii="Aptos" w:hAnsi="Aptos"/>
-            <w:sz w:val="24"/>
-            <w:szCs w:val="32"/>
-            <w:lang w:val="id-ID"/>
-          </w:rPr>
-          <w:fldChar w:fldCharType="end"/>
-        </w:r>
-      </w:hyperlink>
-    </w:p>
-    <w:p>
-      <w:pPr>
-        <w:pStyle w:val="TOC1"/>
-        <w:tabs>
-          <w:tab w:val="clear" w:pos="8303"/>
-          <w:tab w:val="left" w:pos="390"/>
-          <w:tab w:val="right" w:leader="dot" w:pos="8295"/>
-        </w:tabs>
-        <w:rPr>
-          <w:rFonts w:ascii="Aptos" w:eastAsiaTheme="minorEastAsia" w:hAnsi="Aptos" w:cstheme="minorBidi"/>
-          <w:noProof/>
-          <w:kern w:val="2"/>
-          <w:sz w:val="28"/>
-          <w:szCs w:val="28"/>
-          <w:lang w:val="id-ID" w:eastAsia="en-ID"/>
-          <w14:ligatures w14:val="standardContextual"/>
-        </w:rPr>
-      </w:pPr>
-      <w:hyperlink w:anchor="_Toc216019635">
-        <w:r>
-          <w:rPr>
-            <w:rStyle w:val="Hyperlink"/>
-            <w:rFonts w:ascii="Aptos" w:hAnsi="Aptos"/>
-            <w:sz w:val="24"/>
-            <w:szCs w:val="32"/>
-            <w:lang w:val="id-ID"/>
-          </w:rPr>
-          <w:t>8</w:t>
-        </w:r>
-        <w:r>
-          <w:rPr>
-            <w:rFonts w:ascii="Aptos" w:hAnsi="Aptos"/>
-            <w:sz w:val="24"/>
-            <w:szCs w:val="32"/>
-            <w:lang w:val="id-ID"/>
-          </w:rPr>
-          <w:tab/>
-        </w:r>
-        <w:r>
-          <w:rPr>
-            <w:rStyle w:val="Hyperlink"/>
-            <w:rFonts w:ascii="Aptos" w:hAnsi="Aptos"/>
-            <w:sz w:val="24"/>
-            <w:szCs w:val="32"/>
-            <w:lang w:val="id-ID"/>
-          </w:rPr>
-          <w:t>INDIKATOR KEBERHASILAN</w:t>
-        </w:r>
-        <w:r>
-          <w:rPr>
-            <w:rFonts w:ascii="Aptos" w:hAnsi="Aptos"/>
-            <w:sz w:val="24"/>
-            <w:szCs w:val="32"/>
-            <w:lang w:val="id-ID"/>
-          </w:rPr>
-          <w:tab/>
-        </w:r>
-        <w:r>
-          <w:rPr>
-            <w:rFonts w:ascii="Aptos" w:hAnsi="Aptos"/>
-            <w:sz w:val="24"/>
-            <w:szCs w:val="32"/>
-            <w:lang w:val="id-ID"/>
-          </w:rPr>
-          <w:fldChar w:fldCharType="begin"/>
-        </w:r>
-        <w:r>
-          <w:rPr>
-            <w:rFonts w:ascii="Aptos" w:hAnsi="Aptos"/>
-            <w:sz w:val="24"/>
-            <w:szCs w:val="32"/>
-            <w:lang w:val="id-ID"/>
-          </w:rPr>
-          <w:instrText>PAGEREF _Toc216019635 \h</w:instrText>
-        </w:r>
-        <w:r>
-          <w:rPr>
-            <w:rFonts w:ascii="Aptos" w:hAnsi="Aptos"/>
-            <w:sz w:val="24"/>
-            <w:szCs w:val="32"/>
-            <w:lang w:val="id-ID"/>
-          </w:rPr>
-        </w:r>
-        <w:r>
-          <w:rPr>
-            <w:rFonts w:ascii="Aptos" w:hAnsi="Aptos"/>
-            <w:sz w:val="24"/>
-            <w:szCs w:val="32"/>
-            <w:lang w:val="id-ID"/>
-          </w:rPr>
-          <w:fldChar w:fldCharType="separate"/>
-        </w:r>
-        <w:r>
-          <w:rPr>
-            <w:rStyle w:val="Hyperlink"/>
-            <w:rFonts w:ascii="Aptos" w:hAnsi="Aptos"/>
-            <w:sz w:val="24"/>
-            <w:szCs w:val="32"/>
-            <w:lang w:val="id-ID"/>
-          </w:rPr>
-          <w:t>3</w:t>
-        </w:r>
-        <w:r>
-          <w:rPr>
-            <w:rFonts w:ascii="Aptos" w:hAnsi="Aptos"/>
-            <w:sz w:val="24"/>
-            <w:szCs w:val="32"/>
-            <w:lang w:val="id-ID"/>
-          </w:rPr>
-          <w:fldChar w:fldCharType="end"/>
-        </w:r>
-      </w:hyperlink>
-      <w:r>
-        <w:rPr>
-          <w:rFonts w:ascii="Aptos" w:hAnsi="Aptos"/>
-          <w:sz w:val="24"/>
-          <w:szCs w:val="32"/>
           <w:lang w:val="id-ID"/>
         </w:rPr>
         <w:fldChar w:fldCharType="end"/>
@@ -1762,7 +1781,7 @@
           <w:lang w:val="id-ID"/>
         </w:rPr>
       </w:pPr>
-      <w:bookmarkStart w:id="0" w:name="_Toc76241173"/>
+      <w:bookmarkStart w:id="0" w:name="_Toc180931820"/>
       <w:r>
         <w:rPr>
           <w:rFonts w:ascii="Aptos" w:hAnsi="Aptos"/>
@@ -1828,6 +1847,8 @@
       <w:r>
         <w:rPr>
           <w:rFonts w:ascii="Aptos" w:hAnsi="Aptos" w:cs="Arial"/>
+          <w:i/>
+          <w:iCs/>
           <w:lang w:val="id-ID" w:eastAsia="ja-JP"/>
         </w:rPr>
         <w:t>hobbyst</w:t>
@@ -1838,7 +1859,44 @@
           <w:rFonts w:ascii="Aptos" w:hAnsi="Aptos" w:cs="Arial"/>
           <w:lang w:val="id-ID" w:eastAsia="ja-JP"/>
         </w:rPr>
-        <w:t xml:space="preserve"> karena kemampuannya untuk membaca, meniru, dan berinteraksi dengan berbagai sinyal radio frekuensi (RF), kartu RFID, dan protokol komunikasi lainnya. Alat ini memfasilitasi eksplorasi keamanan siber, pengujian perangkat keras, dan berbagai aplikasi lain di bidang teknologi informasi.</w:t>
+        <w:t xml:space="preserve"> karena kemampuannya untuk membaca, meniru, dan berinteraksi dengan berbagai sinyal radio frekuensi (RF), kartu RFID, dan protokol komunikasi lainnya. </w:t>
+      </w:r>
+      <w:r>
+        <w:rPr>
+          <w:rFonts w:ascii="Aptos" w:hAnsi="Aptos" w:cs="Arial"/>
+          <w:lang w:val="id-ID" w:eastAsia="ja-JP"/>
+        </w:rPr>
+        <w:t>Pembuatan alat ini dimotivasi oleh</w:t>
+      </w:r>
+      <w:r>
+        <w:rPr>
+          <w:rFonts w:ascii="Aptos" w:hAnsi="Aptos" w:cs="Arial"/>
+          <w:lang w:val="id-ID" w:eastAsia="ja-JP"/>
+        </w:rPr>
+        <w:t xml:space="preserve"> kebutuhan pengujian keamanan di Indonesia yang semakin ketat dikarenakan tingginya jumlah penduduk dan proyeksi peningkatan penggunaan perangkat </w:t>
+      </w:r>
+      <w:proofErr w:type="spellStart"/>
+      <w:r>
+        <w:rPr>
+          <w:rFonts w:ascii="Aptos" w:hAnsi="Aptos" w:cs="Arial"/>
+          <w:lang w:val="id-ID" w:eastAsia="ja-JP"/>
+        </w:rPr>
+        <w:t>IoT</w:t>
+      </w:r>
+      <w:proofErr w:type="spellEnd"/>
+      <w:r>
+        <w:rPr>
+          <w:rFonts w:ascii="Aptos" w:hAnsi="Aptos" w:cs="Arial"/>
+          <w:lang w:val="id-ID" w:eastAsia="ja-JP"/>
+        </w:rPr>
+        <w:t xml:space="preserve">. </w:t>
+      </w:r>
+      <w:r>
+        <w:rPr>
+          <w:rFonts w:ascii="Aptos" w:hAnsi="Aptos" w:cs="Arial"/>
+          <w:lang w:val="id-ID" w:eastAsia="ja-JP"/>
+        </w:rPr>
+        <w:t>Alat ini memfasilitasi eksplorasi keamanan siber, pengujian perangkat keras, dan berbagai aplikasi lain di bidang teknologi informasi.</w:t>
       </w:r>
     </w:p>
     <w:p>
@@ -1868,7 +1926,7 @@
           <w:lang w:val="id-ID"/>
         </w:rPr>
       </w:pPr>
-      <w:bookmarkStart w:id="1" w:name="_Toc695724575"/>
+      <w:bookmarkStart w:id="1" w:name="_Toc180931821"/>
       <w:r>
         <w:rPr>
           <w:rFonts w:ascii="Aptos" w:hAnsi="Aptos"/>
@@ -2028,58 +2086,297 @@
           <w:lang w:val="id-ID" w:eastAsia="ja-JP"/>
         </w:rPr>
       </w:pPr>
-    </w:p>
-    <w:p>
-      <w:pPr>
-        <w:spacing w:line="360" w:lineRule="auto"/>
-        <w:ind w:firstLine="432"/>
-        <w:jc w:val="both"/>
+      <w:r>
         <w:rPr>
           <w:rFonts w:ascii="Aptos" w:hAnsi="Aptos" w:cs="Arial"/>
           <w:lang w:val="id-ID" w:eastAsia="ja-JP"/>
         </w:rPr>
-      </w:pPr>
-    </w:p>
-    <w:p>
-      <w:pPr>
-        <w:spacing w:line="360" w:lineRule="auto"/>
-        <w:ind w:firstLine="432"/>
-        <w:jc w:val="both"/>
+        <w:lastRenderedPageBreak/>
+        <w:t xml:space="preserve">Terdapat proyek serupa untuk pengujian berupa </w:t>
+      </w:r>
+      <w:proofErr w:type="spellStart"/>
+      <w:r>
         <w:rPr>
           <w:rFonts w:ascii="Aptos" w:hAnsi="Aptos" w:cs="Arial"/>
           <w:lang w:val="id-ID" w:eastAsia="ja-JP"/>
         </w:rPr>
-      </w:pPr>
+        <w:t>Flipper</w:t>
+      </w:r>
+      <w:proofErr w:type="spellEnd"/>
       <w:r>
         <w:rPr>
           <w:rFonts w:ascii="Aptos" w:hAnsi="Aptos" w:cs="Arial"/>
           <w:lang w:val="id-ID" w:eastAsia="ja-JP"/>
         </w:rPr>
-        <w:lastRenderedPageBreak/>
-        <w:t xml:space="preserve">Di Indonesia, akses terhadap alat seperti ini masih terbatas dan harganya relatif mahal. Selain itu, pemerintah Indonesia mendorong penggunaan produk dalam negeri melalui kebijakan </w:t>
+        <w:t xml:space="preserve"> Zero</w:t>
       </w:r>
       <w:r>
         <w:rPr>
           <w:rFonts w:ascii="Aptos" w:hAnsi="Aptos" w:cs="Arial"/>
-          <w:b/>
-          <w:bCs/>
-          <w:lang w:val="id-ID" w:eastAsia="ja-JP"/>
-        </w:rPr>
-        <w:t>Tingkat Kandungan Dalam Negeri</w:t>
+          <w:lang w:val="id-ID" w:eastAsia="ja-JP"/>
+        </w:rPr>
+        <w:t xml:space="preserve"> [5]</w:t>
       </w:r>
       <w:r>
         <w:rPr>
           <w:rFonts w:ascii="Aptos" w:hAnsi="Aptos" w:cs="Arial"/>
           <w:lang w:val="id-ID" w:eastAsia="ja-JP"/>
         </w:rPr>
-        <w:t xml:space="preserve"> (TKDN), yang bertujuan untuk meningkatkan kemandirian teknologi dan pertumbuhan ekonomi </w:t>
-      </w:r>
+        <w:t xml:space="preserve"> dan </w:t>
+      </w:r>
+      <w:proofErr w:type="spellStart"/>
       <w:r>
         <w:rPr>
           <w:rFonts w:ascii="Aptos" w:hAnsi="Aptos" w:cs="Arial"/>
           <w:lang w:val="id-ID" w:eastAsia="ja-JP"/>
         </w:rPr>
-        <w:t>lokal.</w:t>
+        <w:t>Capibara</w:t>
+      </w:r>
+      <w:proofErr w:type="spellEnd"/>
+      <w:r>
+        <w:rPr>
+          <w:rFonts w:ascii="Aptos" w:hAnsi="Aptos" w:cs="Arial"/>
+          <w:lang w:val="id-ID" w:eastAsia="ja-JP"/>
+        </w:rPr>
+        <w:t xml:space="preserve"> Zero</w:t>
+      </w:r>
+      <w:r>
+        <w:rPr>
+          <w:rFonts w:ascii="Aptos" w:hAnsi="Aptos" w:cs="Arial"/>
+          <w:lang w:val="id-ID" w:eastAsia="ja-JP"/>
+        </w:rPr>
+        <w:t xml:space="preserve"> [6]</w:t>
+      </w:r>
+      <w:r>
+        <w:rPr>
+          <w:rFonts w:ascii="Aptos" w:hAnsi="Aptos" w:cs="Arial"/>
+          <w:lang w:val="id-ID" w:eastAsia="ja-JP"/>
+        </w:rPr>
+        <w:t>.</w:t>
+      </w:r>
+      <w:r>
+        <w:rPr>
+          <w:rFonts w:ascii="Aptos" w:hAnsi="Aptos" w:cs="Arial"/>
+          <w:lang w:val="id-ID" w:eastAsia="ja-JP"/>
+        </w:rPr>
+        <w:t xml:space="preserve"> </w:t>
+      </w:r>
+      <w:proofErr w:type="spellStart"/>
+      <w:r>
+        <w:rPr>
+          <w:rFonts w:ascii="Aptos" w:hAnsi="Aptos" w:cs="Arial"/>
+          <w:lang w:val="id-ID" w:eastAsia="ja-JP"/>
+        </w:rPr>
+        <w:t>Flipper</w:t>
+      </w:r>
+      <w:proofErr w:type="spellEnd"/>
+      <w:r>
+        <w:rPr>
+          <w:rFonts w:ascii="Aptos" w:hAnsi="Aptos" w:cs="Arial"/>
+          <w:lang w:val="id-ID" w:eastAsia="ja-JP"/>
+        </w:rPr>
+        <w:t xml:space="preserve"> zero </w:t>
+      </w:r>
+      <w:r>
+        <w:rPr>
+          <w:rFonts w:ascii="Aptos" w:hAnsi="Aptos" w:cs="Arial"/>
+          <w:lang w:val="id-ID" w:eastAsia="ja-JP"/>
+        </w:rPr>
+        <w:t xml:space="preserve">merupakan alat multifungsi portabel bagi </w:t>
+      </w:r>
+      <w:proofErr w:type="spellStart"/>
+      <w:r>
+        <w:rPr>
+          <w:rFonts w:ascii="Aptos" w:hAnsi="Aptos" w:cs="Arial"/>
+          <w:i/>
+          <w:iCs/>
+          <w:lang w:val="id-ID" w:eastAsia="ja-JP"/>
+        </w:rPr>
+        <w:t>pentester</w:t>
+      </w:r>
+      <w:proofErr w:type="spellEnd"/>
+      <w:r>
+        <w:rPr>
+          <w:rFonts w:ascii="Aptos" w:hAnsi="Aptos" w:cs="Arial"/>
+          <w:lang w:val="id-ID" w:eastAsia="ja-JP"/>
+        </w:rPr>
+        <w:t xml:space="preserve"> dan </w:t>
+      </w:r>
+      <w:proofErr w:type="spellStart"/>
+      <w:r>
+        <w:rPr>
+          <w:rFonts w:ascii="Aptos" w:hAnsi="Aptos" w:cs="Arial"/>
+          <w:i/>
+          <w:iCs/>
+          <w:lang w:val="id-ID" w:eastAsia="ja-JP"/>
+        </w:rPr>
+        <w:t>hobbyst</w:t>
+      </w:r>
+      <w:proofErr w:type="spellEnd"/>
+      <w:r>
+        <w:rPr>
+          <w:rFonts w:ascii="Aptos" w:hAnsi="Aptos" w:cs="Arial"/>
+          <w:lang w:val="id-ID" w:eastAsia="ja-JP"/>
+        </w:rPr>
+        <w:t xml:space="preserve"> dalam bentuk </w:t>
+      </w:r>
+      <w:r>
+        <w:rPr>
+          <w:rFonts w:ascii="Aptos" w:hAnsi="Aptos" w:cs="Arial"/>
+          <w:lang w:val="id-ID" w:eastAsia="ja-JP"/>
+        </w:rPr>
+        <w:t xml:space="preserve">yang menarik. </w:t>
+      </w:r>
+      <w:proofErr w:type="spellStart"/>
+      <w:r>
+        <w:rPr>
+          <w:rFonts w:ascii="Aptos" w:hAnsi="Aptos" w:cs="Arial"/>
+          <w:lang w:val="id-ID" w:eastAsia="ja-JP"/>
+        </w:rPr>
+        <w:t>CapibaraZero</w:t>
+      </w:r>
+      <w:proofErr w:type="spellEnd"/>
+      <w:r>
+        <w:rPr>
+          <w:rFonts w:ascii="Aptos" w:hAnsi="Aptos" w:cs="Arial"/>
+          <w:lang w:val="id-ID" w:eastAsia="ja-JP"/>
+        </w:rPr>
+        <w:t xml:space="preserve"> merupakan alternatif </w:t>
+      </w:r>
+      <w:proofErr w:type="spellStart"/>
+      <w:r>
+        <w:rPr>
+          <w:rFonts w:ascii="Aptos" w:hAnsi="Aptos" w:cs="Arial"/>
+          <w:lang w:val="id-ID" w:eastAsia="ja-JP"/>
+        </w:rPr>
+        <w:t>Flipper</w:t>
+      </w:r>
+      <w:proofErr w:type="spellEnd"/>
+      <w:r>
+        <w:rPr>
+          <w:rFonts w:ascii="Aptos" w:hAnsi="Aptos" w:cs="Arial"/>
+          <w:lang w:val="id-ID" w:eastAsia="ja-JP"/>
+        </w:rPr>
+        <w:t xml:space="preserve"> Zero dengan harga yang lebih ramah pengguna. Untuk saat ini</w:t>
+      </w:r>
+      <w:r>
+        <w:rPr>
+          <w:rFonts w:ascii="Aptos" w:hAnsi="Aptos" w:cs="Arial"/>
+          <w:lang w:val="id-ID" w:eastAsia="ja-JP"/>
+        </w:rPr>
+        <w:t xml:space="preserve"> (27/10/2024)</w:t>
+      </w:r>
+      <w:r>
+        <w:rPr>
+          <w:rFonts w:ascii="Aptos" w:hAnsi="Aptos" w:cs="Arial"/>
+          <w:lang w:val="id-ID" w:eastAsia="ja-JP"/>
+        </w:rPr>
+        <w:t xml:space="preserve"> </w:t>
+      </w:r>
+      <w:r>
+        <w:rPr>
+          <w:rFonts w:ascii="Aptos" w:hAnsi="Aptos" w:cs="Arial"/>
+          <w:lang w:val="id-ID" w:eastAsia="ja-JP"/>
+        </w:rPr>
+        <w:t xml:space="preserve">penjualan </w:t>
+      </w:r>
+      <w:proofErr w:type="spellStart"/>
+      <w:r>
+        <w:rPr>
+          <w:rFonts w:ascii="Aptos" w:hAnsi="Aptos" w:cs="Arial"/>
+          <w:lang w:val="id-ID" w:eastAsia="ja-JP"/>
+        </w:rPr>
+        <w:t>Flipper</w:t>
+      </w:r>
+      <w:proofErr w:type="spellEnd"/>
+      <w:r>
+        <w:rPr>
+          <w:rFonts w:ascii="Aptos" w:hAnsi="Aptos" w:cs="Arial"/>
+          <w:lang w:val="id-ID" w:eastAsia="ja-JP"/>
+        </w:rPr>
+        <w:t xml:space="preserve"> Zero tidak sampai ke Indonesia. Ditambah lagi, beberapa pemerintah dunia seperti Kanada dan Australia </w:t>
+      </w:r>
+      <w:r>
+        <w:rPr>
+          <w:rFonts w:ascii="Aptos" w:hAnsi="Aptos" w:cs="Arial"/>
+          <w:lang w:val="id-ID" w:eastAsia="ja-JP"/>
+        </w:rPr>
+        <w:t xml:space="preserve">merasa waswas atas penyebaran </w:t>
+      </w:r>
+      <w:proofErr w:type="spellStart"/>
+      <w:r>
+        <w:rPr>
+          <w:rFonts w:ascii="Aptos" w:hAnsi="Aptos" w:cs="Arial"/>
+          <w:lang w:val="id-ID" w:eastAsia="ja-JP"/>
+        </w:rPr>
+        <w:t>Flipper</w:t>
+      </w:r>
+      <w:proofErr w:type="spellEnd"/>
+      <w:r>
+        <w:rPr>
+          <w:rFonts w:ascii="Aptos" w:hAnsi="Aptos" w:cs="Arial"/>
+          <w:lang w:val="id-ID" w:eastAsia="ja-JP"/>
+        </w:rPr>
+        <w:t xml:space="preserve"> Zero. Untuk itu, peluang penyebaran </w:t>
+      </w:r>
+      <w:proofErr w:type="spellStart"/>
+      <w:r>
+        <w:rPr>
+          <w:rFonts w:ascii="Aptos" w:hAnsi="Aptos" w:cs="Arial"/>
+          <w:lang w:val="id-ID" w:eastAsia="ja-JP"/>
+        </w:rPr>
+        <w:t>Flipper</w:t>
+      </w:r>
+      <w:proofErr w:type="spellEnd"/>
+      <w:r>
+        <w:rPr>
+          <w:rFonts w:ascii="Aptos" w:hAnsi="Aptos" w:cs="Arial"/>
+          <w:lang w:val="id-ID" w:eastAsia="ja-JP"/>
+        </w:rPr>
+        <w:t xml:space="preserve"> Zero di Indonesia semakin menipis. </w:t>
+      </w:r>
+      <w:proofErr w:type="spellStart"/>
+      <w:r>
+        <w:rPr>
+          <w:rFonts w:ascii="Aptos" w:hAnsi="Aptos" w:cs="Arial"/>
+          <w:lang w:val="id-ID" w:eastAsia="ja-JP"/>
+        </w:rPr>
+        <w:t>CapibaraZero</w:t>
+      </w:r>
+      <w:proofErr w:type="spellEnd"/>
+      <w:r>
+        <w:rPr>
+          <w:rFonts w:ascii="Aptos" w:hAnsi="Aptos" w:cs="Arial"/>
+          <w:lang w:val="id-ID" w:eastAsia="ja-JP"/>
+        </w:rPr>
+        <w:t xml:space="preserve"> sendiri tidak menyediakan produk jadi dan hanya menyediakan desain </w:t>
+      </w:r>
+      <w:r>
+        <w:rPr>
+          <w:rFonts w:ascii="Aptos" w:hAnsi="Aptos" w:cs="Arial"/>
+          <w:i/>
+          <w:iCs/>
+          <w:lang w:val="id-ID" w:eastAsia="ja-JP"/>
+        </w:rPr>
+        <w:t xml:space="preserve">open </w:t>
+      </w:r>
+      <w:proofErr w:type="spellStart"/>
+      <w:r>
+        <w:rPr>
+          <w:rFonts w:ascii="Aptos" w:hAnsi="Aptos" w:cs="Arial"/>
+          <w:i/>
+          <w:iCs/>
+          <w:lang w:val="id-ID" w:eastAsia="ja-JP"/>
+        </w:rPr>
+        <w:t>source</w:t>
+      </w:r>
+      <w:proofErr w:type="spellEnd"/>
+      <w:r>
+        <w:rPr>
+          <w:rFonts w:ascii="Aptos" w:hAnsi="Aptos" w:cs="Arial"/>
+          <w:lang w:val="id-ID" w:eastAsia="ja-JP"/>
+        </w:rPr>
+        <w:t xml:space="preserve"> sehingga tidak dapat digunakan secara langsung.</w:t>
       </w:r>
     </w:p>
     <w:p>
@@ -2109,7 +2406,7 @@
           <w:lang w:val="id-ID"/>
         </w:rPr>
       </w:pPr>
-      <w:bookmarkStart w:id="2" w:name="_Toc1735824833"/>
+      <w:bookmarkStart w:id="2" w:name="_Toc180931822"/>
       <w:r>
         <w:rPr>
           <w:rFonts w:ascii="Aptos" w:hAnsi="Aptos"/>
@@ -2183,7 +2480,7 @@
           <w:lang w:val="id-ID"/>
         </w:rPr>
       </w:pPr>
-      <w:bookmarkStart w:id="3" w:name="_Toc1873517830"/>
+      <w:bookmarkStart w:id="3" w:name="_Toc180931823"/>
       <w:r>
         <w:rPr>
           <w:rFonts w:ascii="Aptos" w:hAnsi="Aptos"/>
@@ -2195,11 +2492,12 @@
         </w:rPr>
         <w:t>RUANG LINGKUP</w:t>
       </w:r>
+      <w:bookmarkEnd w:id="3"/>
     </w:p>
     <w:p>
       <w:pPr>
         <w:suppressAutoHyphens w:val="0"/>
-        <w:spacing w:before="100" w:beforeAutospacing="1" w:after="100" w:afterAutospacing="1" w:line="360" w:lineRule="auto"/>
+        <w:spacing w:line="360" w:lineRule="auto"/>
         <w:rPr>
           <w:rFonts w:ascii="Aptos" w:eastAsia="Times New Roman" w:hAnsi="Aptos" w:cs="Arial"/>
           <w:lang w:val="id-ID" w:eastAsia="en-ID"/>
@@ -2211,6 +2509,56 @@
           <w:lang w:val="id-ID" w:eastAsia="en-ID"/>
         </w:rPr>
         <w:t>Alat yang akan dikembangkan memiliki fitur-fitur berikut:</w:t>
+      </w:r>
+    </w:p>
+    <w:p>
+      <w:pPr>
+        <w:numPr>
+          <w:ilvl w:val="0"/>
+          <w:numId w:val="3"/>
+        </w:numPr>
+        <w:suppressAutoHyphens w:val="0"/>
+        <w:spacing w:line="360" w:lineRule="auto"/>
+        <w:rPr>
+          <w:rFonts w:ascii="Aptos" w:eastAsia="Times New Roman" w:hAnsi="Aptos" w:cs="Arial"/>
+          <w:lang w:val="id-ID" w:eastAsia="en-ID"/>
+        </w:rPr>
+      </w:pPr>
+      <w:r>
+        <w:rPr>
+          <w:rFonts w:ascii="Aptos" w:eastAsia="Times New Roman" w:hAnsi="Aptos" w:cs="Arial"/>
+          <w:b/>
+          <w:bCs/>
+          <w:lang w:val="id-ID" w:eastAsia="en-ID"/>
+        </w:rPr>
+        <w:t xml:space="preserve">Pembaca dan Peniru Sinyal RF (Radio </w:t>
+      </w:r>
+      <w:proofErr w:type="spellStart"/>
+      <w:r>
+        <w:rPr>
+          <w:rFonts w:ascii="Aptos" w:eastAsia="Times New Roman" w:hAnsi="Aptos" w:cs="Arial"/>
+          <w:b/>
+          <w:bCs/>
+          <w:lang w:val="id-ID" w:eastAsia="en-ID"/>
+        </w:rPr>
+        <w:t>Frequency</w:t>
+      </w:r>
+      <w:proofErr w:type="spellEnd"/>
+      <w:r>
+        <w:rPr>
+          <w:rFonts w:ascii="Aptos" w:eastAsia="Times New Roman" w:hAnsi="Aptos" w:cs="Arial"/>
+          <w:b/>
+          <w:bCs/>
+          <w:lang w:val="id-ID" w:eastAsia="en-ID"/>
+        </w:rPr>
+        <w:t>)</w:t>
+      </w:r>
+      <w:r>
+        <w:rPr>
+          <w:rFonts w:ascii="Aptos" w:eastAsia="Times New Roman" w:hAnsi="Aptos" w:cs="Arial"/>
+          <w:lang w:val="id-ID" w:eastAsia="en-ID"/>
+        </w:rPr>
+        <w:t>: Alat dapat membaca, meniru, dan mengirim sinyal pada frekuensi umum (315MHz, 433MHz, 868MHz).</w:t>
       </w:r>
     </w:p>
     <w:p>
@@ -2233,34 +2581,14 @@
           <w:bCs/>
           <w:lang w:val="id-ID" w:eastAsia="en-ID"/>
         </w:rPr>
-        <w:t xml:space="preserve">Pembaca dan Peniru Sinyal RF (Radio </w:t>
-      </w:r>
-      <w:proofErr w:type="spellStart"/>
-      <w:r>
-        <w:rPr>
-          <w:rFonts w:ascii="Aptos" w:eastAsia="Times New Roman" w:hAnsi="Aptos" w:cs="Arial"/>
-          <w:b/>
-          <w:bCs/>
-          <w:lang w:val="id-ID" w:eastAsia="en-ID"/>
-        </w:rPr>
-        <w:t>Frequency</w:t>
-      </w:r>
-      <w:proofErr w:type="spellEnd"/>
-      <w:r>
-        <w:rPr>
-          <w:rFonts w:ascii="Aptos" w:eastAsia="Times New Roman" w:hAnsi="Aptos" w:cs="Arial"/>
-          <w:b/>
-          <w:bCs/>
-          <w:lang w:val="id-ID" w:eastAsia="en-ID"/>
-        </w:rPr>
-        <w:t>)</w:t>
+        <w:t>Pembaca dan Peniru Kartu RFID/NFC</w:t>
       </w:r>
       <w:r>
         <w:rPr>
           <w:rFonts w:ascii="Aptos" w:eastAsia="Times New Roman" w:hAnsi="Aptos" w:cs="Arial"/>
           <w:lang w:val="id-ID" w:eastAsia="en-ID"/>
         </w:rPr>
-        <w:t>: Alat dapat membaca, meniru, dan mengirim sinyal pada frekuensi umum (315MHz, 433MHz, 868MHz).</w:t>
+        <w:t>: Dapat digunakan untuk membaca kartu RFID dan NFC, serta meniru kartu pada frekuensi yang umum digunakan (125kHz, 13.56MHz).</w:t>
       </w:r>
     </w:p>
     <w:p>
@@ -2283,14 +2611,66 @@
           <w:bCs/>
           <w:lang w:val="id-ID" w:eastAsia="en-ID"/>
         </w:rPr>
-        <w:t>Pembaca dan Peniru Kartu RFID/NFC</w:t>
+        <w:t xml:space="preserve">Kompatibilitas dengan Protokol </w:t>
+      </w:r>
+      <w:proofErr w:type="spellStart"/>
+      <w:r>
+        <w:rPr>
+          <w:rFonts w:ascii="Aptos" w:eastAsia="Times New Roman" w:hAnsi="Aptos" w:cs="Arial"/>
+          <w:b/>
+          <w:bCs/>
+          <w:lang w:val="id-ID" w:eastAsia="en-ID"/>
+        </w:rPr>
+        <w:t>Infrared</w:t>
+      </w:r>
+      <w:proofErr w:type="spellEnd"/>
+      <w:r>
+        <w:rPr>
+          <w:rFonts w:ascii="Aptos" w:eastAsia="Times New Roman" w:hAnsi="Aptos" w:cs="Arial"/>
+          <w:b/>
+          <w:bCs/>
+          <w:lang w:val="id-ID" w:eastAsia="en-ID"/>
+        </w:rPr>
+        <w:t xml:space="preserve"> (IR)</w:t>
       </w:r>
       <w:r>
         <w:rPr>
           <w:rFonts w:ascii="Aptos" w:eastAsia="Times New Roman" w:hAnsi="Aptos" w:cs="Arial"/>
           <w:lang w:val="id-ID" w:eastAsia="en-ID"/>
         </w:rPr>
-        <w:t>: Dapat digunakan untuk membaca kartu RFID dan NFC, serta meniru kartu pada frekuensi yang umum digunakan (125kHz, 13.56MHz).</w:t>
+        <w:t xml:space="preserve">: Alat mendukung pengendalian perangkat yang menggunakan IR seperti </w:t>
+      </w:r>
+      <w:proofErr w:type="spellStart"/>
+      <w:r>
+        <w:rPr>
+          <w:rFonts w:ascii="Aptos" w:eastAsia="Times New Roman" w:hAnsi="Aptos" w:cs="Arial"/>
+          <w:lang w:val="id-ID" w:eastAsia="en-ID"/>
+        </w:rPr>
+        <w:t>remote</w:t>
+      </w:r>
+      <w:proofErr w:type="spellEnd"/>
+      <w:r>
+        <w:rPr>
+          <w:rFonts w:ascii="Aptos" w:eastAsia="Times New Roman" w:hAnsi="Aptos" w:cs="Arial"/>
+          <w:lang w:val="id-ID" w:eastAsia="en-ID"/>
+        </w:rPr>
+        <w:t xml:space="preserve"> </w:t>
+      </w:r>
+      <w:proofErr w:type="spellStart"/>
+      <w:r>
+        <w:rPr>
+          <w:rFonts w:ascii="Aptos" w:eastAsia="Times New Roman" w:hAnsi="Aptos" w:cs="Arial"/>
+          <w:lang w:val="id-ID" w:eastAsia="en-ID"/>
+        </w:rPr>
+        <w:t>control</w:t>
+      </w:r>
+      <w:proofErr w:type="spellEnd"/>
+      <w:r>
+        <w:rPr>
+          <w:rFonts w:ascii="Aptos" w:eastAsia="Times New Roman" w:hAnsi="Aptos" w:cs="Arial"/>
+          <w:lang w:val="id-ID" w:eastAsia="en-ID"/>
+        </w:rPr>
+        <w:t>.</w:t>
       </w:r>
     </w:p>
     <w:p>
@@ -2313,7 +2693,7 @@
           <w:bCs/>
           <w:lang w:val="id-ID" w:eastAsia="en-ID"/>
         </w:rPr>
-        <w:t xml:space="preserve">Kompatibilitas dengan Protokol </w:t>
+        <w:t xml:space="preserve">Interaksi dengan Perangkat </w:t>
       </w:r>
       <w:proofErr w:type="spellStart"/>
       <w:r>
@@ -2323,24 +2703,15 @@
           <w:bCs/>
           <w:lang w:val="id-ID" w:eastAsia="en-ID"/>
         </w:rPr>
-        <w:t>Infrared</w:t>
+        <w:t>IoT</w:t>
       </w:r>
       <w:proofErr w:type="spellEnd"/>
-      <w:r>
-        <w:rPr>
-          <w:rFonts w:ascii="Aptos" w:eastAsia="Times New Roman" w:hAnsi="Aptos" w:cs="Arial"/>
-          <w:b/>
-          <w:bCs/>
-          <w:lang w:val="id-ID" w:eastAsia="en-ID"/>
-        </w:rPr>
-        <w:t xml:space="preserve"> (IR)</w:t>
-      </w:r>
       <w:r>
         <w:rPr>
           <w:rFonts w:ascii="Aptos" w:eastAsia="Times New Roman" w:hAnsi="Aptos" w:cs="Arial"/>
           <w:lang w:val="id-ID" w:eastAsia="en-ID"/>
         </w:rPr>
-        <w:t xml:space="preserve">: Alat mendukung pengendalian perangkat yang menggunakan IR seperti </w:t>
+        <w:t xml:space="preserve">: Kemampuan untuk mengontrol atau memanipulasi perangkat </w:t>
       </w:r>
       <w:proofErr w:type="spellStart"/>
       <w:r>
@@ -2348,7 +2719,7 @@
           <w:rFonts w:ascii="Aptos" w:eastAsia="Times New Roman" w:hAnsi="Aptos" w:cs="Arial"/>
           <w:lang w:val="id-ID" w:eastAsia="en-ID"/>
         </w:rPr>
-        <w:t>remote</w:t>
+        <w:t>IoT</w:t>
       </w:r>
       <w:proofErr w:type="spellEnd"/>
       <w:r>
@@ -2356,7 +2727,7 @@
           <w:rFonts w:ascii="Aptos" w:eastAsia="Times New Roman" w:hAnsi="Aptos" w:cs="Arial"/>
           <w:lang w:val="id-ID" w:eastAsia="en-ID"/>
         </w:rPr>
-        <w:t xml:space="preserve"> </w:t>
+        <w:t xml:space="preserve"> menggunakan protokol komunikasi yang sesuai, seperti </w:t>
       </w:r>
       <w:proofErr w:type="spellStart"/>
       <w:r>
@@ -2364,7 +2735,23 @@
           <w:rFonts w:ascii="Aptos" w:eastAsia="Times New Roman" w:hAnsi="Aptos" w:cs="Arial"/>
           <w:lang w:val="id-ID" w:eastAsia="en-ID"/>
         </w:rPr>
-        <w:t>control</w:t>
+        <w:t>Wi-Fi</w:t>
+      </w:r>
+      <w:proofErr w:type="spellEnd"/>
+      <w:r>
+        <w:rPr>
+          <w:rFonts w:ascii="Aptos" w:eastAsia="Times New Roman" w:hAnsi="Aptos" w:cs="Arial"/>
+          <w:lang w:val="id-ID" w:eastAsia="en-ID"/>
+        </w:rPr>
+        <w:t xml:space="preserve"> atau </w:t>
+      </w:r>
+      <w:proofErr w:type="spellStart"/>
+      <w:r>
+        <w:rPr>
+          <w:rFonts w:ascii="Aptos" w:eastAsia="Times New Roman" w:hAnsi="Aptos" w:cs="Arial"/>
+          <w:lang w:val="id-ID" w:eastAsia="en-ID"/>
+        </w:rPr>
+        <w:t>Bluetooth</w:t>
       </w:r>
       <w:proofErr w:type="spellEnd"/>
       <w:r>
@@ -2395,73 +2782,14 @@
           <w:bCs/>
           <w:lang w:val="id-ID" w:eastAsia="en-ID"/>
         </w:rPr>
-        <w:t xml:space="preserve">Interaksi dengan Perangkat </w:t>
-      </w:r>
-      <w:proofErr w:type="spellStart"/>
-      <w:r>
-        <w:rPr>
-          <w:rFonts w:ascii="Aptos" w:eastAsia="Times New Roman" w:hAnsi="Aptos" w:cs="Arial"/>
-          <w:b/>
-          <w:bCs/>
-          <w:lang w:val="id-ID" w:eastAsia="en-ID"/>
-        </w:rPr>
-        <w:t>IoT</w:t>
-      </w:r>
-      <w:proofErr w:type="spellEnd"/>
+        <w:t>Tampilan dan Antarmuka Sederhana</w:t>
+      </w:r>
       <w:r>
         <w:rPr>
           <w:rFonts w:ascii="Aptos" w:eastAsia="Times New Roman" w:hAnsi="Aptos" w:cs="Arial"/>
           <w:lang w:val="id-ID" w:eastAsia="en-ID"/>
         </w:rPr>
-        <w:t xml:space="preserve">: Kemampuan untuk mengontrol atau memanipulasi perangkat </w:t>
-      </w:r>
-      <w:proofErr w:type="spellStart"/>
-      <w:r>
-        <w:rPr>
-          <w:rFonts w:ascii="Aptos" w:eastAsia="Times New Roman" w:hAnsi="Aptos" w:cs="Arial"/>
-          <w:lang w:val="id-ID" w:eastAsia="en-ID"/>
-        </w:rPr>
-        <w:t>IoT</w:t>
-      </w:r>
-      <w:proofErr w:type="spellEnd"/>
-      <w:r>
-        <w:rPr>
-          <w:rFonts w:ascii="Aptos" w:eastAsia="Times New Roman" w:hAnsi="Aptos" w:cs="Arial"/>
-          <w:lang w:val="id-ID" w:eastAsia="en-ID"/>
-        </w:rPr>
-        <w:t xml:space="preserve"> menggunakan protokol komunikasi yang sesuai, seperti </w:t>
-      </w:r>
-      <w:proofErr w:type="spellStart"/>
-      <w:r>
-        <w:rPr>
-          <w:rFonts w:ascii="Aptos" w:eastAsia="Times New Roman" w:hAnsi="Aptos" w:cs="Arial"/>
-          <w:lang w:val="id-ID" w:eastAsia="en-ID"/>
-        </w:rPr>
-        <w:t>Wi-Fi</w:t>
-      </w:r>
-      <w:proofErr w:type="spellEnd"/>
-      <w:r>
-        <w:rPr>
-          <w:rFonts w:ascii="Aptos" w:eastAsia="Times New Roman" w:hAnsi="Aptos" w:cs="Arial"/>
-          <w:lang w:val="id-ID" w:eastAsia="en-ID"/>
-        </w:rPr>
-        <w:t xml:space="preserve"> atau </w:t>
-      </w:r>
-      <w:proofErr w:type="spellStart"/>
-      <w:r>
-        <w:rPr>
-          <w:rFonts w:ascii="Aptos" w:eastAsia="Times New Roman" w:hAnsi="Aptos" w:cs="Arial"/>
-          <w:lang w:val="id-ID" w:eastAsia="en-ID"/>
-        </w:rPr>
-        <w:t>Bluetooth</w:t>
-      </w:r>
-      <w:proofErr w:type="spellEnd"/>
-      <w:r>
-        <w:rPr>
-          <w:rFonts w:ascii="Aptos" w:eastAsia="Times New Roman" w:hAnsi="Aptos" w:cs="Arial"/>
-          <w:lang w:val="id-ID" w:eastAsia="en-ID"/>
-        </w:rPr>
-        <w:t>.</w:t>
+        <w:t>: Layar kecil dan antarmuka berbasis tombol untuk memudahkan penggunaan.</w:t>
       </w:r>
     </w:p>
     <w:p>
@@ -2484,14 +2812,31 @@
           <w:bCs/>
           <w:lang w:val="id-ID" w:eastAsia="en-ID"/>
         </w:rPr>
-        <w:t>Tampilan dan Antarmuka Sederhana</w:t>
+        <w:lastRenderedPageBreak/>
+        <w:t>Fitur Pengujian Keamanan</w:t>
       </w:r>
       <w:r>
         <w:rPr>
           <w:rFonts w:ascii="Aptos" w:eastAsia="Times New Roman" w:hAnsi="Aptos" w:cs="Arial"/>
           <w:lang w:val="id-ID" w:eastAsia="en-ID"/>
         </w:rPr>
-        <w:t>: Layar kecil dan antarmuka berbasis tombol untuk memudahkan penggunaan.</w:t>
+        <w:t xml:space="preserve">: Dapat digunakan untuk pengujian penetrasi sederhana seperti analisis jaringan </w:t>
+      </w:r>
+      <w:proofErr w:type="spellStart"/>
+      <w:r>
+        <w:rPr>
+          <w:rFonts w:ascii="Aptos" w:eastAsia="Times New Roman" w:hAnsi="Aptos" w:cs="Arial"/>
+          <w:lang w:val="id-ID" w:eastAsia="en-ID"/>
+        </w:rPr>
+        <w:t>Wi-Fi</w:t>
+      </w:r>
+      <w:proofErr w:type="spellEnd"/>
+      <w:r>
+        <w:rPr>
+          <w:rFonts w:ascii="Aptos" w:eastAsia="Times New Roman" w:hAnsi="Aptos" w:cs="Arial"/>
+          <w:lang w:val="id-ID" w:eastAsia="en-ID"/>
+        </w:rPr>
+        <w:t xml:space="preserve"> atau perangkat yang menggunakan RF.</w:t>
       </w:r>
     </w:p>
     <w:p>
@@ -2514,77 +2859,21 @@
           <w:bCs/>
           <w:lang w:val="id-ID" w:eastAsia="en-ID"/>
         </w:rPr>
-        <w:t>Fitur Pengujian Keamanan</w:t>
+        <w:t>Ketersediaan Di Indonesia</w:t>
       </w:r>
       <w:r>
         <w:rPr>
           <w:rFonts w:ascii="Aptos" w:eastAsia="Times New Roman" w:hAnsi="Aptos" w:cs="Arial"/>
           <w:lang w:val="id-ID" w:eastAsia="en-ID"/>
         </w:rPr>
-        <w:t xml:space="preserve">: Dapat digunakan untuk pengujian penetrasi sederhana seperti analisis jaringan </w:t>
-      </w:r>
-      <w:proofErr w:type="spellStart"/>
+        <w:t>.</w:t>
+      </w:r>
       <w:r>
         <w:rPr>
           <w:rFonts w:ascii="Aptos" w:eastAsia="Times New Roman" w:hAnsi="Aptos" w:cs="Arial"/>
           <w:lang w:val="id-ID" w:eastAsia="en-ID"/>
         </w:rPr>
-        <w:t>Wi-Fi</w:t>
-      </w:r>
-      <w:proofErr w:type="spellEnd"/>
-      <w:r>
-        <w:rPr>
-          <w:rFonts w:ascii="Aptos" w:eastAsia="Times New Roman" w:hAnsi="Aptos" w:cs="Arial"/>
-          <w:lang w:val="id-ID" w:eastAsia="en-ID"/>
-        </w:rPr>
-        <w:t xml:space="preserve"> atau perangkat yang menggunakan RF.</w:t>
-      </w:r>
-    </w:p>
-    <w:p>
-      <w:pPr>
-        <w:numPr>
-          <w:ilvl w:val="0"/>
-          <w:numId w:val="3"/>
-        </w:numPr>
-        <w:suppressAutoHyphens w:val="0"/>
-        <w:spacing w:before="100" w:beforeAutospacing="1" w:after="100" w:afterAutospacing="1" w:line="360" w:lineRule="auto"/>
-        <w:rPr>
-          <w:rFonts w:ascii="Aptos" w:eastAsia="Times New Roman" w:hAnsi="Aptos" w:cs="Arial"/>
-          <w:lang w:val="id-ID" w:eastAsia="en-ID"/>
-        </w:rPr>
-      </w:pPr>
-      <w:r>
-        <w:rPr>
-          <w:rFonts w:ascii="Aptos" w:eastAsia="Times New Roman" w:hAnsi="Aptos" w:cs="Arial"/>
-          <w:b/>
-          <w:bCs/>
-          <w:lang w:val="id-ID" w:eastAsia="en-ID"/>
-        </w:rPr>
-        <w:lastRenderedPageBreak/>
-        <w:t>Dukungan TKDN</w:t>
-      </w:r>
-      <w:r>
-        <w:rPr>
-          <w:rFonts w:ascii="Aptos" w:eastAsia="Times New Roman" w:hAnsi="Aptos" w:cs="Arial"/>
-          <w:lang w:val="id-ID" w:eastAsia="en-ID"/>
-        </w:rPr>
-        <w:t xml:space="preserve">: Memaksimalkan penggunaan komponen dalam negeri, seperti </w:t>
-      </w:r>
-      <w:proofErr w:type="spellStart"/>
-      <w:r>
-        <w:rPr>
-          <w:rFonts w:ascii="Aptos" w:eastAsia="Times New Roman" w:hAnsi="Aptos" w:cs="Arial"/>
-          <w:lang w:val="id-ID" w:eastAsia="en-ID"/>
-        </w:rPr>
-        <w:t>casing</w:t>
-      </w:r>
-      <w:proofErr w:type="spellEnd"/>
-      <w:r>
-        <w:rPr>
-          <w:rFonts w:ascii="Aptos" w:eastAsia="Times New Roman" w:hAnsi="Aptos" w:cs="Arial"/>
-          <w:lang w:val="id-ID" w:eastAsia="en-ID"/>
-        </w:rPr>
-        <w:t xml:space="preserve"> dan bagian mekanis, serta memanfaatkan tenaga ahli lokal untuk perancangan dan produksi alat.</w:t>
+        <w:t xml:space="preserve"> Produk keseluruhan dapat dijual di Indonesia dan tidak menggunakan komponen yang dilarang di Indonesia.</w:t>
       </w:r>
     </w:p>
     <w:p>
@@ -2603,6 +2892,7 @@
           <w:lang w:val="id-ID"/>
         </w:rPr>
       </w:pPr>
+      <w:bookmarkStart w:id="4" w:name="_Toc180931824"/>
       <w:r>
         <w:rPr>
           <w:rFonts w:ascii="Aptos" w:hAnsi="Aptos"/>
@@ -2614,7 +2904,7 @@
         </w:rPr>
         <w:t>SOLUSI DAN METODOLOGI</w:t>
       </w:r>
-      <w:bookmarkEnd w:id="3"/>
+      <w:bookmarkEnd w:id="4"/>
     </w:p>
     <w:p>
       <w:pPr>
@@ -2890,15 +3180,48 @@
           <w:bCs/>
           <w:lang w:val="id-ID" w:eastAsia="ja-JP"/>
         </w:rPr>
-        <w:t>Evaluasi TKDN</w:t>
+        <w:t xml:space="preserve">Evaluasi </w:t>
       </w:r>
       <w:r>
         <w:rPr>
           <w:rFonts w:ascii="Aptos" w:hAnsi="Aptos" w:cs="Arial"/>
-          <w:lang w:val="id-ID" w:eastAsia="ja-JP"/>
-        </w:rPr>
-        <w:t>: Menghitung dan memastikan komponen yang digunakan memenuhi syarat minimal TKDN, serta meneliti potensi penggunaan lebih banyak komponen lokal di masa depan.</w:t>
-      </w:r>
+          <w:b/>
+          <w:bCs/>
+          <w:lang w:val="id-ID" w:eastAsia="ja-JP"/>
+        </w:rPr>
+        <w:t>Ketersediaan</w:t>
+      </w:r>
+      <w:r>
+        <w:rPr>
+          <w:rFonts w:ascii="Aptos" w:hAnsi="Aptos" w:cs="Arial"/>
+          <w:lang w:val="id-ID" w:eastAsia="ja-JP"/>
+        </w:rPr>
+        <w:t xml:space="preserve">: Menghitung dan memastikan komponen yang digunakan </w:t>
+      </w:r>
+      <w:r>
+        <w:rPr>
+          <w:rFonts w:ascii="Aptos" w:hAnsi="Aptos" w:cs="Arial"/>
+          <w:lang w:val="id-ID" w:eastAsia="ja-JP"/>
+        </w:rPr>
+        <w:t>legal digunakan di Indonesia</w:t>
+      </w:r>
+      <w:r>
+        <w:rPr>
+          <w:rFonts w:ascii="Aptos" w:hAnsi="Aptos" w:cs="Arial"/>
+          <w:lang w:val="id-ID" w:eastAsia="ja-JP"/>
+        </w:rPr>
+        <w:t>.</w:t>
+      </w:r>
+    </w:p>
+    <w:p>
+      <w:pPr>
+        <w:spacing w:line="360" w:lineRule="auto"/>
+        <w:ind w:left="360"/>
+        <w:rPr>
+          <w:rFonts w:ascii="Aptos" w:hAnsi="Aptos" w:cs="Arial"/>
+          <w:lang w:val="id-ID" w:eastAsia="ja-JP"/>
+        </w:rPr>
+      </w:pPr>
     </w:p>
     <w:p>
       <w:pPr>
@@ -2916,7 +3239,7 @@
           <w:lang w:val="id-ID"/>
         </w:rPr>
       </w:pPr>
-      <w:bookmarkStart w:id="4" w:name="_Toc2009933515"/>
+      <w:bookmarkStart w:id="5" w:name="_Toc180931825"/>
       <w:r>
         <w:rPr>
           <w:rFonts w:ascii="Aptos" w:hAnsi="Aptos"/>
@@ -2928,7 +3251,7 @@
         </w:rPr>
         <w:t>ANGGOTA TIM DAN PEMBAGIAN KERJA</w:t>
       </w:r>
-      <w:bookmarkEnd w:id="4"/>
+      <w:bookmarkEnd w:id="5"/>
       <w:r>
         <w:rPr>
           <w:rFonts w:ascii="Aptos" w:hAnsi="Aptos"/>
@@ -3326,6 +3649,7 @@
                 <w:szCs w:val="24"/>
                 <w:lang w:val="id-ID" w:eastAsia="ja-JP"/>
               </w:rPr>
+              <w:lastRenderedPageBreak/>
               <w:t>Dokumentasi</w:t>
             </w:r>
           </w:p>
@@ -3335,9 +3659,10 @@
     <w:p>
       <w:pPr>
         <w:pStyle w:val="Heading1"/>
-        <w:tabs>
-          <w:tab w:val="clear" w:pos="432"/>
-        </w:tabs>
+        <w:numPr>
+          <w:ilvl w:val="0"/>
+          <w:numId w:val="0"/>
+        </w:numPr>
         <w:spacing w:after="0" w:line="360" w:lineRule="auto"/>
         <w:rPr>
           <w:rFonts w:ascii="Aptos" w:hAnsi="Aptos"/>
@@ -3348,8 +3673,15 @@
           <w:lang w:val="id-ID"/>
         </w:rPr>
       </w:pPr>
-      <w:bookmarkStart w:id="5" w:name="_Toc1806983299"/>
-      <w:r>
+      <w:bookmarkStart w:id="6" w:name="_Toc180931826"/>
+    </w:p>
+    <w:p>
+      <w:pPr>
+        <w:pStyle w:val="Heading1"/>
+        <w:tabs>
+          <w:tab w:val="clear" w:pos="432"/>
+        </w:tabs>
+        <w:spacing w:after="0" w:line="360" w:lineRule="auto"/>
         <w:rPr>
           <w:rFonts w:ascii="Aptos" w:hAnsi="Aptos"/>
           <w:noProof/>
@@ -3358,699 +3690,8 @@
           <w:szCs w:val="24"/>
           <w:lang w:val="id-ID"/>
         </w:rPr>
-        <w:lastRenderedPageBreak/>
-        <w:t>REFERENSI</w:t>
-      </w:r>
-      <w:bookmarkEnd w:id="5"/>
-    </w:p>
-    <w:p>
-      <w:pPr>
-        <w:spacing w:line="360" w:lineRule="auto"/>
-        <w:rPr>
-          <w:rFonts w:ascii="Aptos" w:hAnsi="Aptos"/>
-          <w:lang w:val="id-ID"/>
-        </w:rPr>
-      </w:pPr>
-      <w:r>
-        <w:rPr>
-          <w:rFonts w:ascii="Aptos" w:hAnsi="Aptos"/>
-          <w:lang w:val="id-ID"/>
-        </w:rPr>
-        <w:t>[1]  Tim, “Fakta-fakta Kebocoran Data PDNS, Dalang hingga Jumlah Tebusan,”  CNN Indonesia (2024), https://www.cnnindonesia.com/teknologi/20240624122531-185-1113359/fakta-fakta-kebocoran-data-pdns-dalang-hingga-jumlah-tebusan, diakses pada 08/10/2024.</w:t>
-      </w:r>
-    </w:p>
-    <w:p>
-      <w:pPr>
-        <w:spacing w:line="360" w:lineRule="auto"/>
-        <w:rPr>
-          <w:rFonts w:ascii="Aptos" w:hAnsi="Aptos"/>
-          <w:lang w:val="id-ID"/>
-        </w:rPr>
-      </w:pPr>
-      <w:r>
-        <w:rPr>
-          <w:rFonts w:ascii="Aptos" w:hAnsi="Aptos"/>
-          <w:lang w:val="id-ID"/>
-        </w:rPr>
-        <w:t>[2] “</w:t>
-      </w:r>
-      <w:proofErr w:type="spellStart"/>
-      <w:r>
-        <w:rPr>
-          <w:rFonts w:ascii="Aptos" w:hAnsi="Aptos"/>
-          <w:lang w:val="id-ID"/>
-        </w:rPr>
-        <w:t>Corruption</w:t>
-      </w:r>
-      <w:proofErr w:type="spellEnd"/>
-      <w:r>
-        <w:rPr>
-          <w:rFonts w:ascii="Aptos" w:hAnsi="Aptos"/>
-          <w:lang w:val="id-ID"/>
-        </w:rPr>
-        <w:t xml:space="preserve"> </w:t>
-      </w:r>
-      <w:proofErr w:type="spellStart"/>
-      <w:r>
-        <w:rPr>
-          <w:rFonts w:ascii="Aptos" w:hAnsi="Aptos"/>
-          <w:lang w:val="id-ID"/>
-        </w:rPr>
-        <w:t>and</w:t>
-      </w:r>
-      <w:proofErr w:type="spellEnd"/>
-      <w:r>
-        <w:rPr>
-          <w:rFonts w:ascii="Aptos" w:hAnsi="Aptos"/>
-          <w:lang w:val="id-ID"/>
-        </w:rPr>
-        <w:t xml:space="preserve"> </w:t>
-      </w:r>
-      <w:proofErr w:type="spellStart"/>
-      <w:r>
-        <w:rPr>
-          <w:rFonts w:ascii="Aptos" w:hAnsi="Aptos"/>
-          <w:lang w:val="id-ID"/>
-        </w:rPr>
-        <w:t>Economic</w:t>
-      </w:r>
-      <w:proofErr w:type="spellEnd"/>
-      <w:r>
-        <w:rPr>
-          <w:rFonts w:ascii="Aptos" w:hAnsi="Aptos"/>
-          <w:lang w:val="id-ID"/>
-        </w:rPr>
-        <w:t xml:space="preserve"> </w:t>
-      </w:r>
-      <w:proofErr w:type="spellStart"/>
-      <w:r>
-        <w:rPr>
-          <w:rFonts w:ascii="Aptos" w:hAnsi="Aptos"/>
-          <w:lang w:val="id-ID"/>
-        </w:rPr>
-        <w:t>Crime</w:t>
-      </w:r>
-      <w:proofErr w:type="spellEnd"/>
-      <w:r>
-        <w:rPr>
-          <w:rFonts w:ascii="Aptos" w:hAnsi="Aptos"/>
-          <w:lang w:val="id-ID"/>
-        </w:rPr>
-        <w:t>,” UNDOC (2024) , https://dataunodc.un.org/dp-crime-corruption-offences, diakses pada 08/10/2024.</w:t>
-      </w:r>
-    </w:p>
-    <w:p>
-      <w:pPr>
-        <w:spacing w:line="360" w:lineRule="auto"/>
-        <w:rPr>
-          <w:rFonts w:ascii="Aptos" w:hAnsi="Aptos"/>
-          <w:lang w:val="id-ID"/>
-        </w:rPr>
-      </w:pPr>
-      <w:r>
-        <w:rPr>
-          <w:rFonts w:ascii="Aptos" w:hAnsi="Aptos"/>
-          <w:lang w:val="id-ID"/>
-        </w:rPr>
-        <w:t xml:space="preserve">[3] W. Iqbal, H. Abbas, M. </w:t>
-      </w:r>
-      <w:proofErr w:type="spellStart"/>
-      <w:r>
-        <w:rPr>
-          <w:rFonts w:ascii="Aptos" w:hAnsi="Aptos"/>
-          <w:lang w:val="id-ID"/>
-        </w:rPr>
-        <w:t>Daneshmand</w:t>
-      </w:r>
-      <w:proofErr w:type="spellEnd"/>
-      <w:r>
-        <w:rPr>
-          <w:rFonts w:ascii="Aptos" w:hAnsi="Aptos"/>
-          <w:lang w:val="id-ID"/>
-        </w:rPr>
-        <w:t xml:space="preserve">, B. Rauf dan Y. A. </w:t>
-      </w:r>
-      <w:proofErr w:type="spellStart"/>
-      <w:r>
-        <w:rPr>
-          <w:rFonts w:ascii="Aptos" w:hAnsi="Aptos"/>
-          <w:lang w:val="id-ID"/>
-        </w:rPr>
-        <w:t>Bangash</w:t>
-      </w:r>
-      <w:proofErr w:type="spellEnd"/>
-      <w:r>
-        <w:rPr>
-          <w:rFonts w:ascii="Aptos" w:hAnsi="Aptos"/>
-          <w:lang w:val="id-ID"/>
-        </w:rPr>
-        <w:t>, "An In-</w:t>
-      </w:r>
-      <w:proofErr w:type="spellStart"/>
-      <w:r>
-        <w:rPr>
-          <w:rFonts w:ascii="Aptos" w:hAnsi="Aptos"/>
-          <w:lang w:val="id-ID"/>
-        </w:rPr>
-        <w:t>Depth</w:t>
-      </w:r>
-      <w:proofErr w:type="spellEnd"/>
-      <w:r>
-        <w:rPr>
-          <w:rFonts w:ascii="Aptos" w:hAnsi="Aptos"/>
-          <w:lang w:val="id-ID"/>
-        </w:rPr>
-        <w:t xml:space="preserve"> </w:t>
-      </w:r>
-      <w:proofErr w:type="spellStart"/>
-      <w:r>
-        <w:rPr>
-          <w:rFonts w:ascii="Aptos" w:hAnsi="Aptos"/>
-          <w:lang w:val="id-ID"/>
-        </w:rPr>
-        <w:t>Analysis</w:t>
-      </w:r>
-      <w:proofErr w:type="spellEnd"/>
-      <w:r>
-        <w:rPr>
-          <w:rFonts w:ascii="Aptos" w:hAnsi="Aptos"/>
-          <w:lang w:val="id-ID"/>
-        </w:rPr>
-        <w:t xml:space="preserve"> </w:t>
-      </w:r>
-      <w:proofErr w:type="spellStart"/>
-      <w:r>
-        <w:rPr>
-          <w:rFonts w:ascii="Aptos" w:hAnsi="Aptos"/>
-          <w:lang w:val="id-ID"/>
-        </w:rPr>
-        <w:t>of</w:t>
-      </w:r>
-      <w:proofErr w:type="spellEnd"/>
-      <w:r>
-        <w:rPr>
-          <w:rFonts w:ascii="Aptos" w:hAnsi="Aptos"/>
-          <w:lang w:val="id-ID"/>
-        </w:rPr>
-        <w:t xml:space="preserve"> </w:t>
-      </w:r>
-      <w:proofErr w:type="spellStart"/>
-      <w:r>
-        <w:rPr>
-          <w:rFonts w:ascii="Aptos" w:hAnsi="Aptos"/>
-          <w:lang w:val="id-ID"/>
-        </w:rPr>
-        <w:t>IoT</w:t>
-      </w:r>
-      <w:proofErr w:type="spellEnd"/>
-      <w:r>
-        <w:rPr>
-          <w:rFonts w:ascii="Aptos" w:hAnsi="Aptos"/>
-          <w:lang w:val="id-ID"/>
-        </w:rPr>
-        <w:t xml:space="preserve"> </w:t>
-      </w:r>
-      <w:proofErr w:type="spellStart"/>
-      <w:r>
-        <w:rPr>
-          <w:rFonts w:ascii="Aptos" w:hAnsi="Aptos"/>
-          <w:lang w:val="id-ID"/>
-        </w:rPr>
-        <w:t>Security</w:t>
-      </w:r>
-      <w:proofErr w:type="spellEnd"/>
-      <w:r>
-        <w:rPr>
-          <w:rFonts w:ascii="Aptos" w:hAnsi="Aptos"/>
-          <w:lang w:val="id-ID"/>
-        </w:rPr>
-        <w:t xml:space="preserve"> </w:t>
-      </w:r>
-      <w:proofErr w:type="spellStart"/>
-      <w:r>
-        <w:rPr>
-          <w:rFonts w:ascii="Aptos" w:hAnsi="Aptos"/>
-          <w:lang w:val="id-ID"/>
-        </w:rPr>
-        <w:t>Requirements</w:t>
-      </w:r>
-      <w:proofErr w:type="spellEnd"/>
-      <w:r>
-        <w:rPr>
-          <w:rFonts w:ascii="Aptos" w:hAnsi="Aptos"/>
-          <w:lang w:val="id-ID"/>
-        </w:rPr>
-        <w:t xml:space="preserve">, </w:t>
-      </w:r>
-      <w:proofErr w:type="spellStart"/>
-      <w:r>
-        <w:rPr>
-          <w:rFonts w:ascii="Aptos" w:hAnsi="Aptos"/>
-          <w:lang w:val="id-ID"/>
-        </w:rPr>
-        <w:t>Challenges</w:t>
-      </w:r>
-      <w:proofErr w:type="spellEnd"/>
-      <w:r>
-        <w:rPr>
-          <w:rFonts w:ascii="Aptos" w:hAnsi="Aptos"/>
-          <w:lang w:val="id-ID"/>
-        </w:rPr>
-        <w:t xml:space="preserve">, </w:t>
-      </w:r>
-      <w:proofErr w:type="spellStart"/>
-      <w:r>
-        <w:rPr>
-          <w:rFonts w:ascii="Aptos" w:hAnsi="Aptos"/>
-          <w:lang w:val="id-ID"/>
-        </w:rPr>
-        <w:t>and</w:t>
-      </w:r>
-      <w:proofErr w:type="spellEnd"/>
-      <w:r>
-        <w:rPr>
-          <w:rFonts w:ascii="Aptos" w:hAnsi="Aptos"/>
-          <w:lang w:val="id-ID"/>
-        </w:rPr>
-        <w:t xml:space="preserve"> </w:t>
-      </w:r>
-      <w:proofErr w:type="spellStart"/>
-      <w:r>
-        <w:rPr>
-          <w:rFonts w:ascii="Aptos" w:hAnsi="Aptos"/>
-          <w:lang w:val="id-ID"/>
-        </w:rPr>
-        <w:t>Their</w:t>
-      </w:r>
-      <w:proofErr w:type="spellEnd"/>
-      <w:r>
-        <w:rPr>
-          <w:rFonts w:ascii="Aptos" w:hAnsi="Aptos"/>
-          <w:lang w:val="id-ID"/>
-        </w:rPr>
-        <w:t xml:space="preserve"> </w:t>
-      </w:r>
-      <w:proofErr w:type="spellStart"/>
-      <w:r>
-        <w:rPr>
-          <w:rFonts w:ascii="Aptos" w:hAnsi="Aptos"/>
-          <w:lang w:val="id-ID"/>
-        </w:rPr>
-        <w:t>Countermeasures</w:t>
-      </w:r>
-      <w:proofErr w:type="spellEnd"/>
-      <w:r>
-        <w:rPr>
-          <w:rFonts w:ascii="Aptos" w:hAnsi="Aptos"/>
-          <w:lang w:val="id-ID"/>
-        </w:rPr>
-        <w:t xml:space="preserve"> via </w:t>
-      </w:r>
-      <w:proofErr w:type="spellStart"/>
-      <w:r>
-        <w:rPr>
-          <w:rFonts w:ascii="Aptos" w:hAnsi="Aptos"/>
-          <w:lang w:val="id-ID"/>
-        </w:rPr>
-        <w:t>Software-Defined</w:t>
-      </w:r>
-      <w:proofErr w:type="spellEnd"/>
-      <w:r>
-        <w:rPr>
-          <w:rFonts w:ascii="Aptos" w:hAnsi="Aptos"/>
-          <w:lang w:val="id-ID"/>
-        </w:rPr>
-        <w:t xml:space="preserve"> </w:t>
-      </w:r>
-      <w:proofErr w:type="spellStart"/>
-      <w:r>
-        <w:rPr>
-          <w:rFonts w:ascii="Aptos" w:hAnsi="Aptos"/>
-          <w:lang w:val="id-ID"/>
-        </w:rPr>
-        <w:t>Security</w:t>
-      </w:r>
-      <w:proofErr w:type="spellEnd"/>
-      <w:r>
-        <w:rPr>
-          <w:rFonts w:ascii="Aptos" w:hAnsi="Aptos"/>
-          <w:lang w:val="id-ID"/>
-        </w:rPr>
-        <w:t xml:space="preserve">," IEEE Internet </w:t>
-      </w:r>
-      <w:proofErr w:type="spellStart"/>
-      <w:r>
-        <w:rPr>
-          <w:rFonts w:ascii="Aptos" w:hAnsi="Aptos"/>
-          <w:lang w:val="id-ID"/>
-        </w:rPr>
-        <w:t>of</w:t>
-      </w:r>
-      <w:proofErr w:type="spellEnd"/>
-      <w:r>
-        <w:rPr>
-          <w:rFonts w:ascii="Aptos" w:hAnsi="Aptos"/>
-          <w:lang w:val="id-ID"/>
-        </w:rPr>
-        <w:t xml:space="preserve"> </w:t>
-      </w:r>
-      <w:proofErr w:type="spellStart"/>
-      <w:r>
-        <w:rPr>
-          <w:rFonts w:ascii="Aptos" w:hAnsi="Aptos"/>
-          <w:lang w:val="id-ID"/>
-        </w:rPr>
-        <w:t>Things</w:t>
-      </w:r>
-      <w:proofErr w:type="spellEnd"/>
-      <w:r>
-        <w:rPr>
-          <w:rFonts w:ascii="Aptos" w:hAnsi="Aptos"/>
-          <w:lang w:val="id-ID"/>
-        </w:rPr>
-        <w:t xml:space="preserve"> </w:t>
-      </w:r>
-      <w:proofErr w:type="spellStart"/>
-      <w:r>
-        <w:rPr>
-          <w:rFonts w:ascii="Aptos" w:hAnsi="Aptos"/>
-          <w:lang w:val="id-ID"/>
-        </w:rPr>
-        <w:t>Journal</w:t>
-      </w:r>
-      <w:proofErr w:type="spellEnd"/>
-      <w:r>
-        <w:rPr>
-          <w:rFonts w:ascii="Aptos" w:hAnsi="Aptos"/>
-          <w:lang w:val="id-ID"/>
-        </w:rPr>
-        <w:t xml:space="preserve">, vol. 7, no. 10, </w:t>
-      </w:r>
-      <w:proofErr w:type="spellStart"/>
-      <w:r>
-        <w:rPr>
-          <w:rFonts w:ascii="Aptos" w:hAnsi="Aptos"/>
-          <w:lang w:val="id-ID"/>
-        </w:rPr>
-        <w:t>pp</w:t>
-      </w:r>
-      <w:proofErr w:type="spellEnd"/>
-      <w:r>
-        <w:rPr>
-          <w:rFonts w:ascii="Aptos" w:hAnsi="Aptos"/>
-          <w:lang w:val="id-ID"/>
-        </w:rPr>
-        <w:t>. 10250-10276, (</w:t>
-      </w:r>
-      <w:proofErr w:type="spellStart"/>
-      <w:r>
-        <w:rPr>
-          <w:rFonts w:ascii="Aptos" w:hAnsi="Aptos"/>
-          <w:lang w:val="id-ID"/>
-        </w:rPr>
-        <w:t>Oct</w:t>
-      </w:r>
-      <w:proofErr w:type="spellEnd"/>
-      <w:r>
-        <w:rPr>
-          <w:rFonts w:ascii="Aptos" w:hAnsi="Aptos"/>
-          <w:lang w:val="id-ID"/>
-        </w:rPr>
-        <w:t>. 2020).</w:t>
-      </w:r>
-    </w:p>
-    <w:p>
-      <w:pPr>
-        <w:spacing w:line="360" w:lineRule="auto"/>
-        <w:rPr>
-          <w:rFonts w:ascii="Aptos" w:hAnsi="Aptos"/>
-          <w:lang w:val="id-ID"/>
-        </w:rPr>
-      </w:pPr>
-      <w:r>
-        <w:rPr>
-          <w:rFonts w:ascii="Aptos" w:hAnsi="Aptos"/>
-          <w:lang w:val="id-ID"/>
-        </w:rPr>
-        <w:t xml:space="preserve">[4] </w:t>
-      </w:r>
-      <w:proofErr w:type="spellStart"/>
-      <w:r>
-        <w:rPr>
-          <w:rFonts w:ascii="Aptos" w:hAnsi="Aptos"/>
-          <w:lang w:val="id-ID"/>
-        </w:rPr>
-        <w:t>Satyajit</w:t>
-      </w:r>
-      <w:proofErr w:type="spellEnd"/>
-      <w:r>
-        <w:rPr>
-          <w:rFonts w:ascii="Aptos" w:hAnsi="Aptos"/>
-          <w:lang w:val="id-ID"/>
-        </w:rPr>
-        <w:t xml:space="preserve"> </w:t>
-      </w:r>
-      <w:proofErr w:type="spellStart"/>
-      <w:r>
-        <w:rPr>
-          <w:rFonts w:ascii="Aptos" w:hAnsi="Aptos"/>
-          <w:lang w:val="id-ID"/>
-        </w:rPr>
-        <w:t>Sinha</w:t>
-      </w:r>
-      <w:proofErr w:type="spellEnd"/>
-      <w:r>
-        <w:rPr>
-          <w:rFonts w:ascii="Aptos" w:hAnsi="Aptos"/>
-          <w:lang w:val="id-ID"/>
-        </w:rPr>
-        <w:t>, “</w:t>
-      </w:r>
-      <w:proofErr w:type="spellStart"/>
-      <w:r>
-        <w:rPr>
-          <w:rFonts w:ascii="Aptos" w:hAnsi="Aptos"/>
-          <w:lang w:val="id-ID"/>
-        </w:rPr>
-        <w:t>Connected</w:t>
-      </w:r>
-      <w:proofErr w:type="spellEnd"/>
-      <w:r>
-        <w:rPr>
-          <w:rFonts w:ascii="Aptos" w:hAnsi="Aptos"/>
-          <w:lang w:val="id-ID"/>
-        </w:rPr>
-        <w:t xml:space="preserve"> </w:t>
-      </w:r>
-      <w:proofErr w:type="spellStart"/>
-      <w:r>
-        <w:rPr>
-          <w:rFonts w:ascii="Aptos" w:hAnsi="Aptos"/>
-          <w:lang w:val="id-ID"/>
-        </w:rPr>
-        <w:t>IoT</w:t>
-      </w:r>
-      <w:proofErr w:type="spellEnd"/>
-      <w:r>
-        <w:rPr>
-          <w:rFonts w:ascii="Aptos" w:hAnsi="Aptos"/>
-          <w:lang w:val="id-ID"/>
-        </w:rPr>
-        <w:t xml:space="preserve"> </w:t>
-      </w:r>
-      <w:proofErr w:type="spellStart"/>
-      <w:r>
-        <w:rPr>
-          <w:rFonts w:ascii="Aptos" w:hAnsi="Aptos"/>
-          <w:lang w:val="id-ID"/>
-        </w:rPr>
-        <w:t>device</w:t>
-      </w:r>
-      <w:proofErr w:type="spellEnd"/>
-      <w:r>
-        <w:rPr>
-          <w:rFonts w:ascii="Aptos" w:hAnsi="Aptos"/>
-          <w:lang w:val="id-ID"/>
-        </w:rPr>
-        <w:t xml:space="preserve"> </w:t>
-      </w:r>
-      <w:proofErr w:type="spellStart"/>
-      <w:r>
-        <w:rPr>
-          <w:rFonts w:ascii="Aptos" w:hAnsi="Aptos"/>
-          <w:lang w:val="id-ID"/>
-        </w:rPr>
-        <w:t>market</w:t>
-      </w:r>
-      <w:proofErr w:type="spellEnd"/>
-      <w:r>
-        <w:rPr>
-          <w:rFonts w:ascii="Aptos" w:hAnsi="Aptos"/>
-          <w:lang w:val="id-ID"/>
-        </w:rPr>
-        <w:t xml:space="preserve"> </w:t>
-      </w:r>
-      <w:proofErr w:type="spellStart"/>
-      <w:r>
-        <w:rPr>
-          <w:rFonts w:ascii="Aptos" w:hAnsi="Aptos"/>
-          <w:lang w:val="id-ID"/>
-        </w:rPr>
-        <w:t>update</w:t>
-      </w:r>
-      <w:proofErr w:type="spellEnd"/>
-      <w:r>
-        <w:rPr>
-          <w:rFonts w:ascii="Aptos" w:hAnsi="Aptos"/>
-          <w:lang w:val="id-ID"/>
-        </w:rPr>
-        <w:t xml:space="preserve">—Summer 2024,” </w:t>
-      </w:r>
-      <w:proofErr w:type="spellStart"/>
-      <w:r>
-        <w:rPr>
-          <w:rFonts w:ascii="Aptos" w:hAnsi="Aptos"/>
-          <w:lang w:val="id-ID"/>
-        </w:rPr>
-        <w:t>IoT</w:t>
-      </w:r>
-      <w:proofErr w:type="spellEnd"/>
-      <w:r>
-        <w:rPr>
-          <w:rFonts w:ascii="Aptos" w:hAnsi="Aptos"/>
-          <w:lang w:val="id-ID"/>
-        </w:rPr>
-        <w:t xml:space="preserve"> </w:t>
-      </w:r>
-      <w:proofErr w:type="spellStart"/>
-      <w:r>
-        <w:rPr>
-          <w:rFonts w:ascii="Aptos" w:hAnsi="Aptos"/>
-          <w:lang w:val="id-ID"/>
-        </w:rPr>
-        <w:t>Analytics</w:t>
-      </w:r>
-      <w:proofErr w:type="spellEnd"/>
-      <w:r>
-        <w:rPr>
-          <w:rFonts w:ascii="Aptos" w:hAnsi="Aptos"/>
-          <w:lang w:val="id-ID"/>
-        </w:rPr>
-        <w:t xml:space="preserve"> (2024), https://iot-analytics.com/number-connected-iot-devices/#:~:text=Number%20of%20connected%20IoT%20devices%20to%20grow%2013%25%20by%20end,by%20the%20end%20of%202024, diakses pada 09/10/2024.</w:t>
-      </w:r>
-    </w:p>
-    <w:p>
-      <w:pPr>
-        <w:spacing w:line="360" w:lineRule="auto"/>
-        <w:rPr>
-          <w:rFonts w:ascii="Aptos" w:hAnsi="Aptos"/>
-          <w:lang w:val="id-ID"/>
-        </w:rPr>
-      </w:pPr>
-      <w:r>
-        <w:rPr>
-          <w:rFonts w:ascii="Aptos" w:hAnsi="Aptos"/>
-          <w:lang w:val="id-ID"/>
-        </w:rPr>
-        <w:t>[5] “</w:t>
-      </w:r>
-      <w:proofErr w:type="spellStart"/>
-      <w:r>
-        <w:rPr>
-          <w:rFonts w:ascii="Aptos" w:hAnsi="Aptos"/>
-          <w:lang w:val="id-ID"/>
-        </w:rPr>
-        <w:t>Flipper</w:t>
-      </w:r>
-      <w:proofErr w:type="spellEnd"/>
-      <w:r>
-        <w:rPr>
-          <w:rFonts w:ascii="Aptos" w:hAnsi="Aptos"/>
-          <w:lang w:val="id-ID"/>
-        </w:rPr>
-        <w:t xml:space="preserve"> Zero – Multi-</w:t>
-      </w:r>
-      <w:proofErr w:type="spellStart"/>
-      <w:r>
-        <w:rPr>
-          <w:rFonts w:ascii="Aptos" w:hAnsi="Aptos"/>
-          <w:lang w:val="id-ID"/>
-        </w:rPr>
-        <w:t>tool</w:t>
-      </w:r>
-      <w:proofErr w:type="spellEnd"/>
-      <w:r>
-        <w:rPr>
-          <w:rFonts w:ascii="Aptos" w:hAnsi="Aptos"/>
-          <w:lang w:val="id-ID"/>
-        </w:rPr>
-        <w:t xml:space="preserve"> </w:t>
-      </w:r>
-      <w:proofErr w:type="spellStart"/>
-      <w:r>
-        <w:rPr>
-          <w:rFonts w:ascii="Aptos" w:hAnsi="Aptos"/>
-          <w:lang w:val="id-ID"/>
-        </w:rPr>
-        <w:t>Device</w:t>
-      </w:r>
-      <w:proofErr w:type="spellEnd"/>
-      <w:r>
-        <w:rPr>
-          <w:rFonts w:ascii="Aptos" w:hAnsi="Aptos"/>
-          <w:lang w:val="id-ID"/>
-        </w:rPr>
-        <w:t xml:space="preserve"> </w:t>
-      </w:r>
-      <w:proofErr w:type="spellStart"/>
-      <w:r>
-        <w:rPr>
-          <w:rFonts w:ascii="Aptos" w:hAnsi="Aptos"/>
-          <w:lang w:val="id-ID"/>
-        </w:rPr>
-        <w:t>for</w:t>
-      </w:r>
-      <w:proofErr w:type="spellEnd"/>
-      <w:r>
-        <w:rPr>
-          <w:rFonts w:ascii="Aptos" w:hAnsi="Aptos"/>
-          <w:lang w:val="id-ID"/>
-        </w:rPr>
-        <w:t xml:space="preserve"> </w:t>
-      </w:r>
-      <w:proofErr w:type="spellStart"/>
-      <w:r>
-        <w:rPr>
-          <w:rFonts w:ascii="Aptos" w:hAnsi="Aptos"/>
-          <w:lang w:val="id-ID"/>
-        </w:rPr>
-        <w:t>Geeks</w:t>
-      </w:r>
-      <w:proofErr w:type="spellEnd"/>
-      <w:r>
-        <w:rPr>
-          <w:rFonts w:ascii="Aptos" w:hAnsi="Aptos"/>
-          <w:lang w:val="id-ID"/>
-        </w:rPr>
-        <w:t>,” https://flipperzero.one, diakses pada 08/10/2024.</w:t>
-      </w:r>
-    </w:p>
-    <w:p>
-      <w:pPr>
-        <w:spacing w:line="360" w:lineRule="auto"/>
-        <w:rPr>
-          <w:rFonts w:ascii="Aptos" w:hAnsi="Aptos"/>
-          <w:lang w:val="id-ID" w:eastAsia="ja-JP"/>
-        </w:rPr>
-      </w:pPr>
-    </w:p>
-    <w:p>
-      <w:pPr>
-        <w:pStyle w:val="Heading1"/>
-        <w:tabs>
-          <w:tab w:val="clear" w:pos="432"/>
-        </w:tabs>
-        <w:spacing w:line="360" w:lineRule="auto"/>
+      </w:pPr>
+      <w:r>
         <w:rPr>
           <w:rFonts w:ascii="Aptos" w:hAnsi="Aptos"/>
           <w:noProof/>
@@ -4059,9 +3700,1090 @@
           <w:szCs w:val="24"/>
           <w:lang w:val="id-ID"/>
         </w:rPr>
-      </w:pPr>
-      <w:bookmarkStart w:id="6" w:name="_Toc1920604029"/>
-      <w:r>
+        <w:t>REFERENSI</w:t>
+      </w:r>
+      <w:bookmarkEnd w:id="6"/>
+    </w:p>
+    <w:p>
+      <w:pPr>
+        <w:spacing w:line="360" w:lineRule="auto"/>
+        <w:rPr>
+          <w:rFonts w:ascii="Aptos" w:hAnsi="Aptos"/>
+          <w:lang w:val="id-ID"/>
+        </w:rPr>
+      </w:pPr>
+      <w:r>
+        <w:rPr>
+          <w:rFonts w:ascii="Aptos" w:hAnsi="Aptos"/>
+          <w:lang w:val="id-ID"/>
+        </w:rPr>
+        <w:t>[</w:t>
+      </w:r>
+      <w:r>
+        <w:rPr>
+          <w:rFonts w:ascii="Aptos" w:hAnsi="Aptos"/>
+          <w:lang w:val="id-ID"/>
+        </w:rPr>
+        <w:t>1</w:t>
+      </w:r>
+      <w:r>
+        <w:rPr>
+          <w:rFonts w:ascii="Aptos" w:hAnsi="Aptos"/>
+          <w:lang w:val="id-ID"/>
+        </w:rPr>
+        <w:t>] “</w:t>
+      </w:r>
+      <w:proofErr w:type="spellStart"/>
+      <w:r>
+        <w:rPr>
+          <w:rFonts w:ascii="Aptos" w:hAnsi="Aptos"/>
+          <w:lang w:val="id-ID"/>
+        </w:rPr>
+        <w:t>Corruption</w:t>
+      </w:r>
+      <w:proofErr w:type="spellEnd"/>
+      <w:r>
+        <w:rPr>
+          <w:rFonts w:ascii="Aptos" w:hAnsi="Aptos"/>
+          <w:lang w:val="id-ID"/>
+        </w:rPr>
+        <w:t xml:space="preserve"> </w:t>
+      </w:r>
+      <w:proofErr w:type="spellStart"/>
+      <w:r>
+        <w:rPr>
+          <w:rFonts w:ascii="Aptos" w:hAnsi="Aptos"/>
+          <w:lang w:val="id-ID"/>
+        </w:rPr>
+        <w:t>and</w:t>
+      </w:r>
+      <w:proofErr w:type="spellEnd"/>
+      <w:r>
+        <w:rPr>
+          <w:rFonts w:ascii="Aptos" w:hAnsi="Aptos"/>
+          <w:lang w:val="id-ID"/>
+        </w:rPr>
+        <w:t xml:space="preserve"> </w:t>
+      </w:r>
+      <w:proofErr w:type="spellStart"/>
+      <w:r>
+        <w:rPr>
+          <w:rFonts w:ascii="Aptos" w:hAnsi="Aptos"/>
+          <w:lang w:val="id-ID"/>
+        </w:rPr>
+        <w:t>Economic</w:t>
+      </w:r>
+      <w:proofErr w:type="spellEnd"/>
+      <w:r>
+        <w:rPr>
+          <w:rFonts w:ascii="Aptos" w:hAnsi="Aptos"/>
+          <w:lang w:val="id-ID"/>
+        </w:rPr>
+        <w:t xml:space="preserve"> </w:t>
+      </w:r>
+      <w:proofErr w:type="spellStart"/>
+      <w:r>
+        <w:rPr>
+          <w:rFonts w:ascii="Aptos" w:hAnsi="Aptos"/>
+          <w:lang w:val="id-ID"/>
+        </w:rPr>
+        <w:t>Crime</w:t>
+      </w:r>
+      <w:proofErr w:type="spellEnd"/>
+      <w:r>
+        <w:rPr>
+          <w:rFonts w:ascii="Aptos" w:hAnsi="Aptos"/>
+          <w:lang w:val="id-ID"/>
+        </w:rPr>
+        <w:t>,” UNDOC (2024) , https://dataunodc.un.org/dp-crime-corruption-offences, diakses pada 08/10/2024.</w:t>
+      </w:r>
+    </w:p>
+    <w:p>
+      <w:pPr>
+        <w:spacing w:line="360" w:lineRule="auto"/>
+        <w:rPr>
+          <w:rFonts w:ascii="Aptos" w:hAnsi="Aptos"/>
+          <w:lang w:val="id-ID"/>
+        </w:rPr>
+      </w:pPr>
+      <w:r>
+        <w:rPr>
+          <w:rFonts w:ascii="Aptos" w:hAnsi="Aptos"/>
+          <w:lang w:val="id-ID"/>
+        </w:rPr>
+        <w:t>[</w:t>
+      </w:r>
+      <w:r>
+        <w:rPr>
+          <w:rFonts w:ascii="Aptos" w:hAnsi="Aptos"/>
+          <w:lang w:val="id-ID"/>
+        </w:rPr>
+        <w:t>2</w:t>
+      </w:r>
+      <w:r>
+        <w:rPr>
+          <w:rFonts w:ascii="Aptos" w:hAnsi="Aptos"/>
+          <w:lang w:val="id-ID"/>
+        </w:rPr>
+        <w:t>]  Tim, “Fakta-fakta Kebocoran Data PDNS, Dalang hingga Jumlah Tebusan,”  CNN Indonesia (2024), https://www.cnnindonesia.com/teknologi/20240624122531-185-1113359/fakta-fakta-kebocoran-data-pdns-dalang-hingga-jumlah-tebusan, diakses pada 08/10/2024.</w:t>
+      </w:r>
+    </w:p>
+    <w:p>
+      <w:pPr>
+        <w:spacing w:line="360" w:lineRule="auto"/>
+        <w:rPr>
+          <w:rFonts w:ascii="Aptos" w:hAnsi="Aptos"/>
+          <w:lang w:val="id-ID"/>
+        </w:rPr>
+      </w:pPr>
+      <w:r>
+        <w:rPr>
+          <w:rFonts w:ascii="Aptos" w:hAnsi="Aptos"/>
+          <w:lang w:val="id-ID"/>
+        </w:rPr>
+        <w:t xml:space="preserve">[3] W. Iqbal, H. Abbas, M. </w:t>
+      </w:r>
+      <w:proofErr w:type="spellStart"/>
+      <w:r>
+        <w:rPr>
+          <w:rFonts w:ascii="Aptos" w:hAnsi="Aptos"/>
+          <w:lang w:val="id-ID"/>
+        </w:rPr>
+        <w:t>Daneshmand</w:t>
+      </w:r>
+      <w:proofErr w:type="spellEnd"/>
+      <w:r>
+        <w:rPr>
+          <w:rFonts w:ascii="Aptos" w:hAnsi="Aptos"/>
+          <w:lang w:val="id-ID"/>
+        </w:rPr>
+        <w:t xml:space="preserve">, B. Rauf dan Y. A. </w:t>
+      </w:r>
+      <w:proofErr w:type="spellStart"/>
+      <w:r>
+        <w:rPr>
+          <w:rFonts w:ascii="Aptos" w:hAnsi="Aptos"/>
+          <w:lang w:val="id-ID"/>
+        </w:rPr>
+        <w:t>Bangash</w:t>
+      </w:r>
+      <w:proofErr w:type="spellEnd"/>
+      <w:r>
+        <w:rPr>
+          <w:rFonts w:ascii="Aptos" w:hAnsi="Aptos"/>
+          <w:lang w:val="id-ID"/>
+        </w:rPr>
+        <w:t>, "An In-</w:t>
+      </w:r>
+      <w:proofErr w:type="spellStart"/>
+      <w:r>
+        <w:rPr>
+          <w:rFonts w:ascii="Aptos" w:hAnsi="Aptos"/>
+          <w:lang w:val="id-ID"/>
+        </w:rPr>
+        <w:t>Depth</w:t>
+      </w:r>
+      <w:proofErr w:type="spellEnd"/>
+      <w:r>
+        <w:rPr>
+          <w:rFonts w:ascii="Aptos" w:hAnsi="Aptos"/>
+          <w:lang w:val="id-ID"/>
+        </w:rPr>
+        <w:t xml:space="preserve"> </w:t>
+      </w:r>
+      <w:proofErr w:type="spellStart"/>
+      <w:r>
+        <w:rPr>
+          <w:rFonts w:ascii="Aptos" w:hAnsi="Aptos"/>
+          <w:lang w:val="id-ID"/>
+        </w:rPr>
+        <w:t>Analysis</w:t>
+      </w:r>
+      <w:proofErr w:type="spellEnd"/>
+      <w:r>
+        <w:rPr>
+          <w:rFonts w:ascii="Aptos" w:hAnsi="Aptos"/>
+          <w:lang w:val="id-ID"/>
+        </w:rPr>
+        <w:t xml:space="preserve"> </w:t>
+      </w:r>
+      <w:proofErr w:type="spellStart"/>
+      <w:r>
+        <w:rPr>
+          <w:rFonts w:ascii="Aptos" w:hAnsi="Aptos"/>
+          <w:lang w:val="id-ID"/>
+        </w:rPr>
+        <w:t>of</w:t>
+      </w:r>
+      <w:proofErr w:type="spellEnd"/>
+      <w:r>
+        <w:rPr>
+          <w:rFonts w:ascii="Aptos" w:hAnsi="Aptos"/>
+          <w:lang w:val="id-ID"/>
+        </w:rPr>
+        <w:t xml:space="preserve"> </w:t>
+      </w:r>
+      <w:proofErr w:type="spellStart"/>
+      <w:r>
+        <w:rPr>
+          <w:rFonts w:ascii="Aptos" w:hAnsi="Aptos"/>
+          <w:lang w:val="id-ID"/>
+        </w:rPr>
+        <w:t>IoT</w:t>
+      </w:r>
+      <w:proofErr w:type="spellEnd"/>
+      <w:r>
+        <w:rPr>
+          <w:rFonts w:ascii="Aptos" w:hAnsi="Aptos"/>
+          <w:lang w:val="id-ID"/>
+        </w:rPr>
+        <w:t xml:space="preserve"> </w:t>
+      </w:r>
+      <w:proofErr w:type="spellStart"/>
+      <w:r>
+        <w:rPr>
+          <w:rFonts w:ascii="Aptos" w:hAnsi="Aptos"/>
+          <w:lang w:val="id-ID"/>
+        </w:rPr>
+        <w:t>Security</w:t>
+      </w:r>
+      <w:proofErr w:type="spellEnd"/>
+      <w:r>
+        <w:rPr>
+          <w:rFonts w:ascii="Aptos" w:hAnsi="Aptos"/>
+          <w:lang w:val="id-ID"/>
+        </w:rPr>
+        <w:t xml:space="preserve"> </w:t>
+      </w:r>
+      <w:proofErr w:type="spellStart"/>
+      <w:r>
+        <w:rPr>
+          <w:rFonts w:ascii="Aptos" w:hAnsi="Aptos"/>
+          <w:lang w:val="id-ID"/>
+        </w:rPr>
+        <w:t>Requirements</w:t>
+      </w:r>
+      <w:proofErr w:type="spellEnd"/>
+      <w:r>
+        <w:rPr>
+          <w:rFonts w:ascii="Aptos" w:hAnsi="Aptos"/>
+          <w:lang w:val="id-ID"/>
+        </w:rPr>
+        <w:t xml:space="preserve">, </w:t>
+      </w:r>
+      <w:proofErr w:type="spellStart"/>
+      <w:r>
+        <w:rPr>
+          <w:rFonts w:ascii="Aptos" w:hAnsi="Aptos"/>
+          <w:lang w:val="id-ID"/>
+        </w:rPr>
+        <w:t>Challenges</w:t>
+      </w:r>
+      <w:proofErr w:type="spellEnd"/>
+      <w:r>
+        <w:rPr>
+          <w:rFonts w:ascii="Aptos" w:hAnsi="Aptos"/>
+          <w:lang w:val="id-ID"/>
+        </w:rPr>
+        <w:t xml:space="preserve">, </w:t>
+      </w:r>
+      <w:proofErr w:type="spellStart"/>
+      <w:r>
+        <w:rPr>
+          <w:rFonts w:ascii="Aptos" w:hAnsi="Aptos"/>
+          <w:lang w:val="id-ID"/>
+        </w:rPr>
+        <w:t>and</w:t>
+      </w:r>
+      <w:proofErr w:type="spellEnd"/>
+      <w:r>
+        <w:rPr>
+          <w:rFonts w:ascii="Aptos" w:hAnsi="Aptos"/>
+          <w:lang w:val="id-ID"/>
+        </w:rPr>
+        <w:t xml:space="preserve"> </w:t>
+      </w:r>
+      <w:proofErr w:type="spellStart"/>
+      <w:r>
+        <w:rPr>
+          <w:rFonts w:ascii="Aptos" w:hAnsi="Aptos"/>
+          <w:lang w:val="id-ID"/>
+        </w:rPr>
+        <w:t>Their</w:t>
+      </w:r>
+      <w:proofErr w:type="spellEnd"/>
+      <w:r>
+        <w:rPr>
+          <w:rFonts w:ascii="Aptos" w:hAnsi="Aptos"/>
+          <w:lang w:val="id-ID"/>
+        </w:rPr>
+        <w:t xml:space="preserve"> </w:t>
+      </w:r>
+      <w:proofErr w:type="spellStart"/>
+      <w:r>
+        <w:rPr>
+          <w:rFonts w:ascii="Aptos" w:hAnsi="Aptos"/>
+          <w:lang w:val="id-ID"/>
+        </w:rPr>
+        <w:t>Countermeasures</w:t>
+      </w:r>
+      <w:proofErr w:type="spellEnd"/>
+      <w:r>
+        <w:rPr>
+          <w:rFonts w:ascii="Aptos" w:hAnsi="Aptos"/>
+          <w:lang w:val="id-ID"/>
+        </w:rPr>
+        <w:t xml:space="preserve"> via </w:t>
+      </w:r>
+      <w:proofErr w:type="spellStart"/>
+      <w:r>
+        <w:rPr>
+          <w:rFonts w:ascii="Aptos" w:hAnsi="Aptos"/>
+          <w:lang w:val="id-ID"/>
+        </w:rPr>
+        <w:t>Software-Defined</w:t>
+      </w:r>
+      <w:proofErr w:type="spellEnd"/>
+      <w:r>
+        <w:rPr>
+          <w:rFonts w:ascii="Aptos" w:hAnsi="Aptos"/>
+          <w:lang w:val="id-ID"/>
+        </w:rPr>
+        <w:t xml:space="preserve"> </w:t>
+      </w:r>
+      <w:proofErr w:type="spellStart"/>
+      <w:r>
+        <w:rPr>
+          <w:rFonts w:ascii="Aptos" w:hAnsi="Aptos"/>
+          <w:lang w:val="id-ID"/>
+        </w:rPr>
+        <w:t>Security</w:t>
+      </w:r>
+      <w:proofErr w:type="spellEnd"/>
+      <w:r>
+        <w:rPr>
+          <w:rFonts w:ascii="Aptos" w:hAnsi="Aptos"/>
+          <w:lang w:val="id-ID"/>
+        </w:rPr>
+        <w:t xml:space="preserve">," IEEE Internet </w:t>
+      </w:r>
+      <w:proofErr w:type="spellStart"/>
+      <w:r>
+        <w:rPr>
+          <w:rFonts w:ascii="Aptos" w:hAnsi="Aptos"/>
+          <w:lang w:val="id-ID"/>
+        </w:rPr>
+        <w:t>of</w:t>
+      </w:r>
+      <w:proofErr w:type="spellEnd"/>
+      <w:r>
+        <w:rPr>
+          <w:rFonts w:ascii="Aptos" w:hAnsi="Aptos"/>
+          <w:lang w:val="id-ID"/>
+        </w:rPr>
+        <w:t xml:space="preserve"> </w:t>
+      </w:r>
+      <w:proofErr w:type="spellStart"/>
+      <w:r>
+        <w:rPr>
+          <w:rFonts w:ascii="Aptos" w:hAnsi="Aptos"/>
+          <w:lang w:val="id-ID"/>
+        </w:rPr>
+        <w:t>Things</w:t>
+      </w:r>
+      <w:proofErr w:type="spellEnd"/>
+      <w:r>
+        <w:rPr>
+          <w:rFonts w:ascii="Aptos" w:hAnsi="Aptos"/>
+          <w:lang w:val="id-ID"/>
+        </w:rPr>
+        <w:t xml:space="preserve"> </w:t>
+      </w:r>
+      <w:proofErr w:type="spellStart"/>
+      <w:r>
+        <w:rPr>
+          <w:rFonts w:ascii="Aptos" w:hAnsi="Aptos"/>
+          <w:lang w:val="id-ID"/>
+        </w:rPr>
+        <w:t>Journal</w:t>
+      </w:r>
+      <w:proofErr w:type="spellEnd"/>
+      <w:r>
+        <w:rPr>
+          <w:rFonts w:ascii="Aptos" w:hAnsi="Aptos"/>
+          <w:lang w:val="id-ID"/>
+        </w:rPr>
+        <w:t xml:space="preserve">, vol. 7, no. 10, </w:t>
+      </w:r>
+      <w:proofErr w:type="spellStart"/>
+      <w:r>
+        <w:rPr>
+          <w:rFonts w:ascii="Aptos" w:hAnsi="Aptos"/>
+          <w:lang w:val="id-ID"/>
+        </w:rPr>
+        <w:t>pp</w:t>
+      </w:r>
+      <w:proofErr w:type="spellEnd"/>
+      <w:r>
+        <w:rPr>
+          <w:rFonts w:ascii="Aptos" w:hAnsi="Aptos"/>
+          <w:lang w:val="id-ID"/>
+        </w:rPr>
+        <w:t>. 10250-10276, (</w:t>
+      </w:r>
+      <w:proofErr w:type="spellStart"/>
+      <w:r>
+        <w:rPr>
+          <w:rFonts w:ascii="Aptos" w:hAnsi="Aptos"/>
+          <w:lang w:val="id-ID"/>
+        </w:rPr>
+        <w:t>Oct</w:t>
+      </w:r>
+      <w:proofErr w:type="spellEnd"/>
+      <w:r>
+        <w:rPr>
+          <w:rFonts w:ascii="Aptos" w:hAnsi="Aptos"/>
+          <w:lang w:val="id-ID"/>
+        </w:rPr>
+        <w:t>. 2020).</w:t>
+      </w:r>
+    </w:p>
+    <w:p>
+      <w:pPr>
+        <w:spacing w:line="360" w:lineRule="auto"/>
+        <w:rPr>
+          <w:rFonts w:ascii="Aptos" w:hAnsi="Aptos"/>
+          <w:lang w:val="id-ID"/>
+        </w:rPr>
+      </w:pPr>
+      <w:r>
+        <w:rPr>
+          <w:rFonts w:ascii="Aptos" w:hAnsi="Aptos"/>
+          <w:lang w:val="id-ID"/>
+        </w:rPr>
+        <w:t xml:space="preserve">[4] </w:t>
+      </w:r>
+      <w:proofErr w:type="spellStart"/>
+      <w:r>
+        <w:rPr>
+          <w:rFonts w:ascii="Aptos" w:hAnsi="Aptos"/>
+          <w:lang w:val="id-ID"/>
+        </w:rPr>
+        <w:t>Satyajit</w:t>
+      </w:r>
+      <w:proofErr w:type="spellEnd"/>
+      <w:r>
+        <w:rPr>
+          <w:rFonts w:ascii="Aptos" w:hAnsi="Aptos"/>
+          <w:lang w:val="id-ID"/>
+        </w:rPr>
+        <w:t xml:space="preserve"> </w:t>
+      </w:r>
+      <w:proofErr w:type="spellStart"/>
+      <w:r>
+        <w:rPr>
+          <w:rFonts w:ascii="Aptos" w:hAnsi="Aptos"/>
+          <w:lang w:val="id-ID"/>
+        </w:rPr>
+        <w:t>Sinha</w:t>
+      </w:r>
+      <w:proofErr w:type="spellEnd"/>
+      <w:r>
+        <w:rPr>
+          <w:rFonts w:ascii="Aptos" w:hAnsi="Aptos"/>
+          <w:lang w:val="id-ID"/>
+        </w:rPr>
+        <w:t>, “</w:t>
+      </w:r>
+      <w:proofErr w:type="spellStart"/>
+      <w:r>
+        <w:rPr>
+          <w:rFonts w:ascii="Aptos" w:hAnsi="Aptos"/>
+          <w:lang w:val="id-ID"/>
+        </w:rPr>
+        <w:t>Connected</w:t>
+      </w:r>
+      <w:proofErr w:type="spellEnd"/>
+      <w:r>
+        <w:rPr>
+          <w:rFonts w:ascii="Aptos" w:hAnsi="Aptos"/>
+          <w:lang w:val="id-ID"/>
+        </w:rPr>
+        <w:t xml:space="preserve"> </w:t>
+      </w:r>
+      <w:proofErr w:type="spellStart"/>
+      <w:r>
+        <w:rPr>
+          <w:rFonts w:ascii="Aptos" w:hAnsi="Aptos"/>
+          <w:lang w:val="id-ID"/>
+        </w:rPr>
+        <w:t>IoT</w:t>
+      </w:r>
+      <w:proofErr w:type="spellEnd"/>
+      <w:r>
+        <w:rPr>
+          <w:rFonts w:ascii="Aptos" w:hAnsi="Aptos"/>
+          <w:lang w:val="id-ID"/>
+        </w:rPr>
+        <w:t xml:space="preserve"> </w:t>
+      </w:r>
+      <w:proofErr w:type="spellStart"/>
+      <w:r>
+        <w:rPr>
+          <w:rFonts w:ascii="Aptos" w:hAnsi="Aptos"/>
+          <w:lang w:val="id-ID"/>
+        </w:rPr>
+        <w:t>device</w:t>
+      </w:r>
+      <w:proofErr w:type="spellEnd"/>
+      <w:r>
+        <w:rPr>
+          <w:rFonts w:ascii="Aptos" w:hAnsi="Aptos"/>
+          <w:lang w:val="id-ID"/>
+        </w:rPr>
+        <w:t xml:space="preserve"> </w:t>
+      </w:r>
+      <w:proofErr w:type="spellStart"/>
+      <w:r>
+        <w:rPr>
+          <w:rFonts w:ascii="Aptos" w:hAnsi="Aptos"/>
+          <w:lang w:val="id-ID"/>
+        </w:rPr>
+        <w:t>market</w:t>
+      </w:r>
+      <w:proofErr w:type="spellEnd"/>
+      <w:r>
+        <w:rPr>
+          <w:rFonts w:ascii="Aptos" w:hAnsi="Aptos"/>
+          <w:lang w:val="id-ID"/>
+        </w:rPr>
+        <w:t xml:space="preserve"> </w:t>
+      </w:r>
+      <w:proofErr w:type="spellStart"/>
+      <w:r>
+        <w:rPr>
+          <w:rFonts w:ascii="Aptos" w:hAnsi="Aptos"/>
+          <w:lang w:val="id-ID"/>
+        </w:rPr>
+        <w:t>update</w:t>
+      </w:r>
+      <w:proofErr w:type="spellEnd"/>
+      <w:r>
+        <w:rPr>
+          <w:rFonts w:ascii="Aptos" w:hAnsi="Aptos"/>
+          <w:lang w:val="id-ID"/>
+        </w:rPr>
+        <w:t xml:space="preserve">—Summer 2024,” </w:t>
+      </w:r>
+      <w:proofErr w:type="spellStart"/>
+      <w:r>
+        <w:rPr>
+          <w:rFonts w:ascii="Aptos" w:hAnsi="Aptos"/>
+          <w:lang w:val="id-ID"/>
+        </w:rPr>
+        <w:t>IoT</w:t>
+      </w:r>
+      <w:proofErr w:type="spellEnd"/>
+      <w:r>
+        <w:rPr>
+          <w:rFonts w:ascii="Aptos" w:hAnsi="Aptos"/>
+          <w:lang w:val="id-ID"/>
+        </w:rPr>
+        <w:t xml:space="preserve"> </w:t>
+      </w:r>
+      <w:proofErr w:type="spellStart"/>
+      <w:r>
+        <w:rPr>
+          <w:rFonts w:ascii="Aptos" w:hAnsi="Aptos"/>
+          <w:lang w:val="id-ID"/>
+        </w:rPr>
+        <w:t>Analytics</w:t>
+      </w:r>
+      <w:proofErr w:type="spellEnd"/>
+      <w:r>
+        <w:rPr>
+          <w:rFonts w:ascii="Aptos" w:hAnsi="Aptos"/>
+          <w:lang w:val="id-ID"/>
+        </w:rPr>
+        <w:t xml:space="preserve"> (2024), https://iot-analytics.com/number-connected-iot-devices/#:~:text=Number%20of%20connected%20IoT%20devices%20to%20grow%2013%25%20by%20end,by%20the%20end%20of%202024, diakses pada 09/10/2024.</w:t>
+      </w:r>
+    </w:p>
+    <w:p>
+      <w:pPr>
+        <w:spacing w:line="360" w:lineRule="auto"/>
+        <w:rPr>
+          <w:rFonts w:ascii="Aptos" w:hAnsi="Aptos"/>
+          <w:lang w:val="id-ID"/>
+        </w:rPr>
+      </w:pPr>
+      <w:r>
+        <w:rPr>
+          <w:rFonts w:ascii="Aptos" w:hAnsi="Aptos"/>
+          <w:lang w:val="id-ID"/>
+        </w:rPr>
+        <w:t>[5] “</w:t>
+      </w:r>
+      <w:proofErr w:type="spellStart"/>
+      <w:r>
+        <w:rPr>
+          <w:rFonts w:ascii="Aptos" w:hAnsi="Aptos"/>
+          <w:lang w:val="id-ID"/>
+        </w:rPr>
+        <w:t>Flipper</w:t>
+      </w:r>
+      <w:proofErr w:type="spellEnd"/>
+      <w:r>
+        <w:rPr>
+          <w:rFonts w:ascii="Aptos" w:hAnsi="Aptos"/>
+          <w:lang w:val="id-ID"/>
+        </w:rPr>
+        <w:t xml:space="preserve"> Zero – Multi-</w:t>
+      </w:r>
+      <w:proofErr w:type="spellStart"/>
+      <w:r>
+        <w:rPr>
+          <w:rFonts w:ascii="Aptos" w:hAnsi="Aptos"/>
+          <w:lang w:val="id-ID"/>
+        </w:rPr>
+        <w:t>tool</w:t>
+      </w:r>
+      <w:proofErr w:type="spellEnd"/>
+      <w:r>
+        <w:rPr>
+          <w:rFonts w:ascii="Aptos" w:hAnsi="Aptos"/>
+          <w:lang w:val="id-ID"/>
+        </w:rPr>
+        <w:t xml:space="preserve"> </w:t>
+      </w:r>
+      <w:proofErr w:type="spellStart"/>
+      <w:r>
+        <w:rPr>
+          <w:rFonts w:ascii="Aptos" w:hAnsi="Aptos"/>
+          <w:lang w:val="id-ID"/>
+        </w:rPr>
+        <w:t>Device</w:t>
+      </w:r>
+      <w:proofErr w:type="spellEnd"/>
+      <w:r>
+        <w:rPr>
+          <w:rFonts w:ascii="Aptos" w:hAnsi="Aptos"/>
+          <w:lang w:val="id-ID"/>
+        </w:rPr>
+        <w:t xml:space="preserve"> </w:t>
+      </w:r>
+      <w:proofErr w:type="spellStart"/>
+      <w:r>
+        <w:rPr>
+          <w:rFonts w:ascii="Aptos" w:hAnsi="Aptos"/>
+          <w:lang w:val="id-ID"/>
+        </w:rPr>
+        <w:t>for</w:t>
+      </w:r>
+      <w:proofErr w:type="spellEnd"/>
+      <w:r>
+        <w:rPr>
+          <w:rFonts w:ascii="Aptos" w:hAnsi="Aptos"/>
+          <w:lang w:val="id-ID"/>
+        </w:rPr>
+        <w:t xml:space="preserve"> </w:t>
+      </w:r>
+      <w:proofErr w:type="spellStart"/>
+      <w:r>
+        <w:rPr>
+          <w:rFonts w:ascii="Aptos" w:hAnsi="Aptos"/>
+          <w:lang w:val="id-ID"/>
+        </w:rPr>
+        <w:t>Geeks</w:t>
+      </w:r>
+      <w:proofErr w:type="spellEnd"/>
+      <w:r>
+        <w:rPr>
+          <w:rFonts w:ascii="Aptos" w:hAnsi="Aptos"/>
+          <w:lang w:val="id-ID"/>
+        </w:rPr>
+        <w:t>,” https://flipperzero.one, diakses pada 08/10/2024.</w:t>
+      </w:r>
+    </w:p>
+    <w:p>
+      <w:pPr>
+        <w:spacing w:line="360" w:lineRule="auto"/>
+        <w:rPr>
+          <w:rFonts w:ascii="Aptos" w:hAnsi="Aptos"/>
+          <w:lang w:val="id-ID"/>
+        </w:rPr>
+      </w:pPr>
+      <w:r>
+        <w:rPr>
+          <w:rFonts w:ascii="Aptos" w:hAnsi="Aptos"/>
+          <w:lang w:val="id-ID"/>
+        </w:rPr>
+        <w:t>[6] “</w:t>
+      </w:r>
+      <w:proofErr w:type="spellStart"/>
+      <w:r>
+        <w:rPr>
+          <w:rFonts w:ascii="Aptos" w:hAnsi="Aptos"/>
+          <w:lang w:val="id-ID"/>
+        </w:rPr>
+        <w:t>CapibaraZero</w:t>
+      </w:r>
+      <w:proofErr w:type="spellEnd"/>
+      <w:r>
+        <w:rPr>
+          <w:rFonts w:ascii="Aptos" w:hAnsi="Aptos"/>
+          <w:lang w:val="id-ID"/>
+        </w:rPr>
+        <w:t xml:space="preserve">,” </w:t>
+      </w:r>
+      <w:hyperlink r:id="rId12" w:history="1">
+        <w:r>
+          <w:rPr>
+            <w:rStyle w:val="Hyperlink"/>
+            <w:rFonts w:ascii="Aptos" w:hAnsi="Aptos"/>
+            <w:lang w:val="id-ID"/>
+          </w:rPr>
+          <w:t>https://github.com/CapibaraZero</w:t>
+        </w:r>
+      </w:hyperlink>
+      <w:r>
+        <w:rPr>
+          <w:rFonts w:ascii="Aptos" w:hAnsi="Aptos"/>
+          <w:lang w:val="id-ID"/>
+        </w:rPr>
+        <w:t xml:space="preserve">, diakses pada </w:t>
+      </w:r>
+      <w:r>
+        <w:rPr>
+          <w:rFonts w:ascii="Aptos" w:hAnsi="Aptos"/>
+          <w:lang w:val="id-ID"/>
+        </w:rPr>
+        <w:t>08/10/2024.</w:t>
+      </w:r>
+    </w:p>
+    <w:p>
+      <w:pPr>
+        <w:spacing w:line="360" w:lineRule="auto"/>
+        <w:rPr>
+          <w:rFonts w:ascii="Aptos" w:hAnsi="Aptos"/>
+          <w:lang w:val="id-ID" w:eastAsia="ja-JP"/>
+        </w:rPr>
+      </w:pPr>
+      <w:r>
+        <w:rPr>
+          <w:rFonts w:ascii="Aptos" w:hAnsi="Aptos"/>
+          <w:lang w:val="id-ID" w:eastAsia="ja-JP"/>
+        </w:rPr>
+        <w:t>[7] “</w:t>
+      </w:r>
+      <w:proofErr w:type="spellStart"/>
+      <w:r>
+        <w:rPr>
+          <w:rFonts w:ascii="Aptos" w:hAnsi="Aptos"/>
+          <w:lang w:val="id-ID" w:eastAsia="ja-JP"/>
+        </w:rPr>
+        <w:t>Government</w:t>
+      </w:r>
+      <w:proofErr w:type="spellEnd"/>
+      <w:r>
+        <w:rPr>
+          <w:rFonts w:ascii="Aptos" w:hAnsi="Aptos"/>
+          <w:lang w:val="id-ID" w:eastAsia="ja-JP"/>
+        </w:rPr>
+        <w:t xml:space="preserve"> </w:t>
+      </w:r>
+      <w:proofErr w:type="spellStart"/>
+      <w:r>
+        <w:rPr>
+          <w:rFonts w:ascii="Aptos" w:hAnsi="Aptos"/>
+          <w:lang w:val="id-ID" w:eastAsia="ja-JP"/>
+        </w:rPr>
+        <w:t>of</w:t>
+      </w:r>
+      <w:proofErr w:type="spellEnd"/>
+      <w:r>
+        <w:rPr>
+          <w:rFonts w:ascii="Aptos" w:hAnsi="Aptos"/>
+          <w:lang w:val="id-ID" w:eastAsia="ja-JP"/>
+        </w:rPr>
+        <w:t xml:space="preserve"> </w:t>
+      </w:r>
+      <w:proofErr w:type="spellStart"/>
+      <w:r>
+        <w:rPr>
+          <w:rFonts w:ascii="Aptos" w:hAnsi="Aptos"/>
+          <w:lang w:val="id-ID" w:eastAsia="ja-JP"/>
+        </w:rPr>
+        <w:t>Canada</w:t>
+      </w:r>
+      <w:proofErr w:type="spellEnd"/>
+      <w:r>
+        <w:rPr>
+          <w:rFonts w:ascii="Aptos" w:hAnsi="Aptos"/>
+          <w:lang w:val="id-ID" w:eastAsia="ja-JP"/>
+        </w:rPr>
+        <w:t xml:space="preserve"> </w:t>
+      </w:r>
+      <w:proofErr w:type="spellStart"/>
+      <w:r>
+        <w:rPr>
+          <w:rFonts w:ascii="Aptos" w:hAnsi="Aptos"/>
+          <w:lang w:val="id-ID" w:eastAsia="ja-JP"/>
+        </w:rPr>
+        <w:t>hosts</w:t>
+      </w:r>
+      <w:proofErr w:type="spellEnd"/>
+      <w:r>
+        <w:rPr>
+          <w:rFonts w:ascii="Aptos" w:hAnsi="Aptos"/>
+          <w:lang w:val="id-ID" w:eastAsia="ja-JP"/>
+        </w:rPr>
+        <w:t xml:space="preserve"> National </w:t>
+      </w:r>
+      <w:proofErr w:type="spellStart"/>
+      <w:r>
+        <w:rPr>
+          <w:rFonts w:ascii="Aptos" w:hAnsi="Aptos"/>
+          <w:lang w:val="id-ID" w:eastAsia="ja-JP"/>
+        </w:rPr>
+        <w:t>Summit</w:t>
+      </w:r>
+      <w:proofErr w:type="spellEnd"/>
+      <w:r>
+        <w:rPr>
+          <w:rFonts w:ascii="Aptos" w:hAnsi="Aptos"/>
+          <w:lang w:val="id-ID" w:eastAsia="ja-JP"/>
+        </w:rPr>
+        <w:t xml:space="preserve"> </w:t>
+      </w:r>
+      <w:proofErr w:type="spellStart"/>
+      <w:r>
+        <w:rPr>
+          <w:rFonts w:ascii="Aptos" w:hAnsi="Aptos"/>
+          <w:lang w:val="id-ID" w:eastAsia="ja-JP"/>
+        </w:rPr>
+        <w:t>on</w:t>
+      </w:r>
+      <w:proofErr w:type="spellEnd"/>
+      <w:r>
+        <w:rPr>
+          <w:rFonts w:ascii="Aptos" w:hAnsi="Aptos"/>
+          <w:lang w:val="id-ID" w:eastAsia="ja-JP"/>
+        </w:rPr>
+        <w:t xml:space="preserve"> </w:t>
+      </w:r>
+      <w:proofErr w:type="spellStart"/>
+      <w:r>
+        <w:rPr>
+          <w:rFonts w:ascii="Aptos" w:hAnsi="Aptos"/>
+          <w:lang w:val="id-ID" w:eastAsia="ja-JP"/>
+        </w:rPr>
+        <w:t>Combatting</w:t>
+      </w:r>
+      <w:proofErr w:type="spellEnd"/>
+      <w:r>
+        <w:rPr>
+          <w:rFonts w:ascii="Aptos" w:hAnsi="Aptos"/>
+          <w:lang w:val="id-ID" w:eastAsia="ja-JP"/>
+        </w:rPr>
+        <w:t xml:space="preserve"> Auto </w:t>
+      </w:r>
+      <w:proofErr w:type="spellStart"/>
+      <w:r>
+        <w:rPr>
+          <w:rFonts w:ascii="Aptos" w:hAnsi="Aptos"/>
+          <w:lang w:val="id-ID" w:eastAsia="ja-JP"/>
+        </w:rPr>
+        <w:t>Theft</w:t>
+      </w:r>
+      <w:proofErr w:type="spellEnd"/>
+      <w:r>
+        <w:rPr>
+          <w:rFonts w:ascii="Aptos" w:hAnsi="Aptos"/>
+          <w:lang w:val="id-ID" w:eastAsia="ja-JP"/>
+        </w:rPr>
+        <w:t xml:space="preserve">,” </w:t>
+      </w:r>
+      <w:hyperlink r:id="rId13" w:history="1">
+        <w:r>
+          <w:rPr>
+            <w:rStyle w:val="Hyperlink"/>
+            <w:rFonts w:ascii="Aptos" w:hAnsi="Aptos"/>
+            <w:lang w:val="id-ID" w:eastAsia="ja-JP"/>
+          </w:rPr>
+          <w:t>https://www.canada.ca/en/public-safety-canada/news/2024/02/government-of-canada-hosts-national-summit-on-combatting-auto-theft.html</w:t>
+        </w:r>
+      </w:hyperlink>
+      <w:r>
+        <w:rPr>
+          <w:rFonts w:ascii="Aptos" w:hAnsi="Aptos"/>
+          <w:lang w:val="id-ID" w:eastAsia="ja-JP"/>
+        </w:rPr>
+        <w:t>, diakses pada 27/10/2024.</w:t>
+      </w:r>
+    </w:p>
+    <w:p>
+      <w:pPr>
+        <w:spacing w:line="360" w:lineRule="auto"/>
+        <w:rPr>
+          <w:rFonts w:ascii="Aptos" w:hAnsi="Aptos"/>
+          <w:lang w:val="id-ID" w:eastAsia="ja-JP"/>
+        </w:rPr>
+      </w:pPr>
+      <w:r>
+        <w:rPr>
+          <w:rFonts w:ascii="Aptos" w:hAnsi="Aptos"/>
+          <w:lang w:val="id-ID" w:eastAsia="ja-JP"/>
+        </w:rPr>
+        <w:t>[8] “</w:t>
+      </w:r>
+      <w:r>
+        <w:rPr>
+          <w:rFonts w:ascii="Aptos" w:hAnsi="Aptos"/>
+          <w:lang w:val="id-ID" w:eastAsia="ja-JP"/>
+        </w:rPr>
+        <w:t xml:space="preserve">Our </w:t>
+      </w:r>
+      <w:proofErr w:type="spellStart"/>
+      <w:r>
+        <w:rPr>
+          <w:rFonts w:ascii="Aptos" w:hAnsi="Aptos"/>
+          <w:lang w:val="id-ID" w:eastAsia="ja-JP"/>
+        </w:rPr>
+        <w:t>Response</w:t>
+      </w:r>
+      <w:proofErr w:type="spellEnd"/>
+      <w:r>
+        <w:rPr>
+          <w:rFonts w:ascii="Aptos" w:hAnsi="Aptos"/>
+          <w:lang w:val="id-ID" w:eastAsia="ja-JP"/>
+        </w:rPr>
+        <w:t xml:space="preserve"> </w:t>
+      </w:r>
+      <w:proofErr w:type="spellStart"/>
+      <w:r>
+        <w:rPr>
+          <w:rFonts w:ascii="Aptos" w:hAnsi="Aptos"/>
+          <w:lang w:val="id-ID" w:eastAsia="ja-JP"/>
+        </w:rPr>
+        <w:t>to</w:t>
+      </w:r>
+      <w:proofErr w:type="spellEnd"/>
+      <w:r>
+        <w:rPr>
+          <w:rFonts w:ascii="Aptos" w:hAnsi="Aptos"/>
+          <w:lang w:val="id-ID" w:eastAsia="ja-JP"/>
+        </w:rPr>
+        <w:t xml:space="preserve"> </w:t>
+      </w:r>
+      <w:proofErr w:type="spellStart"/>
+      <w:r>
+        <w:rPr>
+          <w:rFonts w:ascii="Aptos" w:hAnsi="Aptos"/>
+          <w:lang w:val="id-ID" w:eastAsia="ja-JP"/>
+        </w:rPr>
+        <w:t>the</w:t>
+      </w:r>
+      <w:proofErr w:type="spellEnd"/>
+      <w:r>
+        <w:rPr>
+          <w:rFonts w:ascii="Aptos" w:hAnsi="Aptos"/>
+          <w:lang w:val="id-ID" w:eastAsia="ja-JP"/>
+        </w:rPr>
+        <w:t xml:space="preserve"> </w:t>
+      </w:r>
+      <w:proofErr w:type="spellStart"/>
+      <w:r>
+        <w:rPr>
+          <w:rFonts w:ascii="Aptos" w:hAnsi="Aptos"/>
+          <w:lang w:val="id-ID" w:eastAsia="ja-JP"/>
+        </w:rPr>
+        <w:t>Canadian</w:t>
+      </w:r>
+      <w:proofErr w:type="spellEnd"/>
+      <w:r>
+        <w:rPr>
+          <w:rFonts w:ascii="Aptos" w:hAnsi="Aptos"/>
+          <w:lang w:val="id-ID" w:eastAsia="ja-JP"/>
+        </w:rPr>
+        <w:t xml:space="preserve"> </w:t>
+      </w:r>
+      <w:proofErr w:type="spellStart"/>
+      <w:r>
+        <w:rPr>
+          <w:rFonts w:ascii="Aptos" w:hAnsi="Aptos"/>
+          <w:lang w:val="id-ID" w:eastAsia="ja-JP"/>
+        </w:rPr>
+        <w:t>Government</w:t>
+      </w:r>
+      <w:proofErr w:type="spellEnd"/>
+      <w:r>
+        <w:rPr>
+          <w:rFonts w:ascii="Aptos" w:hAnsi="Aptos"/>
+          <w:lang w:val="id-ID" w:eastAsia="ja-JP"/>
+        </w:rPr>
+        <w:t xml:space="preserve">,” </w:t>
+      </w:r>
+      <w:hyperlink r:id="rId14" w:history="1">
+        <w:r>
+          <w:rPr>
+            <w:rStyle w:val="Hyperlink"/>
+            <w:rFonts w:ascii="Aptos" w:hAnsi="Aptos"/>
+            <w:lang w:val="id-ID" w:eastAsia="ja-JP"/>
+          </w:rPr>
+          <w:t>https://blog.flipper.net/response-to-canadian-government/</w:t>
+        </w:r>
+      </w:hyperlink>
+      <w:r>
+        <w:rPr>
+          <w:rFonts w:ascii="Aptos" w:hAnsi="Aptos"/>
+          <w:lang w:val="id-ID" w:eastAsia="ja-JP"/>
+        </w:rPr>
+        <w:t>, diakses pada 27/10/2024.</w:t>
+      </w:r>
+    </w:p>
+    <w:p>
+      <w:pPr>
+        <w:spacing w:line="360" w:lineRule="auto"/>
+        <w:rPr>
+          <w:rFonts w:ascii="Aptos" w:hAnsi="Aptos"/>
+          <w:lang w:val="id-ID" w:eastAsia="ja-JP"/>
+        </w:rPr>
+      </w:pPr>
+    </w:p>
+    <w:p>
+      <w:pPr>
+        <w:spacing w:line="360" w:lineRule="auto"/>
+        <w:rPr>
+          <w:rFonts w:ascii="Aptos" w:hAnsi="Aptos"/>
+          <w:lang w:val="id-ID" w:eastAsia="ja-JP"/>
+        </w:rPr>
+      </w:pPr>
+    </w:p>
+    <w:p>
+      <w:pPr>
+        <w:spacing w:line="360" w:lineRule="auto"/>
+        <w:rPr>
+          <w:rFonts w:ascii="Aptos" w:hAnsi="Aptos"/>
+          <w:lang w:val="id-ID" w:eastAsia="ja-JP"/>
+        </w:rPr>
+      </w:pPr>
+    </w:p>
+    <w:p>
+      <w:pPr>
+        <w:spacing w:line="360" w:lineRule="auto"/>
+        <w:rPr>
+          <w:rFonts w:ascii="Aptos" w:hAnsi="Aptos"/>
+          <w:lang w:val="id-ID" w:eastAsia="ja-JP"/>
+        </w:rPr>
+      </w:pPr>
+    </w:p>
+    <w:p>
+      <w:pPr>
+        <w:pStyle w:val="Heading1"/>
+        <w:tabs>
+          <w:tab w:val="clear" w:pos="432"/>
+        </w:tabs>
+        <w:spacing w:line="360" w:lineRule="auto"/>
         <w:rPr>
           <w:rFonts w:ascii="Aptos" w:hAnsi="Aptos"/>
           <w:noProof/>
@@ -4070,9 +4792,21 @@
           <w:szCs w:val="24"/>
           <w:lang w:val="id-ID"/>
         </w:rPr>
+      </w:pPr>
+      <w:bookmarkStart w:id="7" w:name="_Toc180931827"/>
+      <w:r>
+        <w:rPr>
+          <w:rFonts w:ascii="Aptos" w:hAnsi="Aptos"/>
+          <w:noProof/>
+          <w:color w:val="000000" w:themeColor="text1"/>
+          <w:sz w:val="24"/>
+          <w:szCs w:val="24"/>
+          <w:lang w:val="id-ID"/>
+        </w:rPr>
+        <w:lastRenderedPageBreak/>
         <w:t>RENCANA ANGGARA BIAYA</w:t>
       </w:r>
-      <w:bookmarkEnd w:id="6"/>
+      <w:bookmarkEnd w:id="7"/>
     </w:p>
     <w:tbl>
       <w:tblPr>
@@ -4859,7 +5593,6 @@
                 <w:rFonts w:ascii="Aptos" w:hAnsi="Aptos"/>
                 <w:lang w:val="id-ID" w:eastAsia="ja-JP"/>
               </w:rPr>
-              <w:lastRenderedPageBreak/>
               <w:t>6</w:t>
             </w:r>
           </w:p>
@@ -5534,7 +6267,7 @@
           <w:lang w:val="id-ID"/>
         </w:rPr>
       </w:pPr>
-      <w:bookmarkStart w:id="7" w:name="_Toc216019635"/>
+      <w:bookmarkStart w:id="8" w:name="_Toc180931828"/>
       <w:r>
         <w:rPr>
           <w:rFonts w:ascii="Aptos" w:hAnsi="Aptos"/>
@@ -5546,7 +6279,7 @@
         </w:rPr>
         <w:t>INDIKATOR KEBERHASILAN</w:t>
       </w:r>
-      <w:bookmarkEnd w:id="7"/>
+      <w:bookmarkEnd w:id="8"/>
     </w:p>
     <w:p>
       <w:pPr>
@@ -5670,6 +6403,7 @@
           <w:rFonts w:ascii="Aptos" w:hAnsi="Aptos"/>
           <w:lang w:val="id-ID" w:eastAsia="ja-JP"/>
         </w:rPr>
+        <w:lastRenderedPageBreak/>
         <w:t xml:space="preserve">Alat mampu mengirim dan menerima sinyal </w:t>
       </w:r>
       <w:proofErr w:type="spellStart"/>
@@ -5765,7 +6499,7 @@
           <w:ilvl w:val="1"/>
           <w:numId w:val="6"/>
         </w:numPr>
-        <w:spacing w:line="360" w:lineRule="auto"/>
+        <w:spacing w:after="200" w:line="360" w:lineRule="auto"/>
         <w:ind w:left="1134" w:hanging="425"/>
         <w:jc w:val="both"/>
         <w:rPr>
@@ -5800,7 +6534,16 @@
           <w:bCs/>
           <w:lang w:val="id-ID" w:eastAsia="ja-JP"/>
         </w:rPr>
-        <w:t>Kepatuhan terhadap TKDN (Tingkat Kandungan Dalam Negeri)</w:t>
+        <w:t>Kepatuhan terhadap</w:t>
+      </w:r>
+      <w:r>
+        <w:rPr>
+          <w:rFonts w:ascii="Aptos" w:hAnsi="Aptos"/>
+          <w:b/>
+          <w:bCs/>
+          <w:lang w:val="id-ID" w:eastAsia="ja-JP"/>
+        </w:rPr>
+        <w:t xml:space="preserve"> regulasi lokal</w:t>
       </w:r>
       <w:r>
         <w:rPr>
@@ -5833,7 +6576,16 @@
           <w:szCs w:val="24"/>
           <w:lang w:val="id-ID" w:eastAsia="ja-JP"/>
         </w:rPr>
-        <w:t>Minimal 40% komponen alat diproduksi di dalam negeri, sesuai dengan peraturan TKDN.</w:t>
+        <w:t>Seluruh komponen tidak dilarang peredarannya di Indonesia</w:t>
+      </w:r>
+      <w:r>
+        <w:rPr>
+          <w:rFonts w:ascii="Aptos" w:hAnsi="Aptos"/>
+          <w:sz w:val="24"/>
+          <w:szCs w:val="24"/>
+          <w:lang w:val="id-ID" w:eastAsia="ja-JP"/>
+        </w:rPr>
+        <w:t>.</w:t>
       </w:r>
     </w:p>
     <w:p>
@@ -5859,72 +6611,8 @@
           <w:szCs w:val="24"/>
           <w:lang w:val="id-ID" w:eastAsia="ja-JP"/>
         </w:rPr>
-        <w:t xml:space="preserve">Penggunaan </w:t>
-      </w:r>
-      <w:proofErr w:type="spellStart"/>
-      <w:r>
-        <w:rPr>
-          <w:rFonts w:ascii="Aptos" w:hAnsi="Aptos"/>
-          <w:sz w:val="24"/>
-          <w:szCs w:val="24"/>
-          <w:lang w:val="id-ID" w:eastAsia="ja-JP"/>
-        </w:rPr>
-        <w:t>casing</w:t>
-      </w:r>
-      <w:proofErr w:type="spellEnd"/>
-      <w:r>
-        <w:rPr>
-          <w:rFonts w:ascii="Aptos" w:hAnsi="Aptos"/>
-          <w:sz w:val="24"/>
-          <w:szCs w:val="24"/>
-          <w:lang w:val="id-ID" w:eastAsia="ja-JP"/>
-        </w:rPr>
-        <w:t>, bahan mekanik, dan komponen lokal, serta tenaga ahli dalam negeri untuk perancangan dan produksi.</w:t>
-      </w:r>
-    </w:p>
-    <w:p>
-      <w:pPr>
-        <w:pStyle w:val="ListParagraph"/>
-        <w:numPr>
-          <w:ilvl w:val="1"/>
-          <w:numId w:val="7"/>
-        </w:numPr>
-        <w:spacing w:line="360" w:lineRule="auto"/>
-        <w:ind w:left="1134" w:hanging="425"/>
-        <w:rPr>
-          <w:rFonts w:ascii="Aptos" w:hAnsi="Aptos"/>
-          <w:sz w:val="24"/>
-          <w:szCs w:val="24"/>
-          <w:lang w:val="id-ID" w:eastAsia="ja-JP"/>
-        </w:rPr>
-      </w:pPr>
-      <w:r>
-        <w:rPr>
-          <w:rFonts w:ascii="Aptos" w:hAnsi="Aptos"/>
-          <w:sz w:val="24"/>
-          <w:szCs w:val="24"/>
-          <w:lang w:val="id-ID" w:eastAsia="ja-JP"/>
-        </w:rPr>
-        <w:t>Laporan evaluasi TKDN disusun dan menunjukkan bahwa alat memenuhi standar TKDN yang berlaku.</w:t>
-      </w:r>
-    </w:p>
-    <w:p>
-      <w:pPr>
-        <w:spacing w:line="360" w:lineRule="auto"/>
-        <w:rPr>
-          <w:rFonts w:ascii="Aptos" w:hAnsi="Aptos"/>
-          <w:lang w:val="id-ID" w:eastAsia="ja-JP"/>
-        </w:rPr>
-      </w:pPr>
-    </w:p>
-    <w:p>
-      <w:pPr>
-        <w:spacing w:line="360" w:lineRule="auto"/>
-        <w:rPr>
-          <w:rFonts w:ascii="Aptos" w:hAnsi="Aptos"/>
-          <w:lang w:val="id-ID" w:eastAsia="ja-JP"/>
-        </w:rPr>
-      </w:pPr>
+        <w:t>Peredaran alat tidak mempermudah pelaksanaan kejahatan lebih dari seharusnya.</w:t>
+      </w:r>
     </w:p>
     <w:p>
       <w:pPr>
@@ -5945,7 +6633,6 @@
           <w:bCs/>
           <w:lang w:val="id-ID" w:eastAsia="ja-JP"/>
         </w:rPr>
-        <w:lastRenderedPageBreak/>
         <w:t>Keberhasilan Pengujian Sinyal dan Keamanan</w:t>
       </w:r>
       <w:r>
@@ -6313,6 +7000,16 @@
     </w:p>
     <w:p>
       <w:pPr>
+        <w:spacing w:line="360" w:lineRule="auto"/>
+        <w:ind w:left="709"/>
+        <w:rPr>
+          <w:rFonts w:ascii="Aptos" w:hAnsi="Aptos"/>
+          <w:lang w:val="id-ID" w:eastAsia="ja-JP"/>
+        </w:rPr>
+      </w:pPr>
+    </w:p>
+    <w:p>
+      <w:pPr>
         <w:numPr>
           <w:ilvl w:val="0"/>
           <w:numId w:val="5"/>
@@ -6330,6 +7027,7 @@
           <w:bCs/>
           <w:lang w:val="id-ID" w:eastAsia="ja-JP"/>
         </w:rPr>
+        <w:lastRenderedPageBreak/>
         <w:t>Biaya Produksi Terjangkau</w:t>
       </w:r>
       <w:r>
@@ -6391,69 +7089,6 @@
     </w:p>
     <w:p>
       <w:pPr>
-        <w:spacing w:line="360" w:lineRule="auto"/>
-        <w:rPr>
-          <w:rFonts w:ascii="Aptos" w:hAnsi="Aptos"/>
-          <w:lang w:val="id-ID" w:eastAsia="ja-JP"/>
-        </w:rPr>
-      </w:pPr>
-    </w:p>
-    <w:p>
-      <w:pPr>
-        <w:spacing w:line="360" w:lineRule="auto"/>
-        <w:rPr>
-          <w:rFonts w:ascii="Aptos" w:hAnsi="Aptos"/>
-          <w:lang w:val="id-ID" w:eastAsia="ja-JP"/>
-        </w:rPr>
-      </w:pPr>
-    </w:p>
-    <w:p>
-      <w:pPr>
-        <w:spacing w:line="360" w:lineRule="auto"/>
-        <w:rPr>
-          <w:rFonts w:ascii="Aptos" w:hAnsi="Aptos"/>
-          <w:lang w:val="id-ID" w:eastAsia="ja-JP"/>
-        </w:rPr>
-      </w:pPr>
-    </w:p>
-    <w:p>
-      <w:pPr>
-        <w:spacing w:line="360" w:lineRule="auto"/>
-        <w:rPr>
-          <w:rFonts w:ascii="Aptos" w:hAnsi="Aptos"/>
-          <w:lang w:val="id-ID" w:eastAsia="ja-JP"/>
-        </w:rPr>
-      </w:pPr>
-    </w:p>
-    <w:p>
-      <w:pPr>
-        <w:spacing w:line="360" w:lineRule="auto"/>
-        <w:rPr>
-          <w:rFonts w:ascii="Aptos" w:hAnsi="Aptos"/>
-          <w:lang w:val="id-ID" w:eastAsia="ja-JP"/>
-        </w:rPr>
-      </w:pPr>
-    </w:p>
-    <w:p>
-      <w:pPr>
-        <w:spacing w:line="360" w:lineRule="auto"/>
-        <w:rPr>
-          <w:rFonts w:ascii="Aptos" w:hAnsi="Aptos"/>
-          <w:lang w:val="id-ID" w:eastAsia="ja-JP"/>
-        </w:rPr>
-      </w:pPr>
-    </w:p>
-    <w:p>
-      <w:pPr>
-        <w:spacing w:line="360" w:lineRule="auto"/>
-        <w:rPr>
-          <w:rFonts w:ascii="Aptos" w:hAnsi="Aptos"/>
-          <w:lang w:val="id-ID" w:eastAsia="ja-JP"/>
-        </w:rPr>
-      </w:pPr>
-    </w:p>
-    <w:p>
-      <w:pPr>
         <w:numPr>
           <w:ilvl w:val="0"/>
           <w:numId w:val="5"/>
@@ -6471,7 +7106,6 @@
           <w:bCs/>
           <w:lang w:val="id-ID" w:eastAsia="ja-JP"/>
         </w:rPr>
-        <w:lastRenderedPageBreak/>
         <w:t>Kompatibilitas dengan Standar Keamanan</w:t>
       </w:r>
       <w:r>
@@ -6594,7 +7228,7 @@
       </w:pPr>
     </w:p>
     <w:sectPr>
-      <w:footerReference w:type="default" r:id="rId12"/>
+      <w:footerReference w:type="default" r:id="rId15"/>
       <w:pgSz w:w="11906" w:h="16820"/>
       <w:pgMar w:top="1701" w:right="1134" w:bottom="1440" w:left="1134" w:header="720" w:footer="720" w:gutter="0"/>
       <w:pgNumType w:start="1"/>

--- a/proposal/Proposal Proyek Akhir Perancangan Sistem Elektronika (SignalForge).docx
+++ b/proposal/Proposal Proyek Akhir Perancangan Sistem Elektronika (SignalForge).docx
@@ -1806,6 +1806,7 @@
           <w:lang w:val="id-ID" w:eastAsia="ja-JP"/>
         </w:rPr>
       </w:pPr>
+      <w:bookmarkStart w:id="1" w:name="_Hlk180946777"/>
       <w:proofErr w:type="spellStart"/>
       <w:r>
         <w:rPr>
@@ -1861,6 +1862,7 @@
         </w:rPr>
         <w:t xml:space="preserve"> karena kemampuannya untuk membaca, meniru, dan berinteraksi dengan berbagai sinyal radio frekuensi (RF), kartu RFID, dan protokol komunikasi lainnya. </w:t>
       </w:r>
+      <w:bookmarkEnd w:id="1"/>
       <w:r>
         <w:rPr>
           <w:rFonts w:ascii="Aptos" w:hAnsi="Aptos" w:cs="Arial"/>
@@ -1926,7 +1928,7 @@
           <w:lang w:val="id-ID"/>
         </w:rPr>
       </w:pPr>
-      <w:bookmarkStart w:id="1" w:name="_Toc180931821"/>
+      <w:bookmarkStart w:id="2" w:name="_Toc180931821"/>
       <w:r>
         <w:rPr>
           <w:rFonts w:ascii="Aptos" w:hAnsi="Aptos"/>
@@ -1938,7 +1940,7 @@
         </w:rPr>
         <w:t>LATAR BELAKANG</w:t>
       </w:r>
-      <w:bookmarkEnd w:id="1"/>
+      <w:bookmarkEnd w:id="2"/>
     </w:p>
     <w:p>
       <w:pPr>
@@ -2406,7 +2408,7 @@
           <w:lang w:val="id-ID"/>
         </w:rPr>
       </w:pPr>
-      <w:bookmarkStart w:id="2" w:name="_Toc180931822"/>
+      <w:bookmarkStart w:id="3" w:name="_Toc180931822"/>
       <w:r>
         <w:rPr>
           <w:rFonts w:ascii="Aptos" w:hAnsi="Aptos"/>
@@ -2418,7 +2420,7 @@
         </w:rPr>
         <w:t>TUJUAN</w:t>
       </w:r>
-      <w:bookmarkEnd w:id="2"/>
+      <w:bookmarkEnd w:id="3"/>
     </w:p>
     <w:p>
       <w:pPr>
@@ -2480,7 +2482,7 @@
           <w:lang w:val="id-ID"/>
         </w:rPr>
       </w:pPr>
-      <w:bookmarkStart w:id="3" w:name="_Toc180931823"/>
+      <w:bookmarkStart w:id="4" w:name="_Toc180931823"/>
       <w:r>
         <w:rPr>
           <w:rFonts w:ascii="Aptos" w:hAnsi="Aptos"/>
@@ -2492,7 +2494,7 @@
         </w:rPr>
         <w:t>RUANG LINGKUP</w:t>
       </w:r>
-      <w:bookmarkEnd w:id="3"/>
+      <w:bookmarkEnd w:id="4"/>
     </w:p>
     <w:p>
       <w:pPr>
@@ -2892,7 +2894,7 @@
           <w:lang w:val="id-ID"/>
         </w:rPr>
       </w:pPr>
-      <w:bookmarkStart w:id="4" w:name="_Toc180931824"/>
+      <w:bookmarkStart w:id="5" w:name="_Toc180931824"/>
       <w:r>
         <w:rPr>
           <w:rFonts w:ascii="Aptos" w:hAnsi="Aptos"/>
@@ -2904,7 +2906,7 @@
         </w:rPr>
         <w:t>SOLUSI DAN METODOLOGI</w:t>
       </w:r>
-      <w:bookmarkEnd w:id="4"/>
+      <w:bookmarkEnd w:id="5"/>
     </w:p>
     <w:p>
       <w:pPr>
@@ -3239,7 +3241,7 @@
           <w:lang w:val="id-ID"/>
         </w:rPr>
       </w:pPr>
-      <w:bookmarkStart w:id="5" w:name="_Toc180931825"/>
+      <w:bookmarkStart w:id="6" w:name="_Toc180931825"/>
       <w:r>
         <w:rPr>
           <w:rFonts w:ascii="Aptos" w:hAnsi="Aptos"/>
@@ -3251,7 +3253,7 @@
         </w:rPr>
         <w:t>ANGGOTA TIM DAN PEMBAGIAN KERJA</w:t>
       </w:r>
-      <w:bookmarkEnd w:id="5"/>
+      <w:bookmarkEnd w:id="6"/>
       <w:r>
         <w:rPr>
           <w:rFonts w:ascii="Aptos" w:hAnsi="Aptos"/>
@@ -3673,7 +3675,7 @@
           <w:lang w:val="id-ID"/>
         </w:rPr>
       </w:pPr>
-      <w:bookmarkStart w:id="6" w:name="_Toc180931826"/>
+      <w:bookmarkStart w:id="7" w:name="_Toc180931826"/>
     </w:p>
     <w:p>
       <w:pPr>
@@ -3702,7 +3704,7 @@
         </w:rPr>
         <w:t>REFERENSI</w:t>
       </w:r>
-      <w:bookmarkEnd w:id="6"/>
+      <w:bookmarkEnd w:id="7"/>
     </w:p>
     <w:p>
       <w:pPr>
@@ -4793,7 +4795,7 @@
           <w:lang w:val="id-ID"/>
         </w:rPr>
       </w:pPr>
-      <w:bookmarkStart w:id="7" w:name="_Toc180931827"/>
+      <w:bookmarkStart w:id="8" w:name="_Toc180931827"/>
       <w:r>
         <w:rPr>
           <w:rFonts w:ascii="Aptos" w:hAnsi="Aptos"/>
@@ -4806,7 +4808,7 @@
         <w:lastRenderedPageBreak/>
         <w:t>RENCANA ANGGARA BIAYA</w:t>
       </w:r>
-      <w:bookmarkEnd w:id="7"/>
+      <w:bookmarkEnd w:id="8"/>
     </w:p>
     <w:tbl>
       <w:tblPr>
@@ -5724,6 +5726,92 @@
                 <w:rFonts w:ascii="Aptos" w:hAnsi="Aptos"/>
                 <w:lang w:val="id-ID" w:eastAsia="ja-JP"/>
               </w:rPr>
+              <w:t>Lora SX1276</w:t>
+            </w:r>
+          </w:p>
+        </w:tc>
+        <w:tc>
+          <w:tcPr>
+            <w:tcW w:w="2169" w:type="dxa"/>
+          </w:tcPr>
+          <w:p>
+            <w:pPr>
+              <w:spacing w:line="360" w:lineRule="auto"/>
+              <w:rPr>
+                <w:rFonts w:ascii="Aptos" w:hAnsi="Aptos"/>
+                <w:lang w:val="id-ID" w:eastAsia="ja-JP"/>
+              </w:rPr>
+            </w:pPr>
+            <w:r>
+              <w:rPr>
+                <w:rFonts w:ascii="Aptos" w:hAnsi="Aptos"/>
+                <w:lang w:val="id-ID" w:eastAsia="ja-JP"/>
+              </w:rPr>
+              <w:t>1</w:t>
+            </w:r>
+          </w:p>
+        </w:tc>
+        <w:tc>
+          <w:tcPr>
+            <w:tcW w:w="2443" w:type="dxa"/>
+          </w:tcPr>
+          <w:p>
+            <w:pPr>
+              <w:spacing w:line="360" w:lineRule="auto"/>
+              <w:rPr>
+                <w:rFonts w:ascii="Aptos" w:hAnsi="Aptos"/>
+                <w:lang w:val="id-ID" w:eastAsia="ja-JP"/>
+              </w:rPr>
+            </w:pPr>
+            <w:r>
+              <w:rPr>
+                <w:rFonts w:ascii="Aptos" w:hAnsi="Aptos"/>
+                <w:lang w:val="id-ID" w:eastAsia="ja-JP"/>
+              </w:rPr>
+              <w:t>Rp. 50.000</w:t>
+            </w:r>
+          </w:p>
+        </w:tc>
+      </w:tr>
+      <w:tr>
+        <w:tc>
+          <w:tcPr>
+            <w:tcW w:w="643" w:type="dxa"/>
+          </w:tcPr>
+          <w:p>
+            <w:pPr>
+              <w:spacing w:line="360" w:lineRule="auto"/>
+              <w:rPr>
+                <w:rFonts w:ascii="Aptos" w:hAnsi="Aptos"/>
+                <w:lang w:val="id-ID" w:eastAsia="ja-JP"/>
+              </w:rPr>
+            </w:pPr>
+            <w:r>
+              <w:rPr>
+                <w:rFonts w:ascii="Aptos" w:hAnsi="Aptos"/>
+                <w:lang w:val="id-ID" w:eastAsia="ja-JP"/>
+              </w:rPr>
+              <w:t>8</w:t>
+            </w:r>
+          </w:p>
+        </w:tc>
+        <w:tc>
+          <w:tcPr>
+            <w:tcW w:w="4373" w:type="dxa"/>
+          </w:tcPr>
+          <w:p>
+            <w:pPr>
+              <w:spacing w:line="360" w:lineRule="auto"/>
+              <w:rPr>
+                <w:rFonts w:ascii="Aptos" w:hAnsi="Aptos"/>
+                <w:lang w:val="id-ID" w:eastAsia="ja-JP"/>
+              </w:rPr>
+            </w:pPr>
+            <w:r>
+              <w:rPr>
+                <w:rFonts w:ascii="Aptos" w:hAnsi="Aptos"/>
+                <w:lang w:val="id-ID" w:eastAsia="ja-JP"/>
+              </w:rPr>
               <w:t xml:space="preserve">2000 mah Li-Po </w:t>
             </w:r>
             <w:proofErr w:type="spellStart"/>
@@ -5798,7 +5886,7 @@
                 <w:rFonts w:ascii="Aptos" w:hAnsi="Aptos"/>
                 <w:lang w:val="id-ID" w:eastAsia="ja-JP"/>
               </w:rPr>
-              <w:t>8</w:t>
+              <w:t>9</w:t>
             </w:r>
           </w:p>
         </w:tc>
@@ -5886,7 +5974,7 @@
                 <w:rFonts w:ascii="Aptos" w:hAnsi="Aptos"/>
                 <w:lang w:val="id-ID" w:eastAsia="ja-JP"/>
               </w:rPr>
-              <w:t>9</w:t>
+              <w:t>10</w:t>
             </w:r>
           </w:p>
         </w:tc>
@@ -6006,7 +6094,14 @@
                 <w:rFonts w:ascii="Aptos" w:hAnsi="Aptos"/>
                 <w:lang w:val="id-ID" w:eastAsia="ja-JP"/>
               </w:rPr>
-              <w:t>10</w:t>
+              <w:t>1</w:t>
+            </w:r>
+            <w:r>
+              <w:rPr>
+                <w:rFonts w:ascii="Aptos" w:hAnsi="Aptos"/>
+                <w:lang w:val="id-ID" w:eastAsia="ja-JP"/>
+              </w:rPr>
+              <w:t>1</w:t>
             </w:r>
           </w:p>
         </w:tc>
@@ -6110,7 +6205,14 @@
                 <w:rFonts w:ascii="Aptos" w:hAnsi="Aptos"/>
                 <w:lang w:val="id-ID" w:eastAsia="ja-JP"/>
               </w:rPr>
-              <w:t>11</w:t>
+              <w:t>1</w:t>
+            </w:r>
+            <w:r>
+              <w:rPr>
+                <w:rFonts w:ascii="Aptos" w:hAnsi="Aptos"/>
+                <w:lang w:val="id-ID" w:eastAsia="ja-JP"/>
+              </w:rPr>
+              <w:t>2</w:t>
             </w:r>
           </w:p>
         </w:tc>
@@ -6239,7 +6341,21 @@
                 <w:rFonts w:ascii="Aptos" w:hAnsi="Aptos"/>
                 <w:lang w:val="id-ID" w:eastAsia="ja-JP"/>
               </w:rPr>
-              <w:t>Rp. 558.000</w:t>
+              <w:t xml:space="preserve">Rp. </w:t>
+            </w:r>
+            <w:r>
+              <w:rPr>
+                <w:rFonts w:ascii="Aptos" w:hAnsi="Aptos"/>
+                <w:lang w:val="id-ID" w:eastAsia="ja-JP"/>
+              </w:rPr>
+              <w:t>60</w:t>
+            </w:r>
+            <w:r>
+              <w:rPr>
+                <w:rFonts w:ascii="Aptos" w:hAnsi="Aptos"/>
+                <w:lang w:val="id-ID" w:eastAsia="ja-JP"/>
+              </w:rPr>
+              <w:t>8.000</w:t>
             </w:r>
           </w:p>
         </w:tc>
@@ -6267,7 +6383,7 @@
           <w:lang w:val="id-ID"/>
         </w:rPr>
       </w:pPr>
-      <w:bookmarkStart w:id="8" w:name="_Toc180931828"/>
+      <w:bookmarkStart w:id="9" w:name="_Toc180931828"/>
       <w:r>
         <w:rPr>
           <w:rFonts w:ascii="Aptos" w:hAnsi="Aptos"/>
@@ -6279,7 +6395,7 @@
         </w:rPr>
         <w:t>INDIKATOR KEBERHASILAN</w:t>
       </w:r>
-      <w:bookmarkEnd w:id="8"/>
+      <w:bookmarkEnd w:id="9"/>
     </w:p>
     <w:p>
       <w:pPr>
@@ -12030,14 +12146,6 @@
 </file>
 
 <file path=customXml/item1.xml><?xml version="1.0" encoding="utf-8"?>
-<p:properties xmlns:p="http://schemas.microsoft.com/office/2006/metadata/properties" xmlns:xsi="http://www.w3.org/2001/XMLSchema-instance" xmlns:pc="http://schemas.microsoft.com/office/infopath/2007/PartnerControls">
-  <documentManagement>
-    <ReferenceId xmlns="8131b8cc-f1c6-4076-b9c1-8326ed757813" xsi:nil="true"/>
-  </documentManagement>
-</p:properties>
-</file>
-
-<file path=customXml/item2.xml><?xml version="1.0" encoding="utf-8"?>
 <?mso-contentType ?>
 <FormTemplates xmlns="http://schemas.microsoft.com/sharepoint/v3/contenttype/forms">
   <Display>DocumentLibraryForm</Display>
@@ -12046,157 +12154,15 @@
 </FormTemplates>
 </file>
 
-<file path=customXml/item3.xml><?xml version="1.0" encoding="utf-8"?>
-<ct:contentTypeSchema xmlns:ct="http://schemas.microsoft.com/office/2006/metadata/contentType" xmlns:ma="http://schemas.microsoft.com/office/2006/metadata/properties/metaAttributes" ct:_="" ma:_="" ma:contentTypeName="Document" ma:contentTypeID="0x0101004A22F518CCD7F14E92C2039B56C77CA1" ma:contentTypeVersion="5" ma:contentTypeDescription="Create a new document." ma:contentTypeScope="" ma:versionID="ea4d39f962e8a71502341d54cbcc3341">
-  <xsd:schema xmlns:xsd="http://www.w3.org/2001/XMLSchema" xmlns:xs="http://www.w3.org/2001/XMLSchema" xmlns:p="http://schemas.microsoft.com/office/2006/metadata/properties" xmlns:ns2="8131b8cc-f1c6-4076-b9c1-8326ed757813" targetNamespace="http://schemas.microsoft.com/office/2006/metadata/properties" ma:root="true" ma:fieldsID="9073296fa7ac0f968dc9d1b0cc5e5192" ns2:_="">
-    <xsd:import namespace="8131b8cc-f1c6-4076-b9c1-8326ed757813"/>
-    <xsd:element name="properties">
-      <xsd:complexType>
-        <xsd:sequence>
-          <xsd:element name="documentManagement">
-            <xsd:complexType>
-              <xsd:all>
-                <xsd:element ref="ns2:ReferenceId" minOccurs="0"/>
-                <xsd:element ref="ns2:MediaServiceMetadata" minOccurs="0"/>
-                <xsd:element ref="ns2:MediaServiceFastMetadata" minOccurs="0"/>
-                <xsd:element ref="ns2:MediaServiceSearchProperties" minOccurs="0"/>
-                <xsd:element ref="ns2:MediaServiceObjectDetectorVersions" minOccurs="0"/>
-              </xsd:all>
-            </xsd:complexType>
-          </xsd:element>
-        </xsd:sequence>
-      </xsd:complexType>
-    </xsd:element>
-  </xsd:schema>
-  <xsd:schema xmlns:xsd="http://www.w3.org/2001/XMLSchema" xmlns:xs="http://www.w3.org/2001/XMLSchema" xmlns:dms="http://schemas.microsoft.com/office/2006/documentManagement/types" xmlns:pc="http://schemas.microsoft.com/office/infopath/2007/PartnerControls" targetNamespace="8131b8cc-f1c6-4076-b9c1-8326ed757813" elementFormDefault="qualified">
-    <xsd:import namespace="http://schemas.microsoft.com/office/2006/documentManagement/types"/>
-    <xsd:import namespace="http://schemas.microsoft.com/office/infopath/2007/PartnerControls"/>
-    <xsd:element name="ReferenceId" ma:index="8" nillable="true" ma:displayName="ReferenceId" ma:indexed="true" ma:internalName="ReferenceId">
-      <xsd:simpleType>
-        <xsd:restriction base="dms:Text"/>
-      </xsd:simpleType>
-    </xsd:element>
-    <xsd:element name="MediaServiceMetadata" ma:index="9" nillable="true" ma:displayName="MediaServiceMetadata" ma:hidden="true" ma:internalName="MediaServiceMetadata" ma:readOnly="true">
-      <xsd:simpleType>
-        <xsd:restriction base="dms:Note"/>
-      </xsd:simpleType>
-    </xsd:element>
-    <xsd:element name="MediaServiceFastMetadata" ma:index="10" nillable="true" ma:displayName="MediaServiceFastMetadata" ma:hidden="true" ma:internalName="MediaServiceFastMetadata" ma:readOnly="true">
-      <xsd:simpleType>
-        <xsd:restriction base="dms:Note"/>
-      </xsd:simpleType>
-    </xsd:element>
-    <xsd:element name="MediaServiceSearchProperties" ma:index="11" nillable="true" ma:displayName="MediaServiceSearchProperties" ma:hidden="true" ma:internalName="MediaServiceSearchProperties" ma:readOnly="true">
-      <xsd:simpleType>
-        <xsd:restriction base="dms:Note"/>
-      </xsd:simpleType>
-    </xsd:element>
-    <xsd:element name="MediaServiceObjectDetectorVersions" ma:index="12" nillable="true" ma:displayName="MediaServiceObjectDetectorVersions" ma:hidden="true" ma:indexed="true" ma:internalName="MediaServiceObjectDetectorVersions" ma:readOnly="true">
-      <xsd:simpleType>
-        <xsd:restriction base="dms:Text"/>
-      </xsd:simpleType>
-    </xsd:element>
-  </xsd:schema>
-  <xsd:schema xmlns="http://schemas.openxmlformats.org/package/2006/metadata/core-properties" xmlns:xsd="http://www.w3.org/2001/XMLSchema" xmlns:xsi="http://www.w3.org/2001/XMLSchema-instance" xmlns:dc="http://purl.org/dc/elements/1.1/" xmlns:dcterms="http://purl.org/dc/terms/" xmlns:odoc="http://schemas.microsoft.com/internal/obd" targetNamespace="http://schemas.openxmlformats.org/package/2006/metadata/core-properties" elementFormDefault="qualified" attributeFormDefault="unqualified" blockDefault="#all">
-    <xsd:import namespace="http://purl.org/dc/elements/1.1/" schemaLocation="http://dublincore.org/schemas/xmls/qdc/2003/04/02/dc.xsd"/>
-    <xsd:import namespace="http://purl.org/dc/terms/" schemaLocation="http://dublincore.org/schemas/xmls/qdc/2003/04/02/dcterms.xsd"/>
-    <xsd:element name="coreProperties" type="CT_coreProperties"/>
-    <xsd:complexType name="CT_coreProperties">
-      <xsd:all>
-        <xsd:element ref="dc:creator" minOccurs="0" maxOccurs="1"/>
-        <xsd:element ref="dcterms:created" minOccurs="0" maxOccurs="1"/>
-        <xsd:element ref="dc:identifier" minOccurs="0" maxOccurs="1"/>
-        <xsd:element name="contentType" minOccurs="0" maxOccurs="1" type="xsd:string" ma:index="0" ma:displayName="Content Type"/>
-        <xsd:element ref="dc:title" minOccurs="0" maxOccurs="1" ma:index="4" ma:displayName="Title"/>
-        <xsd:element ref="dc:subject" minOccurs="0" maxOccurs="1"/>
-        <xsd:element ref="dc:description" minOccurs="0" maxOccurs="1"/>
-        <xsd:element name="keywords" minOccurs="0" maxOccurs="1" type="xsd:string"/>
-        <xsd:element ref="dc:language" minOccurs="0" maxOccurs="1"/>
-        <xsd:element name="category" minOccurs="0" maxOccurs="1" type="xsd:string"/>
-        <xsd:element name="version" minOccurs="0" maxOccurs="1" type="xsd:string"/>
-        <xsd:element name="revision" minOccurs="0" maxOccurs="1" type="xsd:string">
-          <xsd:annotation>
-            <xsd:documentation>
-                        This value indicates the number of saves or revisions. The application is responsible for updating this value after each revision.
-                    </xsd:documentation>
-          </xsd:annotation>
-        </xsd:element>
-        <xsd:element name="lastModifiedBy" minOccurs="0" maxOccurs="1" type="xsd:string"/>
-        <xsd:element ref="dcterms:modified" minOccurs="0" maxOccurs="1"/>
-        <xsd:element name="contentStatus" minOccurs="0" maxOccurs="1" type="xsd:string"/>
-      </xsd:all>
-    </xsd:complexType>
-  </xsd:schema>
-  <xs:schema xmlns:pc="http://schemas.microsoft.com/office/infopath/2007/PartnerControls" xmlns:xs="http://www.w3.org/2001/XMLSchema" targetNamespace="http://schemas.microsoft.com/office/infopath/2007/PartnerControls" elementFormDefault="qualified" attributeFormDefault="unqualified">
-    <xs:element name="Person">
-      <xs:complexType>
-        <xs:sequence>
-          <xs:element ref="pc:DisplayName" minOccurs="0"/>
-          <xs:element ref="pc:AccountId" minOccurs="0"/>
-          <xs:element ref="pc:AccountType" minOccurs="0"/>
-        </xs:sequence>
-      </xs:complexType>
-    </xs:element>
-    <xs:element name="DisplayName" type="xs:string"/>
-    <xs:element name="AccountId" type="xs:string"/>
-    <xs:element name="AccountType" type="xs:string"/>
-    <xs:element name="BDCAssociatedEntity">
-      <xs:complexType>
-        <xs:sequence>
-          <xs:element ref="pc:BDCEntity" minOccurs="0" maxOccurs="unbounded"/>
-        </xs:sequence>
-        <xs:attribute ref="pc:EntityNamespace"/>
-        <xs:attribute ref="pc:EntityName"/>
-        <xs:attribute ref="pc:SystemInstanceName"/>
-        <xs:attribute ref="pc:AssociationName"/>
-      </xs:complexType>
-    </xs:element>
-    <xs:attribute name="EntityNamespace" type="xs:string"/>
-    <xs:attribute name="EntityName" type="xs:string"/>
-    <xs:attribute name="SystemInstanceName" type="xs:string"/>
-    <xs:attribute name="AssociationName" type="xs:string"/>
-    <xs:element name="BDCEntity">
-      <xs:complexType>
-        <xs:sequence>
-          <xs:element ref="pc:EntityDisplayName" minOccurs="0"/>
-          <xs:element ref="pc:EntityInstanceReference" minOccurs="0"/>
-          <xs:element ref="pc:EntityId1" minOccurs="0"/>
-          <xs:element ref="pc:EntityId2" minOccurs="0"/>
-          <xs:element ref="pc:EntityId3" minOccurs="0"/>
-          <xs:element ref="pc:EntityId4" minOccurs="0"/>
-          <xs:element ref="pc:EntityId5" minOccurs="0"/>
-        </xs:sequence>
-      </xs:complexType>
-    </xs:element>
-    <xs:element name="EntityDisplayName" type="xs:string"/>
-    <xs:element name="EntityInstanceReference" type="xs:string"/>
-    <xs:element name="EntityId1" type="xs:string"/>
-    <xs:element name="EntityId2" type="xs:string"/>
-    <xs:element name="EntityId3" type="xs:string"/>
-    <xs:element name="EntityId4" type="xs:string"/>
-    <xs:element name="EntityId5" type="xs:string"/>
-    <xs:element name="Terms">
-      <xs:complexType>
-        <xs:sequence>
-          <xs:element ref="pc:TermInfo" minOccurs="0" maxOccurs="unbounded"/>
-        </xs:sequence>
-      </xs:complexType>
-    </xs:element>
-    <xs:element name="TermInfo">
-      <xs:complexType>
-        <xs:sequence>
-          <xs:element ref="pc:TermName" minOccurs="0"/>
-          <xs:element ref="pc:TermId" minOccurs="0"/>
-        </xs:sequence>
-      </xs:complexType>
-    </xs:element>
-    <xs:element name="TermName" type="xs:string"/>
-    <xs:element name="TermId" type="xs:string"/>
-  </xs:schema>
-</ct:contentTypeSchema>
+<file path=customXml/item2.xml><?xml version="1.0" encoding="utf-8"?>
+<p:properties xmlns:p="http://schemas.microsoft.com/office/2006/metadata/properties" xmlns:xsi="http://www.w3.org/2001/XMLSchema-instance" xmlns:pc="http://schemas.microsoft.com/office/infopath/2007/PartnerControls">
+  <documentManagement>
+    <ReferenceId xmlns="8131b8cc-f1c6-4076-b9c1-8326ed757813" xsi:nil="true"/>
+  </documentManagement>
+</p:properties>
 </file>
 
-<file path=customXml/item4.xml><?xml version="1.0" encoding="utf-8"?>
+<file path=customXml/item3.xml><?xml version="1.0" encoding="utf-8"?>
 <b:Sources xmlns:b="http://schemas.openxmlformats.org/officeDocument/2006/bibliography" xmlns="http://schemas.openxmlformats.org/officeDocument/2006/bibliography" SelectedStyle="\IEEE2006OfficeOnline.xsl" StyleName="IEEE" Version="2006">
   <b:Source>
     <b:Year>2020</b:Year>
@@ -13041,7 +13007,165 @@
 </b:Sources>
 </file>
 
+<file path=customXml/item4.xml><?xml version="1.0" encoding="utf-8"?>
+<ct:contentTypeSchema xmlns:ct="http://schemas.microsoft.com/office/2006/metadata/contentType" xmlns:ma="http://schemas.microsoft.com/office/2006/metadata/properties/metaAttributes" ct:_="" ma:_="" ma:contentTypeName="Document" ma:contentTypeID="0x0101004A22F518CCD7F14E92C2039B56C77CA1" ma:contentTypeVersion="5" ma:contentTypeDescription="Create a new document." ma:contentTypeScope="" ma:versionID="ea4d39f962e8a71502341d54cbcc3341">
+  <xsd:schema xmlns:xsd="http://www.w3.org/2001/XMLSchema" xmlns:xs="http://www.w3.org/2001/XMLSchema" xmlns:p="http://schemas.microsoft.com/office/2006/metadata/properties" xmlns:ns2="8131b8cc-f1c6-4076-b9c1-8326ed757813" targetNamespace="http://schemas.microsoft.com/office/2006/metadata/properties" ma:root="true" ma:fieldsID="9073296fa7ac0f968dc9d1b0cc5e5192" ns2:_="">
+    <xsd:import namespace="8131b8cc-f1c6-4076-b9c1-8326ed757813"/>
+    <xsd:element name="properties">
+      <xsd:complexType>
+        <xsd:sequence>
+          <xsd:element name="documentManagement">
+            <xsd:complexType>
+              <xsd:all>
+                <xsd:element ref="ns2:ReferenceId" minOccurs="0"/>
+                <xsd:element ref="ns2:MediaServiceMetadata" minOccurs="0"/>
+                <xsd:element ref="ns2:MediaServiceFastMetadata" minOccurs="0"/>
+                <xsd:element ref="ns2:MediaServiceSearchProperties" minOccurs="0"/>
+                <xsd:element ref="ns2:MediaServiceObjectDetectorVersions" minOccurs="0"/>
+              </xsd:all>
+            </xsd:complexType>
+          </xsd:element>
+        </xsd:sequence>
+      </xsd:complexType>
+    </xsd:element>
+  </xsd:schema>
+  <xsd:schema xmlns:xsd="http://www.w3.org/2001/XMLSchema" xmlns:xs="http://www.w3.org/2001/XMLSchema" xmlns:dms="http://schemas.microsoft.com/office/2006/documentManagement/types" xmlns:pc="http://schemas.microsoft.com/office/infopath/2007/PartnerControls" targetNamespace="8131b8cc-f1c6-4076-b9c1-8326ed757813" elementFormDefault="qualified">
+    <xsd:import namespace="http://schemas.microsoft.com/office/2006/documentManagement/types"/>
+    <xsd:import namespace="http://schemas.microsoft.com/office/infopath/2007/PartnerControls"/>
+    <xsd:element name="ReferenceId" ma:index="8" nillable="true" ma:displayName="ReferenceId" ma:indexed="true" ma:internalName="ReferenceId">
+      <xsd:simpleType>
+        <xsd:restriction base="dms:Text"/>
+      </xsd:simpleType>
+    </xsd:element>
+    <xsd:element name="MediaServiceMetadata" ma:index="9" nillable="true" ma:displayName="MediaServiceMetadata" ma:hidden="true" ma:internalName="MediaServiceMetadata" ma:readOnly="true">
+      <xsd:simpleType>
+        <xsd:restriction base="dms:Note"/>
+      </xsd:simpleType>
+    </xsd:element>
+    <xsd:element name="MediaServiceFastMetadata" ma:index="10" nillable="true" ma:displayName="MediaServiceFastMetadata" ma:hidden="true" ma:internalName="MediaServiceFastMetadata" ma:readOnly="true">
+      <xsd:simpleType>
+        <xsd:restriction base="dms:Note"/>
+      </xsd:simpleType>
+    </xsd:element>
+    <xsd:element name="MediaServiceSearchProperties" ma:index="11" nillable="true" ma:displayName="MediaServiceSearchProperties" ma:hidden="true" ma:internalName="MediaServiceSearchProperties" ma:readOnly="true">
+      <xsd:simpleType>
+        <xsd:restriction base="dms:Note"/>
+      </xsd:simpleType>
+    </xsd:element>
+    <xsd:element name="MediaServiceObjectDetectorVersions" ma:index="12" nillable="true" ma:displayName="MediaServiceObjectDetectorVersions" ma:hidden="true" ma:indexed="true" ma:internalName="MediaServiceObjectDetectorVersions" ma:readOnly="true">
+      <xsd:simpleType>
+        <xsd:restriction base="dms:Text"/>
+      </xsd:simpleType>
+    </xsd:element>
+  </xsd:schema>
+  <xsd:schema xmlns="http://schemas.openxmlformats.org/package/2006/metadata/core-properties" xmlns:xsd="http://www.w3.org/2001/XMLSchema" xmlns:xsi="http://www.w3.org/2001/XMLSchema-instance" xmlns:dc="http://purl.org/dc/elements/1.1/" xmlns:dcterms="http://purl.org/dc/terms/" xmlns:odoc="http://schemas.microsoft.com/internal/obd" targetNamespace="http://schemas.openxmlformats.org/package/2006/metadata/core-properties" elementFormDefault="qualified" attributeFormDefault="unqualified" blockDefault="#all">
+    <xsd:import namespace="http://purl.org/dc/elements/1.1/" schemaLocation="http://dublincore.org/schemas/xmls/qdc/2003/04/02/dc.xsd"/>
+    <xsd:import namespace="http://purl.org/dc/terms/" schemaLocation="http://dublincore.org/schemas/xmls/qdc/2003/04/02/dcterms.xsd"/>
+    <xsd:element name="coreProperties" type="CT_coreProperties"/>
+    <xsd:complexType name="CT_coreProperties">
+      <xsd:all>
+        <xsd:element ref="dc:creator" minOccurs="0" maxOccurs="1"/>
+        <xsd:element ref="dcterms:created" minOccurs="0" maxOccurs="1"/>
+        <xsd:element ref="dc:identifier" minOccurs="0" maxOccurs="1"/>
+        <xsd:element name="contentType" minOccurs="0" maxOccurs="1" type="xsd:string" ma:index="0" ma:displayName="Content Type"/>
+        <xsd:element ref="dc:title" minOccurs="0" maxOccurs="1" ma:index="4" ma:displayName="Title"/>
+        <xsd:element ref="dc:subject" minOccurs="0" maxOccurs="1"/>
+        <xsd:element ref="dc:description" minOccurs="0" maxOccurs="1"/>
+        <xsd:element name="keywords" minOccurs="0" maxOccurs="1" type="xsd:string"/>
+        <xsd:element ref="dc:language" minOccurs="0" maxOccurs="1"/>
+        <xsd:element name="category" minOccurs="0" maxOccurs="1" type="xsd:string"/>
+        <xsd:element name="version" minOccurs="0" maxOccurs="1" type="xsd:string"/>
+        <xsd:element name="revision" minOccurs="0" maxOccurs="1" type="xsd:string">
+          <xsd:annotation>
+            <xsd:documentation>
+                        This value indicates the number of saves or revisions. The application is responsible for updating this value after each revision.
+                    </xsd:documentation>
+          </xsd:annotation>
+        </xsd:element>
+        <xsd:element name="lastModifiedBy" minOccurs="0" maxOccurs="1" type="xsd:string"/>
+        <xsd:element ref="dcterms:modified" minOccurs="0" maxOccurs="1"/>
+        <xsd:element name="contentStatus" minOccurs="0" maxOccurs="1" type="xsd:string"/>
+      </xsd:all>
+    </xsd:complexType>
+  </xsd:schema>
+  <xs:schema xmlns:pc="http://schemas.microsoft.com/office/infopath/2007/PartnerControls" xmlns:xs="http://www.w3.org/2001/XMLSchema" targetNamespace="http://schemas.microsoft.com/office/infopath/2007/PartnerControls" elementFormDefault="qualified" attributeFormDefault="unqualified">
+    <xs:element name="Person">
+      <xs:complexType>
+        <xs:sequence>
+          <xs:element ref="pc:DisplayName" minOccurs="0"/>
+          <xs:element ref="pc:AccountId" minOccurs="0"/>
+          <xs:element ref="pc:AccountType" minOccurs="0"/>
+        </xs:sequence>
+      </xs:complexType>
+    </xs:element>
+    <xs:element name="DisplayName" type="xs:string"/>
+    <xs:element name="AccountId" type="xs:string"/>
+    <xs:element name="AccountType" type="xs:string"/>
+    <xs:element name="BDCAssociatedEntity">
+      <xs:complexType>
+        <xs:sequence>
+          <xs:element ref="pc:BDCEntity" minOccurs="0" maxOccurs="unbounded"/>
+        </xs:sequence>
+        <xs:attribute ref="pc:EntityNamespace"/>
+        <xs:attribute ref="pc:EntityName"/>
+        <xs:attribute ref="pc:SystemInstanceName"/>
+        <xs:attribute ref="pc:AssociationName"/>
+      </xs:complexType>
+    </xs:element>
+    <xs:attribute name="EntityNamespace" type="xs:string"/>
+    <xs:attribute name="EntityName" type="xs:string"/>
+    <xs:attribute name="SystemInstanceName" type="xs:string"/>
+    <xs:attribute name="AssociationName" type="xs:string"/>
+    <xs:element name="BDCEntity">
+      <xs:complexType>
+        <xs:sequence>
+          <xs:element ref="pc:EntityDisplayName" minOccurs="0"/>
+          <xs:element ref="pc:EntityInstanceReference" minOccurs="0"/>
+          <xs:element ref="pc:EntityId1" minOccurs="0"/>
+          <xs:element ref="pc:EntityId2" minOccurs="0"/>
+          <xs:element ref="pc:EntityId3" minOccurs="0"/>
+          <xs:element ref="pc:EntityId4" minOccurs="0"/>
+          <xs:element ref="pc:EntityId5" minOccurs="0"/>
+        </xs:sequence>
+      </xs:complexType>
+    </xs:element>
+    <xs:element name="EntityDisplayName" type="xs:string"/>
+    <xs:element name="EntityInstanceReference" type="xs:string"/>
+    <xs:element name="EntityId1" type="xs:string"/>
+    <xs:element name="EntityId2" type="xs:string"/>
+    <xs:element name="EntityId3" type="xs:string"/>
+    <xs:element name="EntityId4" type="xs:string"/>
+    <xs:element name="EntityId5" type="xs:string"/>
+    <xs:element name="Terms">
+      <xs:complexType>
+        <xs:sequence>
+          <xs:element ref="pc:TermInfo" minOccurs="0" maxOccurs="unbounded"/>
+        </xs:sequence>
+      </xs:complexType>
+    </xs:element>
+    <xs:element name="TermInfo">
+      <xs:complexType>
+        <xs:sequence>
+          <xs:element ref="pc:TermName" minOccurs="0"/>
+          <xs:element ref="pc:TermId" minOccurs="0"/>
+        </xs:sequence>
+      </xs:complexType>
+    </xs:element>
+    <xs:element name="TermName" type="xs:string"/>
+    <xs:element name="TermId" type="xs:string"/>
+  </xs:schema>
+</ct:contentTypeSchema>
+</file>
+
 <file path=customXml/itemProps1.xml><?xml version="1.0" encoding="utf-8"?>
+<ds:datastoreItem xmlns:ds="http://schemas.openxmlformats.org/officeDocument/2006/customXml" ds:itemID="{3F480CBC-99A6-4314-93BA-04C3E7AB5A32}">
+  <ds:schemaRefs>
+    <ds:schemaRef ds:uri="http://schemas.microsoft.com/sharepoint/v3/contenttype/forms"/>
+  </ds:schemaRefs>
+</ds:datastoreItem>
+</file>
+
+<file path=customXml/itemProps2.xml><?xml version="1.0" encoding="utf-8"?>
 <ds:datastoreItem xmlns:ds="http://schemas.openxmlformats.org/officeDocument/2006/customXml" ds:itemID="{BB3340D0-5214-4B8D-9796-E086A2011711}">
   <ds:schemaRefs>
     <ds:schemaRef ds:uri="http://schemas.microsoft.com/office/2006/metadata/properties"/>
@@ -13051,15 +13175,15 @@
 </ds:datastoreItem>
 </file>
 
-<file path=customXml/itemProps2.xml><?xml version="1.0" encoding="utf-8"?>
-<ds:datastoreItem xmlns:ds="http://schemas.openxmlformats.org/officeDocument/2006/customXml" ds:itemID="{3F480CBC-99A6-4314-93BA-04C3E7AB5A32}">
+<file path=customXml/itemProps3.xml><?xml version="1.0" encoding="utf-8"?>
+<ds:datastoreItem xmlns:ds="http://schemas.openxmlformats.org/officeDocument/2006/customXml" ds:itemID="{94E69264-23CB-413F-B1FE-2EC22C53DE57}">
   <ds:schemaRefs>
-    <ds:schemaRef ds:uri="http://schemas.microsoft.com/sharepoint/v3/contenttype/forms"/>
+    <ds:schemaRef ds:uri="http://schemas.openxmlformats.org/officeDocument/2006/bibliography"/>
   </ds:schemaRefs>
 </ds:datastoreItem>
 </file>
 
-<file path=customXml/itemProps3.xml><?xml version="1.0" encoding="utf-8"?>
+<file path=customXml/itemProps4.xml><?xml version="1.0" encoding="utf-8"?>
 <ds:datastoreItem xmlns:ds="http://schemas.openxmlformats.org/officeDocument/2006/customXml" ds:itemID="{65FB2AC1-12D1-4BF5-8FF2-4B8C5E0DEDBE}">
   <ds:schemaRefs>
     <ds:schemaRef ds:uri="http://schemas.microsoft.com/office/2006/metadata/contentType"/>
@@ -13075,12 +13199,4 @@
     <ds:schemaRef ds:uri="http://schemas.microsoft.com/internal/obd"/>
   </ds:schemaRefs>
 </ds:datastoreItem>
-</file>
-
-<file path=customXml/itemProps4.xml><?xml version="1.0" encoding="utf-8"?>
-<ds:datastoreItem xmlns:ds="http://schemas.openxmlformats.org/officeDocument/2006/customXml" ds:itemID="{94E69264-23CB-413F-B1FE-2EC22C53DE57}">
-  <ds:schemaRefs>
-    <ds:schemaRef ds:uri="http://schemas.openxmlformats.org/officeDocument/2006/bibliography"/>
-  </ds:schemaRefs>
-</ds:datastoreItem>
 </file>
--- a/proposal/Proposal Proyek Akhir Perancangan Sistem Elektronika (SignalForge).docx
+++ b/proposal/Proposal Proyek Akhir Perancangan Sistem Elektronika (SignalForge).docx
@@ -183,7 +183,6 @@
           <w:lang w:val="id-ID"/>
         </w:rPr>
       </w:pPr>
-      <w:proofErr w:type="spellStart"/>
       <w:r>
         <w:rPr>
           <w:rFonts w:ascii="Tahoma" w:hAnsi="Tahoma" w:cs="Tahoma"/>
@@ -194,7 +193,6 @@
         </w:rPr>
         <w:t>SignalForge</w:t>
       </w:r>
-      <w:proofErr w:type="spellEnd"/>
     </w:p>
     <w:p>
       <w:pPr>
@@ -1806,21 +1804,12 @@
           <w:lang w:val="id-ID" w:eastAsia="ja-JP"/>
         </w:rPr>
       </w:pPr>
-      <w:proofErr w:type="spellStart"/>
-      <w:r>
-        <w:rPr>
-          <w:rFonts w:ascii="Aptos" w:hAnsi="Aptos" w:cs="Arial"/>
-          <w:lang w:val="id-ID" w:eastAsia="ja-JP"/>
-        </w:rPr>
-        <w:t>SignalForge</w:t>
-      </w:r>
-      <w:proofErr w:type="spellEnd"/>
-      <w:r>
-        <w:rPr>
-          <w:rFonts w:ascii="Aptos" w:hAnsi="Aptos" w:cs="Arial"/>
-          <w:lang w:val="id-ID" w:eastAsia="ja-JP"/>
-        </w:rPr>
-        <w:t xml:space="preserve"> merupakan alat multifungsi </w:t>
+      <w:r>
+        <w:rPr>
+          <w:rFonts w:ascii="Aptos" w:hAnsi="Aptos" w:cs="Arial"/>
+          <w:lang w:val="id-ID" w:eastAsia="ja-JP"/>
+        </w:rPr>
+        <w:t xml:space="preserve">SignalForge merupakan alat multifungsi </w:t>
       </w:r>
       <w:r>
         <w:rPr>
@@ -1843,7 +1832,6 @@
         </w:rPr>
         <w:t xml:space="preserve"> atau sekadar untuk </w:t>
       </w:r>
-      <w:proofErr w:type="spellStart"/>
       <w:r>
         <w:rPr>
           <w:rFonts w:ascii="Aptos" w:hAnsi="Aptos" w:cs="Arial"/>
@@ -1853,7 +1841,6 @@
         </w:rPr>
         <w:t>hobbyst</w:t>
       </w:r>
-      <w:proofErr w:type="spellEnd"/>
       <w:r>
         <w:rPr>
           <w:rFonts w:ascii="Aptos" w:hAnsi="Aptos" w:cs="Arial"/>
@@ -1873,17 +1860,8 @@
           <w:rFonts w:ascii="Aptos" w:hAnsi="Aptos" w:cs="Arial"/>
           <w:lang w:val="id-ID" w:eastAsia="ja-JP"/>
         </w:rPr>
-        <w:t xml:space="preserve"> kebutuhan pengujian keamanan di Indonesia yang semakin ketat dikarenakan tingginya jumlah penduduk dan proyeksi peningkatan penggunaan perangkat </w:t>
-      </w:r>
-      <w:proofErr w:type="spellStart"/>
-      <w:r>
-        <w:rPr>
-          <w:rFonts w:ascii="Aptos" w:hAnsi="Aptos" w:cs="Arial"/>
-          <w:lang w:val="id-ID" w:eastAsia="ja-JP"/>
-        </w:rPr>
-        <w:t>IoT</w:t>
-      </w:r>
-      <w:proofErr w:type="spellEnd"/>
+        <w:t xml:space="preserve"> kebutuhan pengujian keamanan di Indonesia yang semakin ketat dikarenakan tingginya jumlah penduduk dan proyeksi peningkatan penggunaan perangkat IoT</w:t>
+      </w:r>
       <w:r>
         <w:rPr>
           <w:rFonts w:ascii="Aptos" w:hAnsi="Aptos" w:cs="Arial"/>
@@ -1955,71 +1933,7 @@
           <w:rFonts w:ascii="Aptos" w:hAnsi="Aptos" w:cs="Arial"/>
           <w:lang w:val="id-ID" w:eastAsia="ja-JP"/>
         </w:rPr>
-        <w:t xml:space="preserve">Indonesia adalah salah satu negara dengan penduduk terbanyak di dunia. Bersamaan dengan itu, demografi Indonesia yang bervariasi membawa berbagai tantangan. Salah satu tantangan itu adalah berupa masalah keamanan. Pada tahun 2018, Indonesia mengalami 27.731 kasus pencurian kendaraan bermotor dan 31.571 kasus perampokan rumah [1]. Selain itu, terdapat pula berbagai kasus keamanan siber seperti pada referensi [2]. Hal ini mengkhawatirkan jika mempertimbangkan perkembangan teknologi informasi dan komunikasi terutama </w:t>
-      </w:r>
-      <w:proofErr w:type="spellStart"/>
-      <w:r>
-        <w:rPr>
-          <w:rFonts w:ascii="Aptos" w:hAnsi="Aptos" w:cs="Arial"/>
-          <w:lang w:val="id-ID" w:eastAsia="ja-JP"/>
-        </w:rPr>
-        <w:t>IoT</w:t>
-      </w:r>
-      <w:proofErr w:type="spellEnd"/>
-      <w:r>
-        <w:rPr>
-          <w:rFonts w:ascii="Aptos" w:hAnsi="Aptos" w:cs="Arial"/>
-          <w:lang w:val="id-ID" w:eastAsia="ja-JP"/>
-        </w:rPr>
-        <w:t xml:space="preserve"> yang integrasinya semakin dekat dengan pengguna. Perkembangan perangkat </w:t>
-      </w:r>
-      <w:proofErr w:type="spellStart"/>
-      <w:r>
-        <w:rPr>
-          <w:rFonts w:ascii="Aptos" w:hAnsi="Aptos" w:cs="Arial"/>
-          <w:lang w:val="id-ID" w:eastAsia="ja-JP"/>
-        </w:rPr>
-        <w:t>IoT</w:t>
-      </w:r>
-      <w:proofErr w:type="spellEnd"/>
-      <w:r>
-        <w:rPr>
-          <w:rFonts w:ascii="Aptos" w:hAnsi="Aptos" w:cs="Arial"/>
-          <w:lang w:val="id-ID" w:eastAsia="ja-JP"/>
-        </w:rPr>
-        <w:t xml:space="preserve"> yang cepat menyebabkan kurangnya pendefinisian dan standarisasi di bidang </w:t>
-      </w:r>
-      <w:proofErr w:type="spellStart"/>
-      <w:r>
-        <w:rPr>
-          <w:rFonts w:ascii="Aptos" w:hAnsi="Aptos" w:cs="Arial"/>
-          <w:lang w:val="id-ID" w:eastAsia="ja-JP"/>
-        </w:rPr>
-        <w:t>IoT</w:t>
-      </w:r>
-      <w:proofErr w:type="spellEnd"/>
-      <w:r>
-        <w:rPr>
-          <w:rFonts w:ascii="Aptos" w:hAnsi="Aptos" w:cs="Arial"/>
-          <w:lang w:val="id-ID" w:eastAsia="ja-JP"/>
-        </w:rPr>
-        <w:t xml:space="preserve"> [3]. Ditambah lagi, teknologi </w:t>
-      </w:r>
-      <w:proofErr w:type="spellStart"/>
-      <w:r>
-        <w:rPr>
-          <w:rFonts w:ascii="Aptos" w:hAnsi="Aptos" w:cs="Arial"/>
-          <w:lang w:val="id-ID" w:eastAsia="ja-JP"/>
-        </w:rPr>
-        <w:t>IoT</w:t>
-      </w:r>
-      <w:proofErr w:type="spellEnd"/>
-      <w:r>
-        <w:rPr>
-          <w:rFonts w:ascii="Aptos" w:hAnsi="Aptos" w:cs="Arial"/>
-          <w:lang w:val="id-ID" w:eastAsia="ja-JP"/>
-        </w:rPr>
-        <w:t xml:space="preserve"> sendiri di prediksi akan berkembang dan akan ada lebih dari 40 miliar perangkat beredar [4].</w:t>
+        <w:t>Indonesia adalah salah satu negara dengan penduduk terbanyak di dunia. Bersamaan dengan itu, demografi Indonesia yang bervariasi membawa berbagai tantangan. Salah satu tantangan itu adalah berupa masalah keamanan. Pada tahun 2018, Indonesia mengalami 27.731 kasus pencurian kendaraan bermotor dan 31.571 kasus perampokan rumah [1]. Selain itu, terdapat pula berbagai kasus keamanan siber seperti pada referensi [2]. Hal ini mengkhawatirkan jika mempertimbangkan perkembangan teknologi informasi dan komunikasi terutama IoT yang integrasinya semakin dekat dengan pengguna. Perkembangan perangkat IoT yang cepat menyebabkan kurangnya pendefinisian dan standarisasi di bidang IoT [3]. Ditambah lagi, teknologi IoT sendiri di prediksi akan berkembang dan akan ada lebih dari 40 miliar perangkat beredar [4].</w:t>
       </w:r>
     </w:p>
     <w:p>
@@ -2039,7 +1953,6 @@
         </w:rPr>
         <w:t xml:space="preserve">Untuk memenuhi kebutuhan para </w:t>
       </w:r>
-      <w:proofErr w:type="spellStart"/>
       <w:r>
         <w:rPr>
           <w:rFonts w:ascii="Aptos" w:hAnsi="Aptos" w:cs="Arial"/>
@@ -2049,7 +1962,6 @@
         </w:rPr>
         <w:t>hobbyst</w:t>
       </w:r>
-      <w:proofErr w:type="spellEnd"/>
       <w:r>
         <w:rPr>
           <w:rFonts w:ascii="Aptos" w:hAnsi="Aptos" w:cs="Arial"/>
@@ -2057,7 +1969,6 @@
         </w:rPr>
         <w:t xml:space="preserve"> dan pegiat siber yang semakin berkembang akan akses yang lebih mudah dan efisien ke berbagai sumber daya, alat ini dibuat. Permintaan akan alat yang mampu mendukung eksperimen, pengembangan, dan eksplorasi teknologi informasi dan keamanan siber semakin meningkat. Para </w:t>
       </w:r>
-      <w:proofErr w:type="spellStart"/>
       <w:r>
         <w:rPr>
           <w:rFonts w:ascii="Aptos" w:hAnsi="Aptos" w:cs="Arial"/>
@@ -2067,7 +1978,6 @@
         </w:rPr>
         <w:t>hobbyst</w:t>
       </w:r>
-      <w:proofErr w:type="spellEnd"/>
       <w:r>
         <w:rPr>
           <w:rFonts w:ascii="Aptos" w:hAnsi="Aptos" w:cs="Arial"/>
@@ -2092,23 +2002,7 @@
           <w:lang w:val="id-ID" w:eastAsia="ja-JP"/>
         </w:rPr>
         <w:lastRenderedPageBreak/>
-        <w:t xml:space="preserve">Terdapat proyek serupa untuk pengujian berupa </w:t>
-      </w:r>
-      <w:proofErr w:type="spellStart"/>
-      <w:r>
-        <w:rPr>
-          <w:rFonts w:ascii="Aptos" w:hAnsi="Aptos" w:cs="Arial"/>
-          <w:lang w:val="id-ID" w:eastAsia="ja-JP"/>
-        </w:rPr>
-        <w:t>Flipper</w:t>
-      </w:r>
-      <w:proofErr w:type="spellEnd"/>
-      <w:r>
-        <w:rPr>
-          <w:rFonts w:ascii="Aptos" w:hAnsi="Aptos" w:cs="Arial"/>
-          <w:lang w:val="id-ID" w:eastAsia="ja-JP"/>
-        </w:rPr>
-        <w:t xml:space="preserve"> Zero</w:t>
+        <w:t>Terdapat proyek serupa untuk pengujian berupa Flipper Zero</w:t>
       </w:r>
       <w:r>
         <w:rPr>
@@ -2122,23 +2016,7 @@
           <w:rFonts w:ascii="Aptos" w:hAnsi="Aptos" w:cs="Arial"/>
           <w:lang w:val="id-ID" w:eastAsia="ja-JP"/>
         </w:rPr>
-        <w:t xml:space="preserve"> dan </w:t>
-      </w:r>
-      <w:proofErr w:type="spellStart"/>
-      <w:r>
-        <w:rPr>
-          <w:rFonts w:ascii="Aptos" w:hAnsi="Aptos" w:cs="Arial"/>
-          <w:lang w:val="id-ID" w:eastAsia="ja-JP"/>
-        </w:rPr>
-        <w:t>Capibara</w:t>
-      </w:r>
-      <w:proofErr w:type="spellEnd"/>
-      <w:r>
-        <w:rPr>
-          <w:rFonts w:ascii="Aptos" w:hAnsi="Aptos" w:cs="Arial"/>
-          <w:lang w:val="id-ID" w:eastAsia="ja-JP"/>
-        </w:rPr>
-        <w:t xml:space="preserve"> Zero</w:t>
+        <w:t xml:space="preserve"> dan Capibara Zero</w:t>
       </w:r>
       <w:r>
         <w:rPr>
@@ -2159,23 +2037,7 @@
           <w:rFonts w:ascii="Aptos" w:hAnsi="Aptos" w:cs="Arial"/>
           <w:lang w:val="id-ID" w:eastAsia="ja-JP"/>
         </w:rPr>
-        <w:t xml:space="preserve"> </w:t>
-      </w:r>
-      <w:proofErr w:type="spellStart"/>
-      <w:r>
-        <w:rPr>
-          <w:rFonts w:ascii="Aptos" w:hAnsi="Aptos" w:cs="Arial"/>
-          <w:lang w:val="id-ID" w:eastAsia="ja-JP"/>
-        </w:rPr>
-        <w:t>Flipper</w:t>
-      </w:r>
-      <w:proofErr w:type="spellEnd"/>
-      <w:r>
-        <w:rPr>
-          <w:rFonts w:ascii="Aptos" w:hAnsi="Aptos" w:cs="Arial"/>
-          <w:lang w:val="id-ID" w:eastAsia="ja-JP"/>
-        </w:rPr>
-        <w:t xml:space="preserve"> zero </w:t>
+        <w:t xml:space="preserve"> Flipper zero </w:t>
       </w:r>
       <w:r>
         <w:rPr>
@@ -2184,7 +2046,6 @@
         </w:rPr>
         <w:t xml:space="preserve">merupakan alat multifungsi portabel bagi </w:t>
       </w:r>
-      <w:proofErr w:type="spellStart"/>
       <w:r>
         <w:rPr>
           <w:rFonts w:ascii="Aptos" w:hAnsi="Aptos" w:cs="Arial"/>
@@ -2194,7 +2055,6 @@
         </w:rPr>
         <w:t>pentester</w:t>
       </w:r>
-      <w:proofErr w:type="spellEnd"/>
       <w:r>
         <w:rPr>
           <w:rFonts w:ascii="Aptos" w:hAnsi="Aptos" w:cs="Arial"/>
@@ -2202,7 +2062,6 @@
         </w:rPr>
         <w:t xml:space="preserve"> dan </w:t>
       </w:r>
-      <w:proofErr w:type="spellStart"/>
       <w:r>
         <w:rPr>
           <w:rFonts w:ascii="Aptos" w:hAnsi="Aptos" w:cs="Arial"/>
@@ -2212,7 +2071,6 @@
         </w:rPr>
         <w:t>hobbyst</w:t>
       </w:r>
-      <w:proofErr w:type="spellEnd"/>
       <w:r>
         <w:rPr>
           <w:rFonts w:ascii="Aptos" w:hAnsi="Aptos" w:cs="Arial"/>
@@ -2225,39 +2083,7 @@
           <w:rFonts w:ascii="Aptos" w:hAnsi="Aptos" w:cs="Arial"/>
           <w:lang w:val="id-ID" w:eastAsia="ja-JP"/>
         </w:rPr>
-        <w:t xml:space="preserve">yang menarik. </w:t>
-      </w:r>
-      <w:proofErr w:type="spellStart"/>
-      <w:r>
-        <w:rPr>
-          <w:rFonts w:ascii="Aptos" w:hAnsi="Aptos" w:cs="Arial"/>
-          <w:lang w:val="id-ID" w:eastAsia="ja-JP"/>
-        </w:rPr>
-        <w:t>CapibaraZero</w:t>
-      </w:r>
-      <w:proofErr w:type="spellEnd"/>
-      <w:r>
-        <w:rPr>
-          <w:rFonts w:ascii="Aptos" w:hAnsi="Aptos" w:cs="Arial"/>
-          <w:lang w:val="id-ID" w:eastAsia="ja-JP"/>
-        </w:rPr>
-        <w:t xml:space="preserve"> merupakan alternatif </w:t>
-      </w:r>
-      <w:proofErr w:type="spellStart"/>
-      <w:r>
-        <w:rPr>
-          <w:rFonts w:ascii="Aptos" w:hAnsi="Aptos" w:cs="Arial"/>
-          <w:lang w:val="id-ID" w:eastAsia="ja-JP"/>
-        </w:rPr>
-        <w:t>Flipper</w:t>
-      </w:r>
-      <w:proofErr w:type="spellEnd"/>
-      <w:r>
-        <w:rPr>
-          <w:rFonts w:ascii="Aptos" w:hAnsi="Aptos" w:cs="Arial"/>
-          <w:lang w:val="id-ID" w:eastAsia="ja-JP"/>
-        </w:rPr>
-        <w:t xml:space="preserve"> Zero dengan harga yang lebih ramah pengguna. Untuk saat ini</w:t>
+        <w:t>yang menarik. CapibaraZero merupakan alternatif Flipper Zero dengan harga yang lebih ramah pengguna. Untuk saat ini</w:t>
       </w:r>
       <w:r>
         <w:rPr>
@@ -2278,78 +2104,14 @@
           <w:rFonts w:ascii="Aptos" w:hAnsi="Aptos" w:cs="Arial"/>
           <w:lang w:val="id-ID" w:eastAsia="ja-JP"/>
         </w:rPr>
-        <w:t xml:space="preserve">penjualan </w:t>
-      </w:r>
-      <w:proofErr w:type="spellStart"/>
-      <w:r>
-        <w:rPr>
-          <w:rFonts w:ascii="Aptos" w:hAnsi="Aptos" w:cs="Arial"/>
-          <w:lang w:val="id-ID" w:eastAsia="ja-JP"/>
-        </w:rPr>
-        <w:t>Flipper</w:t>
-      </w:r>
-      <w:proofErr w:type="spellEnd"/>
-      <w:r>
-        <w:rPr>
-          <w:rFonts w:ascii="Aptos" w:hAnsi="Aptos" w:cs="Arial"/>
-          <w:lang w:val="id-ID" w:eastAsia="ja-JP"/>
-        </w:rPr>
-        <w:t xml:space="preserve"> Zero tidak sampai ke Indonesia. Ditambah lagi, beberapa pemerintah dunia seperti Kanada dan Australia </w:t>
-      </w:r>
-      <w:r>
-        <w:rPr>
-          <w:rFonts w:ascii="Aptos" w:hAnsi="Aptos" w:cs="Arial"/>
-          <w:lang w:val="id-ID" w:eastAsia="ja-JP"/>
-        </w:rPr>
-        <w:t xml:space="preserve">merasa waswas atas penyebaran </w:t>
-      </w:r>
-      <w:proofErr w:type="spellStart"/>
-      <w:r>
-        <w:rPr>
-          <w:rFonts w:ascii="Aptos" w:hAnsi="Aptos" w:cs="Arial"/>
-          <w:lang w:val="id-ID" w:eastAsia="ja-JP"/>
-        </w:rPr>
-        <w:t>Flipper</w:t>
-      </w:r>
-      <w:proofErr w:type="spellEnd"/>
-      <w:r>
-        <w:rPr>
-          <w:rFonts w:ascii="Aptos" w:hAnsi="Aptos" w:cs="Arial"/>
-          <w:lang w:val="id-ID" w:eastAsia="ja-JP"/>
-        </w:rPr>
-        <w:t xml:space="preserve"> Zero. Untuk itu, peluang penyebaran </w:t>
-      </w:r>
-      <w:proofErr w:type="spellStart"/>
-      <w:r>
-        <w:rPr>
-          <w:rFonts w:ascii="Aptos" w:hAnsi="Aptos" w:cs="Arial"/>
-          <w:lang w:val="id-ID" w:eastAsia="ja-JP"/>
-        </w:rPr>
-        <w:t>Flipper</w:t>
-      </w:r>
-      <w:proofErr w:type="spellEnd"/>
-      <w:r>
-        <w:rPr>
-          <w:rFonts w:ascii="Aptos" w:hAnsi="Aptos" w:cs="Arial"/>
-          <w:lang w:val="id-ID" w:eastAsia="ja-JP"/>
-        </w:rPr>
-        <w:t xml:space="preserve"> Zero di Indonesia semakin menipis. </w:t>
-      </w:r>
-      <w:proofErr w:type="spellStart"/>
-      <w:r>
-        <w:rPr>
-          <w:rFonts w:ascii="Aptos" w:hAnsi="Aptos" w:cs="Arial"/>
-          <w:lang w:val="id-ID" w:eastAsia="ja-JP"/>
-        </w:rPr>
-        <w:t>CapibaraZero</w:t>
-      </w:r>
-      <w:proofErr w:type="spellEnd"/>
-      <w:r>
-        <w:rPr>
-          <w:rFonts w:ascii="Aptos" w:hAnsi="Aptos" w:cs="Arial"/>
-          <w:lang w:val="id-ID" w:eastAsia="ja-JP"/>
-        </w:rPr>
-        <w:t xml:space="preserve"> sendiri tidak menyediakan produk jadi dan hanya menyediakan desain </w:t>
+        <w:t xml:space="preserve">penjualan Flipper Zero tidak sampai ke Indonesia. Ditambah lagi, beberapa pemerintah dunia seperti Kanada dan Australia </w:t>
+      </w:r>
+      <w:r>
+        <w:rPr>
+          <w:rFonts w:ascii="Aptos" w:hAnsi="Aptos" w:cs="Arial"/>
+          <w:lang w:val="id-ID" w:eastAsia="ja-JP"/>
+        </w:rPr>
+        <w:t xml:space="preserve">merasa waswas atas penyebaran Flipper Zero. Untuk itu, peluang penyebaran Flipper Zero di Indonesia semakin menipis. CapibaraZero sendiri tidak menyediakan produk jadi dan hanya menyediakan desain </w:t>
       </w:r>
       <w:r>
         <w:rPr>
@@ -2358,19 +2120,8 @@
           <w:iCs/>
           <w:lang w:val="id-ID" w:eastAsia="ja-JP"/>
         </w:rPr>
-        <w:t xml:space="preserve">open </w:t>
-      </w:r>
-      <w:proofErr w:type="spellStart"/>
-      <w:r>
-        <w:rPr>
-          <w:rFonts w:ascii="Aptos" w:hAnsi="Aptos" w:cs="Arial"/>
-          <w:i/>
-          <w:iCs/>
-          <w:lang w:val="id-ID" w:eastAsia="ja-JP"/>
-        </w:rPr>
-        <w:t>source</w:t>
-      </w:r>
-      <w:proofErr w:type="spellEnd"/>
+        <w:t>open source</w:t>
+      </w:r>
       <w:r>
         <w:rPr>
           <w:rFonts w:ascii="Aptos" w:hAnsi="Aptos" w:cs="Arial"/>
@@ -2435,23 +2186,7 @@
           <w:rFonts w:ascii="Aptos" w:hAnsi="Aptos" w:cs="Arial"/>
           <w:lang w:val="id-ID" w:eastAsia="ja-JP"/>
         </w:rPr>
-        <w:t xml:space="preserve">Proyek ini bertujuan untuk merancang dan membangun prototipe alat multifungsi yang dapat digunakan untuk eksplorasi keamanan digital, pengujian RF, dan interaksi dengan perangkat </w:t>
-      </w:r>
-      <w:proofErr w:type="spellStart"/>
-      <w:r>
-        <w:rPr>
-          <w:rFonts w:ascii="Aptos" w:hAnsi="Aptos" w:cs="Arial"/>
-          <w:lang w:val="id-ID" w:eastAsia="ja-JP"/>
-        </w:rPr>
-        <w:t>IoT</w:t>
-      </w:r>
-      <w:proofErr w:type="spellEnd"/>
-      <w:r>
-        <w:rPr>
-          <w:rFonts w:ascii="Aptos" w:hAnsi="Aptos" w:cs="Arial"/>
-          <w:lang w:val="id-ID" w:eastAsia="ja-JP"/>
-        </w:rPr>
-        <w:t>. Alat ini dirancang agar lebih terjangkau, mudah digunakan, dan dioptimalkan untuk memenuhi kebutuhan penggiat teknologi di Indonesia, sekaligus mendukung kebijakan TKDN dengan memaksimalkan penggunaan komponen dan sumber daya lokal.</w:t>
+        <w:t>Proyek ini bertujuan untuk merancang dan membangun prototipe alat multifungsi yang dapat digunakan untuk eksplorasi keamanan digital, pengujian RF, dan interaksi dengan perangkat IoT. Alat ini dirancang agar lebih terjangkau, mudah digunakan, dan dioptimalkan untuk memenuhi kebutuhan penggiat teknologi di Indonesia, sekaligus mendukung kebijakan TKDN dengan memaksimalkan penggunaan komponen dan sumber daya lokal.</w:t>
       </w:r>
     </w:p>
     <w:p>
@@ -2531,27 +2266,7 @@
           <w:bCs/>
           <w:lang w:val="id-ID" w:eastAsia="en-ID"/>
         </w:rPr>
-        <w:t xml:space="preserve">Pembaca dan Peniru Sinyal RF (Radio </w:t>
-      </w:r>
-      <w:proofErr w:type="spellStart"/>
-      <w:r>
-        <w:rPr>
-          <w:rFonts w:ascii="Aptos" w:eastAsia="Times New Roman" w:hAnsi="Aptos" w:cs="Arial"/>
-          <w:b/>
-          <w:bCs/>
-          <w:lang w:val="id-ID" w:eastAsia="en-ID"/>
-        </w:rPr>
-        <w:t>Frequency</w:t>
-      </w:r>
-      <w:proofErr w:type="spellEnd"/>
-      <w:r>
-        <w:rPr>
-          <w:rFonts w:ascii="Aptos" w:eastAsia="Times New Roman" w:hAnsi="Aptos" w:cs="Arial"/>
-          <w:b/>
-          <w:bCs/>
-          <w:lang w:val="id-ID" w:eastAsia="en-ID"/>
-        </w:rPr>
-        <w:t>)</w:t>
+        <w:t>Pembaca dan Peniru Sinyal RF (Radio Frequency)</w:t>
       </w:r>
       <w:r>
         <w:rPr>
@@ -2611,66 +2326,14 @@
           <w:bCs/>
           <w:lang w:val="id-ID" w:eastAsia="en-ID"/>
         </w:rPr>
-        <w:t xml:space="preserve">Kompatibilitas dengan Protokol </w:t>
-      </w:r>
-      <w:proofErr w:type="spellStart"/>
-      <w:r>
-        <w:rPr>
-          <w:rFonts w:ascii="Aptos" w:eastAsia="Times New Roman" w:hAnsi="Aptos" w:cs="Arial"/>
-          <w:b/>
-          <w:bCs/>
-          <w:lang w:val="id-ID" w:eastAsia="en-ID"/>
-        </w:rPr>
-        <w:t>Infrared</w:t>
-      </w:r>
-      <w:proofErr w:type="spellEnd"/>
-      <w:r>
-        <w:rPr>
-          <w:rFonts w:ascii="Aptos" w:eastAsia="Times New Roman" w:hAnsi="Aptos" w:cs="Arial"/>
-          <w:b/>
-          <w:bCs/>
-          <w:lang w:val="id-ID" w:eastAsia="en-ID"/>
-        </w:rPr>
-        <w:t xml:space="preserve"> (IR)</w:t>
+        <w:t>Kompatibilitas dengan Protokol Infrared (IR)</w:t>
       </w:r>
       <w:r>
         <w:rPr>
           <w:rFonts w:ascii="Aptos" w:eastAsia="Times New Roman" w:hAnsi="Aptos" w:cs="Arial"/>
           <w:lang w:val="id-ID" w:eastAsia="en-ID"/>
         </w:rPr>
-        <w:t xml:space="preserve">: Alat mendukung pengendalian perangkat yang menggunakan IR seperti </w:t>
-      </w:r>
-      <w:proofErr w:type="spellStart"/>
-      <w:r>
-        <w:rPr>
-          <w:rFonts w:ascii="Aptos" w:eastAsia="Times New Roman" w:hAnsi="Aptos" w:cs="Arial"/>
-          <w:lang w:val="id-ID" w:eastAsia="en-ID"/>
-        </w:rPr>
-        <w:t>remote</w:t>
-      </w:r>
-      <w:proofErr w:type="spellEnd"/>
-      <w:r>
-        <w:rPr>
-          <w:rFonts w:ascii="Aptos" w:eastAsia="Times New Roman" w:hAnsi="Aptos" w:cs="Arial"/>
-          <w:lang w:val="id-ID" w:eastAsia="en-ID"/>
-        </w:rPr>
-        <w:t xml:space="preserve"> </w:t>
-      </w:r>
-      <w:proofErr w:type="spellStart"/>
-      <w:r>
-        <w:rPr>
-          <w:rFonts w:ascii="Aptos" w:eastAsia="Times New Roman" w:hAnsi="Aptos" w:cs="Arial"/>
-          <w:lang w:val="id-ID" w:eastAsia="en-ID"/>
-        </w:rPr>
-        <w:t>control</w:t>
-      </w:r>
-      <w:proofErr w:type="spellEnd"/>
-      <w:r>
-        <w:rPr>
-          <w:rFonts w:ascii="Aptos" w:eastAsia="Times New Roman" w:hAnsi="Aptos" w:cs="Arial"/>
-          <w:lang w:val="id-ID" w:eastAsia="en-ID"/>
-        </w:rPr>
-        <w:t>.</w:t>
+        <w:t>: Alat mendukung pengendalian perangkat yang menggunakan IR seperti remote control.</w:t>
       </w:r>
     </w:p>
     <w:p>
@@ -2693,73 +2356,14 @@
           <w:bCs/>
           <w:lang w:val="id-ID" w:eastAsia="en-ID"/>
         </w:rPr>
-        <w:t xml:space="preserve">Interaksi dengan Perangkat </w:t>
-      </w:r>
-      <w:proofErr w:type="spellStart"/>
-      <w:r>
-        <w:rPr>
-          <w:rFonts w:ascii="Aptos" w:eastAsia="Times New Roman" w:hAnsi="Aptos" w:cs="Arial"/>
-          <w:b/>
-          <w:bCs/>
-          <w:lang w:val="id-ID" w:eastAsia="en-ID"/>
-        </w:rPr>
-        <w:t>IoT</w:t>
-      </w:r>
-      <w:proofErr w:type="spellEnd"/>
+        <w:t>Interaksi dengan Perangkat IoT</w:t>
+      </w:r>
       <w:r>
         <w:rPr>
           <w:rFonts w:ascii="Aptos" w:eastAsia="Times New Roman" w:hAnsi="Aptos" w:cs="Arial"/>
           <w:lang w:val="id-ID" w:eastAsia="en-ID"/>
         </w:rPr>
-        <w:t xml:space="preserve">: Kemampuan untuk mengontrol atau memanipulasi perangkat </w:t>
-      </w:r>
-      <w:proofErr w:type="spellStart"/>
-      <w:r>
-        <w:rPr>
-          <w:rFonts w:ascii="Aptos" w:eastAsia="Times New Roman" w:hAnsi="Aptos" w:cs="Arial"/>
-          <w:lang w:val="id-ID" w:eastAsia="en-ID"/>
-        </w:rPr>
-        <w:t>IoT</w:t>
-      </w:r>
-      <w:proofErr w:type="spellEnd"/>
-      <w:r>
-        <w:rPr>
-          <w:rFonts w:ascii="Aptos" w:eastAsia="Times New Roman" w:hAnsi="Aptos" w:cs="Arial"/>
-          <w:lang w:val="id-ID" w:eastAsia="en-ID"/>
-        </w:rPr>
-        <w:t xml:space="preserve"> menggunakan protokol komunikasi yang sesuai, seperti </w:t>
-      </w:r>
-      <w:proofErr w:type="spellStart"/>
-      <w:r>
-        <w:rPr>
-          <w:rFonts w:ascii="Aptos" w:eastAsia="Times New Roman" w:hAnsi="Aptos" w:cs="Arial"/>
-          <w:lang w:val="id-ID" w:eastAsia="en-ID"/>
-        </w:rPr>
-        <w:t>Wi-Fi</w:t>
-      </w:r>
-      <w:proofErr w:type="spellEnd"/>
-      <w:r>
-        <w:rPr>
-          <w:rFonts w:ascii="Aptos" w:eastAsia="Times New Roman" w:hAnsi="Aptos" w:cs="Arial"/>
-          <w:lang w:val="id-ID" w:eastAsia="en-ID"/>
-        </w:rPr>
-        <w:t xml:space="preserve"> atau </w:t>
-      </w:r>
-      <w:proofErr w:type="spellStart"/>
-      <w:r>
-        <w:rPr>
-          <w:rFonts w:ascii="Aptos" w:eastAsia="Times New Roman" w:hAnsi="Aptos" w:cs="Arial"/>
-          <w:lang w:val="id-ID" w:eastAsia="en-ID"/>
-        </w:rPr>
-        <w:t>Bluetooth</w:t>
-      </w:r>
-      <w:proofErr w:type="spellEnd"/>
-      <w:r>
-        <w:rPr>
-          <w:rFonts w:ascii="Aptos" w:eastAsia="Times New Roman" w:hAnsi="Aptos" w:cs="Arial"/>
-          <w:lang w:val="id-ID" w:eastAsia="en-ID"/>
-        </w:rPr>
-        <w:t>.</w:t>
+        <w:t>: Kemampuan untuk mengontrol atau memanipulasi perangkat IoT menggunakan protokol komunikasi yang sesuai, seperti Wi-Fi atau Bluetooth.</w:t>
       </w:r>
     </w:p>
     <w:p>
@@ -2820,23 +2424,7 @@
           <w:rFonts w:ascii="Aptos" w:eastAsia="Times New Roman" w:hAnsi="Aptos" w:cs="Arial"/>
           <w:lang w:val="id-ID" w:eastAsia="en-ID"/>
         </w:rPr>
-        <w:t xml:space="preserve">: Dapat digunakan untuk pengujian penetrasi sederhana seperti analisis jaringan </w:t>
-      </w:r>
-      <w:proofErr w:type="spellStart"/>
-      <w:r>
-        <w:rPr>
-          <w:rFonts w:ascii="Aptos" w:eastAsia="Times New Roman" w:hAnsi="Aptos" w:cs="Arial"/>
-          <w:lang w:val="id-ID" w:eastAsia="en-ID"/>
-        </w:rPr>
-        <w:t>Wi-Fi</w:t>
-      </w:r>
-      <w:proofErr w:type="spellEnd"/>
-      <w:r>
-        <w:rPr>
-          <w:rFonts w:ascii="Aptos" w:eastAsia="Times New Roman" w:hAnsi="Aptos" w:cs="Arial"/>
-          <w:lang w:val="id-ID" w:eastAsia="en-ID"/>
-        </w:rPr>
-        <w:t xml:space="preserve"> atau perangkat yang menggunakan RF.</w:t>
+        <w:t>: Dapat digunakan untuk pengujian penetrasi sederhana seperti analisis jaringan Wi-Fi atau perangkat yang menggunakan RF.</w:t>
       </w:r>
     </w:p>
     <w:p>
@@ -3020,39 +2608,7 @@
           <w:rFonts w:ascii="Aptos" w:hAnsi="Aptos" w:cs="Arial"/>
           <w:lang w:val="id-ID" w:eastAsia="ja-JP"/>
         </w:rPr>
-        <w:t xml:space="preserve">: Membangun prototipe fisik alat menggunakan modul RF, RFID/NFC </w:t>
-      </w:r>
-      <w:proofErr w:type="spellStart"/>
-      <w:r>
-        <w:rPr>
-          <w:rFonts w:ascii="Aptos" w:hAnsi="Aptos" w:cs="Arial"/>
-          <w:lang w:val="id-ID" w:eastAsia="ja-JP"/>
-        </w:rPr>
-        <w:t>reader</w:t>
-      </w:r>
-      <w:proofErr w:type="spellEnd"/>
-      <w:r>
-        <w:rPr>
-          <w:rFonts w:ascii="Aptos" w:hAnsi="Aptos" w:cs="Arial"/>
-          <w:lang w:val="id-ID" w:eastAsia="ja-JP"/>
-        </w:rPr>
-        <w:t xml:space="preserve">, dan </w:t>
-      </w:r>
-      <w:proofErr w:type="spellStart"/>
-      <w:r>
-        <w:rPr>
-          <w:rFonts w:ascii="Aptos" w:hAnsi="Aptos" w:cs="Arial"/>
-          <w:lang w:val="id-ID" w:eastAsia="ja-JP"/>
-        </w:rPr>
-        <w:t>mikrokontroler</w:t>
-      </w:r>
-      <w:proofErr w:type="spellEnd"/>
-      <w:r>
-        <w:rPr>
-          <w:rFonts w:ascii="Aptos" w:hAnsi="Aptos" w:cs="Arial"/>
-          <w:lang w:val="id-ID" w:eastAsia="ja-JP"/>
-        </w:rPr>
-        <w:t xml:space="preserve"> (seperti ESP32), dengan fokus pada penggunaan komponen dalam negeri yang sesuai dengan standar </w:t>
+        <w:t xml:space="preserve">: Membangun prototipe fisik alat menggunakan modul RF, RFID/NFC reader, dan mikrokontroler (seperti ESP32), dengan fokus pada penggunaan komponen dalam negeri yang sesuai dengan standar </w:t>
       </w:r>
       <w:r>
         <w:rPr>
@@ -3097,23 +2653,7 @@
           <w:rFonts w:ascii="Aptos" w:hAnsi="Aptos" w:cs="Arial"/>
           <w:lang w:val="id-ID" w:eastAsia="ja-JP"/>
         </w:rPr>
-        <w:t xml:space="preserve">: Mengembangkan </w:t>
-      </w:r>
-      <w:proofErr w:type="spellStart"/>
-      <w:r>
-        <w:rPr>
-          <w:rFonts w:ascii="Aptos" w:hAnsi="Aptos" w:cs="Arial"/>
-          <w:lang w:val="id-ID" w:eastAsia="ja-JP"/>
-        </w:rPr>
-        <w:t>firmware</w:t>
-      </w:r>
-      <w:proofErr w:type="spellEnd"/>
-      <w:r>
-        <w:rPr>
-          <w:rFonts w:ascii="Aptos" w:hAnsi="Aptos" w:cs="Arial"/>
-          <w:lang w:val="id-ID" w:eastAsia="ja-JP"/>
-        </w:rPr>
-        <w:t xml:space="preserve"> untuk mengontrol fungsi alat serta membuat antarmuka yang sederhana dan efisien.</w:t>
+        <w:t>: Mengembangkan firmware untuk mengontrol fungsi alat serta membuat antarmuka yang sederhana dan efisien.</w:t>
       </w:r>
     </w:p>
     <w:p>
@@ -3142,23 +2682,7 @@
           <w:rFonts w:ascii="Aptos" w:hAnsi="Aptos" w:cs="Arial"/>
           <w:lang w:val="id-ID" w:eastAsia="ja-JP"/>
         </w:rPr>
-        <w:t xml:space="preserve">: Menguji kemampuan alat dalam berbagai skenario, termasuk pengujian sinyal RF, RFID, dan IR, serta konektivitas </w:t>
-      </w:r>
-      <w:proofErr w:type="spellStart"/>
-      <w:r>
-        <w:rPr>
-          <w:rFonts w:ascii="Aptos" w:hAnsi="Aptos" w:cs="Arial"/>
-          <w:lang w:val="id-ID" w:eastAsia="ja-JP"/>
-        </w:rPr>
-        <w:t>IoT</w:t>
-      </w:r>
-      <w:proofErr w:type="spellEnd"/>
-      <w:r>
-        <w:rPr>
-          <w:rFonts w:ascii="Aptos" w:hAnsi="Aptos" w:cs="Arial"/>
-          <w:lang w:val="id-ID" w:eastAsia="ja-JP"/>
-        </w:rPr>
-        <w:t>.</w:t>
+        <w:t>: Menguji kemampuan alat dalam berbagai skenario, termasuk pengujian sinyal RF, RFID, dan IR, serta konektivitas IoT.</w:t>
       </w:r>
     </w:p>
     <w:p>
@@ -3216,9 +2740,2755 @@
     <w:p>
       <w:pPr>
         <w:spacing w:line="360" w:lineRule="auto"/>
-        <w:ind w:left="360"/>
-        <w:rPr>
-          <w:rFonts w:ascii="Aptos" w:hAnsi="Aptos" w:cs="Arial"/>
+        <w:jc w:val="both"/>
+        <w:rPr>
+          <w:rFonts w:ascii="Aptos" w:hAnsi="Aptos" w:cs="Arial"/>
+          <w:lang w:eastAsia="ja-JP"/>
+        </w:rPr>
+      </w:pPr>
+      <w:proofErr w:type="spellStart"/>
+      <w:r>
+        <w:rPr>
+          <w:rFonts w:ascii="Aptos" w:hAnsi="Aptos" w:cs="Arial"/>
+          <w:lang w:eastAsia="ja-JP"/>
+        </w:rPr>
+        <w:t>Untuk</w:t>
+      </w:r>
+      <w:proofErr w:type="spellEnd"/>
+      <w:r>
+        <w:rPr>
+          <w:rFonts w:ascii="Aptos" w:hAnsi="Aptos" w:cs="Arial"/>
+          <w:lang w:eastAsia="ja-JP"/>
+        </w:rPr>
+        <w:t xml:space="preserve"> </w:t>
+      </w:r>
+      <w:proofErr w:type="spellStart"/>
+      <w:r>
+        <w:rPr>
+          <w:rFonts w:ascii="Aptos" w:hAnsi="Aptos" w:cs="Arial"/>
+          <w:lang w:eastAsia="ja-JP"/>
+        </w:rPr>
+        <w:t>memperjelas</w:t>
+      </w:r>
+      <w:proofErr w:type="spellEnd"/>
+      <w:r>
+        <w:rPr>
+          <w:rFonts w:ascii="Aptos" w:hAnsi="Aptos" w:cs="Arial"/>
+          <w:lang w:eastAsia="ja-JP"/>
+        </w:rPr>
+        <w:t xml:space="preserve"> </w:t>
+      </w:r>
+      <w:proofErr w:type="spellStart"/>
+      <w:r>
+        <w:rPr>
+          <w:rFonts w:ascii="Aptos" w:hAnsi="Aptos" w:cs="Arial"/>
+          <w:lang w:eastAsia="ja-JP"/>
+        </w:rPr>
+        <w:t>implementasi</w:t>
+      </w:r>
+      <w:proofErr w:type="spellEnd"/>
+      <w:r>
+        <w:rPr>
+          <w:rFonts w:ascii="Aptos" w:hAnsi="Aptos" w:cs="Arial"/>
+          <w:lang w:eastAsia="ja-JP"/>
+        </w:rPr>
+        <w:t xml:space="preserve"> </w:t>
+      </w:r>
+      <w:proofErr w:type="spellStart"/>
+      <w:r>
+        <w:rPr>
+          <w:rFonts w:ascii="Aptos" w:hAnsi="Aptos" w:cs="Arial"/>
+          <w:lang w:eastAsia="ja-JP"/>
+        </w:rPr>
+        <w:t>dari</w:t>
+      </w:r>
+      <w:proofErr w:type="spellEnd"/>
+      <w:r>
+        <w:rPr>
+          <w:rFonts w:ascii="Aptos" w:hAnsi="Aptos" w:cs="Arial"/>
+          <w:lang w:eastAsia="ja-JP"/>
+        </w:rPr>
+        <w:t xml:space="preserve"> </w:t>
+      </w:r>
+      <w:proofErr w:type="spellStart"/>
+      <w:r>
+        <w:rPr>
+          <w:rFonts w:ascii="Aptos" w:hAnsi="Aptos" w:cs="Arial"/>
+          <w:lang w:eastAsia="ja-JP"/>
+        </w:rPr>
+        <w:t>rancangan</w:t>
+      </w:r>
+      <w:proofErr w:type="spellEnd"/>
+      <w:r>
+        <w:rPr>
+          <w:rFonts w:ascii="Aptos" w:hAnsi="Aptos" w:cs="Arial"/>
+          <w:lang w:eastAsia="ja-JP"/>
+        </w:rPr>
+        <w:t xml:space="preserve"> </w:t>
+      </w:r>
+      <w:proofErr w:type="spellStart"/>
+      <w:r>
+        <w:rPr>
+          <w:rFonts w:ascii="Aptos" w:hAnsi="Aptos" w:cs="Arial"/>
+          <w:lang w:eastAsia="ja-JP"/>
+        </w:rPr>
+        <w:t>sistem</w:t>
+      </w:r>
+      <w:proofErr w:type="spellEnd"/>
+      <w:r>
+        <w:rPr>
+          <w:rFonts w:ascii="Aptos" w:hAnsi="Aptos" w:cs="Arial"/>
+          <w:lang w:eastAsia="ja-JP"/>
+        </w:rPr>
+        <w:t xml:space="preserve"> yang </w:t>
+      </w:r>
+      <w:proofErr w:type="spellStart"/>
+      <w:r>
+        <w:rPr>
+          <w:rFonts w:ascii="Aptos" w:hAnsi="Aptos" w:cs="Arial"/>
+          <w:lang w:eastAsia="ja-JP"/>
+        </w:rPr>
+        <w:t>telah</w:t>
+      </w:r>
+      <w:proofErr w:type="spellEnd"/>
+      <w:r>
+        <w:rPr>
+          <w:rFonts w:ascii="Aptos" w:hAnsi="Aptos" w:cs="Arial"/>
+          <w:lang w:eastAsia="ja-JP"/>
+        </w:rPr>
+        <w:t xml:space="preserve"> </w:t>
+      </w:r>
+      <w:proofErr w:type="spellStart"/>
+      <w:r>
+        <w:rPr>
+          <w:rFonts w:ascii="Aptos" w:hAnsi="Aptos" w:cs="Arial"/>
+          <w:lang w:eastAsia="ja-JP"/>
+        </w:rPr>
+        <w:t>dijelaskan</w:t>
+      </w:r>
+      <w:proofErr w:type="spellEnd"/>
+      <w:r>
+        <w:rPr>
+          <w:rFonts w:ascii="Aptos" w:hAnsi="Aptos" w:cs="Arial"/>
+          <w:lang w:eastAsia="ja-JP"/>
+        </w:rPr>
+        <w:t xml:space="preserve">, </w:t>
+      </w:r>
+      <w:proofErr w:type="spellStart"/>
+      <w:r>
+        <w:rPr>
+          <w:rFonts w:ascii="Aptos" w:hAnsi="Aptos" w:cs="Arial"/>
+          <w:lang w:eastAsia="ja-JP"/>
+        </w:rPr>
+        <w:t>berikut</w:t>
+      </w:r>
+      <w:proofErr w:type="spellEnd"/>
+      <w:r>
+        <w:rPr>
+          <w:rFonts w:ascii="Aptos" w:hAnsi="Aptos" w:cs="Arial"/>
+          <w:lang w:eastAsia="ja-JP"/>
+        </w:rPr>
+        <w:t xml:space="preserve"> </w:t>
+      </w:r>
+      <w:proofErr w:type="spellStart"/>
+      <w:r>
+        <w:rPr>
+          <w:rFonts w:ascii="Aptos" w:hAnsi="Aptos" w:cs="Arial"/>
+          <w:lang w:eastAsia="ja-JP"/>
+        </w:rPr>
+        <w:t>disajikan</w:t>
+      </w:r>
+      <w:proofErr w:type="spellEnd"/>
+      <w:r>
+        <w:rPr>
+          <w:rFonts w:ascii="Aptos" w:hAnsi="Aptos" w:cs="Arial"/>
+          <w:lang w:eastAsia="ja-JP"/>
+        </w:rPr>
+        <w:t xml:space="preserve"> diagram </w:t>
+      </w:r>
+      <w:proofErr w:type="spellStart"/>
+      <w:r>
+        <w:rPr>
+          <w:rFonts w:ascii="Aptos" w:hAnsi="Aptos" w:cs="Arial"/>
+          <w:lang w:eastAsia="ja-JP"/>
+        </w:rPr>
+        <w:t>blok</w:t>
+      </w:r>
+      <w:proofErr w:type="spellEnd"/>
+      <w:r>
+        <w:rPr>
+          <w:rFonts w:ascii="Aptos" w:hAnsi="Aptos" w:cs="Arial"/>
+          <w:lang w:eastAsia="ja-JP"/>
+        </w:rPr>
+        <w:t xml:space="preserve"> yang </w:t>
+      </w:r>
+      <w:proofErr w:type="spellStart"/>
+      <w:r>
+        <w:rPr>
+          <w:rFonts w:ascii="Aptos" w:hAnsi="Aptos" w:cs="Arial"/>
+          <w:lang w:eastAsia="ja-JP"/>
+        </w:rPr>
+        <w:t>menggambarkan</w:t>
+      </w:r>
+      <w:proofErr w:type="spellEnd"/>
+      <w:r>
+        <w:rPr>
+          <w:rFonts w:ascii="Aptos" w:hAnsi="Aptos" w:cs="Arial"/>
+          <w:lang w:eastAsia="ja-JP"/>
+        </w:rPr>
+        <w:t xml:space="preserve"> </w:t>
+      </w:r>
+      <w:proofErr w:type="spellStart"/>
+      <w:r>
+        <w:rPr>
+          <w:rFonts w:ascii="Aptos" w:hAnsi="Aptos" w:cs="Arial"/>
+          <w:lang w:eastAsia="ja-JP"/>
+        </w:rPr>
+        <w:t>interkoneksi</w:t>
+      </w:r>
+      <w:proofErr w:type="spellEnd"/>
+      <w:r>
+        <w:rPr>
+          <w:rFonts w:ascii="Aptos" w:hAnsi="Aptos" w:cs="Arial"/>
+          <w:lang w:eastAsia="ja-JP"/>
+        </w:rPr>
+        <w:t xml:space="preserve"> </w:t>
+      </w:r>
+      <w:proofErr w:type="spellStart"/>
+      <w:r>
+        <w:rPr>
+          <w:rFonts w:ascii="Aptos" w:hAnsi="Aptos" w:cs="Arial"/>
+          <w:lang w:eastAsia="ja-JP"/>
+        </w:rPr>
+        <w:t>antar</w:t>
+      </w:r>
+      <w:proofErr w:type="spellEnd"/>
+      <w:r>
+        <w:rPr>
+          <w:rFonts w:ascii="Aptos" w:hAnsi="Aptos" w:cs="Arial"/>
+          <w:lang w:eastAsia="ja-JP"/>
+        </w:rPr>
+        <w:t xml:space="preserve"> </w:t>
+      </w:r>
+      <w:proofErr w:type="spellStart"/>
+      <w:r>
+        <w:rPr>
+          <w:rFonts w:ascii="Aptos" w:hAnsi="Aptos" w:cs="Arial"/>
+          <w:lang w:eastAsia="ja-JP"/>
+        </w:rPr>
+        <w:t>komponen</w:t>
+      </w:r>
+      <w:proofErr w:type="spellEnd"/>
+      <w:r>
+        <w:rPr>
+          <w:rFonts w:ascii="Aptos" w:hAnsi="Aptos" w:cs="Arial"/>
+          <w:lang w:eastAsia="ja-JP"/>
+        </w:rPr>
+        <w:t xml:space="preserve"> </w:t>
+      </w:r>
+      <w:proofErr w:type="spellStart"/>
+      <w:r>
+        <w:rPr>
+          <w:rFonts w:ascii="Aptos" w:hAnsi="Aptos" w:cs="Arial"/>
+          <w:lang w:eastAsia="ja-JP"/>
+        </w:rPr>
+        <w:t>utama</w:t>
+      </w:r>
+      <w:proofErr w:type="spellEnd"/>
+      <w:r>
+        <w:rPr>
+          <w:rFonts w:ascii="Aptos" w:hAnsi="Aptos" w:cs="Arial"/>
+          <w:lang w:eastAsia="ja-JP"/>
+        </w:rPr>
+        <w:t xml:space="preserve">. Diagram </w:t>
+      </w:r>
+      <w:proofErr w:type="spellStart"/>
+      <w:r>
+        <w:rPr>
+          <w:rFonts w:ascii="Aptos" w:hAnsi="Aptos" w:cs="Arial"/>
+          <w:lang w:eastAsia="ja-JP"/>
+        </w:rPr>
+        <w:t>ini</w:t>
+      </w:r>
+      <w:proofErr w:type="spellEnd"/>
+      <w:r>
+        <w:rPr>
+          <w:rFonts w:ascii="Aptos" w:hAnsi="Aptos" w:cs="Arial"/>
+          <w:lang w:eastAsia="ja-JP"/>
+        </w:rPr>
+        <w:t xml:space="preserve"> </w:t>
+      </w:r>
+      <w:proofErr w:type="spellStart"/>
+      <w:r>
+        <w:rPr>
+          <w:rFonts w:ascii="Aptos" w:hAnsi="Aptos" w:cs="Arial"/>
+          <w:lang w:eastAsia="ja-JP"/>
+        </w:rPr>
+        <w:t>akan</w:t>
+      </w:r>
+      <w:proofErr w:type="spellEnd"/>
+      <w:r>
+        <w:rPr>
+          <w:rFonts w:ascii="Aptos" w:hAnsi="Aptos" w:cs="Arial"/>
+          <w:lang w:eastAsia="ja-JP"/>
+        </w:rPr>
+        <w:t xml:space="preserve"> </w:t>
+      </w:r>
+      <w:proofErr w:type="spellStart"/>
+      <w:r>
+        <w:rPr>
+          <w:rFonts w:ascii="Aptos" w:hAnsi="Aptos" w:cs="Arial"/>
+          <w:lang w:eastAsia="ja-JP"/>
+        </w:rPr>
+        <w:t>memberikan</w:t>
+      </w:r>
+      <w:proofErr w:type="spellEnd"/>
+      <w:r>
+        <w:rPr>
+          <w:rFonts w:ascii="Aptos" w:hAnsi="Aptos" w:cs="Arial"/>
+          <w:lang w:eastAsia="ja-JP"/>
+        </w:rPr>
+        <w:t xml:space="preserve"> </w:t>
+      </w:r>
+      <w:proofErr w:type="spellStart"/>
+      <w:r>
+        <w:rPr>
+          <w:rFonts w:ascii="Aptos" w:hAnsi="Aptos" w:cs="Arial"/>
+          <w:lang w:eastAsia="ja-JP"/>
+        </w:rPr>
+        <w:t>gambaran</w:t>
+      </w:r>
+      <w:proofErr w:type="spellEnd"/>
+      <w:r>
+        <w:rPr>
+          <w:rFonts w:ascii="Aptos" w:hAnsi="Aptos" w:cs="Arial"/>
+          <w:lang w:eastAsia="ja-JP"/>
+        </w:rPr>
+        <w:t xml:space="preserve"> visual </w:t>
+      </w:r>
+      <w:proofErr w:type="spellStart"/>
+      <w:r>
+        <w:rPr>
+          <w:rFonts w:ascii="Aptos" w:hAnsi="Aptos" w:cs="Arial"/>
+          <w:lang w:eastAsia="ja-JP"/>
+        </w:rPr>
+        <w:t>mengenai</w:t>
+      </w:r>
+      <w:proofErr w:type="spellEnd"/>
+      <w:r>
+        <w:rPr>
+          <w:rFonts w:ascii="Aptos" w:hAnsi="Aptos" w:cs="Arial"/>
+          <w:lang w:eastAsia="ja-JP"/>
+        </w:rPr>
+        <w:t xml:space="preserve"> </w:t>
+      </w:r>
+      <w:proofErr w:type="spellStart"/>
+      <w:r>
+        <w:rPr>
+          <w:rFonts w:ascii="Aptos" w:hAnsi="Aptos" w:cs="Arial"/>
+          <w:lang w:eastAsia="ja-JP"/>
+        </w:rPr>
+        <w:t>alur</w:t>
+      </w:r>
+      <w:proofErr w:type="spellEnd"/>
+      <w:r>
+        <w:rPr>
+          <w:rFonts w:ascii="Aptos" w:hAnsi="Aptos" w:cs="Arial"/>
+          <w:lang w:eastAsia="ja-JP"/>
+        </w:rPr>
+        <w:t xml:space="preserve"> data dan </w:t>
+      </w:r>
+      <w:proofErr w:type="spellStart"/>
+      <w:r>
+        <w:rPr>
+          <w:rFonts w:ascii="Aptos" w:hAnsi="Aptos" w:cs="Arial"/>
+          <w:lang w:eastAsia="ja-JP"/>
+        </w:rPr>
+        <w:t>kontrol</w:t>
+      </w:r>
+      <w:proofErr w:type="spellEnd"/>
+      <w:r>
+        <w:rPr>
+          <w:rFonts w:ascii="Aptos" w:hAnsi="Aptos" w:cs="Arial"/>
+          <w:lang w:eastAsia="ja-JP"/>
+        </w:rPr>
+        <w:t xml:space="preserve"> </w:t>
+      </w:r>
+      <w:proofErr w:type="spellStart"/>
+      <w:r>
+        <w:rPr>
+          <w:rFonts w:ascii="Aptos" w:hAnsi="Aptos" w:cs="Arial"/>
+          <w:lang w:eastAsia="ja-JP"/>
+        </w:rPr>
+        <w:t>dalam</w:t>
+      </w:r>
+      <w:proofErr w:type="spellEnd"/>
+      <w:r>
+        <w:rPr>
+          <w:rFonts w:ascii="Aptos" w:hAnsi="Aptos" w:cs="Arial"/>
+          <w:lang w:eastAsia="ja-JP"/>
+        </w:rPr>
+        <w:t xml:space="preserve"> </w:t>
+      </w:r>
+      <w:proofErr w:type="spellStart"/>
+      <w:r>
+        <w:rPr>
+          <w:rFonts w:ascii="Aptos" w:hAnsi="Aptos" w:cs="Arial"/>
+          <w:lang w:eastAsia="ja-JP"/>
+        </w:rPr>
+        <w:t>sistem</w:t>
+      </w:r>
+      <w:proofErr w:type="spellEnd"/>
+      <w:r>
+        <w:rPr>
+          <w:rFonts w:ascii="Aptos" w:hAnsi="Aptos" w:cs="Arial"/>
+          <w:lang w:eastAsia="ja-JP"/>
+        </w:rPr>
+        <w:t>.</w:t>
+      </w:r>
+    </w:p>
+    <w:p>
+      <w:pPr>
+        <w:pStyle w:val="Heading2"/>
+        <w:tabs>
+          <w:tab w:val="clear" w:pos="576"/>
+        </w:tabs>
+        <w:ind w:left="567" w:hanging="567"/>
+        <w:rPr>
+          <w:rFonts w:ascii="Aptos" w:hAnsi="Aptos"/>
+          <w:b/>
+          <w:bCs w:val="0"/>
+          <w:sz w:val="24"/>
+          <w:szCs w:val="24"/>
+        </w:rPr>
+      </w:pPr>
+      <w:r>
+        <w:rPr>
+          <w:rFonts w:ascii="Aptos" w:hAnsi="Aptos"/>
+          <w:b/>
+          <w:bCs w:val="0"/>
+          <w:sz w:val="24"/>
+          <w:szCs w:val="24"/>
+        </w:rPr>
+        <w:lastRenderedPageBreak/>
+        <w:t>BLOK DIAGRAM</w:t>
+      </w:r>
+    </w:p>
+    <w:p>
+      <w:pPr>
+        <w:jc w:val="center"/>
+        <w:rPr>
+          <w:lang w:eastAsia="ja-JP"/>
+        </w:rPr>
+      </w:pPr>
+      <w:r>
+        <w:rPr>
+          <w:noProof/>
+        </w:rPr>
+        <w:drawing>
+          <wp:inline distT="0" distB="0" distL="0" distR="0" wp14:anchorId="5C7BF959" wp14:editId="71B18E4A">
+            <wp:extent cx="3678866" cy="2799553"/>
+            <wp:effectExtent l="0" t="0" r="0" b="1270"/>
+            <wp:docPr id="1894397895" name="Picture 2" descr="A diagram of a computer hardware&#10;&#10;Description automatically generated"/>
+            <wp:cNvGraphicFramePr>
+              <a:graphicFrameLocks xmlns:a="http://schemas.openxmlformats.org/drawingml/2006/main" noChangeAspect="1"/>
+            </wp:cNvGraphicFramePr>
+            <a:graphic xmlns:a="http://schemas.openxmlformats.org/drawingml/2006/main">
+              <a:graphicData uri="http://schemas.openxmlformats.org/drawingml/2006/picture">
+                <pic:pic xmlns:pic="http://schemas.openxmlformats.org/drawingml/2006/picture">
+                  <pic:nvPicPr>
+                    <pic:cNvPr id="1894397895" name="Picture 2" descr="A diagram of a computer hardware&#10;&#10;Description automatically generated"/>
+                    <pic:cNvPicPr>
+                      <a:picLocks noChangeAspect="1" noChangeArrowheads="1"/>
+                    </pic:cNvPicPr>
+                  </pic:nvPicPr>
+                  <pic:blipFill>
+                    <a:blip r:embed="rId12">
+                      <a:extLst>
+                        <a:ext uri="{28A0092B-C50C-407E-A947-70E740481C1C}">
+                          <a14:useLocalDpi xmlns:a14="http://schemas.microsoft.com/office/drawing/2010/main" val="0"/>
+                        </a:ext>
+                      </a:extLst>
+                    </a:blip>
+                    <a:srcRect/>
+                    <a:stretch>
+                      <a:fillRect/>
+                    </a:stretch>
+                  </pic:blipFill>
+                  <pic:spPr bwMode="auto">
+                    <a:xfrm>
+                      <a:off x="0" y="0"/>
+                      <a:ext cx="3691621" cy="2809260"/>
+                    </a:xfrm>
+                    <a:prstGeom prst="rect">
+                      <a:avLst/>
+                    </a:prstGeom>
+                    <a:noFill/>
+                    <a:ln>
+                      <a:noFill/>
+                    </a:ln>
+                  </pic:spPr>
+                </pic:pic>
+              </a:graphicData>
+            </a:graphic>
+          </wp:inline>
+        </w:drawing>
+      </w:r>
+    </w:p>
+    <w:p>
+      <w:pPr>
+        <w:jc w:val="center"/>
+        <w:rPr>
+          <w:lang w:eastAsia="ja-JP"/>
+        </w:rPr>
+      </w:pPr>
+    </w:p>
+    <w:p>
+      <w:pPr>
+        <w:rPr>
+          <w:lang w:eastAsia="ja-JP"/>
+        </w:rPr>
+      </w:pPr>
+      <w:proofErr w:type="spellStart"/>
+      <w:r>
+        <w:rPr>
+          <w:lang w:eastAsia="ja-JP"/>
+        </w:rPr>
+        <w:t>Berikut</w:t>
+      </w:r>
+      <w:proofErr w:type="spellEnd"/>
+      <w:r>
+        <w:rPr>
+          <w:lang w:eastAsia="ja-JP"/>
+        </w:rPr>
+        <w:t xml:space="preserve"> Detail </w:t>
+      </w:r>
+      <w:proofErr w:type="spellStart"/>
+      <w:r>
+        <w:rPr>
+          <w:lang w:eastAsia="ja-JP"/>
+        </w:rPr>
+        <w:t>dari</w:t>
+      </w:r>
+      <w:proofErr w:type="spellEnd"/>
+      <w:r>
+        <w:rPr>
+          <w:lang w:eastAsia="ja-JP"/>
+        </w:rPr>
+        <w:t xml:space="preserve"> </w:t>
+      </w:r>
+      <w:proofErr w:type="spellStart"/>
+      <w:r>
+        <w:rPr>
+          <w:lang w:eastAsia="ja-JP"/>
+        </w:rPr>
+        <w:t>blok</w:t>
+      </w:r>
+      <w:proofErr w:type="spellEnd"/>
+      <w:r>
+        <w:rPr>
+          <w:lang w:eastAsia="ja-JP"/>
+        </w:rPr>
+        <w:t xml:space="preserve"> diagram pada Gambar </w:t>
+      </w:r>
+      <w:proofErr w:type="spellStart"/>
+      <w:proofErr w:type="gramStart"/>
+      <w:r>
+        <w:rPr>
+          <w:lang w:eastAsia="ja-JP"/>
+        </w:rPr>
+        <w:t>diatas</w:t>
+      </w:r>
+      <w:proofErr w:type="spellEnd"/>
+      <w:r>
+        <w:rPr>
+          <w:lang w:eastAsia="ja-JP"/>
+        </w:rPr>
+        <w:t xml:space="preserve"> :</w:t>
+      </w:r>
+      <w:proofErr w:type="gramEnd"/>
+    </w:p>
+    <w:p>
+      <w:pPr>
+        <w:rPr>
+          <w:lang w:eastAsia="ja-JP"/>
+        </w:rPr>
+      </w:pPr>
+    </w:p>
+    <w:p>
+      <w:pPr>
+        <w:pStyle w:val="ListParagraph"/>
+        <w:numPr>
+          <w:ilvl w:val="0"/>
+          <w:numId w:val="13"/>
+        </w:numPr>
+        <w:spacing w:line="360" w:lineRule="auto"/>
+        <w:rPr>
+          <w:rFonts w:ascii="Aptos" w:hAnsi="Aptos" w:cs="Arial"/>
+          <w:lang w:val="en-ID" w:eastAsia="ja-JP"/>
+        </w:rPr>
+      </w:pPr>
+      <w:proofErr w:type="spellStart"/>
+      <w:r>
+        <w:rPr>
+          <w:rFonts w:ascii="Aptos" w:hAnsi="Aptos" w:cs="Arial"/>
+          <w:b/>
+          <w:bCs/>
+          <w:lang w:val="en-ID" w:eastAsia="ja-JP"/>
+        </w:rPr>
+        <w:t>Mikrokontroler</w:t>
+      </w:r>
+      <w:proofErr w:type="spellEnd"/>
+      <w:r>
+        <w:rPr>
+          <w:rFonts w:ascii="Aptos" w:hAnsi="Aptos" w:cs="Arial"/>
+          <w:b/>
+          <w:bCs/>
+          <w:lang w:val="en-ID" w:eastAsia="ja-JP"/>
+        </w:rPr>
+        <w:t xml:space="preserve"> (ESP32-C</w:t>
+      </w:r>
+      <w:r>
+        <w:rPr>
+          <w:rFonts w:ascii="Aptos" w:hAnsi="Aptos" w:cs="Arial"/>
+          <w:b/>
+          <w:bCs/>
+          <w:lang w:val="en-ID" w:eastAsia="ja-JP"/>
+        </w:rPr>
+        <w:t>3</w:t>
+      </w:r>
+      <w:r>
+        <w:rPr>
+          <w:rFonts w:ascii="Aptos" w:hAnsi="Aptos" w:cs="Arial"/>
+          <w:b/>
+          <w:bCs/>
+          <w:lang w:val="en-ID" w:eastAsia="ja-JP"/>
+        </w:rPr>
+        <w:t>):</w:t>
+      </w:r>
+      <w:r>
+        <w:rPr>
+          <w:rFonts w:ascii="Aptos" w:hAnsi="Aptos" w:cs="Arial"/>
+          <w:lang w:val="en-ID" w:eastAsia="ja-JP"/>
+        </w:rPr>
+        <w:t xml:space="preserve"> </w:t>
+      </w:r>
+      <w:proofErr w:type="spellStart"/>
+      <w:r>
+        <w:rPr>
+          <w:rFonts w:ascii="Aptos" w:hAnsi="Aptos" w:cs="Arial"/>
+          <w:lang w:val="en-ID" w:eastAsia="ja-JP"/>
+        </w:rPr>
+        <w:t>Otak</w:t>
+      </w:r>
+      <w:proofErr w:type="spellEnd"/>
+      <w:r>
+        <w:rPr>
+          <w:rFonts w:ascii="Aptos" w:hAnsi="Aptos" w:cs="Arial"/>
+          <w:lang w:val="en-ID" w:eastAsia="ja-JP"/>
+        </w:rPr>
+        <w:t xml:space="preserve"> </w:t>
+      </w:r>
+      <w:proofErr w:type="spellStart"/>
+      <w:r>
+        <w:rPr>
+          <w:rFonts w:ascii="Aptos" w:hAnsi="Aptos" w:cs="Arial"/>
+          <w:lang w:val="en-ID" w:eastAsia="ja-JP"/>
+        </w:rPr>
+        <w:t>dari</w:t>
+      </w:r>
+      <w:proofErr w:type="spellEnd"/>
+      <w:r>
+        <w:rPr>
+          <w:rFonts w:ascii="Aptos" w:hAnsi="Aptos" w:cs="Arial"/>
+          <w:lang w:val="en-ID" w:eastAsia="ja-JP"/>
+        </w:rPr>
+        <w:t xml:space="preserve"> </w:t>
+      </w:r>
+      <w:proofErr w:type="spellStart"/>
+      <w:r>
+        <w:rPr>
+          <w:rFonts w:ascii="Aptos" w:hAnsi="Aptos" w:cs="Arial"/>
+          <w:lang w:val="en-ID" w:eastAsia="ja-JP"/>
+        </w:rPr>
+        <w:t>sistem</w:t>
+      </w:r>
+      <w:proofErr w:type="spellEnd"/>
+      <w:r>
+        <w:rPr>
+          <w:rFonts w:ascii="Aptos" w:hAnsi="Aptos" w:cs="Arial"/>
+          <w:lang w:val="en-ID" w:eastAsia="ja-JP"/>
+        </w:rPr>
+        <w:t xml:space="preserve">. </w:t>
+      </w:r>
+      <w:proofErr w:type="spellStart"/>
+      <w:r>
+        <w:rPr>
+          <w:rFonts w:ascii="Aptos" w:hAnsi="Aptos" w:cs="Arial"/>
+          <w:lang w:val="en-ID" w:eastAsia="ja-JP"/>
+        </w:rPr>
+        <w:t>Ia</w:t>
+      </w:r>
+      <w:proofErr w:type="spellEnd"/>
+      <w:r>
+        <w:rPr>
+          <w:rFonts w:ascii="Aptos" w:hAnsi="Aptos" w:cs="Arial"/>
+          <w:lang w:val="en-ID" w:eastAsia="ja-JP"/>
+        </w:rPr>
+        <w:t xml:space="preserve"> </w:t>
+      </w:r>
+      <w:proofErr w:type="spellStart"/>
+      <w:r>
+        <w:rPr>
+          <w:rFonts w:ascii="Aptos" w:hAnsi="Aptos" w:cs="Arial"/>
+          <w:lang w:val="en-ID" w:eastAsia="ja-JP"/>
+        </w:rPr>
+        <w:t>mengontrol</w:t>
+      </w:r>
+      <w:proofErr w:type="spellEnd"/>
+      <w:r>
+        <w:rPr>
+          <w:rFonts w:ascii="Aptos" w:hAnsi="Aptos" w:cs="Arial"/>
+          <w:lang w:val="en-ID" w:eastAsia="ja-JP"/>
+        </w:rPr>
+        <w:t xml:space="preserve"> </w:t>
+      </w:r>
+      <w:proofErr w:type="spellStart"/>
+      <w:r>
+        <w:rPr>
+          <w:rFonts w:ascii="Aptos" w:hAnsi="Aptos" w:cs="Arial"/>
+          <w:lang w:val="en-ID" w:eastAsia="ja-JP"/>
+        </w:rPr>
+        <w:t>semua</w:t>
+      </w:r>
+      <w:proofErr w:type="spellEnd"/>
+      <w:r>
+        <w:rPr>
+          <w:rFonts w:ascii="Aptos" w:hAnsi="Aptos" w:cs="Arial"/>
+          <w:lang w:val="en-ID" w:eastAsia="ja-JP"/>
+        </w:rPr>
+        <w:t xml:space="preserve"> </w:t>
+      </w:r>
+      <w:proofErr w:type="spellStart"/>
+      <w:r>
+        <w:rPr>
+          <w:rFonts w:ascii="Aptos" w:hAnsi="Aptos" w:cs="Arial"/>
+          <w:lang w:val="en-ID" w:eastAsia="ja-JP"/>
+        </w:rPr>
+        <w:t>operasi</w:t>
+      </w:r>
+      <w:proofErr w:type="spellEnd"/>
+      <w:r>
+        <w:rPr>
+          <w:rFonts w:ascii="Aptos" w:hAnsi="Aptos" w:cs="Arial"/>
+          <w:lang w:val="en-ID" w:eastAsia="ja-JP"/>
+        </w:rPr>
+        <w:t xml:space="preserve">, </w:t>
+      </w:r>
+      <w:proofErr w:type="spellStart"/>
+      <w:r>
+        <w:rPr>
+          <w:rFonts w:ascii="Aptos" w:hAnsi="Aptos" w:cs="Arial"/>
+          <w:lang w:val="en-ID" w:eastAsia="ja-JP"/>
+        </w:rPr>
+        <w:t>memproses</w:t>
+      </w:r>
+      <w:proofErr w:type="spellEnd"/>
+      <w:r>
+        <w:rPr>
+          <w:rFonts w:ascii="Aptos" w:hAnsi="Aptos" w:cs="Arial"/>
+          <w:lang w:val="en-ID" w:eastAsia="ja-JP"/>
+        </w:rPr>
+        <w:t xml:space="preserve"> data yang </w:t>
+      </w:r>
+      <w:proofErr w:type="spellStart"/>
+      <w:r>
+        <w:rPr>
+          <w:rFonts w:ascii="Aptos" w:hAnsi="Aptos" w:cs="Arial"/>
+          <w:lang w:val="en-ID" w:eastAsia="ja-JP"/>
+        </w:rPr>
+        <w:t>diterima</w:t>
+      </w:r>
+      <w:proofErr w:type="spellEnd"/>
+      <w:r>
+        <w:rPr>
+          <w:rFonts w:ascii="Aptos" w:hAnsi="Aptos" w:cs="Arial"/>
+          <w:lang w:val="en-ID" w:eastAsia="ja-JP"/>
+        </w:rPr>
+        <w:t xml:space="preserve"> </w:t>
+      </w:r>
+      <w:proofErr w:type="spellStart"/>
+      <w:r>
+        <w:rPr>
+          <w:rFonts w:ascii="Aptos" w:hAnsi="Aptos" w:cs="Arial"/>
+          <w:lang w:val="en-ID" w:eastAsia="ja-JP"/>
+        </w:rPr>
+        <w:t>dari</w:t>
+      </w:r>
+      <w:proofErr w:type="spellEnd"/>
+      <w:r>
+        <w:rPr>
+          <w:rFonts w:ascii="Aptos" w:hAnsi="Aptos" w:cs="Arial"/>
+          <w:lang w:val="en-ID" w:eastAsia="ja-JP"/>
+        </w:rPr>
+        <w:t xml:space="preserve"> sensor dan </w:t>
+      </w:r>
+      <w:proofErr w:type="spellStart"/>
+      <w:r>
+        <w:rPr>
+          <w:rFonts w:ascii="Aptos" w:hAnsi="Aptos" w:cs="Arial"/>
+          <w:lang w:val="en-ID" w:eastAsia="ja-JP"/>
+        </w:rPr>
+        <w:t>modul</w:t>
+      </w:r>
+      <w:proofErr w:type="spellEnd"/>
+      <w:r>
+        <w:rPr>
+          <w:rFonts w:ascii="Aptos" w:hAnsi="Aptos" w:cs="Arial"/>
+          <w:lang w:val="en-ID" w:eastAsia="ja-JP"/>
+        </w:rPr>
+        <w:t xml:space="preserve"> </w:t>
+      </w:r>
+      <w:proofErr w:type="spellStart"/>
+      <w:r>
+        <w:rPr>
+          <w:rFonts w:ascii="Aptos" w:hAnsi="Aptos" w:cs="Arial"/>
+          <w:lang w:val="en-ID" w:eastAsia="ja-JP"/>
+        </w:rPr>
+        <w:t>komunikasi</w:t>
+      </w:r>
+      <w:proofErr w:type="spellEnd"/>
+      <w:r>
+        <w:rPr>
+          <w:rFonts w:ascii="Aptos" w:hAnsi="Aptos" w:cs="Arial"/>
+          <w:lang w:val="en-ID" w:eastAsia="ja-JP"/>
+        </w:rPr>
+        <w:t xml:space="preserve">, </w:t>
+      </w:r>
+      <w:proofErr w:type="spellStart"/>
+      <w:r>
+        <w:rPr>
+          <w:rFonts w:ascii="Aptos" w:hAnsi="Aptos" w:cs="Arial"/>
+          <w:lang w:val="en-ID" w:eastAsia="ja-JP"/>
+        </w:rPr>
+        <w:t>serta</w:t>
+      </w:r>
+      <w:proofErr w:type="spellEnd"/>
+      <w:r>
+        <w:rPr>
+          <w:rFonts w:ascii="Aptos" w:hAnsi="Aptos" w:cs="Arial"/>
+          <w:lang w:val="en-ID" w:eastAsia="ja-JP"/>
+        </w:rPr>
+        <w:t xml:space="preserve"> </w:t>
+      </w:r>
+      <w:proofErr w:type="spellStart"/>
+      <w:r>
+        <w:rPr>
+          <w:rFonts w:ascii="Aptos" w:hAnsi="Aptos" w:cs="Arial"/>
+          <w:lang w:val="en-ID" w:eastAsia="ja-JP"/>
+        </w:rPr>
+        <w:t>mengendalikan</w:t>
+      </w:r>
+      <w:proofErr w:type="spellEnd"/>
+      <w:r>
+        <w:rPr>
+          <w:rFonts w:ascii="Aptos" w:hAnsi="Aptos" w:cs="Arial"/>
+          <w:lang w:val="en-ID" w:eastAsia="ja-JP"/>
+        </w:rPr>
+        <w:t xml:space="preserve"> output </w:t>
+      </w:r>
+      <w:proofErr w:type="spellStart"/>
+      <w:r>
+        <w:rPr>
+          <w:rFonts w:ascii="Aptos" w:hAnsi="Aptos" w:cs="Arial"/>
+          <w:lang w:val="en-ID" w:eastAsia="ja-JP"/>
+        </w:rPr>
+        <w:t>ke</w:t>
+      </w:r>
+      <w:proofErr w:type="spellEnd"/>
+      <w:r>
+        <w:rPr>
+          <w:rFonts w:ascii="Aptos" w:hAnsi="Aptos" w:cs="Arial"/>
+          <w:lang w:val="en-ID" w:eastAsia="ja-JP"/>
+        </w:rPr>
+        <w:t xml:space="preserve"> display</w:t>
+      </w:r>
+      <w:r>
+        <w:rPr>
+          <w:rFonts w:ascii="Aptos" w:hAnsi="Aptos" w:cs="Arial"/>
+          <w:lang w:val="en-ID" w:eastAsia="ja-JP"/>
+        </w:rPr>
+        <w:t>.</w:t>
+      </w:r>
+      <w:r>
+        <w:rPr>
+          <w:rFonts w:ascii="Aptos" w:hAnsi="Aptos" w:cs="Arial"/>
+          <w:lang w:val="en-ID" w:eastAsia="ja-JP"/>
+        </w:rPr>
+        <w:t xml:space="preserve"> Dalam </w:t>
+      </w:r>
+      <w:proofErr w:type="spellStart"/>
+      <w:r>
+        <w:rPr>
+          <w:rFonts w:ascii="Aptos" w:hAnsi="Aptos" w:cs="Arial"/>
+          <w:lang w:val="en-ID" w:eastAsia="ja-JP"/>
+        </w:rPr>
+        <w:t>mikrokontroller</w:t>
+      </w:r>
+      <w:proofErr w:type="spellEnd"/>
+      <w:r>
+        <w:rPr>
+          <w:rFonts w:ascii="Aptos" w:hAnsi="Aptos" w:cs="Arial"/>
+          <w:lang w:val="en-ID" w:eastAsia="ja-JP"/>
+        </w:rPr>
+        <w:t xml:space="preserve"> ESP32-C3 </w:t>
+      </w:r>
+      <w:proofErr w:type="spellStart"/>
+      <w:r>
+        <w:rPr>
+          <w:rFonts w:ascii="Aptos" w:hAnsi="Aptos" w:cs="Arial"/>
+          <w:lang w:val="en-ID" w:eastAsia="ja-JP"/>
+        </w:rPr>
+        <w:t>telah</w:t>
+      </w:r>
+      <w:proofErr w:type="spellEnd"/>
+      <w:r>
+        <w:rPr>
+          <w:rFonts w:ascii="Aptos" w:hAnsi="Aptos" w:cs="Arial"/>
+          <w:lang w:val="en-ID" w:eastAsia="ja-JP"/>
+        </w:rPr>
+        <w:t xml:space="preserve"> </w:t>
+      </w:r>
+      <w:proofErr w:type="spellStart"/>
+      <w:r>
+        <w:rPr>
+          <w:rFonts w:ascii="Aptos" w:hAnsi="Aptos" w:cs="Arial"/>
+          <w:lang w:val="en-ID" w:eastAsia="ja-JP"/>
+        </w:rPr>
+        <w:t>terdapat</w:t>
+      </w:r>
+      <w:proofErr w:type="spellEnd"/>
+      <w:r>
+        <w:rPr>
+          <w:rFonts w:ascii="Aptos" w:hAnsi="Aptos" w:cs="Arial"/>
+          <w:lang w:val="en-ID" w:eastAsia="ja-JP"/>
+        </w:rPr>
+        <w:t xml:space="preserve"> </w:t>
+      </w:r>
+      <w:proofErr w:type="spellStart"/>
+      <w:r>
+        <w:rPr>
+          <w:rFonts w:ascii="Aptos" w:hAnsi="Aptos" w:cs="Arial"/>
+          <w:lang w:val="en-ID" w:eastAsia="ja-JP"/>
+        </w:rPr>
+        <w:t>modul</w:t>
+      </w:r>
+      <w:proofErr w:type="spellEnd"/>
+      <w:r>
+        <w:rPr>
+          <w:rFonts w:ascii="Aptos" w:hAnsi="Aptos" w:cs="Arial"/>
+          <w:lang w:val="en-ID" w:eastAsia="ja-JP"/>
+        </w:rPr>
+        <w:t xml:space="preserve"> </w:t>
+      </w:r>
+      <w:proofErr w:type="spellStart"/>
+      <w:r>
+        <w:rPr>
+          <w:rFonts w:ascii="Aptos" w:hAnsi="Aptos" w:cs="Arial"/>
+          <w:b/>
+          <w:bCs/>
+          <w:lang w:val="en-ID" w:eastAsia="ja-JP"/>
+        </w:rPr>
+        <w:t>WiFi</w:t>
+      </w:r>
+      <w:proofErr w:type="spellEnd"/>
+      <w:r>
+        <w:rPr>
+          <w:rFonts w:ascii="Aptos" w:hAnsi="Aptos" w:cs="Arial"/>
+          <w:b/>
+          <w:bCs/>
+          <w:lang w:val="en-ID" w:eastAsia="ja-JP"/>
+        </w:rPr>
+        <w:t xml:space="preserve"> dan Bluetooth</w:t>
+      </w:r>
+      <w:r>
+        <w:rPr>
+          <w:rFonts w:ascii="Aptos" w:hAnsi="Aptos" w:cs="Arial"/>
+          <w:lang w:val="en-ID" w:eastAsia="ja-JP"/>
+        </w:rPr>
+        <w:t xml:space="preserve"> yang </w:t>
+      </w:r>
+      <w:proofErr w:type="spellStart"/>
+      <w:r>
+        <w:rPr>
+          <w:rFonts w:ascii="Aptos" w:hAnsi="Aptos" w:cs="Arial"/>
+          <w:lang w:val="en-ID" w:eastAsia="ja-JP"/>
+        </w:rPr>
+        <w:t>dapat</w:t>
+      </w:r>
+      <w:proofErr w:type="spellEnd"/>
+      <w:r>
+        <w:rPr>
+          <w:rFonts w:ascii="Aptos" w:hAnsi="Aptos" w:cs="Arial"/>
+          <w:lang w:val="en-ID" w:eastAsia="ja-JP"/>
+        </w:rPr>
+        <w:t xml:space="preserve"> </w:t>
+      </w:r>
+      <w:proofErr w:type="spellStart"/>
+      <w:r>
+        <w:rPr>
+          <w:rFonts w:ascii="Aptos" w:hAnsi="Aptos" w:cs="Arial"/>
+          <w:lang w:val="en-ID" w:eastAsia="ja-JP"/>
+        </w:rPr>
+        <w:t>digunakan</w:t>
+      </w:r>
+      <w:proofErr w:type="spellEnd"/>
+      <w:r>
+        <w:rPr>
+          <w:rFonts w:ascii="Aptos" w:hAnsi="Aptos" w:cs="Arial"/>
+          <w:lang w:val="en-ID" w:eastAsia="ja-JP"/>
+        </w:rPr>
+        <w:t xml:space="preserve">. ESP32-C3 juga </w:t>
+      </w:r>
+      <w:proofErr w:type="spellStart"/>
+      <w:r>
+        <w:rPr>
+          <w:rFonts w:ascii="Aptos" w:hAnsi="Aptos" w:cs="Arial"/>
+          <w:lang w:val="en-ID" w:eastAsia="ja-JP"/>
+        </w:rPr>
+        <w:t>telah</w:t>
+      </w:r>
+      <w:proofErr w:type="spellEnd"/>
+      <w:r>
+        <w:rPr>
+          <w:rFonts w:ascii="Aptos" w:hAnsi="Aptos" w:cs="Arial"/>
+          <w:lang w:val="en-ID" w:eastAsia="ja-JP"/>
+        </w:rPr>
+        <w:t xml:space="preserve"> </w:t>
+      </w:r>
+      <w:proofErr w:type="spellStart"/>
+      <w:r>
+        <w:rPr>
+          <w:rFonts w:ascii="Aptos" w:hAnsi="Aptos" w:cs="Arial"/>
+          <w:lang w:val="en-ID" w:eastAsia="ja-JP"/>
+        </w:rPr>
+        <w:t>memiliki</w:t>
+      </w:r>
+      <w:proofErr w:type="spellEnd"/>
+      <w:r>
+        <w:rPr>
+          <w:rFonts w:ascii="Aptos" w:hAnsi="Aptos" w:cs="Arial"/>
+          <w:lang w:val="en-ID" w:eastAsia="ja-JP"/>
+        </w:rPr>
+        <w:t xml:space="preserve"> </w:t>
+      </w:r>
+      <w:r>
+        <w:rPr>
+          <w:rFonts w:ascii="Aptos" w:hAnsi="Aptos" w:cs="Arial"/>
+          <w:b/>
+          <w:bCs/>
+          <w:lang w:val="en-ID" w:eastAsia="ja-JP"/>
+        </w:rPr>
+        <w:t>USB-UART</w:t>
+      </w:r>
+      <w:r>
+        <w:rPr>
+          <w:rFonts w:ascii="Aptos" w:hAnsi="Aptos" w:cs="Arial"/>
+          <w:lang w:val="en-ID" w:eastAsia="ja-JP"/>
+        </w:rPr>
+        <w:t xml:space="preserve"> </w:t>
+      </w:r>
+      <w:proofErr w:type="spellStart"/>
+      <w:r>
+        <w:rPr>
+          <w:rFonts w:ascii="Aptos" w:hAnsi="Aptos" w:cs="Arial"/>
+          <w:lang w:val="en-ID" w:eastAsia="ja-JP"/>
+        </w:rPr>
+        <w:t>sehingga</w:t>
+      </w:r>
+      <w:proofErr w:type="spellEnd"/>
+      <w:r>
+        <w:rPr>
+          <w:rFonts w:ascii="Aptos" w:hAnsi="Aptos" w:cs="Arial"/>
+          <w:lang w:val="en-ID" w:eastAsia="ja-JP"/>
+        </w:rPr>
+        <w:t xml:space="preserve"> </w:t>
+      </w:r>
+      <w:proofErr w:type="spellStart"/>
+      <w:r>
+        <w:rPr>
+          <w:rFonts w:ascii="Aptos" w:hAnsi="Aptos" w:cs="Arial"/>
+          <w:lang w:val="en-ID" w:eastAsia="ja-JP"/>
+        </w:rPr>
+        <w:t>tidak</w:t>
+      </w:r>
+      <w:proofErr w:type="spellEnd"/>
+      <w:r>
+        <w:rPr>
+          <w:rFonts w:ascii="Aptos" w:hAnsi="Aptos" w:cs="Arial"/>
+          <w:lang w:val="en-ID" w:eastAsia="ja-JP"/>
+        </w:rPr>
+        <w:t xml:space="preserve"> </w:t>
+      </w:r>
+      <w:proofErr w:type="spellStart"/>
+      <w:r>
+        <w:rPr>
+          <w:rFonts w:ascii="Aptos" w:hAnsi="Aptos" w:cs="Arial"/>
+          <w:lang w:val="en-ID" w:eastAsia="ja-JP"/>
+        </w:rPr>
+        <w:t>perlu</w:t>
+      </w:r>
+      <w:proofErr w:type="spellEnd"/>
+      <w:r>
+        <w:rPr>
+          <w:rFonts w:ascii="Aptos" w:hAnsi="Aptos" w:cs="Arial"/>
+          <w:lang w:val="en-ID" w:eastAsia="ja-JP"/>
+        </w:rPr>
+        <w:t xml:space="preserve"> </w:t>
+      </w:r>
+      <w:proofErr w:type="spellStart"/>
+      <w:r>
+        <w:rPr>
+          <w:rFonts w:ascii="Aptos" w:hAnsi="Aptos" w:cs="Arial"/>
+          <w:lang w:val="en-ID" w:eastAsia="ja-JP"/>
+        </w:rPr>
+        <w:t>menggunakan</w:t>
+      </w:r>
+      <w:proofErr w:type="spellEnd"/>
+      <w:r>
+        <w:rPr>
+          <w:rFonts w:ascii="Aptos" w:hAnsi="Aptos" w:cs="Arial"/>
+          <w:lang w:val="en-ID" w:eastAsia="ja-JP"/>
+        </w:rPr>
+        <w:t xml:space="preserve"> </w:t>
+      </w:r>
+      <w:proofErr w:type="spellStart"/>
+      <w:r>
+        <w:rPr>
+          <w:rFonts w:ascii="Aptos" w:hAnsi="Aptos" w:cs="Arial"/>
+          <w:lang w:val="en-ID" w:eastAsia="ja-JP"/>
+        </w:rPr>
+        <w:t>eksternal</w:t>
+      </w:r>
+      <w:proofErr w:type="spellEnd"/>
+      <w:r>
+        <w:rPr>
+          <w:rFonts w:ascii="Aptos" w:hAnsi="Aptos" w:cs="Arial"/>
+          <w:lang w:val="en-ID" w:eastAsia="ja-JP"/>
+        </w:rPr>
+        <w:t xml:space="preserve"> USB-UART </w:t>
+      </w:r>
+      <w:proofErr w:type="spellStart"/>
+      <w:r>
+        <w:rPr>
+          <w:rFonts w:ascii="Aptos" w:hAnsi="Aptos" w:cs="Arial"/>
+          <w:lang w:val="en-ID" w:eastAsia="ja-JP"/>
+        </w:rPr>
+        <w:t>untuk</w:t>
+      </w:r>
+      <w:proofErr w:type="spellEnd"/>
+      <w:r>
+        <w:rPr>
+          <w:rFonts w:ascii="Aptos" w:hAnsi="Aptos" w:cs="Arial"/>
+          <w:lang w:val="en-ID" w:eastAsia="ja-JP"/>
+        </w:rPr>
+        <w:t xml:space="preserve"> </w:t>
+      </w:r>
+      <w:proofErr w:type="spellStart"/>
+      <w:r>
+        <w:rPr>
+          <w:rFonts w:ascii="Aptos" w:hAnsi="Aptos" w:cs="Arial"/>
+          <w:lang w:val="en-ID" w:eastAsia="ja-JP"/>
+        </w:rPr>
+        <w:t>memprogram</w:t>
+      </w:r>
+      <w:proofErr w:type="spellEnd"/>
+      <w:r>
+        <w:rPr>
+          <w:rFonts w:ascii="Aptos" w:hAnsi="Aptos" w:cs="Arial"/>
+          <w:lang w:val="en-ID" w:eastAsia="ja-JP"/>
+        </w:rPr>
+        <w:t xml:space="preserve"> </w:t>
+      </w:r>
+      <w:proofErr w:type="spellStart"/>
+      <w:r>
+        <w:rPr>
+          <w:rFonts w:ascii="Aptos" w:hAnsi="Aptos" w:cs="Arial"/>
+          <w:lang w:val="en-ID" w:eastAsia="ja-JP"/>
+        </w:rPr>
+        <w:t>Mikrokontroller</w:t>
+      </w:r>
+      <w:proofErr w:type="spellEnd"/>
+      <w:r>
+        <w:rPr>
+          <w:rFonts w:ascii="Aptos" w:hAnsi="Aptos" w:cs="Arial"/>
+          <w:lang w:val="en-ID" w:eastAsia="ja-JP"/>
+        </w:rPr>
+        <w:t>.</w:t>
+      </w:r>
+    </w:p>
+    <w:p>
+      <w:pPr>
+        <w:pStyle w:val="ListParagraph"/>
+        <w:numPr>
+          <w:ilvl w:val="0"/>
+          <w:numId w:val="13"/>
+        </w:numPr>
+        <w:spacing w:line="360" w:lineRule="auto"/>
+        <w:rPr>
+          <w:rFonts w:ascii="Aptos" w:hAnsi="Aptos" w:cs="Arial"/>
+          <w:lang w:val="en-ID" w:eastAsia="ja-JP"/>
+        </w:rPr>
+      </w:pPr>
+      <w:r>
+        <w:rPr>
+          <w:rFonts w:ascii="Aptos" w:hAnsi="Aptos" w:cs="Arial"/>
+          <w:b/>
+          <w:bCs/>
+          <w:lang w:val="en-ID" w:eastAsia="ja-JP"/>
+        </w:rPr>
+        <w:t>NFC Reader (PN532):</w:t>
+      </w:r>
+      <w:r>
+        <w:rPr>
+          <w:rFonts w:ascii="Aptos" w:hAnsi="Aptos" w:cs="Arial"/>
+          <w:lang w:val="en-ID" w:eastAsia="ja-JP"/>
+        </w:rPr>
+        <w:t xml:space="preserve"> </w:t>
+      </w:r>
+      <w:proofErr w:type="spellStart"/>
+      <w:r>
+        <w:rPr>
+          <w:rFonts w:ascii="Aptos" w:hAnsi="Aptos" w:cs="Arial"/>
+          <w:lang w:val="en-ID" w:eastAsia="ja-JP"/>
+        </w:rPr>
+        <w:t>Membaca</w:t>
+      </w:r>
+      <w:proofErr w:type="spellEnd"/>
+      <w:r>
+        <w:rPr>
+          <w:rFonts w:ascii="Aptos" w:hAnsi="Aptos" w:cs="Arial"/>
+          <w:lang w:val="en-ID" w:eastAsia="ja-JP"/>
+        </w:rPr>
+        <w:t xml:space="preserve"> dan </w:t>
+      </w:r>
+      <w:proofErr w:type="spellStart"/>
+      <w:r>
+        <w:rPr>
+          <w:rFonts w:ascii="Aptos" w:hAnsi="Aptos" w:cs="Arial"/>
+          <w:lang w:val="en-ID" w:eastAsia="ja-JP"/>
+        </w:rPr>
+        <w:t>menulis</w:t>
+      </w:r>
+      <w:proofErr w:type="spellEnd"/>
+      <w:r>
+        <w:rPr>
+          <w:rFonts w:ascii="Aptos" w:hAnsi="Aptos" w:cs="Arial"/>
+          <w:lang w:val="en-ID" w:eastAsia="ja-JP"/>
+        </w:rPr>
+        <w:t xml:space="preserve"> data pada tag NFC yang </w:t>
+      </w:r>
+      <w:proofErr w:type="spellStart"/>
+      <w:r>
+        <w:rPr>
+          <w:rFonts w:ascii="Aptos" w:hAnsi="Aptos" w:cs="Arial"/>
+          <w:lang w:val="en-ID" w:eastAsia="ja-JP"/>
+        </w:rPr>
+        <w:t>memiliki</w:t>
+      </w:r>
+      <w:proofErr w:type="spellEnd"/>
+      <w:r>
+        <w:rPr>
+          <w:rFonts w:ascii="Aptos" w:hAnsi="Aptos" w:cs="Arial"/>
+          <w:lang w:val="en-ID" w:eastAsia="ja-JP"/>
+        </w:rPr>
+        <w:t xml:space="preserve"> </w:t>
+      </w:r>
+      <w:proofErr w:type="spellStart"/>
+      <w:r>
+        <w:rPr>
+          <w:rFonts w:ascii="Aptos" w:hAnsi="Aptos" w:cs="Arial"/>
+          <w:lang w:val="en-ID" w:eastAsia="ja-JP"/>
+        </w:rPr>
+        <w:t>frekuensi</w:t>
+      </w:r>
+      <w:proofErr w:type="spellEnd"/>
+      <w:r>
+        <w:rPr>
+          <w:rFonts w:ascii="Aptos" w:hAnsi="Aptos" w:cs="Arial"/>
+          <w:lang w:val="en-ID" w:eastAsia="ja-JP"/>
+        </w:rPr>
+        <w:t xml:space="preserve"> 13.56 </w:t>
+      </w:r>
+      <w:proofErr w:type="spellStart"/>
+      <w:r>
+        <w:rPr>
+          <w:rFonts w:ascii="Aptos" w:hAnsi="Aptos" w:cs="Arial"/>
+          <w:lang w:val="en-ID" w:eastAsia="ja-JP"/>
+        </w:rPr>
+        <w:t>MHz.</w:t>
+      </w:r>
+      <w:proofErr w:type="spellEnd"/>
+      <w:r>
+        <w:rPr>
+          <w:rFonts w:ascii="Aptos" w:hAnsi="Aptos" w:cs="Arial"/>
+          <w:lang w:val="en-ID" w:eastAsia="ja-JP"/>
+        </w:rPr>
+        <w:t xml:space="preserve"> </w:t>
+      </w:r>
+    </w:p>
+    <w:p>
+      <w:pPr>
+        <w:pStyle w:val="ListParagraph"/>
+        <w:numPr>
+          <w:ilvl w:val="0"/>
+          <w:numId w:val="13"/>
+        </w:numPr>
+        <w:spacing w:line="360" w:lineRule="auto"/>
+        <w:rPr>
+          <w:rFonts w:ascii="Aptos" w:hAnsi="Aptos" w:cs="Arial"/>
+          <w:lang w:val="en-ID" w:eastAsia="ja-JP"/>
+        </w:rPr>
+      </w:pPr>
+      <w:r>
+        <w:rPr>
+          <w:rFonts w:ascii="Aptos" w:hAnsi="Aptos" w:cs="Arial"/>
+          <w:b/>
+          <w:bCs/>
+          <w:lang w:val="en-ID" w:eastAsia="ja-JP"/>
+        </w:rPr>
+        <w:t>RF Modules</w:t>
+      </w:r>
+      <w:r>
+        <w:rPr>
+          <w:rFonts w:ascii="Aptos" w:hAnsi="Aptos" w:cs="Arial"/>
+          <w:b/>
+          <w:bCs/>
+          <w:lang w:val="en-ID" w:eastAsia="ja-JP"/>
+        </w:rPr>
+        <w:t xml:space="preserve"> 2.4GHz (NRF24L01):</w:t>
+      </w:r>
+      <w:r>
+        <w:rPr>
+          <w:rFonts w:ascii="Aptos" w:hAnsi="Aptos" w:cs="Arial"/>
+          <w:lang w:val="en-ID" w:eastAsia="ja-JP"/>
+        </w:rPr>
+        <w:t xml:space="preserve"> </w:t>
+      </w:r>
+      <w:proofErr w:type="spellStart"/>
+      <w:r>
+        <w:rPr>
+          <w:rFonts w:ascii="Aptos" w:hAnsi="Aptos" w:cs="Arial"/>
+          <w:lang w:val="en-ID" w:eastAsia="ja-JP"/>
+        </w:rPr>
+        <w:t>Memungkinkan</w:t>
+      </w:r>
+      <w:proofErr w:type="spellEnd"/>
+      <w:r>
+        <w:rPr>
+          <w:rFonts w:ascii="Aptos" w:hAnsi="Aptos" w:cs="Arial"/>
+          <w:lang w:val="en-ID" w:eastAsia="ja-JP"/>
+        </w:rPr>
+        <w:t xml:space="preserve"> </w:t>
+      </w:r>
+      <w:proofErr w:type="spellStart"/>
+      <w:r>
+        <w:rPr>
+          <w:rFonts w:ascii="Aptos" w:hAnsi="Aptos" w:cs="Arial"/>
+          <w:lang w:val="en-ID" w:eastAsia="ja-JP"/>
+        </w:rPr>
+        <w:t>komunikasi</w:t>
+      </w:r>
+      <w:proofErr w:type="spellEnd"/>
+      <w:r>
+        <w:rPr>
+          <w:rFonts w:ascii="Aptos" w:hAnsi="Aptos" w:cs="Arial"/>
+          <w:lang w:val="en-ID" w:eastAsia="ja-JP"/>
+        </w:rPr>
+        <w:t xml:space="preserve"> </w:t>
+      </w:r>
+      <w:proofErr w:type="spellStart"/>
+      <w:r>
+        <w:rPr>
+          <w:rFonts w:ascii="Aptos" w:hAnsi="Aptos" w:cs="Arial"/>
+          <w:lang w:val="en-ID" w:eastAsia="ja-JP"/>
+        </w:rPr>
+        <w:t>nirkabel</w:t>
+      </w:r>
+      <w:proofErr w:type="spellEnd"/>
+      <w:r>
+        <w:rPr>
+          <w:rFonts w:ascii="Aptos" w:hAnsi="Aptos" w:cs="Arial"/>
+          <w:lang w:val="en-ID" w:eastAsia="ja-JP"/>
+        </w:rPr>
+        <w:t xml:space="preserve"> </w:t>
+      </w:r>
+      <w:proofErr w:type="spellStart"/>
+      <w:r>
+        <w:rPr>
+          <w:rFonts w:ascii="Aptos" w:hAnsi="Aptos" w:cs="Arial"/>
+          <w:lang w:val="en-ID" w:eastAsia="ja-JP"/>
+        </w:rPr>
+        <w:t>dengan</w:t>
+      </w:r>
+      <w:proofErr w:type="spellEnd"/>
+      <w:r>
+        <w:rPr>
+          <w:rFonts w:ascii="Aptos" w:hAnsi="Aptos" w:cs="Arial"/>
+          <w:lang w:val="en-ID" w:eastAsia="ja-JP"/>
+        </w:rPr>
+        <w:t xml:space="preserve"> </w:t>
+      </w:r>
+      <w:proofErr w:type="spellStart"/>
+      <w:r>
+        <w:rPr>
+          <w:rFonts w:ascii="Aptos" w:hAnsi="Aptos" w:cs="Arial"/>
+          <w:lang w:val="en-ID" w:eastAsia="ja-JP"/>
+        </w:rPr>
+        <w:t>perangkat</w:t>
+      </w:r>
+      <w:proofErr w:type="spellEnd"/>
+      <w:r>
+        <w:rPr>
+          <w:rFonts w:ascii="Aptos" w:hAnsi="Aptos" w:cs="Arial"/>
+          <w:lang w:val="en-ID" w:eastAsia="ja-JP"/>
+        </w:rPr>
+        <w:t xml:space="preserve"> lain yang </w:t>
+      </w:r>
+      <w:proofErr w:type="spellStart"/>
+      <w:r>
+        <w:rPr>
+          <w:rFonts w:ascii="Aptos" w:hAnsi="Aptos" w:cs="Arial"/>
+          <w:lang w:val="en-ID" w:eastAsia="ja-JP"/>
+        </w:rPr>
+        <w:t>menggunakan</w:t>
+      </w:r>
+      <w:proofErr w:type="spellEnd"/>
+      <w:r>
+        <w:rPr>
+          <w:rFonts w:ascii="Aptos" w:hAnsi="Aptos" w:cs="Arial"/>
+          <w:lang w:val="en-ID" w:eastAsia="ja-JP"/>
+        </w:rPr>
+        <w:t xml:space="preserve"> </w:t>
+      </w:r>
+      <w:proofErr w:type="spellStart"/>
+      <w:r>
+        <w:rPr>
+          <w:rFonts w:ascii="Aptos" w:hAnsi="Aptos" w:cs="Arial"/>
+          <w:lang w:val="en-ID" w:eastAsia="ja-JP"/>
+        </w:rPr>
+        <w:t>frekuensi</w:t>
+      </w:r>
+      <w:proofErr w:type="spellEnd"/>
+      <w:r>
+        <w:rPr>
+          <w:rFonts w:ascii="Aptos" w:hAnsi="Aptos" w:cs="Arial"/>
+          <w:lang w:val="en-ID" w:eastAsia="ja-JP"/>
+        </w:rPr>
+        <w:t xml:space="preserve"> yang </w:t>
+      </w:r>
+      <w:proofErr w:type="spellStart"/>
+      <w:r>
+        <w:rPr>
+          <w:rFonts w:ascii="Aptos" w:hAnsi="Aptos" w:cs="Arial"/>
+          <w:lang w:val="en-ID" w:eastAsia="ja-JP"/>
+        </w:rPr>
+        <w:t>sama</w:t>
+      </w:r>
+      <w:proofErr w:type="spellEnd"/>
+      <w:r>
+        <w:rPr>
+          <w:rFonts w:ascii="Aptos" w:hAnsi="Aptos" w:cs="Arial"/>
+          <w:lang w:val="en-ID" w:eastAsia="ja-JP"/>
+        </w:rPr>
+        <w:t xml:space="preserve">, </w:t>
+      </w:r>
+      <w:proofErr w:type="spellStart"/>
+      <w:r>
+        <w:rPr>
+          <w:rFonts w:ascii="Aptos" w:hAnsi="Aptos" w:cs="Arial"/>
+          <w:lang w:val="en-ID" w:eastAsia="ja-JP"/>
+        </w:rPr>
+        <w:t>seperti</w:t>
+      </w:r>
+      <w:proofErr w:type="spellEnd"/>
+      <w:r>
+        <w:rPr>
+          <w:rFonts w:ascii="Aptos" w:hAnsi="Aptos" w:cs="Arial"/>
+          <w:lang w:val="en-ID" w:eastAsia="ja-JP"/>
+        </w:rPr>
+        <w:t xml:space="preserve"> </w:t>
+      </w:r>
+      <w:proofErr w:type="spellStart"/>
+      <w:r>
+        <w:rPr>
+          <w:rFonts w:ascii="Aptos" w:hAnsi="Aptos" w:cs="Arial"/>
+          <w:lang w:val="en-ID" w:eastAsia="ja-JP"/>
+        </w:rPr>
+        <w:t>modul</w:t>
+      </w:r>
+      <w:proofErr w:type="spellEnd"/>
+      <w:r>
+        <w:rPr>
+          <w:rFonts w:ascii="Aptos" w:hAnsi="Aptos" w:cs="Arial"/>
+          <w:lang w:val="en-ID" w:eastAsia="ja-JP"/>
+        </w:rPr>
+        <w:t xml:space="preserve"> </w:t>
+      </w:r>
+      <w:proofErr w:type="spellStart"/>
+      <w:r>
+        <w:rPr>
+          <w:rFonts w:ascii="Aptos" w:hAnsi="Aptos" w:cs="Arial"/>
+          <w:lang w:val="en-ID" w:eastAsia="ja-JP"/>
+        </w:rPr>
+        <w:t>nirkabel</w:t>
+      </w:r>
+      <w:proofErr w:type="spellEnd"/>
+      <w:r>
+        <w:rPr>
+          <w:rFonts w:ascii="Aptos" w:hAnsi="Aptos" w:cs="Arial"/>
+          <w:lang w:val="en-ID" w:eastAsia="ja-JP"/>
+        </w:rPr>
+        <w:t xml:space="preserve"> </w:t>
+      </w:r>
+      <w:proofErr w:type="spellStart"/>
+      <w:r>
+        <w:rPr>
+          <w:rFonts w:ascii="Aptos" w:hAnsi="Aptos" w:cs="Arial"/>
+          <w:lang w:val="en-ID" w:eastAsia="ja-JP"/>
+        </w:rPr>
+        <w:t>lainnya</w:t>
+      </w:r>
+      <w:proofErr w:type="spellEnd"/>
+      <w:r>
+        <w:rPr>
+          <w:rFonts w:ascii="Aptos" w:hAnsi="Aptos" w:cs="Arial"/>
+          <w:lang w:val="en-ID" w:eastAsia="ja-JP"/>
+        </w:rPr>
+        <w:t xml:space="preserve"> </w:t>
+      </w:r>
+      <w:proofErr w:type="spellStart"/>
+      <w:r>
+        <w:rPr>
+          <w:rFonts w:ascii="Aptos" w:hAnsi="Aptos" w:cs="Arial"/>
+          <w:lang w:val="en-ID" w:eastAsia="ja-JP"/>
+        </w:rPr>
+        <w:t>atau</w:t>
+      </w:r>
+      <w:proofErr w:type="spellEnd"/>
+      <w:r>
+        <w:rPr>
+          <w:rFonts w:ascii="Aptos" w:hAnsi="Aptos" w:cs="Arial"/>
+          <w:lang w:val="en-ID" w:eastAsia="ja-JP"/>
+        </w:rPr>
+        <w:t xml:space="preserve"> </w:t>
+      </w:r>
+      <w:proofErr w:type="spellStart"/>
+      <w:r>
+        <w:rPr>
+          <w:rFonts w:ascii="Aptos" w:hAnsi="Aptos" w:cs="Arial"/>
+          <w:lang w:val="en-ID" w:eastAsia="ja-JP"/>
+        </w:rPr>
+        <w:t>perangkat</w:t>
+      </w:r>
+      <w:proofErr w:type="spellEnd"/>
+      <w:r>
+        <w:rPr>
+          <w:rFonts w:ascii="Aptos" w:hAnsi="Aptos" w:cs="Arial"/>
+          <w:lang w:val="en-ID" w:eastAsia="ja-JP"/>
+        </w:rPr>
+        <w:t xml:space="preserve"> IoT. </w:t>
+      </w:r>
+    </w:p>
+    <w:p>
+      <w:pPr>
+        <w:pStyle w:val="ListParagraph"/>
+        <w:numPr>
+          <w:ilvl w:val="0"/>
+          <w:numId w:val="13"/>
+        </w:numPr>
+        <w:spacing w:line="360" w:lineRule="auto"/>
+        <w:rPr>
+          <w:rFonts w:ascii="Aptos" w:hAnsi="Aptos" w:cs="Arial"/>
+          <w:lang w:val="en-ID" w:eastAsia="ja-JP"/>
+        </w:rPr>
+      </w:pPr>
+      <w:r>
+        <w:rPr>
+          <w:rFonts w:ascii="Aptos" w:hAnsi="Aptos" w:cs="Arial"/>
+          <w:b/>
+          <w:bCs/>
+          <w:lang w:val="en-ID" w:eastAsia="ja-JP"/>
+        </w:rPr>
+        <w:t>IR Transceiver</w:t>
+      </w:r>
+      <w:r>
+        <w:rPr>
+          <w:rFonts w:ascii="Aptos" w:hAnsi="Aptos" w:cs="Arial"/>
+          <w:b/>
+          <w:bCs/>
+          <w:lang w:val="en-ID" w:eastAsia="ja-JP"/>
+        </w:rPr>
+        <w:t>:</w:t>
+      </w:r>
+      <w:r>
+        <w:rPr>
+          <w:rFonts w:ascii="Aptos" w:hAnsi="Aptos" w:cs="Arial"/>
+          <w:lang w:val="en-ID" w:eastAsia="ja-JP"/>
+        </w:rPr>
+        <w:t xml:space="preserve"> </w:t>
+      </w:r>
+      <w:proofErr w:type="spellStart"/>
+      <w:r>
+        <w:rPr>
+          <w:rFonts w:ascii="Aptos" w:hAnsi="Aptos" w:cs="Arial"/>
+          <w:lang w:val="en-ID" w:eastAsia="ja-JP"/>
+        </w:rPr>
+        <w:t>Digunakan</w:t>
+      </w:r>
+      <w:proofErr w:type="spellEnd"/>
+      <w:r>
+        <w:rPr>
+          <w:rFonts w:ascii="Aptos" w:hAnsi="Aptos" w:cs="Arial"/>
+          <w:lang w:val="en-ID" w:eastAsia="ja-JP"/>
+        </w:rPr>
+        <w:t xml:space="preserve"> </w:t>
+      </w:r>
+      <w:proofErr w:type="spellStart"/>
+      <w:r>
+        <w:rPr>
+          <w:rFonts w:ascii="Aptos" w:hAnsi="Aptos" w:cs="Arial"/>
+          <w:lang w:val="en-ID" w:eastAsia="ja-JP"/>
+        </w:rPr>
+        <w:t>untuk</w:t>
+      </w:r>
+      <w:proofErr w:type="spellEnd"/>
+      <w:r>
+        <w:rPr>
+          <w:rFonts w:ascii="Aptos" w:hAnsi="Aptos" w:cs="Arial"/>
+          <w:lang w:val="en-ID" w:eastAsia="ja-JP"/>
+        </w:rPr>
+        <w:t xml:space="preserve"> </w:t>
+      </w:r>
+      <w:proofErr w:type="spellStart"/>
+      <w:r>
+        <w:rPr>
+          <w:rFonts w:ascii="Aptos" w:hAnsi="Aptos" w:cs="Arial"/>
+          <w:lang w:val="en-ID" w:eastAsia="ja-JP"/>
+        </w:rPr>
+        <w:t>komunikasi</w:t>
+      </w:r>
+      <w:proofErr w:type="spellEnd"/>
+      <w:r>
+        <w:rPr>
+          <w:rFonts w:ascii="Aptos" w:hAnsi="Aptos" w:cs="Arial"/>
+          <w:lang w:val="en-ID" w:eastAsia="ja-JP"/>
+        </w:rPr>
+        <w:t xml:space="preserve"> </w:t>
+      </w:r>
+      <w:proofErr w:type="spellStart"/>
+      <w:r>
+        <w:rPr>
+          <w:rFonts w:ascii="Aptos" w:hAnsi="Aptos" w:cs="Arial"/>
+          <w:lang w:val="en-ID" w:eastAsia="ja-JP"/>
+        </w:rPr>
+        <w:t>jarak</w:t>
+      </w:r>
+      <w:proofErr w:type="spellEnd"/>
+      <w:r>
+        <w:rPr>
+          <w:rFonts w:ascii="Aptos" w:hAnsi="Aptos" w:cs="Arial"/>
+          <w:lang w:val="en-ID" w:eastAsia="ja-JP"/>
+        </w:rPr>
+        <w:t xml:space="preserve"> </w:t>
+      </w:r>
+      <w:proofErr w:type="spellStart"/>
+      <w:r>
+        <w:rPr>
+          <w:rFonts w:ascii="Aptos" w:hAnsi="Aptos" w:cs="Arial"/>
+          <w:lang w:val="en-ID" w:eastAsia="ja-JP"/>
+        </w:rPr>
+        <w:t>dekat</w:t>
+      </w:r>
+      <w:proofErr w:type="spellEnd"/>
+      <w:r>
+        <w:rPr>
+          <w:rFonts w:ascii="Aptos" w:hAnsi="Aptos" w:cs="Arial"/>
+          <w:lang w:val="en-ID" w:eastAsia="ja-JP"/>
+        </w:rPr>
+        <w:t xml:space="preserve"> </w:t>
+      </w:r>
+      <w:proofErr w:type="spellStart"/>
+      <w:r>
+        <w:rPr>
+          <w:rFonts w:ascii="Aptos" w:hAnsi="Aptos" w:cs="Arial"/>
+          <w:lang w:val="en-ID" w:eastAsia="ja-JP"/>
+        </w:rPr>
+        <w:t>menggunakan</w:t>
+      </w:r>
+      <w:proofErr w:type="spellEnd"/>
+      <w:r>
+        <w:rPr>
+          <w:rFonts w:ascii="Aptos" w:hAnsi="Aptos" w:cs="Arial"/>
+          <w:lang w:val="en-ID" w:eastAsia="ja-JP"/>
+        </w:rPr>
+        <w:t xml:space="preserve"> </w:t>
+      </w:r>
+      <w:proofErr w:type="spellStart"/>
+      <w:r>
+        <w:rPr>
+          <w:rFonts w:ascii="Aptos" w:hAnsi="Aptos" w:cs="Arial"/>
+          <w:lang w:val="en-ID" w:eastAsia="ja-JP"/>
+        </w:rPr>
+        <w:t>sinar</w:t>
+      </w:r>
+      <w:proofErr w:type="spellEnd"/>
+      <w:r>
+        <w:rPr>
+          <w:rFonts w:ascii="Aptos" w:hAnsi="Aptos" w:cs="Arial"/>
+          <w:lang w:val="en-ID" w:eastAsia="ja-JP"/>
+        </w:rPr>
+        <w:t xml:space="preserve"> </w:t>
+      </w:r>
+      <w:proofErr w:type="spellStart"/>
+      <w:r>
+        <w:rPr>
+          <w:rFonts w:ascii="Aptos" w:hAnsi="Aptos" w:cs="Arial"/>
+          <w:lang w:val="en-ID" w:eastAsia="ja-JP"/>
+        </w:rPr>
+        <w:t>inframerah</w:t>
+      </w:r>
+      <w:proofErr w:type="spellEnd"/>
+      <w:r>
+        <w:rPr>
+          <w:rFonts w:ascii="Aptos" w:hAnsi="Aptos" w:cs="Arial"/>
+          <w:lang w:val="en-ID" w:eastAsia="ja-JP"/>
+        </w:rPr>
+        <w:t xml:space="preserve">, </w:t>
+      </w:r>
+      <w:proofErr w:type="spellStart"/>
+      <w:r>
+        <w:rPr>
+          <w:rFonts w:ascii="Aptos" w:hAnsi="Aptos" w:cs="Arial"/>
+          <w:lang w:val="en-ID" w:eastAsia="ja-JP"/>
+        </w:rPr>
+        <w:t>seperti</w:t>
+      </w:r>
+      <w:proofErr w:type="spellEnd"/>
+      <w:r>
+        <w:rPr>
+          <w:rFonts w:ascii="Aptos" w:hAnsi="Aptos" w:cs="Arial"/>
+          <w:lang w:val="en-ID" w:eastAsia="ja-JP"/>
+        </w:rPr>
+        <w:t xml:space="preserve"> </w:t>
+      </w:r>
+      <w:proofErr w:type="spellStart"/>
+      <w:r>
+        <w:rPr>
+          <w:rFonts w:ascii="Aptos" w:hAnsi="Aptos" w:cs="Arial"/>
+          <w:lang w:val="en-ID" w:eastAsia="ja-JP"/>
+        </w:rPr>
+        <w:t>untuk</w:t>
+      </w:r>
+      <w:proofErr w:type="spellEnd"/>
+      <w:r>
+        <w:rPr>
+          <w:rFonts w:ascii="Aptos" w:hAnsi="Aptos" w:cs="Arial"/>
+          <w:lang w:val="en-ID" w:eastAsia="ja-JP"/>
+        </w:rPr>
+        <w:t xml:space="preserve"> remote control </w:t>
+      </w:r>
+      <w:proofErr w:type="spellStart"/>
+      <w:r>
+        <w:rPr>
+          <w:rFonts w:ascii="Aptos" w:hAnsi="Aptos" w:cs="Arial"/>
+          <w:lang w:val="en-ID" w:eastAsia="ja-JP"/>
+        </w:rPr>
+        <w:t>atau</w:t>
+      </w:r>
+      <w:proofErr w:type="spellEnd"/>
+      <w:r>
+        <w:rPr>
+          <w:rFonts w:ascii="Aptos" w:hAnsi="Aptos" w:cs="Arial"/>
+          <w:lang w:val="en-ID" w:eastAsia="ja-JP"/>
+        </w:rPr>
+        <w:t xml:space="preserve"> </w:t>
+      </w:r>
+      <w:proofErr w:type="spellStart"/>
+      <w:r>
+        <w:rPr>
+          <w:rFonts w:ascii="Aptos" w:hAnsi="Aptos" w:cs="Arial"/>
+          <w:lang w:val="en-ID" w:eastAsia="ja-JP"/>
+        </w:rPr>
+        <w:t>komunikasi</w:t>
+      </w:r>
+      <w:proofErr w:type="spellEnd"/>
+      <w:r>
+        <w:rPr>
+          <w:rFonts w:ascii="Aptos" w:hAnsi="Aptos" w:cs="Arial"/>
+          <w:lang w:val="en-ID" w:eastAsia="ja-JP"/>
+        </w:rPr>
+        <w:t xml:space="preserve"> </w:t>
+      </w:r>
+      <w:proofErr w:type="spellStart"/>
+      <w:r>
+        <w:rPr>
+          <w:rFonts w:ascii="Aptos" w:hAnsi="Aptos" w:cs="Arial"/>
+          <w:lang w:val="en-ID" w:eastAsia="ja-JP"/>
+        </w:rPr>
+        <w:t>dengan</w:t>
+      </w:r>
+      <w:proofErr w:type="spellEnd"/>
+      <w:r>
+        <w:rPr>
+          <w:rFonts w:ascii="Aptos" w:hAnsi="Aptos" w:cs="Arial"/>
+          <w:lang w:val="en-ID" w:eastAsia="ja-JP"/>
+        </w:rPr>
+        <w:t xml:space="preserve"> </w:t>
+      </w:r>
+      <w:proofErr w:type="spellStart"/>
+      <w:r>
+        <w:rPr>
+          <w:rFonts w:ascii="Aptos" w:hAnsi="Aptos" w:cs="Arial"/>
+          <w:lang w:val="en-ID" w:eastAsia="ja-JP"/>
+        </w:rPr>
+        <w:t>perangkat</w:t>
+      </w:r>
+      <w:proofErr w:type="spellEnd"/>
+      <w:r>
+        <w:rPr>
+          <w:rFonts w:ascii="Aptos" w:hAnsi="Aptos" w:cs="Arial"/>
+          <w:lang w:val="en-ID" w:eastAsia="ja-JP"/>
+        </w:rPr>
+        <w:t xml:space="preserve"> lain yang </w:t>
+      </w:r>
+      <w:proofErr w:type="spellStart"/>
+      <w:r>
+        <w:rPr>
+          <w:rFonts w:ascii="Aptos" w:hAnsi="Aptos" w:cs="Arial"/>
+          <w:lang w:val="en-ID" w:eastAsia="ja-JP"/>
+        </w:rPr>
+        <w:t>memiliki</w:t>
+      </w:r>
+      <w:proofErr w:type="spellEnd"/>
+      <w:r>
+        <w:rPr>
+          <w:rFonts w:ascii="Aptos" w:hAnsi="Aptos" w:cs="Arial"/>
+          <w:lang w:val="en-ID" w:eastAsia="ja-JP"/>
+        </w:rPr>
+        <w:t xml:space="preserve"> sensor </w:t>
+      </w:r>
+      <w:proofErr w:type="spellStart"/>
+      <w:r>
+        <w:rPr>
+          <w:rFonts w:ascii="Aptos" w:hAnsi="Aptos" w:cs="Arial"/>
+          <w:lang w:val="en-ID" w:eastAsia="ja-JP"/>
+        </w:rPr>
+        <w:t>inframerah</w:t>
+      </w:r>
+      <w:proofErr w:type="spellEnd"/>
+      <w:r>
+        <w:rPr>
+          <w:rFonts w:ascii="Aptos" w:hAnsi="Aptos" w:cs="Arial"/>
+          <w:lang w:val="en-ID" w:eastAsia="ja-JP"/>
+        </w:rPr>
+        <w:t xml:space="preserve">. </w:t>
+      </w:r>
+    </w:p>
+    <w:p>
+      <w:pPr>
+        <w:pStyle w:val="ListParagraph"/>
+        <w:numPr>
+          <w:ilvl w:val="0"/>
+          <w:numId w:val="13"/>
+        </w:numPr>
+        <w:spacing w:line="360" w:lineRule="auto"/>
+        <w:rPr>
+          <w:rFonts w:ascii="Aptos" w:hAnsi="Aptos" w:cs="Arial"/>
+          <w:lang w:val="en-ID" w:eastAsia="ja-JP"/>
+        </w:rPr>
+      </w:pPr>
+      <w:r>
+        <w:rPr>
+          <w:rFonts w:ascii="Aptos" w:hAnsi="Aptos" w:cs="Arial"/>
+          <w:b/>
+          <w:bCs/>
+          <w:lang w:val="en-ID" w:eastAsia="ja-JP"/>
+        </w:rPr>
+        <w:t>Flash Memory:</w:t>
+      </w:r>
+      <w:r>
+        <w:rPr>
+          <w:rFonts w:ascii="Aptos" w:hAnsi="Aptos" w:cs="Arial"/>
+          <w:lang w:val="en-ID" w:eastAsia="ja-JP"/>
+        </w:rPr>
+        <w:t xml:space="preserve"> </w:t>
+      </w:r>
+      <w:proofErr w:type="spellStart"/>
+      <w:r>
+        <w:rPr>
+          <w:rFonts w:ascii="Aptos" w:hAnsi="Aptos" w:cs="Arial"/>
+          <w:lang w:val="en-ID" w:eastAsia="ja-JP"/>
+        </w:rPr>
+        <w:t>karena</w:t>
+      </w:r>
+      <w:proofErr w:type="spellEnd"/>
+      <w:r>
+        <w:rPr>
+          <w:rFonts w:ascii="Aptos" w:hAnsi="Aptos" w:cs="Arial"/>
+          <w:lang w:val="en-ID" w:eastAsia="ja-JP"/>
+        </w:rPr>
+        <w:t xml:space="preserve"> ESP32-C3 </w:t>
+      </w:r>
+      <w:proofErr w:type="spellStart"/>
+      <w:r>
+        <w:rPr>
+          <w:rFonts w:ascii="Aptos" w:hAnsi="Aptos" w:cs="Arial"/>
+          <w:lang w:val="en-ID" w:eastAsia="ja-JP"/>
+        </w:rPr>
+        <w:t>tidak</w:t>
+      </w:r>
+      <w:proofErr w:type="spellEnd"/>
+      <w:r>
+        <w:rPr>
+          <w:rFonts w:ascii="Aptos" w:hAnsi="Aptos" w:cs="Arial"/>
+          <w:lang w:val="en-ID" w:eastAsia="ja-JP"/>
+        </w:rPr>
+        <w:t xml:space="preserve"> </w:t>
+      </w:r>
+      <w:proofErr w:type="spellStart"/>
+      <w:r>
+        <w:rPr>
+          <w:rFonts w:ascii="Aptos" w:hAnsi="Aptos" w:cs="Arial"/>
+          <w:lang w:val="en-ID" w:eastAsia="ja-JP"/>
+        </w:rPr>
+        <w:t>memiliki</w:t>
+      </w:r>
+      <w:proofErr w:type="spellEnd"/>
+      <w:r>
+        <w:rPr>
+          <w:rFonts w:ascii="Aptos" w:hAnsi="Aptos" w:cs="Arial"/>
+          <w:lang w:val="en-ID" w:eastAsia="ja-JP"/>
+        </w:rPr>
+        <w:t xml:space="preserve"> flash internal </w:t>
+      </w:r>
+      <w:proofErr w:type="spellStart"/>
+      <w:r>
+        <w:rPr>
+          <w:rFonts w:ascii="Aptos" w:hAnsi="Aptos" w:cs="Arial"/>
+          <w:lang w:val="en-ID" w:eastAsia="ja-JP"/>
+        </w:rPr>
+        <w:t>maka</w:t>
+      </w:r>
+      <w:proofErr w:type="spellEnd"/>
+      <w:r>
+        <w:rPr>
+          <w:rFonts w:ascii="Aptos" w:hAnsi="Aptos" w:cs="Arial"/>
+          <w:lang w:val="en-ID" w:eastAsia="ja-JP"/>
+        </w:rPr>
+        <w:t xml:space="preserve"> </w:t>
+      </w:r>
+      <w:proofErr w:type="spellStart"/>
+      <w:r>
+        <w:rPr>
+          <w:rFonts w:ascii="Aptos" w:hAnsi="Aptos" w:cs="Arial"/>
+          <w:lang w:val="en-ID" w:eastAsia="ja-JP"/>
+        </w:rPr>
+        <w:t>diperlukan</w:t>
+      </w:r>
+      <w:proofErr w:type="spellEnd"/>
+      <w:r>
+        <w:rPr>
+          <w:rFonts w:ascii="Aptos" w:hAnsi="Aptos" w:cs="Arial"/>
+          <w:lang w:val="en-ID" w:eastAsia="ja-JP"/>
+        </w:rPr>
+        <w:t xml:space="preserve"> </w:t>
+      </w:r>
+      <w:proofErr w:type="spellStart"/>
+      <w:r>
+        <w:rPr>
+          <w:rFonts w:ascii="Aptos" w:hAnsi="Aptos" w:cs="Arial"/>
+          <w:lang w:val="en-ID" w:eastAsia="ja-JP"/>
+        </w:rPr>
+        <w:t>tambahan</w:t>
+      </w:r>
+      <w:proofErr w:type="spellEnd"/>
+      <w:r>
+        <w:rPr>
+          <w:rFonts w:ascii="Aptos" w:hAnsi="Aptos" w:cs="Arial"/>
+          <w:lang w:val="en-ID" w:eastAsia="ja-JP"/>
+        </w:rPr>
+        <w:t xml:space="preserve"> flash </w:t>
+      </w:r>
+      <w:proofErr w:type="spellStart"/>
+      <w:r>
+        <w:rPr>
+          <w:rFonts w:ascii="Aptos" w:hAnsi="Aptos" w:cs="Arial"/>
+          <w:lang w:val="en-ID" w:eastAsia="ja-JP"/>
+        </w:rPr>
+        <w:t>eksternal</w:t>
+      </w:r>
+      <w:proofErr w:type="spellEnd"/>
+      <w:r>
+        <w:rPr>
+          <w:rFonts w:ascii="Aptos" w:hAnsi="Aptos" w:cs="Arial"/>
+          <w:lang w:val="en-ID" w:eastAsia="ja-JP"/>
+        </w:rPr>
+        <w:t xml:space="preserve"> yang </w:t>
+      </w:r>
+      <w:proofErr w:type="spellStart"/>
+      <w:r>
+        <w:rPr>
+          <w:rFonts w:ascii="Aptos" w:hAnsi="Aptos" w:cs="Arial"/>
+          <w:lang w:val="en-ID" w:eastAsia="ja-JP"/>
+        </w:rPr>
+        <w:t>akan</w:t>
+      </w:r>
+      <w:proofErr w:type="spellEnd"/>
+      <w:r>
+        <w:rPr>
+          <w:rFonts w:ascii="Aptos" w:hAnsi="Aptos" w:cs="Arial"/>
+          <w:lang w:val="en-ID" w:eastAsia="ja-JP"/>
+        </w:rPr>
+        <w:t xml:space="preserve"> </w:t>
+      </w:r>
+      <w:proofErr w:type="spellStart"/>
+      <w:r>
+        <w:rPr>
+          <w:rFonts w:ascii="Aptos" w:hAnsi="Aptos" w:cs="Arial"/>
+          <w:lang w:val="en-ID" w:eastAsia="ja-JP"/>
+        </w:rPr>
+        <w:t>digunakan</w:t>
+      </w:r>
+      <w:proofErr w:type="spellEnd"/>
+      <w:r>
+        <w:rPr>
+          <w:rFonts w:ascii="Aptos" w:hAnsi="Aptos" w:cs="Arial"/>
+          <w:lang w:val="en-ID" w:eastAsia="ja-JP"/>
+        </w:rPr>
+        <w:t xml:space="preserve"> </w:t>
+      </w:r>
+      <w:proofErr w:type="spellStart"/>
+      <w:r>
+        <w:rPr>
+          <w:rFonts w:ascii="Aptos" w:hAnsi="Aptos" w:cs="Arial"/>
+          <w:lang w:val="en-ID" w:eastAsia="ja-JP"/>
+        </w:rPr>
+        <w:t>untuk</w:t>
+      </w:r>
+      <w:proofErr w:type="spellEnd"/>
+      <w:r>
+        <w:rPr>
+          <w:rFonts w:ascii="Aptos" w:hAnsi="Aptos" w:cs="Arial"/>
+          <w:lang w:val="en-ID" w:eastAsia="ja-JP"/>
+        </w:rPr>
+        <w:t xml:space="preserve"> </w:t>
+      </w:r>
+      <w:proofErr w:type="spellStart"/>
+      <w:r>
+        <w:rPr>
+          <w:rFonts w:ascii="Aptos" w:hAnsi="Aptos" w:cs="Arial"/>
+          <w:lang w:val="en-ID" w:eastAsia="ja-JP"/>
+        </w:rPr>
+        <w:t>menyimpan</w:t>
+      </w:r>
+      <w:proofErr w:type="spellEnd"/>
+      <w:r>
+        <w:rPr>
+          <w:rFonts w:ascii="Aptos" w:hAnsi="Aptos" w:cs="Arial"/>
+          <w:lang w:val="en-ID" w:eastAsia="ja-JP"/>
+        </w:rPr>
+        <w:t xml:space="preserve"> firmware</w:t>
+      </w:r>
+    </w:p>
+    <w:p>
+      <w:pPr>
+        <w:pStyle w:val="ListParagraph"/>
+        <w:numPr>
+          <w:ilvl w:val="0"/>
+          <w:numId w:val="13"/>
+        </w:numPr>
+        <w:spacing w:line="360" w:lineRule="auto"/>
+        <w:rPr>
+          <w:rFonts w:ascii="Aptos" w:hAnsi="Aptos" w:cs="Arial"/>
+          <w:lang w:val="en-ID" w:eastAsia="ja-JP"/>
+        </w:rPr>
+      </w:pPr>
+      <w:r>
+        <w:rPr>
+          <w:rFonts w:ascii="Aptos" w:hAnsi="Aptos" w:cs="Arial"/>
+          <w:b/>
+          <w:bCs/>
+          <w:lang w:val="en-ID" w:eastAsia="ja-JP"/>
+        </w:rPr>
+        <w:t>OLED Display</w:t>
+      </w:r>
+      <w:r>
+        <w:rPr>
+          <w:rFonts w:ascii="Aptos" w:hAnsi="Aptos" w:cs="Arial"/>
+          <w:b/>
+          <w:bCs/>
+          <w:lang w:val="en-ID" w:eastAsia="ja-JP"/>
+        </w:rPr>
+        <w:t>:</w:t>
+      </w:r>
+      <w:r>
+        <w:rPr>
+          <w:rFonts w:ascii="Aptos" w:hAnsi="Aptos" w:cs="Arial"/>
+          <w:lang w:val="en-ID" w:eastAsia="ja-JP"/>
+        </w:rPr>
+        <w:t xml:space="preserve"> </w:t>
+      </w:r>
+      <w:proofErr w:type="spellStart"/>
+      <w:r>
+        <w:rPr>
+          <w:rFonts w:ascii="Aptos" w:hAnsi="Aptos" w:cs="Arial"/>
+          <w:lang w:val="en-ID" w:eastAsia="ja-JP"/>
+        </w:rPr>
+        <w:t>Menampilkan</w:t>
+      </w:r>
+      <w:proofErr w:type="spellEnd"/>
+      <w:r>
+        <w:rPr>
+          <w:rFonts w:ascii="Aptos" w:hAnsi="Aptos" w:cs="Arial"/>
+          <w:lang w:val="en-ID" w:eastAsia="ja-JP"/>
+        </w:rPr>
+        <w:t xml:space="preserve"> </w:t>
+      </w:r>
+      <w:proofErr w:type="spellStart"/>
+      <w:r>
+        <w:rPr>
+          <w:rFonts w:ascii="Aptos" w:hAnsi="Aptos" w:cs="Arial"/>
+          <w:lang w:val="en-ID" w:eastAsia="ja-JP"/>
+        </w:rPr>
+        <w:t>informasi</w:t>
+      </w:r>
+      <w:proofErr w:type="spellEnd"/>
+      <w:r>
+        <w:rPr>
+          <w:rFonts w:ascii="Aptos" w:hAnsi="Aptos" w:cs="Arial"/>
+          <w:lang w:val="en-ID" w:eastAsia="ja-JP"/>
+        </w:rPr>
+        <w:t xml:space="preserve"> </w:t>
+      </w:r>
+      <w:proofErr w:type="spellStart"/>
+      <w:r>
+        <w:rPr>
+          <w:rFonts w:ascii="Aptos" w:hAnsi="Aptos" w:cs="Arial"/>
+          <w:lang w:val="en-ID" w:eastAsia="ja-JP"/>
+        </w:rPr>
+        <w:t>seperti</w:t>
+      </w:r>
+      <w:proofErr w:type="spellEnd"/>
+      <w:r>
+        <w:rPr>
+          <w:rFonts w:ascii="Aptos" w:hAnsi="Aptos" w:cs="Arial"/>
+          <w:lang w:val="en-ID" w:eastAsia="ja-JP"/>
+        </w:rPr>
+        <w:t xml:space="preserve"> data yang </w:t>
+      </w:r>
+      <w:proofErr w:type="spellStart"/>
+      <w:r>
+        <w:rPr>
+          <w:rFonts w:ascii="Aptos" w:hAnsi="Aptos" w:cs="Arial"/>
+          <w:lang w:val="en-ID" w:eastAsia="ja-JP"/>
+        </w:rPr>
+        <w:t>dibaca</w:t>
+      </w:r>
+      <w:proofErr w:type="spellEnd"/>
+      <w:r>
+        <w:rPr>
+          <w:rFonts w:ascii="Aptos" w:hAnsi="Aptos" w:cs="Arial"/>
+          <w:lang w:val="en-ID" w:eastAsia="ja-JP"/>
+        </w:rPr>
+        <w:t xml:space="preserve"> </w:t>
+      </w:r>
+      <w:proofErr w:type="spellStart"/>
+      <w:r>
+        <w:rPr>
+          <w:rFonts w:ascii="Aptos" w:hAnsi="Aptos" w:cs="Arial"/>
+          <w:lang w:val="en-ID" w:eastAsia="ja-JP"/>
+        </w:rPr>
+        <w:t>dari</w:t>
+      </w:r>
+      <w:proofErr w:type="spellEnd"/>
+      <w:r>
+        <w:rPr>
+          <w:rFonts w:ascii="Aptos" w:hAnsi="Aptos" w:cs="Arial"/>
+          <w:lang w:val="en-ID" w:eastAsia="ja-JP"/>
+        </w:rPr>
+        <w:t xml:space="preserve"> tag, status </w:t>
+      </w:r>
+      <w:proofErr w:type="spellStart"/>
+      <w:r>
+        <w:rPr>
+          <w:rFonts w:ascii="Aptos" w:hAnsi="Aptos" w:cs="Arial"/>
+          <w:lang w:val="en-ID" w:eastAsia="ja-JP"/>
+        </w:rPr>
+        <w:t>baterai</w:t>
+      </w:r>
+      <w:proofErr w:type="spellEnd"/>
+      <w:r>
+        <w:rPr>
+          <w:rFonts w:ascii="Aptos" w:hAnsi="Aptos" w:cs="Arial"/>
+          <w:lang w:val="en-ID" w:eastAsia="ja-JP"/>
+        </w:rPr>
+        <w:t xml:space="preserve">, </w:t>
+      </w:r>
+      <w:proofErr w:type="spellStart"/>
+      <w:r>
+        <w:rPr>
+          <w:rFonts w:ascii="Aptos" w:hAnsi="Aptos" w:cs="Arial"/>
+          <w:lang w:val="en-ID" w:eastAsia="ja-JP"/>
+        </w:rPr>
+        <w:t>atau</w:t>
+      </w:r>
+      <w:proofErr w:type="spellEnd"/>
+      <w:r>
+        <w:rPr>
+          <w:rFonts w:ascii="Aptos" w:hAnsi="Aptos" w:cs="Arial"/>
+          <w:lang w:val="en-ID" w:eastAsia="ja-JP"/>
+        </w:rPr>
+        <w:t xml:space="preserve"> </w:t>
+      </w:r>
+      <w:proofErr w:type="spellStart"/>
+      <w:r>
+        <w:rPr>
+          <w:rFonts w:ascii="Aptos" w:hAnsi="Aptos" w:cs="Arial"/>
+          <w:lang w:val="en-ID" w:eastAsia="ja-JP"/>
+        </w:rPr>
+        <w:t>pengaturan</w:t>
+      </w:r>
+      <w:proofErr w:type="spellEnd"/>
+      <w:r>
+        <w:rPr>
+          <w:rFonts w:ascii="Aptos" w:hAnsi="Aptos" w:cs="Arial"/>
+          <w:lang w:val="en-ID" w:eastAsia="ja-JP"/>
+        </w:rPr>
+        <w:t xml:space="preserve"> </w:t>
+      </w:r>
+      <w:r>
+        <w:rPr>
+          <w:rFonts w:ascii="Aptos" w:hAnsi="Aptos" w:cs="Arial"/>
+          <w:lang w:val="en-ID" w:eastAsia="ja-JP"/>
+        </w:rPr>
+        <w:t xml:space="preserve">system </w:t>
+      </w:r>
+      <w:proofErr w:type="spellStart"/>
+      <w:r>
+        <w:rPr>
+          <w:rFonts w:ascii="Aptos" w:hAnsi="Aptos" w:cs="Arial"/>
+          <w:lang w:val="en-ID" w:eastAsia="ja-JP"/>
+        </w:rPr>
+        <w:t>serta</w:t>
+      </w:r>
+      <w:proofErr w:type="spellEnd"/>
+      <w:r>
+        <w:rPr>
+          <w:rFonts w:ascii="Aptos" w:hAnsi="Aptos" w:cs="Arial"/>
+          <w:lang w:val="en-ID" w:eastAsia="ja-JP"/>
+        </w:rPr>
+        <w:t xml:space="preserve"> </w:t>
+      </w:r>
+      <w:proofErr w:type="spellStart"/>
+      <w:r>
+        <w:rPr>
+          <w:rFonts w:ascii="Aptos" w:hAnsi="Aptos" w:cs="Arial"/>
+          <w:lang w:val="en-ID" w:eastAsia="ja-JP"/>
+        </w:rPr>
+        <w:t>akses</w:t>
+      </w:r>
+      <w:proofErr w:type="spellEnd"/>
+      <w:r>
+        <w:rPr>
+          <w:rFonts w:ascii="Aptos" w:hAnsi="Aptos" w:cs="Arial"/>
+          <w:lang w:val="en-ID" w:eastAsia="ja-JP"/>
+        </w:rPr>
+        <w:t xml:space="preserve"> </w:t>
+      </w:r>
+      <w:proofErr w:type="spellStart"/>
+      <w:r>
+        <w:rPr>
+          <w:rFonts w:ascii="Aptos" w:hAnsi="Aptos" w:cs="Arial"/>
+          <w:lang w:val="en-ID" w:eastAsia="ja-JP"/>
+        </w:rPr>
+        <w:t>ke</w:t>
+      </w:r>
+      <w:proofErr w:type="spellEnd"/>
+      <w:r>
+        <w:rPr>
+          <w:rFonts w:ascii="Aptos" w:hAnsi="Aptos" w:cs="Arial"/>
+          <w:lang w:val="en-ID" w:eastAsia="ja-JP"/>
+        </w:rPr>
+        <w:t xml:space="preserve"> menu </w:t>
+      </w:r>
+      <w:proofErr w:type="spellStart"/>
+      <w:r>
+        <w:rPr>
+          <w:rFonts w:ascii="Aptos" w:hAnsi="Aptos" w:cs="Arial"/>
+          <w:lang w:val="en-ID" w:eastAsia="ja-JP"/>
+        </w:rPr>
+        <w:t>fitur</w:t>
+      </w:r>
+      <w:proofErr w:type="spellEnd"/>
+      <w:r>
+        <w:rPr>
+          <w:rFonts w:ascii="Aptos" w:hAnsi="Aptos" w:cs="Arial"/>
+          <w:lang w:val="en-ID" w:eastAsia="ja-JP"/>
+        </w:rPr>
+        <w:t xml:space="preserve"> </w:t>
+      </w:r>
+      <w:proofErr w:type="spellStart"/>
+      <w:r>
+        <w:rPr>
+          <w:rFonts w:ascii="Aptos" w:hAnsi="Aptos" w:cs="Arial"/>
+          <w:lang w:val="en-ID" w:eastAsia="ja-JP"/>
+        </w:rPr>
+        <w:t>dari</w:t>
+      </w:r>
+      <w:proofErr w:type="spellEnd"/>
+      <w:r>
+        <w:rPr>
+          <w:rFonts w:ascii="Aptos" w:hAnsi="Aptos" w:cs="Arial"/>
+          <w:lang w:val="en-ID" w:eastAsia="ja-JP"/>
+        </w:rPr>
+        <w:t xml:space="preserve"> alat</w:t>
+      </w:r>
+      <w:r>
+        <w:rPr>
+          <w:rFonts w:ascii="Aptos" w:hAnsi="Aptos" w:cs="Arial"/>
+          <w:lang w:val="en-ID" w:eastAsia="ja-JP"/>
+        </w:rPr>
+        <w:t xml:space="preserve">. </w:t>
+      </w:r>
+    </w:p>
+    <w:p>
+      <w:pPr>
+        <w:pStyle w:val="ListParagraph"/>
+        <w:numPr>
+          <w:ilvl w:val="0"/>
+          <w:numId w:val="13"/>
+        </w:numPr>
+        <w:spacing w:line="360" w:lineRule="auto"/>
+        <w:rPr>
+          <w:rFonts w:ascii="Aptos" w:hAnsi="Aptos" w:cs="Arial"/>
+          <w:lang w:val="en-ID" w:eastAsia="ja-JP"/>
+        </w:rPr>
+      </w:pPr>
+      <w:r>
+        <w:rPr>
+          <w:rFonts w:ascii="Aptos" w:hAnsi="Aptos" w:cs="Arial"/>
+          <w:b/>
+          <w:bCs/>
+          <w:lang w:val="en-ID" w:eastAsia="ja-JP"/>
+        </w:rPr>
+        <w:t>Buttons</w:t>
+      </w:r>
+      <w:r>
+        <w:rPr>
+          <w:rFonts w:ascii="Aptos" w:hAnsi="Aptos" w:cs="Arial"/>
+          <w:b/>
+          <w:bCs/>
+          <w:lang w:val="en-ID" w:eastAsia="ja-JP"/>
+        </w:rPr>
+        <w:t>:</w:t>
+      </w:r>
+      <w:r>
+        <w:rPr>
+          <w:rFonts w:ascii="Aptos" w:hAnsi="Aptos" w:cs="Arial"/>
+          <w:lang w:val="en-ID" w:eastAsia="ja-JP"/>
+        </w:rPr>
+        <w:t xml:space="preserve"> </w:t>
+      </w:r>
+      <w:proofErr w:type="spellStart"/>
+      <w:r>
+        <w:rPr>
+          <w:rFonts w:ascii="Aptos" w:hAnsi="Aptos" w:cs="Arial"/>
+          <w:lang w:val="en-ID" w:eastAsia="ja-JP"/>
+        </w:rPr>
+        <w:t>Digunakan</w:t>
+      </w:r>
+      <w:proofErr w:type="spellEnd"/>
+      <w:r>
+        <w:rPr>
+          <w:rFonts w:ascii="Aptos" w:hAnsi="Aptos" w:cs="Arial"/>
+          <w:lang w:val="en-ID" w:eastAsia="ja-JP"/>
+        </w:rPr>
+        <w:t xml:space="preserve"> </w:t>
+      </w:r>
+      <w:proofErr w:type="spellStart"/>
+      <w:r>
+        <w:rPr>
+          <w:rFonts w:ascii="Aptos" w:hAnsi="Aptos" w:cs="Arial"/>
+          <w:lang w:val="en-ID" w:eastAsia="ja-JP"/>
+        </w:rPr>
+        <w:t>sebagai</w:t>
+      </w:r>
+      <w:proofErr w:type="spellEnd"/>
+      <w:r>
+        <w:rPr>
+          <w:rFonts w:ascii="Aptos" w:hAnsi="Aptos" w:cs="Arial"/>
+          <w:lang w:val="en-ID" w:eastAsia="ja-JP"/>
+        </w:rPr>
+        <w:t xml:space="preserve"> input </w:t>
+      </w:r>
+      <w:proofErr w:type="spellStart"/>
+      <w:r>
+        <w:rPr>
+          <w:rFonts w:ascii="Aptos" w:hAnsi="Aptos" w:cs="Arial"/>
+          <w:lang w:val="en-ID" w:eastAsia="ja-JP"/>
+        </w:rPr>
+        <w:t>pengguna</w:t>
+      </w:r>
+      <w:proofErr w:type="spellEnd"/>
+      <w:r>
+        <w:rPr>
+          <w:rFonts w:ascii="Aptos" w:hAnsi="Aptos" w:cs="Arial"/>
+          <w:lang w:val="en-ID" w:eastAsia="ja-JP"/>
+        </w:rPr>
+        <w:t xml:space="preserve"> </w:t>
+      </w:r>
+      <w:proofErr w:type="spellStart"/>
+      <w:r>
+        <w:rPr>
+          <w:rFonts w:ascii="Aptos" w:hAnsi="Aptos" w:cs="Arial"/>
+          <w:lang w:val="en-ID" w:eastAsia="ja-JP"/>
+        </w:rPr>
+        <w:t>untuk</w:t>
+      </w:r>
+      <w:proofErr w:type="spellEnd"/>
+      <w:r>
+        <w:rPr>
+          <w:rFonts w:ascii="Aptos" w:hAnsi="Aptos" w:cs="Arial"/>
+          <w:lang w:val="en-ID" w:eastAsia="ja-JP"/>
+        </w:rPr>
+        <w:t xml:space="preserve"> </w:t>
+      </w:r>
+      <w:proofErr w:type="spellStart"/>
+      <w:r>
+        <w:rPr>
+          <w:rFonts w:ascii="Aptos" w:hAnsi="Aptos" w:cs="Arial"/>
+          <w:lang w:val="en-ID" w:eastAsia="ja-JP"/>
+        </w:rPr>
+        <w:t>mengontrol</w:t>
+      </w:r>
+      <w:proofErr w:type="spellEnd"/>
+      <w:r>
+        <w:rPr>
+          <w:rFonts w:ascii="Aptos" w:hAnsi="Aptos" w:cs="Arial"/>
+          <w:lang w:val="en-ID" w:eastAsia="ja-JP"/>
+        </w:rPr>
+        <w:t xml:space="preserve"> </w:t>
+      </w:r>
+      <w:proofErr w:type="spellStart"/>
+      <w:r>
+        <w:rPr>
+          <w:rFonts w:ascii="Aptos" w:hAnsi="Aptos" w:cs="Arial"/>
+          <w:lang w:val="en-ID" w:eastAsia="ja-JP"/>
+        </w:rPr>
+        <w:t>berbagai</w:t>
+      </w:r>
+      <w:proofErr w:type="spellEnd"/>
+      <w:r>
+        <w:rPr>
+          <w:rFonts w:ascii="Aptos" w:hAnsi="Aptos" w:cs="Arial"/>
+          <w:lang w:val="en-ID" w:eastAsia="ja-JP"/>
+        </w:rPr>
+        <w:t xml:space="preserve"> </w:t>
+      </w:r>
+      <w:proofErr w:type="spellStart"/>
+      <w:r>
+        <w:rPr>
+          <w:rFonts w:ascii="Aptos" w:hAnsi="Aptos" w:cs="Arial"/>
+          <w:lang w:val="en-ID" w:eastAsia="ja-JP"/>
+        </w:rPr>
+        <w:t>fungsi</w:t>
+      </w:r>
+      <w:proofErr w:type="spellEnd"/>
+      <w:r>
+        <w:rPr>
+          <w:rFonts w:ascii="Aptos" w:hAnsi="Aptos" w:cs="Arial"/>
+          <w:lang w:val="en-ID" w:eastAsia="ja-JP"/>
+        </w:rPr>
+        <w:t xml:space="preserve"> </w:t>
+      </w:r>
+      <w:proofErr w:type="spellStart"/>
+      <w:r>
+        <w:rPr>
+          <w:rFonts w:ascii="Aptos" w:hAnsi="Aptos" w:cs="Arial"/>
+          <w:lang w:val="en-ID" w:eastAsia="ja-JP"/>
+        </w:rPr>
+        <w:t>sistem</w:t>
+      </w:r>
+      <w:proofErr w:type="spellEnd"/>
+      <w:r>
+        <w:rPr>
+          <w:rFonts w:ascii="Aptos" w:hAnsi="Aptos" w:cs="Arial"/>
+          <w:lang w:val="en-ID" w:eastAsia="ja-JP"/>
+        </w:rPr>
+        <w:t xml:space="preserve">. </w:t>
+      </w:r>
+    </w:p>
+    <w:p>
+      <w:pPr>
+        <w:pStyle w:val="ListParagraph"/>
+        <w:numPr>
+          <w:ilvl w:val="0"/>
+          <w:numId w:val="13"/>
+        </w:numPr>
+        <w:spacing w:line="360" w:lineRule="auto"/>
+        <w:rPr>
+          <w:rFonts w:ascii="Aptos" w:hAnsi="Aptos" w:cs="Arial"/>
+          <w:lang w:val="en-ID" w:eastAsia="ja-JP"/>
+        </w:rPr>
+      </w:pPr>
+      <w:r>
+        <w:rPr>
+          <w:rFonts w:ascii="Aptos" w:hAnsi="Aptos" w:cs="Arial"/>
+          <w:b/>
+          <w:bCs/>
+          <w:lang w:val="en-ID" w:eastAsia="ja-JP"/>
+        </w:rPr>
+        <w:t>Battery</w:t>
+      </w:r>
+      <w:r>
+        <w:rPr>
+          <w:rFonts w:ascii="Aptos" w:hAnsi="Aptos" w:cs="Arial"/>
+          <w:b/>
+          <w:bCs/>
+          <w:lang w:val="en-ID" w:eastAsia="ja-JP"/>
+        </w:rPr>
+        <w:t>:</w:t>
+      </w:r>
+      <w:r>
+        <w:rPr>
+          <w:rFonts w:ascii="Aptos" w:hAnsi="Aptos" w:cs="Arial"/>
+          <w:lang w:val="en-ID" w:eastAsia="ja-JP"/>
+        </w:rPr>
+        <w:t xml:space="preserve"> M</w:t>
+      </w:r>
+      <w:proofErr w:type="spellStart"/>
+      <w:r>
+        <w:rPr>
+          <w:rFonts w:ascii="Aptos" w:hAnsi="Aptos" w:cs="Arial"/>
+          <w:lang w:val="en-ID" w:eastAsia="ja-JP"/>
+        </w:rPr>
+        <w:t>enyediakan</w:t>
+      </w:r>
+      <w:proofErr w:type="spellEnd"/>
+      <w:r>
+        <w:rPr>
+          <w:rFonts w:ascii="Aptos" w:hAnsi="Aptos" w:cs="Arial"/>
+          <w:lang w:val="en-ID" w:eastAsia="ja-JP"/>
+        </w:rPr>
+        <w:t xml:space="preserve"> </w:t>
+      </w:r>
+      <w:proofErr w:type="spellStart"/>
+      <w:r>
+        <w:rPr>
+          <w:rFonts w:ascii="Aptos" w:hAnsi="Aptos" w:cs="Arial"/>
+          <w:lang w:val="en-ID" w:eastAsia="ja-JP"/>
+        </w:rPr>
+        <w:t>daya</w:t>
+      </w:r>
+      <w:proofErr w:type="spellEnd"/>
+      <w:r>
+        <w:rPr>
+          <w:rFonts w:ascii="Aptos" w:hAnsi="Aptos" w:cs="Arial"/>
+          <w:lang w:val="en-ID" w:eastAsia="ja-JP"/>
+        </w:rPr>
+        <w:t xml:space="preserve"> </w:t>
+      </w:r>
+      <w:proofErr w:type="spellStart"/>
+      <w:r>
+        <w:rPr>
+          <w:rFonts w:ascii="Aptos" w:hAnsi="Aptos" w:cs="Arial"/>
+          <w:lang w:val="en-ID" w:eastAsia="ja-JP"/>
+        </w:rPr>
+        <w:t>untuk</w:t>
+      </w:r>
+      <w:proofErr w:type="spellEnd"/>
+      <w:r>
+        <w:rPr>
+          <w:rFonts w:ascii="Aptos" w:hAnsi="Aptos" w:cs="Arial"/>
+          <w:lang w:val="en-ID" w:eastAsia="ja-JP"/>
+        </w:rPr>
+        <w:t xml:space="preserve"> </w:t>
+      </w:r>
+      <w:proofErr w:type="spellStart"/>
+      <w:r>
+        <w:rPr>
+          <w:rFonts w:ascii="Aptos" w:hAnsi="Aptos" w:cs="Arial"/>
+          <w:lang w:val="en-ID" w:eastAsia="ja-JP"/>
+        </w:rPr>
+        <w:t>seluruh</w:t>
+      </w:r>
+      <w:proofErr w:type="spellEnd"/>
+      <w:r>
+        <w:rPr>
+          <w:rFonts w:ascii="Aptos" w:hAnsi="Aptos" w:cs="Arial"/>
+          <w:lang w:val="en-ID" w:eastAsia="ja-JP"/>
+        </w:rPr>
+        <w:t xml:space="preserve"> </w:t>
+      </w:r>
+      <w:proofErr w:type="spellStart"/>
+      <w:r>
+        <w:rPr>
+          <w:rFonts w:ascii="Aptos" w:hAnsi="Aptos" w:cs="Arial"/>
+          <w:lang w:val="en-ID" w:eastAsia="ja-JP"/>
+        </w:rPr>
+        <w:t>komponen</w:t>
+      </w:r>
+      <w:proofErr w:type="spellEnd"/>
+      <w:r>
+        <w:rPr>
+          <w:rFonts w:ascii="Aptos" w:hAnsi="Aptos" w:cs="Arial"/>
+          <w:lang w:val="en-ID" w:eastAsia="ja-JP"/>
+        </w:rPr>
+        <w:t xml:space="preserve"> </w:t>
+      </w:r>
+      <w:proofErr w:type="spellStart"/>
+      <w:r>
+        <w:rPr>
+          <w:rFonts w:ascii="Aptos" w:hAnsi="Aptos" w:cs="Arial"/>
+          <w:lang w:val="en-ID" w:eastAsia="ja-JP"/>
+        </w:rPr>
+        <w:t>sistem</w:t>
+      </w:r>
+      <w:proofErr w:type="spellEnd"/>
+      <w:r>
+        <w:rPr>
+          <w:rFonts w:ascii="Aptos" w:hAnsi="Aptos" w:cs="Arial"/>
+          <w:lang w:val="en-ID" w:eastAsia="ja-JP"/>
+        </w:rPr>
+        <w:t xml:space="preserve">. </w:t>
+      </w:r>
+      <w:proofErr w:type="spellStart"/>
+      <w:r>
+        <w:rPr>
+          <w:rFonts w:ascii="Aptos" w:hAnsi="Aptos" w:cs="Arial"/>
+          <w:lang w:val="en-ID" w:eastAsia="ja-JP"/>
+        </w:rPr>
+        <w:t>Pengisian</w:t>
+      </w:r>
+      <w:proofErr w:type="spellEnd"/>
+      <w:r>
+        <w:rPr>
+          <w:rFonts w:ascii="Aptos" w:hAnsi="Aptos" w:cs="Arial"/>
+          <w:lang w:val="en-ID" w:eastAsia="ja-JP"/>
+        </w:rPr>
+        <w:t xml:space="preserve"> </w:t>
+      </w:r>
+      <w:proofErr w:type="spellStart"/>
+      <w:r>
+        <w:rPr>
+          <w:rFonts w:ascii="Aptos" w:hAnsi="Aptos" w:cs="Arial"/>
+          <w:lang w:val="en-ID" w:eastAsia="ja-JP"/>
+        </w:rPr>
+        <w:t>diatur</w:t>
+      </w:r>
+      <w:proofErr w:type="spellEnd"/>
+      <w:r>
+        <w:rPr>
+          <w:rFonts w:ascii="Aptos" w:hAnsi="Aptos" w:cs="Arial"/>
+          <w:lang w:val="en-ID" w:eastAsia="ja-JP"/>
+        </w:rPr>
+        <w:t xml:space="preserve"> </w:t>
+      </w:r>
+      <w:proofErr w:type="spellStart"/>
+      <w:r>
+        <w:rPr>
+          <w:rFonts w:ascii="Aptos" w:hAnsi="Aptos" w:cs="Arial"/>
+          <w:lang w:val="en-ID" w:eastAsia="ja-JP"/>
+        </w:rPr>
+        <w:t>dengan</w:t>
+      </w:r>
+      <w:proofErr w:type="spellEnd"/>
+      <w:r>
+        <w:rPr>
+          <w:rFonts w:ascii="Aptos" w:hAnsi="Aptos" w:cs="Arial"/>
+          <w:lang w:val="en-ID" w:eastAsia="ja-JP"/>
+        </w:rPr>
+        <w:t xml:space="preserve"> Charging Module </w:t>
+      </w:r>
+      <w:proofErr w:type="spellStart"/>
+      <w:r>
+        <w:rPr>
+          <w:rFonts w:ascii="Aptos" w:hAnsi="Aptos" w:cs="Arial"/>
+          <w:lang w:val="en-ID" w:eastAsia="ja-JP"/>
+        </w:rPr>
+        <w:t>kemudian</w:t>
+      </w:r>
+      <w:proofErr w:type="spellEnd"/>
+      <w:r>
+        <w:rPr>
+          <w:rFonts w:ascii="Aptos" w:hAnsi="Aptos" w:cs="Arial"/>
+          <w:lang w:val="en-ID" w:eastAsia="ja-JP"/>
+        </w:rPr>
+        <w:t xml:space="preserve"> </w:t>
+      </w:r>
+      <w:proofErr w:type="spellStart"/>
+      <w:r>
+        <w:rPr>
+          <w:rFonts w:ascii="Aptos" w:hAnsi="Aptos" w:cs="Arial"/>
+          <w:lang w:val="en-ID" w:eastAsia="ja-JP"/>
+        </w:rPr>
+        <w:t>diregulasi</w:t>
+      </w:r>
+      <w:proofErr w:type="spellEnd"/>
+      <w:r>
+        <w:rPr>
+          <w:rFonts w:ascii="Aptos" w:hAnsi="Aptos" w:cs="Arial"/>
+          <w:lang w:val="en-ID" w:eastAsia="ja-JP"/>
+        </w:rPr>
+        <w:t xml:space="preserve"> </w:t>
+      </w:r>
+      <w:proofErr w:type="spellStart"/>
+      <w:r>
+        <w:rPr>
+          <w:rFonts w:ascii="Aptos" w:hAnsi="Aptos" w:cs="Arial"/>
+          <w:lang w:val="en-ID" w:eastAsia="ja-JP"/>
+        </w:rPr>
+        <w:t>dengan</w:t>
+      </w:r>
+      <w:proofErr w:type="spellEnd"/>
+      <w:r>
+        <w:rPr>
+          <w:rFonts w:ascii="Aptos" w:hAnsi="Aptos" w:cs="Arial"/>
+          <w:lang w:val="en-ID" w:eastAsia="ja-JP"/>
+        </w:rPr>
+        <w:t xml:space="preserve"> LDO (Low Drop out) voltage regulator</w:t>
+      </w:r>
+    </w:p>
+    <w:p>
+      <w:pPr>
+        <w:pStyle w:val="Heading2"/>
+        <w:tabs>
+          <w:tab w:val="clear" w:pos="576"/>
+        </w:tabs>
+        <w:ind w:left="567" w:hanging="567"/>
+        <w:rPr>
+          <w:b/>
+          <w:bCs w:val="0"/>
+          <w:noProof/>
+          <w:lang w:val="id-ID"/>
+        </w:rPr>
+      </w:pPr>
+      <w:bookmarkStart w:id="5" w:name="_Toc180931825"/>
+      <w:r>
+        <w:rPr>
+          <w:b/>
+          <w:bCs w:val="0"/>
+          <w:noProof/>
+          <w:lang w:val="id-ID"/>
+        </w:rPr>
+        <w:lastRenderedPageBreak/>
+        <w:t>Diagram Skematik</w:t>
+      </w:r>
+    </w:p>
+    <w:p>
+      <w:pPr>
+        <w:rPr>
           <w:lang w:val="id-ID" w:eastAsia="ja-JP"/>
         </w:rPr>
       </w:pPr>
@@ -3239,7 +5509,6 @@
           <w:lang w:val="id-ID"/>
         </w:rPr>
       </w:pPr>
-      <w:bookmarkStart w:id="5" w:name="_Toc180931825"/>
       <w:r>
         <w:rPr>
           <w:rFonts w:ascii="Aptos" w:hAnsi="Aptos"/>
@@ -3386,19 +5655,8 @@
                 <w:szCs w:val="24"/>
                 <w:lang w:val="id-ID" w:eastAsia="ja-JP"/>
               </w:rPr>
-              <w:t xml:space="preserve">PCB </w:t>
+              <w:t>PCB Routing</w:t>
             </w:r>
-            <w:proofErr w:type="spellStart"/>
-            <w:r>
-              <w:rPr>
-                <w:rFonts w:ascii="Aptos" w:hAnsi="Aptos" w:cs="Arial"/>
-                <w:sz w:val="24"/>
-                <w:szCs w:val="24"/>
-                <w:lang w:val="id-ID" w:eastAsia="ja-JP"/>
-              </w:rPr>
-              <w:t>Routing</w:t>
-            </w:r>
-            <w:proofErr w:type="spellEnd"/>
           </w:p>
           <w:p>
             <w:pPr>
@@ -3449,19 +5707,8 @@
                 <w:szCs w:val="24"/>
                 <w:lang w:val="id-ID" w:eastAsia="ja-JP"/>
               </w:rPr>
-              <w:t xml:space="preserve">Pengembangan </w:t>
+              <w:t>Pengembangan Firmware</w:t>
             </w:r>
-            <w:proofErr w:type="spellStart"/>
-            <w:r>
-              <w:rPr>
-                <w:rFonts w:ascii="Aptos" w:hAnsi="Aptos" w:cs="Arial"/>
-                <w:sz w:val="24"/>
-                <w:szCs w:val="24"/>
-                <w:lang w:val="id-ID" w:eastAsia="ja-JP"/>
-              </w:rPr>
-              <w:t>Firmware</w:t>
-            </w:r>
-            <w:proofErr w:type="spellEnd"/>
           </w:p>
           <w:p>
             <w:pPr>
@@ -3504,21 +5751,12 @@
                 <w:lang w:val="id-ID" w:eastAsia="ja-JP"/>
               </w:rPr>
             </w:pPr>
-            <w:proofErr w:type="spellStart"/>
             <w:r>
               <w:rPr>
                 <w:rFonts w:ascii="Aptos" w:hAnsi="Aptos" w:cs="Arial"/>
                 <w:lang w:val="id-ID" w:eastAsia="ja-JP"/>
               </w:rPr>
-              <w:t>Saufik</w:t>
-            </w:r>
-            <w:proofErr w:type="spellEnd"/>
-            <w:r>
-              <w:rPr>
-                <w:rFonts w:ascii="Aptos" w:hAnsi="Aptos" w:cs="Arial"/>
-                <w:lang w:val="id-ID" w:eastAsia="ja-JP"/>
-              </w:rPr>
-              <w:t xml:space="preserve"> Ramadhan</w:t>
+              <w:t>Saufik Ramadhan</w:t>
             </w:r>
           </w:p>
         </w:tc>
@@ -3575,19 +5813,8 @@
                 <w:szCs w:val="24"/>
                 <w:lang w:val="id-ID" w:eastAsia="ja-JP"/>
               </w:rPr>
-              <w:t xml:space="preserve">Perancangan </w:t>
+              <w:t>Perancangan Skematik</w:t>
             </w:r>
-            <w:proofErr w:type="spellStart"/>
-            <w:r>
-              <w:rPr>
-                <w:rFonts w:ascii="Aptos" w:hAnsi="Aptos" w:cs="Arial"/>
-                <w:sz w:val="24"/>
-                <w:szCs w:val="24"/>
-                <w:lang w:val="id-ID" w:eastAsia="ja-JP"/>
-              </w:rPr>
-              <w:t>Skematik</w:t>
-            </w:r>
-            <w:proofErr w:type="spellEnd"/>
           </w:p>
           <w:p>
             <w:pPr>
@@ -3612,19 +5839,8 @@
                 <w:szCs w:val="24"/>
                 <w:lang w:val="id-ID" w:eastAsia="ja-JP"/>
               </w:rPr>
-              <w:t xml:space="preserve">Pengembangan </w:t>
+              <w:t>Pengembangan Firmware</w:t>
             </w:r>
-            <w:proofErr w:type="spellStart"/>
-            <w:r>
-              <w:rPr>
-                <w:rFonts w:ascii="Aptos" w:hAnsi="Aptos" w:cs="Arial"/>
-                <w:sz w:val="24"/>
-                <w:szCs w:val="24"/>
-                <w:lang w:val="id-ID" w:eastAsia="ja-JP"/>
-              </w:rPr>
-              <w:t>Firmware</w:t>
-            </w:r>
-            <w:proofErr w:type="spellEnd"/>
           </w:p>
           <w:p>
             <w:pPr>
@@ -3649,7 +5865,6 @@
                 <w:szCs w:val="24"/>
                 <w:lang w:val="id-ID" w:eastAsia="ja-JP"/>
               </w:rPr>
-              <w:lastRenderedPageBreak/>
               <w:t>Dokumentasi</w:t>
             </w:r>
           </w:p>
@@ -3658,11 +5873,19 @@
     </w:tbl>
     <w:p>
       <w:pPr>
+        <w:rPr>
+          <w:noProof/>
+          <w:lang w:val="id-ID"/>
+        </w:rPr>
+      </w:pPr>
+      <w:bookmarkStart w:id="6" w:name="_Toc180931826"/>
+    </w:p>
+    <w:p>
+      <w:pPr>
         <w:pStyle w:val="Heading1"/>
-        <w:numPr>
-          <w:ilvl w:val="0"/>
-          <w:numId w:val="0"/>
-        </w:numPr>
+        <w:tabs>
+          <w:tab w:val="clear" w:pos="432"/>
+        </w:tabs>
         <w:spacing w:after="0" w:line="360" w:lineRule="auto"/>
         <w:rPr>
           <w:rFonts w:ascii="Aptos" w:hAnsi="Aptos"/>
@@ -3673,15 +5896,7 @@
           <w:lang w:val="id-ID"/>
         </w:rPr>
       </w:pPr>
-      <w:bookmarkStart w:id="6" w:name="_Toc180931826"/>
-    </w:p>
-    <w:p>
-      <w:pPr>
-        <w:pStyle w:val="Heading1"/>
-        <w:tabs>
-          <w:tab w:val="clear" w:pos="432"/>
-        </w:tabs>
-        <w:spacing w:after="0" w:line="360" w:lineRule="auto"/>
+      <w:r>
         <w:rPr>
           <w:rFonts w:ascii="Aptos" w:hAnsi="Aptos"/>
           <w:noProof/>
@@ -3690,16 +5905,6 @@
           <w:szCs w:val="24"/>
           <w:lang w:val="id-ID"/>
         </w:rPr>
-      </w:pPr>
-      <w:r>
-        <w:rPr>
-          <w:rFonts w:ascii="Aptos" w:hAnsi="Aptos"/>
-          <w:noProof/>
-          <w:color w:val="000000" w:themeColor="text1"/>
-          <w:sz w:val="24"/>
-          <w:szCs w:val="24"/>
-          <w:lang w:val="id-ID"/>
-        </w:rPr>
         <w:t>REFERENSI</w:t>
       </w:r>
       <w:bookmarkEnd w:id="6"/>
@@ -3731,71 +5936,69 @@
           <w:rFonts w:ascii="Aptos" w:hAnsi="Aptos"/>
           <w:lang w:val="id-ID"/>
         </w:rPr>
-        <w:t>] “</w:t>
-      </w:r>
-      <w:proofErr w:type="spellStart"/>
-      <w:r>
+        <w:t>] “Corruption and Economic Crime,” UNDOC (2024) , https://dataunodc.un.org/dp-crime-corruption-offences, diakses pada 08/10/2024.</w:t>
+      </w:r>
+    </w:p>
+    <w:p>
+      <w:pPr>
+        <w:spacing w:line="360" w:lineRule="auto"/>
         <w:rPr>
           <w:rFonts w:ascii="Aptos" w:hAnsi="Aptos"/>
           <w:lang w:val="id-ID"/>
         </w:rPr>
-        <w:t>Corruption</w:t>
-      </w:r>
-      <w:proofErr w:type="spellEnd"/>
+      </w:pPr>
       <w:r>
         <w:rPr>
           <w:rFonts w:ascii="Aptos" w:hAnsi="Aptos"/>
           <w:lang w:val="id-ID"/>
         </w:rPr>
-        <w:t xml:space="preserve"> </w:t>
-      </w:r>
-      <w:proofErr w:type="spellStart"/>
+        <w:t>[</w:t>
+      </w:r>
       <w:r>
         <w:rPr>
           <w:rFonts w:ascii="Aptos" w:hAnsi="Aptos"/>
           <w:lang w:val="id-ID"/>
         </w:rPr>
-        <w:t>and</w:t>
-      </w:r>
-      <w:proofErr w:type="spellEnd"/>
+        <w:t>2</w:t>
+      </w:r>
       <w:r>
         <w:rPr>
           <w:rFonts w:ascii="Aptos" w:hAnsi="Aptos"/>
           <w:lang w:val="id-ID"/>
         </w:rPr>
-        <w:t xml:space="preserve"> </w:t>
-      </w:r>
-      <w:proofErr w:type="spellStart"/>
-      <w:r>
+        <w:t>]  Tim, “Fakta-fakta Kebocoran Data PDNS, Dalang hingga Jumlah Tebusan,”  CNN Indonesia (2024), https://www.cnnindonesia.com/teknologi/20240624122531-185-1113359/fakta-fakta-kebocoran-data-pdns-dalang-hingga-jumlah-tebusan, diakses pada 08/10/2024.</w:t>
+      </w:r>
+    </w:p>
+    <w:p>
+      <w:pPr>
+        <w:spacing w:line="360" w:lineRule="auto"/>
         <w:rPr>
           <w:rFonts w:ascii="Aptos" w:hAnsi="Aptos"/>
           <w:lang w:val="id-ID"/>
         </w:rPr>
-        <w:t>Economic</w:t>
-      </w:r>
-      <w:proofErr w:type="spellEnd"/>
+      </w:pPr>
       <w:r>
         <w:rPr>
           <w:rFonts w:ascii="Aptos" w:hAnsi="Aptos"/>
           <w:lang w:val="id-ID"/>
         </w:rPr>
-        <w:t xml:space="preserve"> </w:t>
-      </w:r>
-      <w:proofErr w:type="spellStart"/>
-      <w:r>
+        <w:t>[3] W. Iqbal, H. Abbas, M. Daneshmand, B. Rauf dan Y. A. Bangash, "An In-Depth Analysis of IoT Security Requirements, Challenges, and Their Countermeasures via Software-Defined Security," IEEE Internet of Things Journal, vol. 7, no. 10, pp. 10250-10276, (Oct. 2020).</w:t>
+      </w:r>
+    </w:p>
+    <w:p>
+      <w:pPr>
+        <w:spacing w:line="360" w:lineRule="auto"/>
         <w:rPr>
           <w:rFonts w:ascii="Aptos" w:hAnsi="Aptos"/>
           <w:lang w:val="id-ID"/>
         </w:rPr>
-        <w:t>Crime</w:t>
-      </w:r>
-      <w:proofErr w:type="spellEnd"/>
+      </w:pPr>
       <w:r>
         <w:rPr>
           <w:rFonts w:ascii="Aptos" w:hAnsi="Aptos"/>
           <w:lang w:val="id-ID"/>
         </w:rPr>
-        <w:t>,” UNDOC (2024) , https://dataunodc.un.org/dp-crime-corruption-offences, diakses pada 08/10/2024.</w:t>
+        <w:t>[4] Satyajit Sinha, “Connected IoT device market update—Summer 2024,” IoT Analytics (2024), https://iot-analytics.com/number-connected-iot-devices/#:~:text=Number%20of%20connected%20IoT%20devices%20to%20grow%2013%25%20by%20end,by%20the%20end%20of%202024, diakses pada 09/10/2024.</w:t>
       </w:r>
     </w:p>
     <w:p>
@@ -3811,631 +6014,39 @@
           <w:rFonts w:ascii="Aptos" w:hAnsi="Aptos"/>
           <w:lang w:val="id-ID"/>
         </w:rPr>
-        <w:t>[</w:t>
-      </w:r>
-      <w:r>
+        <w:t>[5] “Flipper Zero – Multi-tool Device for Geeks,” https://flipperzero.one, diakses pada 08/10/2024.</w:t>
+      </w:r>
+    </w:p>
+    <w:p>
+      <w:pPr>
+        <w:spacing w:line="360" w:lineRule="auto"/>
         <w:rPr>
           <w:rFonts w:ascii="Aptos" w:hAnsi="Aptos"/>
           <w:lang w:val="id-ID"/>
         </w:rPr>
-        <w:t>2</w:t>
-      </w:r>
+      </w:pPr>
       <w:r>
         <w:rPr>
           <w:rFonts w:ascii="Aptos" w:hAnsi="Aptos"/>
           <w:lang w:val="id-ID"/>
         </w:rPr>
-        <w:t>]  Tim, “Fakta-fakta Kebocoran Data PDNS, Dalang hingga Jumlah Tebusan,”  CNN Indonesia (2024), https://www.cnnindonesia.com/teknologi/20240624122531-185-1113359/fakta-fakta-kebocoran-data-pdns-dalang-hingga-jumlah-tebusan, diakses pada 08/10/2024.</w:t>
-      </w:r>
-    </w:p>
-    <w:p>
-      <w:pPr>
-        <w:spacing w:line="360" w:lineRule="auto"/>
+        <w:t>[6] “</w:t>
+      </w:r>
+      <w:r>
         <w:rPr>
           <w:rFonts w:ascii="Aptos" w:hAnsi="Aptos"/>
           <w:lang w:val="id-ID"/>
         </w:rPr>
-      </w:pPr>
+        <w:t>CapibaraZero</w:t>
+      </w:r>
       <w:r>
         <w:rPr>
           <w:rFonts w:ascii="Aptos" w:hAnsi="Aptos"/>
           <w:lang w:val="id-ID"/>
         </w:rPr>
-        <w:t xml:space="preserve">[3] W. Iqbal, H. Abbas, M. </w:t>
-      </w:r>
-      <w:proofErr w:type="spellStart"/>
-      <w:r>
-        <w:rPr>
-          <w:rFonts w:ascii="Aptos" w:hAnsi="Aptos"/>
-          <w:lang w:val="id-ID"/>
-        </w:rPr>
-        <w:t>Daneshmand</w:t>
-      </w:r>
-      <w:proofErr w:type="spellEnd"/>
-      <w:r>
-        <w:rPr>
-          <w:rFonts w:ascii="Aptos" w:hAnsi="Aptos"/>
-          <w:lang w:val="id-ID"/>
-        </w:rPr>
-        <w:t xml:space="preserve">, B. Rauf dan Y. A. </w:t>
-      </w:r>
-      <w:proofErr w:type="spellStart"/>
-      <w:r>
-        <w:rPr>
-          <w:rFonts w:ascii="Aptos" w:hAnsi="Aptos"/>
-          <w:lang w:val="id-ID"/>
-        </w:rPr>
-        <w:t>Bangash</w:t>
-      </w:r>
-      <w:proofErr w:type="spellEnd"/>
-      <w:r>
-        <w:rPr>
-          <w:rFonts w:ascii="Aptos" w:hAnsi="Aptos"/>
-          <w:lang w:val="id-ID"/>
-        </w:rPr>
-        <w:t>, "An In-</w:t>
-      </w:r>
-      <w:proofErr w:type="spellStart"/>
-      <w:r>
-        <w:rPr>
-          <w:rFonts w:ascii="Aptos" w:hAnsi="Aptos"/>
-          <w:lang w:val="id-ID"/>
-        </w:rPr>
-        <w:t>Depth</w:t>
-      </w:r>
-      <w:proofErr w:type="spellEnd"/>
-      <w:r>
-        <w:rPr>
-          <w:rFonts w:ascii="Aptos" w:hAnsi="Aptos"/>
-          <w:lang w:val="id-ID"/>
-        </w:rPr>
-        <w:t xml:space="preserve"> </w:t>
-      </w:r>
-      <w:proofErr w:type="spellStart"/>
-      <w:r>
-        <w:rPr>
-          <w:rFonts w:ascii="Aptos" w:hAnsi="Aptos"/>
-          <w:lang w:val="id-ID"/>
-        </w:rPr>
-        <w:t>Analysis</w:t>
-      </w:r>
-      <w:proofErr w:type="spellEnd"/>
-      <w:r>
-        <w:rPr>
-          <w:rFonts w:ascii="Aptos" w:hAnsi="Aptos"/>
-          <w:lang w:val="id-ID"/>
-        </w:rPr>
-        <w:t xml:space="preserve"> </w:t>
-      </w:r>
-      <w:proofErr w:type="spellStart"/>
-      <w:r>
-        <w:rPr>
-          <w:rFonts w:ascii="Aptos" w:hAnsi="Aptos"/>
-          <w:lang w:val="id-ID"/>
-        </w:rPr>
-        <w:t>of</w:t>
-      </w:r>
-      <w:proofErr w:type="spellEnd"/>
-      <w:r>
-        <w:rPr>
-          <w:rFonts w:ascii="Aptos" w:hAnsi="Aptos"/>
-          <w:lang w:val="id-ID"/>
-        </w:rPr>
-        <w:t xml:space="preserve"> </w:t>
-      </w:r>
-      <w:proofErr w:type="spellStart"/>
-      <w:r>
-        <w:rPr>
-          <w:rFonts w:ascii="Aptos" w:hAnsi="Aptos"/>
-          <w:lang w:val="id-ID"/>
-        </w:rPr>
-        <w:t>IoT</w:t>
-      </w:r>
-      <w:proofErr w:type="spellEnd"/>
-      <w:r>
-        <w:rPr>
-          <w:rFonts w:ascii="Aptos" w:hAnsi="Aptos"/>
-          <w:lang w:val="id-ID"/>
-        </w:rPr>
-        <w:t xml:space="preserve"> </w:t>
-      </w:r>
-      <w:proofErr w:type="spellStart"/>
-      <w:r>
-        <w:rPr>
-          <w:rFonts w:ascii="Aptos" w:hAnsi="Aptos"/>
-          <w:lang w:val="id-ID"/>
-        </w:rPr>
-        <w:t>Security</w:t>
-      </w:r>
-      <w:proofErr w:type="spellEnd"/>
-      <w:r>
-        <w:rPr>
-          <w:rFonts w:ascii="Aptos" w:hAnsi="Aptos"/>
-          <w:lang w:val="id-ID"/>
-        </w:rPr>
-        <w:t xml:space="preserve"> </w:t>
-      </w:r>
-      <w:proofErr w:type="spellStart"/>
-      <w:r>
-        <w:rPr>
-          <w:rFonts w:ascii="Aptos" w:hAnsi="Aptos"/>
-          <w:lang w:val="id-ID"/>
-        </w:rPr>
-        <w:t>Requirements</w:t>
-      </w:r>
-      <w:proofErr w:type="spellEnd"/>
-      <w:r>
-        <w:rPr>
-          <w:rFonts w:ascii="Aptos" w:hAnsi="Aptos"/>
-          <w:lang w:val="id-ID"/>
-        </w:rPr>
-        <w:t xml:space="preserve">, </w:t>
-      </w:r>
-      <w:proofErr w:type="spellStart"/>
-      <w:r>
-        <w:rPr>
-          <w:rFonts w:ascii="Aptos" w:hAnsi="Aptos"/>
-          <w:lang w:val="id-ID"/>
-        </w:rPr>
-        <w:t>Challenges</w:t>
-      </w:r>
-      <w:proofErr w:type="spellEnd"/>
-      <w:r>
-        <w:rPr>
-          <w:rFonts w:ascii="Aptos" w:hAnsi="Aptos"/>
-          <w:lang w:val="id-ID"/>
-        </w:rPr>
-        <w:t xml:space="preserve">, </w:t>
-      </w:r>
-      <w:proofErr w:type="spellStart"/>
-      <w:r>
-        <w:rPr>
-          <w:rFonts w:ascii="Aptos" w:hAnsi="Aptos"/>
-          <w:lang w:val="id-ID"/>
-        </w:rPr>
-        <w:t>and</w:t>
-      </w:r>
-      <w:proofErr w:type="spellEnd"/>
-      <w:r>
-        <w:rPr>
-          <w:rFonts w:ascii="Aptos" w:hAnsi="Aptos"/>
-          <w:lang w:val="id-ID"/>
-        </w:rPr>
-        <w:t xml:space="preserve"> </w:t>
-      </w:r>
-      <w:proofErr w:type="spellStart"/>
-      <w:r>
-        <w:rPr>
-          <w:rFonts w:ascii="Aptos" w:hAnsi="Aptos"/>
-          <w:lang w:val="id-ID"/>
-        </w:rPr>
-        <w:t>Their</w:t>
-      </w:r>
-      <w:proofErr w:type="spellEnd"/>
-      <w:r>
-        <w:rPr>
-          <w:rFonts w:ascii="Aptos" w:hAnsi="Aptos"/>
-          <w:lang w:val="id-ID"/>
-        </w:rPr>
-        <w:t xml:space="preserve"> </w:t>
-      </w:r>
-      <w:proofErr w:type="spellStart"/>
-      <w:r>
-        <w:rPr>
-          <w:rFonts w:ascii="Aptos" w:hAnsi="Aptos"/>
-          <w:lang w:val="id-ID"/>
-        </w:rPr>
-        <w:t>Countermeasures</w:t>
-      </w:r>
-      <w:proofErr w:type="spellEnd"/>
-      <w:r>
-        <w:rPr>
-          <w:rFonts w:ascii="Aptos" w:hAnsi="Aptos"/>
-          <w:lang w:val="id-ID"/>
-        </w:rPr>
-        <w:t xml:space="preserve"> via </w:t>
-      </w:r>
-      <w:proofErr w:type="spellStart"/>
-      <w:r>
-        <w:rPr>
-          <w:rFonts w:ascii="Aptos" w:hAnsi="Aptos"/>
-          <w:lang w:val="id-ID"/>
-        </w:rPr>
-        <w:t>Software-Defined</w:t>
-      </w:r>
-      <w:proofErr w:type="spellEnd"/>
-      <w:r>
-        <w:rPr>
-          <w:rFonts w:ascii="Aptos" w:hAnsi="Aptos"/>
-          <w:lang w:val="id-ID"/>
-        </w:rPr>
-        <w:t xml:space="preserve"> </w:t>
-      </w:r>
-      <w:proofErr w:type="spellStart"/>
-      <w:r>
-        <w:rPr>
-          <w:rFonts w:ascii="Aptos" w:hAnsi="Aptos"/>
-          <w:lang w:val="id-ID"/>
-        </w:rPr>
-        <w:t>Security</w:t>
-      </w:r>
-      <w:proofErr w:type="spellEnd"/>
-      <w:r>
-        <w:rPr>
-          <w:rFonts w:ascii="Aptos" w:hAnsi="Aptos"/>
-          <w:lang w:val="id-ID"/>
-        </w:rPr>
-        <w:t xml:space="preserve">," IEEE Internet </w:t>
-      </w:r>
-      <w:proofErr w:type="spellStart"/>
-      <w:r>
-        <w:rPr>
-          <w:rFonts w:ascii="Aptos" w:hAnsi="Aptos"/>
-          <w:lang w:val="id-ID"/>
-        </w:rPr>
-        <w:t>of</w:t>
-      </w:r>
-      <w:proofErr w:type="spellEnd"/>
-      <w:r>
-        <w:rPr>
-          <w:rFonts w:ascii="Aptos" w:hAnsi="Aptos"/>
-          <w:lang w:val="id-ID"/>
-        </w:rPr>
-        <w:t xml:space="preserve"> </w:t>
-      </w:r>
-      <w:proofErr w:type="spellStart"/>
-      <w:r>
-        <w:rPr>
-          <w:rFonts w:ascii="Aptos" w:hAnsi="Aptos"/>
-          <w:lang w:val="id-ID"/>
-        </w:rPr>
-        <w:t>Things</w:t>
-      </w:r>
-      <w:proofErr w:type="spellEnd"/>
-      <w:r>
-        <w:rPr>
-          <w:rFonts w:ascii="Aptos" w:hAnsi="Aptos"/>
-          <w:lang w:val="id-ID"/>
-        </w:rPr>
-        <w:t xml:space="preserve"> </w:t>
-      </w:r>
-      <w:proofErr w:type="spellStart"/>
-      <w:r>
-        <w:rPr>
-          <w:rFonts w:ascii="Aptos" w:hAnsi="Aptos"/>
-          <w:lang w:val="id-ID"/>
-        </w:rPr>
-        <w:t>Journal</w:t>
-      </w:r>
-      <w:proofErr w:type="spellEnd"/>
-      <w:r>
-        <w:rPr>
-          <w:rFonts w:ascii="Aptos" w:hAnsi="Aptos"/>
-          <w:lang w:val="id-ID"/>
-        </w:rPr>
-        <w:t xml:space="preserve">, vol. 7, no. 10, </w:t>
-      </w:r>
-      <w:proofErr w:type="spellStart"/>
-      <w:r>
-        <w:rPr>
-          <w:rFonts w:ascii="Aptos" w:hAnsi="Aptos"/>
-          <w:lang w:val="id-ID"/>
-        </w:rPr>
-        <w:t>pp</w:t>
-      </w:r>
-      <w:proofErr w:type="spellEnd"/>
-      <w:r>
-        <w:rPr>
-          <w:rFonts w:ascii="Aptos" w:hAnsi="Aptos"/>
-          <w:lang w:val="id-ID"/>
-        </w:rPr>
-        <w:t>. 10250-10276, (</w:t>
-      </w:r>
-      <w:proofErr w:type="spellStart"/>
-      <w:r>
-        <w:rPr>
-          <w:rFonts w:ascii="Aptos" w:hAnsi="Aptos"/>
-          <w:lang w:val="id-ID"/>
-        </w:rPr>
-        <w:t>Oct</w:t>
-      </w:r>
-      <w:proofErr w:type="spellEnd"/>
-      <w:r>
-        <w:rPr>
-          <w:rFonts w:ascii="Aptos" w:hAnsi="Aptos"/>
-          <w:lang w:val="id-ID"/>
-        </w:rPr>
-        <w:t>. 2020).</w:t>
-      </w:r>
-    </w:p>
-    <w:p>
-      <w:pPr>
-        <w:spacing w:line="360" w:lineRule="auto"/>
-        <w:rPr>
-          <w:rFonts w:ascii="Aptos" w:hAnsi="Aptos"/>
-          <w:lang w:val="id-ID"/>
-        </w:rPr>
-      </w:pPr>
-      <w:r>
-        <w:rPr>
-          <w:rFonts w:ascii="Aptos" w:hAnsi="Aptos"/>
-          <w:lang w:val="id-ID"/>
-        </w:rPr>
-        <w:t xml:space="preserve">[4] </w:t>
-      </w:r>
-      <w:proofErr w:type="spellStart"/>
-      <w:r>
-        <w:rPr>
-          <w:rFonts w:ascii="Aptos" w:hAnsi="Aptos"/>
-          <w:lang w:val="id-ID"/>
-        </w:rPr>
-        <w:t>Satyajit</w:t>
-      </w:r>
-      <w:proofErr w:type="spellEnd"/>
-      <w:r>
-        <w:rPr>
-          <w:rFonts w:ascii="Aptos" w:hAnsi="Aptos"/>
-          <w:lang w:val="id-ID"/>
-        </w:rPr>
-        <w:t xml:space="preserve"> </w:t>
-      </w:r>
-      <w:proofErr w:type="spellStart"/>
-      <w:r>
-        <w:rPr>
-          <w:rFonts w:ascii="Aptos" w:hAnsi="Aptos"/>
-          <w:lang w:val="id-ID"/>
-        </w:rPr>
-        <w:t>Sinha</w:t>
-      </w:r>
-      <w:proofErr w:type="spellEnd"/>
-      <w:r>
-        <w:rPr>
-          <w:rFonts w:ascii="Aptos" w:hAnsi="Aptos"/>
-          <w:lang w:val="id-ID"/>
-        </w:rPr>
-        <w:t>, “</w:t>
-      </w:r>
-      <w:proofErr w:type="spellStart"/>
-      <w:r>
-        <w:rPr>
-          <w:rFonts w:ascii="Aptos" w:hAnsi="Aptos"/>
-          <w:lang w:val="id-ID"/>
-        </w:rPr>
-        <w:t>Connected</w:t>
-      </w:r>
-      <w:proofErr w:type="spellEnd"/>
-      <w:r>
-        <w:rPr>
-          <w:rFonts w:ascii="Aptos" w:hAnsi="Aptos"/>
-          <w:lang w:val="id-ID"/>
-        </w:rPr>
-        <w:t xml:space="preserve"> </w:t>
-      </w:r>
-      <w:proofErr w:type="spellStart"/>
-      <w:r>
-        <w:rPr>
-          <w:rFonts w:ascii="Aptos" w:hAnsi="Aptos"/>
-          <w:lang w:val="id-ID"/>
-        </w:rPr>
-        <w:t>IoT</w:t>
-      </w:r>
-      <w:proofErr w:type="spellEnd"/>
-      <w:r>
-        <w:rPr>
-          <w:rFonts w:ascii="Aptos" w:hAnsi="Aptos"/>
-          <w:lang w:val="id-ID"/>
-        </w:rPr>
-        <w:t xml:space="preserve"> </w:t>
-      </w:r>
-      <w:proofErr w:type="spellStart"/>
-      <w:r>
-        <w:rPr>
-          <w:rFonts w:ascii="Aptos" w:hAnsi="Aptos"/>
-          <w:lang w:val="id-ID"/>
-        </w:rPr>
-        <w:t>device</w:t>
-      </w:r>
-      <w:proofErr w:type="spellEnd"/>
-      <w:r>
-        <w:rPr>
-          <w:rFonts w:ascii="Aptos" w:hAnsi="Aptos"/>
-          <w:lang w:val="id-ID"/>
-        </w:rPr>
-        <w:t xml:space="preserve"> </w:t>
-      </w:r>
-      <w:proofErr w:type="spellStart"/>
-      <w:r>
-        <w:rPr>
-          <w:rFonts w:ascii="Aptos" w:hAnsi="Aptos"/>
-          <w:lang w:val="id-ID"/>
-        </w:rPr>
-        <w:t>market</w:t>
-      </w:r>
-      <w:proofErr w:type="spellEnd"/>
-      <w:r>
-        <w:rPr>
-          <w:rFonts w:ascii="Aptos" w:hAnsi="Aptos"/>
-          <w:lang w:val="id-ID"/>
-        </w:rPr>
-        <w:t xml:space="preserve"> </w:t>
-      </w:r>
-      <w:proofErr w:type="spellStart"/>
-      <w:r>
-        <w:rPr>
-          <w:rFonts w:ascii="Aptos" w:hAnsi="Aptos"/>
-          <w:lang w:val="id-ID"/>
-        </w:rPr>
-        <w:t>update</w:t>
-      </w:r>
-      <w:proofErr w:type="spellEnd"/>
-      <w:r>
-        <w:rPr>
-          <w:rFonts w:ascii="Aptos" w:hAnsi="Aptos"/>
-          <w:lang w:val="id-ID"/>
-        </w:rPr>
-        <w:t xml:space="preserve">—Summer 2024,” </w:t>
-      </w:r>
-      <w:proofErr w:type="spellStart"/>
-      <w:r>
-        <w:rPr>
-          <w:rFonts w:ascii="Aptos" w:hAnsi="Aptos"/>
-          <w:lang w:val="id-ID"/>
-        </w:rPr>
-        <w:t>IoT</w:t>
-      </w:r>
-      <w:proofErr w:type="spellEnd"/>
-      <w:r>
-        <w:rPr>
-          <w:rFonts w:ascii="Aptos" w:hAnsi="Aptos"/>
-          <w:lang w:val="id-ID"/>
-        </w:rPr>
-        <w:t xml:space="preserve"> </w:t>
-      </w:r>
-      <w:proofErr w:type="spellStart"/>
-      <w:r>
-        <w:rPr>
-          <w:rFonts w:ascii="Aptos" w:hAnsi="Aptos"/>
-          <w:lang w:val="id-ID"/>
-        </w:rPr>
-        <w:t>Analytics</w:t>
-      </w:r>
-      <w:proofErr w:type="spellEnd"/>
-      <w:r>
-        <w:rPr>
-          <w:rFonts w:ascii="Aptos" w:hAnsi="Aptos"/>
-          <w:lang w:val="id-ID"/>
-        </w:rPr>
-        <w:t xml:space="preserve"> (2024), https://iot-analytics.com/number-connected-iot-devices/#:~:text=Number%20of%20connected%20IoT%20devices%20to%20grow%2013%25%20by%20end,by%20the%20end%20of%202024, diakses pada 09/10/2024.</w:t>
-      </w:r>
-    </w:p>
-    <w:p>
-      <w:pPr>
-        <w:spacing w:line="360" w:lineRule="auto"/>
-        <w:rPr>
-          <w:rFonts w:ascii="Aptos" w:hAnsi="Aptos"/>
-          <w:lang w:val="id-ID"/>
-        </w:rPr>
-      </w:pPr>
-      <w:r>
-        <w:rPr>
-          <w:rFonts w:ascii="Aptos" w:hAnsi="Aptos"/>
-          <w:lang w:val="id-ID"/>
-        </w:rPr>
-        <w:t>[5] “</w:t>
-      </w:r>
-      <w:proofErr w:type="spellStart"/>
-      <w:r>
-        <w:rPr>
-          <w:rFonts w:ascii="Aptos" w:hAnsi="Aptos"/>
-          <w:lang w:val="id-ID"/>
-        </w:rPr>
-        <w:t>Flipper</w:t>
-      </w:r>
-      <w:proofErr w:type="spellEnd"/>
-      <w:r>
-        <w:rPr>
-          <w:rFonts w:ascii="Aptos" w:hAnsi="Aptos"/>
-          <w:lang w:val="id-ID"/>
-        </w:rPr>
-        <w:t xml:space="preserve"> Zero – Multi-</w:t>
-      </w:r>
-      <w:proofErr w:type="spellStart"/>
-      <w:r>
-        <w:rPr>
-          <w:rFonts w:ascii="Aptos" w:hAnsi="Aptos"/>
-          <w:lang w:val="id-ID"/>
-        </w:rPr>
-        <w:t>tool</w:t>
-      </w:r>
-      <w:proofErr w:type="spellEnd"/>
-      <w:r>
-        <w:rPr>
-          <w:rFonts w:ascii="Aptos" w:hAnsi="Aptos"/>
-          <w:lang w:val="id-ID"/>
-        </w:rPr>
-        <w:t xml:space="preserve"> </w:t>
-      </w:r>
-      <w:proofErr w:type="spellStart"/>
-      <w:r>
-        <w:rPr>
-          <w:rFonts w:ascii="Aptos" w:hAnsi="Aptos"/>
-          <w:lang w:val="id-ID"/>
-        </w:rPr>
-        <w:t>Device</w:t>
-      </w:r>
-      <w:proofErr w:type="spellEnd"/>
-      <w:r>
-        <w:rPr>
-          <w:rFonts w:ascii="Aptos" w:hAnsi="Aptos"/>
-          <w:lang w:val="id-ID"/>
-        </w:rPr>
-        <w:t xml:space="preserve"> </w:t>
-      </w:r>
-      <w:proofErr w:type="spellStart"/>
-      <w:r>
-        <w:rPr>
-          <w:rFonts w:ascii="Aptos" w:hAnsi="Aptos"/>
-          <w:lang w:val="id-ID"/>
-        </w:rPr>
-        <w:t>for</w:t>
-      </w:r>
-      <w:proofErr w:type="spellEnd"/>
-      <w:r>
-        <w:rPr>
-          <w:rFonts w:ascii="Aptos" w:hAnsi="Aptos"/>
-          <w:lang w:val="id-ID"/>
-        </w:rPr>
-        <w:t xml:space="preserve"> </w:t>
-      </w:r>
-      <w:proofErr w:type="spellStart"/>
-      <w:r>
-        <w:rPr>
-          <w:rFonts w:ascii="Aptos" w:hAnsi="Aptos"/>
-          <w:lang w:val="id-ID"/>
-        </w:rPr>
-        <w:t>Geeks</w:t>
-      </w:r>
-      <w:proofErr w:type="spellEnd"/>
-      <w:r>
-        <w:rPr>
-          <w:rFonts w:ascii="Aptos" w:hAnsi="Aptos"/>
-          <w:lang w:val="id-ID"/>
-        </w:rPr>
-        <w:t>,” https://flipperzero.one, diakses pada 08/10/2024.</w:t>
-      </w:r>
-    </w:p>
-    <w:p>
-      <w:pPr>
-        <w:spacing w:line="360" w:lineRule="auto"/>
-        <w:rPr>
-          <w:rFonts w:ascii="Aptos" w:hAnsi="Aptos"/>
-          <w:lang w:val="id-ID"/>
-        </w:rPr>
-      </w:pPr>
-      <w:r>
-        <w:rPr>
-          <w:rFonts w:ascii="Aptos" w:hAnsi="Aptos"/>
-          <w:lang w:val="id-ID"/>
-        </w:rPr>
-        <w:t>[6] “</w:t>
-      </w:r>
-      <w:proofErr w:type="spellStart"/>
-      <w:r>
-        <w:rPr>
-          <w:rFonts w:ascii="Aptos" w:hAnsi="Aptos"/>
-          <w:lang w:val="id-ID"/>
-        </w:rPr>
-        <w:t>CapibaraZero</w:t>
-      </w:r>
-      <w:proofErr w:type="spellEnd"/>
-      <w:r>
-        <w:rPr>
-          <w:rFonts w:ascii="Aptos" w:hAnsi="Aptos"/>
-          <w:lang w:val="id-ID"/>
-        </w:rPr>
         <w:t xml:space="preserve">,” </w:t>
       </w:r>
-      <w:hyperlink r:id="rId12" w:history="1">
+      <w:hyperlink r:id="rId13" w:history="1">
         <w:r>
           <w:rPr>
             <w:rStyle w:val="Hyperlink"/>
@@ -4473,137 +6084,24 @@
           <w:rFonts w:ascii="Aptos" w:hAnsi="Aptos"/>
           <w:lang w:val="id-ID" w:eastAsia="ja-JP"/>
         </w:rPr>
+        <w:lastRenderedPageBreak/>
         <w:t>[7] “</w:t>
       </w:r>
-      <w:proofErr w:type="spellStart"/>
       <w:r>
         <w:rPr>
           <w:rFonts w:ascii="Aptos" w:hAnsi="Aptos"/>
           <w:lang w:val="id-ID" w:eastAsia="ja-JP"/>
         </w:rPr>
-        <w:t>Government</w:t>
-      </w:r>
-      <w:proofErr w:type="spellEnd"/>
+        <w:t>Government of Canada hosts National Summit on Combatting Auto Theft</w:t>
+      </w:r>
       <w:r>
         <w:rPr>
           <w:rFonts w:ascii="Aptos" w:hAnsi="Aptos"/>
           <w:lang w:val="id-ID" w:eastAsia="ja-JP"/>
         </w:rPr>
-        <w:t xml:space="preserve"> </w:t>
-      </w:r>
-      <w:proofErr w:type="spellStart"/>
-      <w:r>
-        <w:rPr>
-          <w:rFonts w:ascii="Aptos" w:hAnsi="Aptos"/>
-          <w:lang w:val="id-ID" w:eastAsia="ja-JP"/>
-        </w:rPr>
-        <w:t>of</w:t>
-      </w:r>
-      <w:proofErr w:type="spellEnd"/>
-      <w:r>
-        <w:rPr>
-          <w:rFonts w:ascii="Aptos" w:hAnsi="Aptos"/>
-          <w:lang w:val="id-ID" w:eastAsia="ja-JP"/>
-        </w:rPr>
-        <w:t xml:space="preserve"> </w:t>
-      </w:r>
-      <w:proofErr w:type="spellStart"/>
-      <w:r>
-        <w:rPr>
-          <w:rFonts w:ascii="Aptos" w:hAnsi="Aptos"/>
-          <w:lang w:val="id-ID" w:eastAsia="ja-JP"/>
-        </w:rPr>
-        <w:t>Canada</w:t>
-      </w:r>
-      <w:proofErr w:type="spellEnd"/>
-      <w:r>
-        <w:rPr>
-          <w:rFonts w:ascii="Aptos" w:hAnsi="Aptos"/>
-          <w:lang w:val="id-ID" w:eastAsia="ja-JP"/>
-        </w:rPr>
-        <w:t xml:space="preserve"> </w:t>
-      </w:r>
-      <w:proofErr w:type="spellStart"/>
-      <w:r>
-        <w:rPr>
-          <w:rFonts w:ascii="Aptos" w:hAnsi="Aptos"/>
-          <w:lang w:val="id-ID" w:eastAsia="ja-JP"/>
-        </w:rPr>
-        <w:t>hosts</w:t>
-      </w:r>
-      <w:proofErr w:type="spellEnd"/>
-      <w:r>
-        <w:rPr>
-          <w:rFonts w:ascii="Aptos" w:hAnsi="Aptos"/>
-          <w:lang w:val="id-ID" w:eastAsia="ja-JP"/>
-        </w:rPr>
-        <w:t xml:space="preserve"> National </w:t>
-      </w:r>
-      <w:proofErr w:type="spellStart"/>
-      <w:r>
-        <w:rPr>
-          <w:rFonts w:ascii="Aptos" w:hAnsi="Aptos"/>
-          <w:lang w:val="id-ID" w:eastAsia="ja-JP"/>
-        </w:rPr>
-        <w:t>Summit</w:t>
-      </w:r>
-      <w:proofErr w:type="spellEnd"/>
-      <w:r>
-        <w:rPr>
-          <w:rFonts w:ascii="Aptos" w:hAnsi="Aptos"/>
-          <w:lang w:val="id-ID" w:eastAsia="ja-JP"/>
-        </w:rPr>
-        <w:t xml:space="preserve"> </w:t>
-      </w:r>
-      <w:proofErr w:type="spellStart"/>
-      <w:r>
-        <w:rPr>
-          <w:rFonts w:ascii="Aptos" w:hAnsi="Aptos"/>
-          <w:lang w:val="id-ID" w:eastAsia="ja-JP"/>
-        </w:rPr>
-        <w:t>on</w:t>
-      </w:r>
-      <w:proofErr w:type="spellEnd"/>
-      <w:r>
-        <w:rPr>
-          <w:rFonts w:ascii="Aptos" w:hAnsi="Aptos"/>
-          <w:lang w:val="id-ID" w:eastAsia="ja-JP"/>
-        </w:rPr>
-        <w:t xml:space="preserve"> </w:t>
-      </w:r>
-      <w:proofErr w:type="spellStart"/>
-      <w:r>
-        <w:rPr>
-          <w:rFonts w:ascii="Aptos" w:hAnsi="Aptos"/>
-          <w:lang w:val="id-ID" w:eastAsia="ja-JP"/>
-        </w:rPr>
-        <w:t>Combatting</w:t>
-      </w:r>
-      <w:proofErr w:type="spellEnd"/>
-      <w:r>
-        <w:rPr>
-          <w:rFonts w:ascii="Aptos" w:hAnsi="Aptos"/>
-          <w:lang w:val="id-ID" w:eastAsia="ja-JP"/>
-        </w:rPr>
-        <w:t xml:space="preserve"> Auto </w:t>
-      </w:r>
-      <w:proofErr w:type="spellStart"/>
-      <w:r>
-        <w:rPr>
-          <w:rFonts w:ascii="Aptos" w:hAnsi="Aptos"/>
-          <w:lang w:val="id-ID" w:eastAsia="ja-JP"/>
-        </w:rPr>
-        <w:t>Theft</w:t>
-      </w:r>
-      <w:proofErr w:type="spellEnd"/>
-      <w:r>
-        <w:rPr>
-          <w:rFonts w:ascii="Aptos" w:hAnsi="Aptos"/>
-          <w:lang w:val="id-ID" w:eastAsia="ja-JP"/>
-        </w:rPr>
         <w:t xml:space="preserve">,” </w:t>
       </w:r>
-      <w:hyperlink r:id="rId13" w:history="1">
+      <w:hyperlink r:id="rId14" w:history="1">
         <w:r>
           <w:rPr>
             <w:rStyle w:val="Hyperlink"/>
@@ -4641,89 +6139,16 @@
           <w:rFonts w:ascii="Aptos" w:hAnsi="Aptos"/>
           <w:lang w:val="id-ID" w:eastAsia="ja-JP"/>
         </w:rPr>
-        <w:t xml:space="preserve">Our </w:t>
-      </w:r>
-      <w:proofErr w:type="spellStart"/>
+        <w:t>Our Response to the Canadian Government</w:t>
+      </w:r>
       <w:r>
         <w:rPr>
           <w:rFonts w:ascii="Aptos" w:hAnsi="Aptos"/>
           <w:lang w:val="id-ID" w:eastAsia="ja-JP"/>
         </w:rPr>
-        <w:t>Response</w:t>
-      </w:r>
-      <w:proofErr w:type="spellEnd"/>
-      <w:r>
-        <w:rPr>
-          <w:rFonts w:ascii="Aptos" w:hAnsi="Aptos"/>
-          <w:lang w:val="id-ID" w:eastAsia="ja-JP"/>
-        </w:rPr>
-        <w:t xml:space="preserve"> </w:t>
-      </w:r>
-      <w:proofErr w:type="spellStart"/>
-      <w:r>
-        <w:rPr>
-          <w:rFonts w:ascii="Aptos" w:hAnsi="Aptos"/>
-          <w:lang w:val="id-ID" w:eastAsia="ja-JP"/>
-        </w:rPr>
-        <w:t>to</w:t>
-      </w:r>
-      <w:proofErr w:type="spellEnd"/>
-      <w:r>
-        <w:rPr>
-          <w:rFonts w:ascii="Aptos" w:hAnsi="Aptos"/>
-          <w:lang w:val="id-ID" w:eastAsia="ja-JP"/>
-        </w:rPr>
-        <w:t xml:space="preserve"> </w:t>
-      </w:r>
-      <w:proofErr w:type="spellStart"/>
-      <w:r>
-        <w:rPr>
-          <w:rFonts w:ascii="Aptos" w:hAnsi="Aptos"/>
-          <w:lang w:val="id-ID" w:eastAsia="ja-JP"/>
-        </w:rPr>
-        <w:t>the</w:t>
-      </w:r>
-      <w:proofErr w:type="spellEnd"/>
-      <w:r>
-        <w:rPr>
-          <w:rFonts w:ascii="Aptos" w:hAnsi="Aptos"/>
-          <w:lang w:val="id-ID" w:eastAsia="ja-JP"/>
-        </w:rPr>
-        <w:t xml:space="preserve"> </w:t>
-      </w:r>
-      <w:proofErr w:type="spellStart"/>
-      <w:r>
-        <w:rPr>
-          <w:rFonts w:ascii="Aptos" w:hAnsi="Aptos"/>
-          <w:lang w:val="id-ID" w:eastAsia="ja-JP"/>
-        </w:rPr>
-        <w:t>Canadian</w:t>
-      </w:r>
-      <w:proofErr w:type="spellEnd"/>
-      <w:r>
-        <w:rPr>
-          <w:rFonts w:ascii="Aptos" w:hAnsi="Aptos"/>
-          <w:lang w:val="id-ID" w:eastAsia="ja-JP"/>
-        </w:rPr>
-        <w:t xml:space="preserve"> </w:t>
-      </w:r>
-      <w:proofErr w:type="spellStart"/>
-      <w:r>
-        <w:rPr>
-          <w:rFonts w:ascii="Aptos" w:hAnsi="Aptos"/>
-          <w:lang w:val="id-ID" w:eastAsia="ja-JP"/>
-        </w:rPr>
-        <w:t>Government</w:t>
-      </w:r>
-      <w:proofErr w:type="spellEnd"/>
-      <w:r>
-        <w:rPr>
-          <w:rFonts w:ascii="Aptos" w:hAnsi="Aptos"/>
-          <w:lang w:val="id-ID" w:eastAsia="ja-JP"/>
-        </w:rPr>
         <w:t xml:space="preserve">,” </w:t>
       </w:r>
-      <w:hyperlink r:id="rId14" w:history="1">
+      <w:hyperlink r:id="rId15" w:history="1">
         <w:r>
           <w:rPr>
             <w:rStyle w:val="Hyperlink"/>
@@ -4803,7 +6228,6 @@
           <w:szCs w:val="24"/>
           <w:lang w:val="id-ID"/>
         </w:rPr>
-        <w:lastRenderedPageBreak/>
         <w:t>RENCANA ANGGARA BIAYA</w:t>
       </w:r>
       <w:bookmarkEnd w:id="7"/>
@@ -4854,7 +6278,6 @@
                 <w:lang w:val="id-ID" w:eastAsia="ja-JP"/>
               </w:rPr>
             </w:pPr>
-            <w:proofErr w:type="spellStart"/>
             <w:r>
               <w:rPr>
                 <w:rFonts w:ascii="Aptos" w:hAnsi="Aptos"/>
@@ -4862,7 +6285,6 @@
               </w:rPr>
               <w:t>Part</w:t>
             </w:r>
-            <w:proofErr w:type="spellEnd"/>
           </w:p>
         </w:tc>
         <w:tc>
@@ -4942,37 +6364,12 @@
                 <w:lang w:val="id-ID" w:eastAsia="ja-JP"/>
               </w:rPr>
             </w:pPr>
-            <w:proofErr w:type="spellStart"/>
             <w:r>
               <w:rPr>
                 <w:rFonts w:ascii="Aptos" w:hAnsi="Aptos"/>
                 <w:lang w:val="id-ID" w:eastAsia="ja-JP"/>
               </w:rPr>
-              <w:t>Microprocessor</w:t>
-            </w:r>
-            <w:proofErr w:type="spellEnd"/>
-            <w:r>
-              <w:rPr>
-                <w:rFonts w:ascii="Aptos" w:hAnsi="Aptos"/>
-                <w:lang w:val="id-ID" w:eastAsia="ja-JP"/>
-              </w:rPr>
-              <w:t xml:space="preserve"> / </w:t>
-            </w:r>
-            <w:proofErr w:type="spellStart"/>
-            <w:r>
-              <w:rPr>
-                <w:rFonts w:ascii="Aptos" w:hAnsi="Aptos"/>
-                <w:lang w:val="id-ID" w:eastAsia="ja-JP"/>
-              </w:rPr>
-              <w:t>Microcontroller</w:t>
-            </w:r>
-            <w:proofErr w:type="spellEnd"/>
-            <w:r>
-              <w:rPr>
-                <w:rFonts w:ascii="Aptos" w:hAnsi="Aptos"/>
-                <w:lang w:val="id-ID" w:eastAsia="ja-JP"/>
-              </w:rPr>
-              <w:t xml:space="preserve"> :</w:t>
+              <w:t>Microprocessor / Microcontroller :</w:t>
             </w:r>
             <w:r>
               <w:rPr>
@@ -4996,23 +6393,7 @@
                 <w:rFonts w:ascii="Aptos" w:hAnsi="Aptos"/>
                 <w:lang w:val="id-ID" w:eastAsia="ja-JP"/>
               </w:rPr>
-              <w:t>RP2040 (</w:t>
-            </w:r>
-            <w:proofErr w:type="spellStart"/>
-            <w:r>
-              <w:rPr>
-                <w:rFonts w:ascii="Aptos" w:hAnsi="Aptos"/>
-                <w:lang w:val="id-ID" w:eastAsia="ja-JP"/>
-              </w:rPr>
-              <w:t>alternatives</w:t>
-            </w:r>
-            <w:proofErr w:type="spellEnd"/>
-            <w:r>
-              <w:rPr>
-                <w:rFonts w:ascii="Aptos" w:hAnsi="Aptos"/>
-                <w:lang w:val="id-ID" w:eastAsia="ja-JP"/>
-              </w:rPr>
-              <w:t>)</w:t>
+              <w:t>RP2040 (alternatives)</w:t>
             </w:r>
           </w:p>
         </w:tc>
@@ -5157,23 +6538,7 @@
                 <w:rFonts w:ascii="Aptos" w:hAnsi="Aptos"/>
                 <w:lang w:val="id-ID" w:eastAsia="ja-JP"/>
               </w:rPr>
-              <w:t xml:space="preserve">NFC </w:t>
-            </w:r>
-            <w:proofErr w:type="spellStart"/>
-            <w:r>
-              <w:rPr>
-                <w:rFonts w:ascii="Aptos" w:hAnsi="Aptos"/>
-                <w:lang w:val="id-ID" w:eastAsia="ja-JP"/>
-              </w:rPr>
-              <w:t>Reader</w:t>
-            </w:r>
-            <w:proofErr w:type="spellEnd"/>
-            <w:r>
-              <w:rPr>
-                <w:rFonts w:ascii="Aptos" w:hAnsi="Aptos"/>
-                <w:lang w:val="id-ID" w:eastAsia="ja-JP"/>
-              </w:rPr>
-              <w:t xml:space="preserve"> (13.56MHz) :</w:t>
+              <w:t>NFC Reader (13.56MHz) :</w:t>
             </w:r>
           </w:p>
           <w:p>
@@ -5275,23 +6640,7 @@
                 <w:rFonts w:ascii="Aptos" w:hAnsi="Aptos"/>
                 <w:lang w:val="id-ID" w:eastAsia="ja-JP"/>
               </w:rPr>
-              <w:t xml:space="preserve">2.4GHz Wireless </w:t>
-            </w:r>
-            <w:proofErr w:type="spellStart"/>
-            <w:r>
-              <w:rPr>
-                <w:rFonts w:ascii="Aptos" w:hAnsi="Aptos"/>
-                <w:lang w:val="id-ID" w:eastAsia="ja-JP"/>
-              </w:rPr>
-              <w:t>Module</w:t>
-            </w:r>
-            <w:proofErr w:type="spellEnd"/>
-            <w:r>
-              <w:rPr>
-                <w:rFonts w:ascii="Aptos" w:hAnsi="Aptos"/>
-                <w:lang w:val="id-ID" w:eastAsia="ja-JP"/>
-              </w:rPr>
-              <w:t xml:space="preserve"> :</w:t>
+              <w:t>2.4GHz Wireless Module :</w:t>
             </w:r>
           </w:p>
           <w:p>
@@ -5393,39 +6742,7 @@
                 <w:rFonts w:ascii="Aptos" w:hAnsi="Aptos"/>
                 <w:lang w:val="id-ID" w:eastAsia="ja-JP"/>
               </w:rPr>
-              <w:t xml:space="preserve">IR </w:t>
-            </w:r>
-            <w:proofErr w:type="spellStart"/>
-            <w:r>
-              <w:rPr>
-                <w:rFonts w:ascii="Aptos" w:hAnsi="Aptos"/>
-                <w:lang w:val="id-ID" w:eastAsia="ja-JP"/>
-              </w:rPr>
-              <w:t>Transceiver</w:t>
-            </w:r>
-            <w:proofErr w:type="spellEnd"/>
-            <w:r>
-              <w:rPr>
-                <w:rFonts w:ascii="Aptos" w:hAnsi="Aptos"/>
-                <w:lang w:val="id-ID" w:eastAsia="ja-JP"/>
-              </w:rPr>
-              <w:t xml:space="preserve"> (</w:t>
-            </w:r>
-            <w:proofErr w:type="spellStart"/>
-            <w:r>
-              <w:rPr>
-                <w:rFonts w:ascii="Aptos" w:hAnsi="Aptos"/>
-                <w:lang w:val="id-ID" w:eastAsia="ja-JP"/>
-              </w:rPr>
-              <w:t>Packet</w:t>
-            </w:r>
-            <w:proofErr w:type="spellEnd"/>
-            <w:r>
-              <w:rPr>
-                <w:rFonts w:ascii="Aptos" w:hAnsi="Aptos"/>
-                <w:lang w:val="id-ID" w:eastAsia="ja-JP"/>
-              </w:rPr>
-              <w:t>)</w:t>
+              <w:t>IR Transceiver (Packet)</w:t>
             </w:r>
           </w:p>
         </w:tc>
@@ -5506,21 +6823,12 @@
                 <w:lang w:val="id-ID" w:eastAsia="ja-JP"/>
               </w:rPr>
             </w:pPr>
-            <w:proofErr w:type="spellStart"/>
             <w:r>
               <w:rPr>
                 <w:rFonts w:ascii="Aptos" w:hAnsi="Aptos"/>
                 <w:lang w:val="id-ID" w:eastAsia="ja-JP"/>
               </w:rPr>
-              <w:t>Displays</w:t>
-            </w:r>
-            <w:proofErr w:type="spellEnd"/>
-            <w:r>
-              <w:rPr>
-                <w:rFonts w:ascii="Aptos" w:hAnsi="Aptos"/>
-                <w:lang w:val="id-ID" w:eastAsia="ja-JP"/>
-              </w:rPr>
-              <w:t xml:space="preserve">: </w:t>
+              <w:t xml:space="preserve">Displays: </w:t>
             </w:r>
             <w:r>
               <w:rPr>
@@ -5614,23 +6922,7 @@
                 <w:rFonts w:ascii="Aptos" w:hAnsi="Aptos"/>
                 <w:lang w:val="id-ID" w:eastAsia="ja-JP"/>
               </w:rPr>
-              <w:t xml:space="preserve">RFID 125KHz </w:t>
-            </w:r>
-            <w:proofErr w:type="spellStart"/>
-            <w:r>
-              <w:rPr>
-                <w:rFonts w:ascii="Aptos" w:hAnsi="Aptos"/>
-                <w:lang w:val="id-ID" w:eastAsia="ja-JP"/>
-              </w:rPr>
-              <w:t>Reader</w:t>
-            </w:r>
-            <w:proofErr w:type="spellEnd"/>
-            <w:r>
-              <w:rPr>
-                <w:rFonts w:ascii="Aptos" w:hAnsi="Aptos"/>
-                <w:lang w:val="id-ID" w:eastAsia="ja-JP"/>
-              </w:rPr>
-              <w:t xml:space="preserve"> :</w:t>
+              <w:t>RFID 125KHz Reader :</w:t>
             </w:r>
             <w:r>
               <w:rPr>
@@ -5724,17 +7016,8 @@
                 <w:rFonts w:ascii="Aptos" w:hAnsi="Aptos"/>
                 <w:lang w:val="id-ID" w:eastAsia="ja-JP"/>
               </w:rPr>
-              <w:t xml:space="preserve">2000 mah Li-Po </w:t>
+              <w:t>2000 mah Li-Po Battery</w:t>
             </w:r>
-            <w:proofErr w:type="spellStart"/>
-            <w:r>
-              <w:rPr>
-                <w:rFonts w:ascii="Aptos" w:hAnsi="Aptos"/>
-                <w:lang w:val="id-ID" w:eastAsia="ja-JP"/>
-              </w:rPr>
-              <w:t>Battery</w:t>
-            </w:r>
-            <w:proofErr w:type="spellEnd"/>
           </w:p>
         </w:tc>
         <w:tc>
@@ -5814,7 +7097,6 @@
                 <w:lang w:val="id-ID" w:eastAsia="ja-JP"/>
               </w:rPr>
             </w:pPr>
-            <w:proofErr w:type="spellStart"/>
             <w:r>
               <w:rPr>
                 <w:rFonts w:ascii="Aptos" w:hAnsi="Aptos"/>
@@ -5822,7 +7104,6 @@
               </w:rPr>
               <w:t>Casing</w:t>
             </w:r>
-            <w:proofErr w:type="spellEnd"/>
           </w:p>
         </w:tc>
         <w:tc>
@@ -5902,47 +7183,13 @@
                 <w:lang w:val="id-ID" w:eastAsia="ja-JP"/>
               </w:rPr>
             </w:pPr>
-            <w:proofErr w:type="spellStart"/>
             <w:r>
               <w:rPr>
                 <w:rFonts w:ascii="Aptos" w:hAnsi="Aptos"/>
                 <w:lang w:val="id-ID" w:eastAsia="ja-JP"/>
               </w:rPr>
-              <w:t>Resistors</w:t>
+              <w:t>Resistors and Capacitors</w:t>
             </w:r>
-            <w:proofErr w:type="spellEnd"/>
-            <w:r>
-              <w:rPr>
-                <w:rFonts w:ascii="Aptos" w:hAnsi="Aptos"/>
-                <w:lang w:val="id-ID" w:eastAsia="ja-JP"/>
-              </w:rPr>
-              <w:t xml:space="preserve"> </w:t>
-            </w:r>
-            <w:proofErr w:type="spellStart"/>
-            <w:r>
-              <w:rPr>
-                <w:rFonts w:ascii="Aptos" w:hAnsi="Aptos"/>
-                <w:lang w:val="id-ID" w:eastAsia="ja-JP"/>
-              </w:rPr>
-              <w:t>and</w:t>
-            </w:r>
-            <w:proofErr w:type="spellEnd"/>
-            <w:r>
-              <w:rPr>
-                <w:rFonts w:ascii="Aptos" w:hAnsi="Aptos"/>
-                <w:lang w:val="id-ID" w:eastAsia="ja-JP"/>
-              </w:rPr>
-              <w:t xml:space="preserve"> </w:t>
-            </w:r>
-            <w:proofErr w:type="spellStart"/>
-            <w:r>
-              <w:rPr>
-                <w:rFonts w:ascii="Aptos" w:hAnsi="Aptos"/>
-                <w:lang w:val="id-ID" w:eastAsia="ja-JP"/>
-              </w:rPr>
-              <w:t>Capacitors</w:t>
-            </w:r>
-            <w:proofErr w:type="spellEnd"/>
           </w:p>
         </w:tc>
         <w:tc>
@@ -6022,31 +7269,13 @@
                 <w:lang w:val="id-ID" w:eastAsia="ja-JP"/>
               </w:rPr>
             </w:pPr>
-            <w:proofErr w:type="spellStart"/>
             <w:r>
               <w:rPr>
                 <w:rFonts w:ascii="Aptos" w:hAnsi="Aptos"/>
                 <w:lang w:val="id-ID" w:eastAsia="ja-JP"/>
               </w:rPr>
-              <w:t>Push</w:t>
+              <w:t>Push Buttons</w:t>
             </w:r>
-            <w:proofErr w:type="spellEnd"/>
-            <w:r>
-              <w:rPr>
-                <w:rFonts w:ascii="Aptos" w:hAnsi="Aptos"/>
-                <w:lang w:val="id-ID" w:eastAsia="ja-JP"/>
-              </w:rPr>
-              <w:t xml:space="preserve"> </w:t>
-            </w:r>
-            <w:proofErr w:type="spellStart"/>
-            <w:r>
-              <w:rPr>
-                <w:rFonts w:ascii="Aptos" w:hAnsi="Aptos"/>
-                <w:lang w:val="id-ID" w:eastAsia="ja-JP"/>
-              </w:rPr>
-              <w:t>Buttons</w:t>
-            </w:r>
-            <w:proofErr w:type="spellEnd"/>
           </w:p>
         </w:tc>
         <w:tc>
@@ -6131,17 +7360,8 @@
                 <w:rFonts w:ascii="Aptos" w:hAnsi="Aptos"/>
                 <w:lang w:val="id-ID" w:eastAsia="ja-JP"/>
               </w:rPr>
-              <w:t xml:space="preserve">PCB </w:t>
+              <w:t>PCB Fabrication</w:t>
             </w:r>
-            <w:proofErr w:type="spellStart"/>
-            <w:r>
-              <w:rPr>
-                <w:rFonts w:ascii="Aptos" w:hAnsi="Aptos"/>
-                <w:lang w:val="id-ID" w:eastAsia="ja-JP"/>
-              </w:rPr>
-              <w:t>Fabrication</w:t>
-            </w:r>
-            <w:proofErr w:type="spellEnd"/>
           </w:p>
         </w:tc>
         <w:tc>
@@ -6297,19 +7517,8 @@
           <w:bCs/>
           <w:lang w:val="id-ID" w:eastAsia="ja-JP"/>
         </w:rPr>
-        <w:t xml:space="preserve">Indikator Keberhasilan Proyek Pengembangan Alat </w:t>
-      </w:r>
-      <w:proofErr w:type="spellStart"/>
-      <w:r>
-        <w:rPr>
-          <w:rFonts w:ascii="Aptos" w:hAnsi="Aptos"/>
-          <w:b/>
-          <w:bCs/>
-          <w:lang w:val="id-ID" w:eastAsia="ja-JP"/>
-        </w:rPr>
-        <w:t>SignalForge</w:t>
-      </w:r>
-      <w:proofErr w:type="spellEnd"/>
+        <w:t>Indikator Keberhasilan Proyek Pengembangan Alat SignalForge</w:t>
+      </w:r>
     </w:p>
     <w:p>
       <w:pPr>
@@ -6403,24 +7612,7 @@
           <w:rFonts w:ascii="Aptos" w:hAnsi="Aptos"/>
           <w:lang w:val="id-ID" w:eastAsia="ja-JP"/>
         </w:rPr>
-        <w:lastRenderedPageBreak/>
-        <w:t xml:space="preserve">Alat mampu mengirim dan menerima sinyal </w:t>
-      </w:r>
-      <w:proofErr w:type="spellStart"/>
-      <w:r>
-        <w:rPr>
-          <w:rFonts w:ascii="Aptos" w:hAnsi="Aptos"/>
-          <w:lang w:val="id-ID" w:eastAsia="ja-JP"/>
-        </w:rPr>
-        <w:t>infrared</w:t>
-      </w:r>
-      <w:proofErr w:type="spellEnd"/>
-      <w:r>
-        <w:rPr>
-          <w:rFonts w:ascii="Aptos" w:hAnsi="Aptos"/>
-          <w:lang w:val="id-ID" w:eastAsia="ja-JP"/>
-        </w:rPr>
-        <w:t xml:space="preserve"> (IR) untuk pengendalian perangkat berbasis IR.</w:t>
+        <w:t>Alat mampu mengirim dan menerima sinyal infrared (IR) untuk pengendalian perangkat berbasis IR.</w:t>
       </w:r>
     </w:p>
     <w:p>
@@ -6442,55 +7634,7 @@
           <w:rFonts w:ascii="Aptos" w:hAnsi="Aptos"/>
           <w:lang w:val="id-ID" w:eastAsia="ja-JP"/>
         </w:rPr>
-        <w:t xml:space="preserve">Alat berhasil berinteraksi dengan perangkat </w:t>
-      </w:r>
-      <w:proofErr w:type="spellStart"/>
-      <w:r>
-        <w:rPr>
-          <w:rFonts w:ascii="Aptos" w:hAnsi="Aptos"/>
-          <w:lang w:val="id-ID" w:eastAsia="ja-JP"/>
-        </w:rPr>
-        <w:t>IoT</w:t>
-      </w:r>
-      <w:proofErr w:type="spellEnd"/>
-      <w:r>
-        <w:rPr>
-          <w:rFonts w:ascii="Aptos" w:hAnsi="Aptos"/>
-          <w:lang w:val="id-ID" w:eastAsia="ja-JP"/>
-        </w:rPr>
-        <w:t xml:space="preserve"> melalui protokol </w:t>
-      </w:r>
-      <w:proofErr w:type="spellStart"/>
-      <w:r>
-        <w:rPr>
-          <w:rFonts w:ascii="Aptos" w:hAnsi="Aptos"/>
-          <w:lang w:val="id-ID" w:eastAsia="ja-JP"/>
-        </w:rPr>
-        <w:t>Wi-Fi</w:t>
-      </w:r>
-      <w:proofErr w:type="spellEnd"/>
-      <w:r>
-        <w:rPr>
-          <w:rFonts w:ascii="Aptos" w:hAnsi="Aptos"/>
-          <w:lang w:val="id-ID" w:eastAsia="ja-JP"/>
-        </w:rPr>
-        <w:t xml:space="preserve"> atau </w:t>
-      </w:r>
-      <w:proofErr w:type="spellStart"/>
-      <w:r>
-        <w:rPr>
-          <w:rFonts w:ascii="Aptos" w:hAnsi="Aptos"/>
-          <w:lang w:val="id-ID" w:eastAsia="ja-JP"/>
-        </w:rPr>
-        <w:t>Bluetooth</w:t>
-      </w:r>
-      <w:proofErr w:type="spellEnd"/>
-      <w:r>
-        <w:rPr>
-          <w:rFonts w:ascii="Aptos" w:hAnsi="Aptos"/>
-          <w:lang w:val="id-ID" w:eastAsia="ja-JP"/>
-        </w:rPr>
-        <w:t>.</w:t>
+        <w:t>Alat berhasil berinteraksi dengan perangkat IoT melalui protokol Wi-Fi atau Bluetooth.</w:t>
       </w:r>
     </w:p>
     <w:p>
@@ -6692,47 +7836,7 @@
           <w:szCs w:val="24"/>
           <w:lang w:val="id-ID" w:eastAsia="ja-JP"/>
         </w:rPr>
-        <w:t xml:space="preserve">Pengujian keamanan sederhana seperti analisis jaringan </w:t>
-      </w:r>
-      <w:proofErr w:type="spellStart"/>
-      <w:r>
-        <w:rPr>
-          <w:rFonts w:ascii="Aptos" w:hAnsi="Aptos"/>
-          <w:sz w:val="24"/>
-          <w:szCs w:val="24"/>
-          <w:lang w:val="id-ID" w:eastAsia="ja-JP"/>
-        </w:rPr>
-        <w:t>Wi-Fi</w:t>
-      </w:r>
-      <w:proofErr w:type="spellEnd"/>
-      <w:r>
-        <w:rPr>
-          <w:rFonts w:ascii="Aptos" w:hAnsi="Aptos"/>
-          <w:sz w:val="24"/>
-          <w:szCs w:val="24"/>
-          <w:lang w:val="id-ID" w:eastAsia="ja-JP"/>
-        </w:rPr>
-        <w:t xml:space="preserve"> dan manipulasi perangkat </w:t>
-      </w:r>
-      <w:proofErr w:type="spellStart"/>
-      <w:r>
-        <w:rPr>
-          <w:rFonts w:ascii="Aptos" w:hAnsi="Aptos"/>
-          <w:sz w:val="24"/>
-          <w:szCs w:val="24"/>
-          <w:lang w:val="id-ID" w:eastAsia="ja-JP"/>
-        </w:rPr>
-        <w:t>IoT</w:t>
-      </w:r>
-      <w:proofErr w:type="spellEnd"/>
-      <w:r>
-        <w:rPr>
-          <w:rFonts w:ascii="Aptos" w:hAnsi="Aptos"/>
-          <w:sz w:val="24"/>
-          <w:szCs w:val="24"/>
-          <w:lang w:val="id-ID" w:eastAsia="ja-JP"/>
-        </w:rPr>
-        <w:t xml:space="preserve"> dilakukan secara akurat.</w:t>
+        <w:t>Pengujian keamanan sederhana seperti analisis jaringan Wi-Fi dan manipulasi perangkat IoT dilakukan secara akurat.</w:t>
       </w:r>
     </w:p>
     <w:p>
@@ -6839,47 +7943,7 @@
           <w:szCs w:val="24"/>
           <w:lang w:val="id-ID" w:eastAsia="ja-JP"/>
         </w:rPr>
-        <w:t xml:space="preserve">Tidak terdapat kesalahan besar atau </w:t>
-      </w:r>
-      <w:proofErr w:type="spellStart"/>
-      <w:r>
-        <w:rPr>
-          <w:rFonts w:ascii="Aptos" w:hAnsi="Aptos"/>
-          <w:sz w:val="24"/>
-          <w:szCs w:val="24"/>
-          <w:lang w:val="id-ID" w:eastAsia="ja-JP"/>
-        </w:rPr>
-        <w:t>crash</w:t>
-      </w:r>
-      <w:proofErr w:type="spellEnd"/>
-      <w:r>
-        <w:rPr>
-          <w:rFonts w:ascii="Aptos" w:hAnsi="Aptos"/>
-          <w:sz w:val="24"/>
-          <w:szCs w:val="24"/>
-          <w:lang w:val="id-ID" w:eastAsia="ja-JP"/>
-        </w:rPr>
-        <w:t xml:space="preserve"> pada </w:t>
-      </w:r>
-      <w:proofErr w:type="spellStart"/>
-      <w:r>
-        <w:rPr>
-          <w:rFonts w:ascii="Aptos" w:hAnsi="Aptos"/>
-          <w:sz w:val="24"/>
-          <w:szCs w:val="24"/>
-          <w:lang w:val="id-ID" w:eastAsia="ja-JP"/>
-        </w:rPr>
-        <w:t>firmware</w:t>
-      </w:r>
-      <w:proofErr w:type="spellEnd"/>
-      <w:r>
-        <w:rPr>
-          <w:rFonts w:ascii="Aptos" w:hAnsi="Aptos"/>
-          <w:sz w:val="24"/>
-          <w:szCs w:val="24"/>
-          <w:lang w:val="id-ID" w:eastAsia="ja-JP"/>
-        </w:rPr>
-        <w:t xml:space="preserve"> selama penggunaan normal.</w:t>
+        <w:t>Tidak terdapat kesalahan besar atau crash pada firmware selama penggunaan normal.</w:t>
       </w:r>
     </w:p>
     <w:p>
@@ -6901,6 +7965,7 @@
           <w:bCs/>
           <w:lang w:val="id-ID" w:eastAsia="ja-JP"/>
         </w:rPr>
+        <w:lastRenderedPageBreak/>
         <w:t>Kualitas Antarmuka Pengguna (UI/UX)</w:t>
       </w:r>
       <w:r>
@@ -7027,7 +8092,6 @@
           <w:bCs/>
           <w:lang w:val="id-ID" w:eastAsia="ja-JP"/>
         </w:rPr>
-        <w:lastRenderedPageBreak/>
         <w:t>Biaya Produksi Terjangkau</w:t>
       </w:r>
       <w:r>
@@ -7134,23 +8198,7 @@
           <w:rFonts w:ascii="Aptos" w:hAnsi="Aptos"/>
           <w:lang w:val="id-ID" w:eastAsia="ja-JP"/>
         </w:rPr>
-        <w:t xml:space="preserve">Alat mematuhi standar keamanan RF dan protokol </w:t>
-      </w:r>
-      <w:proofErr w:type="spellStart"/>
-      <w:r>
-        <w:rPr>
-          <w:rFonts w:ascii="Aptos" w:hAnsi="Aptos"/>
-          <w:lang w:val="id-ID" w:eastAsia="ja-JP"/>
-        </w:rPr>
-        <w:t>IoT</w:t>
-      </w:r>
-      <w:proofErr w:type="spellEnd"/>
-      <w:r>
-        <w:rPr>
-          <w:rFonts w:ascii="Aptos" w:hAnsi="Aptos"/>
-          <w:lang w:val="id-ID" w:eastAsia="ja-JP"/>
-        </w:rPr>
-        <w:t xml:space="preserve"> yang berlaku, serta tidak menyebabkan interferensi pada perangkat lain di sekitarnya.</w:t>
+        <w:t>Alat mematuhi standar keamanan RF dan protokol IoT yang berlaku, serta tidak menyebabkan interferensi pada perangkat lain di sekitarnya.</w:t>
       </w:r>
     </w:p>
     <w:p>
@@ -7171,23 +8219,7 @@
           <w:rFonts w:ascii="Aptos" w:hAnsi="Aptos"/>
           <w:lang w:val="id-ID" w:eastAsia="ja-JP"/>
         </w:rPr>
-        <w:t xml:space="preserve">Memenuhi regulasi yang relevan di Indonesia terkait penggunaan perangkat radio frekuensi dan </w:t>
-      </w:r>
-      <w:proofErr w:type="spellStart"/>
-      <w:r>
-        <w:rPr>
-          <w:rFonts w:ascii="Aptos" w:hAnsi="Aptos"/>
-          <w:lang w:val="id-ID" w:eastAsia="ja-JP"/>
-        </w:rPr>
-        <w:t>IoT</w:t>
-      </w:r>
-      <w:proofErr w:type="spellEnd"/>
-      <w:r>
-        <w:rPr>
-          <w:rFonts w:ascii="Aptos" w:hAnsi="Aptos"/>
-          <w:lang w:val="id-ID" w:eastAsia="ja-JP"/>
-        </w:rPr>
-        <w:t>.</w:t>
+        <w:t>Memenuhi regulasi yang relevan di Indonesia terkait penggunaan perangkat radio frekuensi dan IoT.</w:t>
       </w:r>
     </w:p>
     <w:p>
@@ -7228,7 +8260,7 @@
       </w:pPr>
     </w:p>
     <w:sectPr>
-      <w:footerReference w:type="default" r:id="rId15"/>
+      <w:footerReference w:type="default" r:id="rId16"/>
       <w:pgSz w:w="11906" w:h="16820"/>
       <w:pgMar w:top="1701" w:right="1134" w:bottom="1440" w:left="1134" w:header="720" w:footer="720" w:gutter="0"/>
       <w:pgNumType w:start="1"/>
@@ -8120,7 +9152,7 @@
   <w:abstractNum w:abstractNumId="11" w15:restartNumberingAfterBreak="0">
     <w:nsid w:val="13A41CB1"/>
     <w:multiLevelType w:val="multilevel"/>
-    <w:tmpl w:val="5BBC90F4"/>
+    <w:tmpl w:val="D11A5864"/>
     <w:lvl w:ilvl="0">
       <w:start w:val="1"/>
       <w:numFmt w:val="decimal"/>
@@ -8155,7 +9187,7 @@
         <w:ind w:left="2561" w:hanging="576"/>
       </w:pPr>
       <w:rPr>
-        <w:rFonts w:ascii="Calibri Light" w:hAnsi="Calibri Light" w:cs="Calibri Light" w:hint="default"/>
+        <w:rFonts w:ascii="Aptos" w:hAnsi="Aptos" w:cs="Calibri Light" w:hint="default"/>
         <w:b/>
         <w:bCs/>
         <w:i w:val="0"/>
@@ -8616,6 +9648,92 @@
     </w:lvl>
   </w:abstractNum>
   <w:abstractNum w:abstractNumId="15" w15:restartNumberingAfterBreak="0">
+    <w:nsid w:val="4AB6604E"/>
+    <w:multiLevelType w:val="hybridMultilevel"/>
+    <w:tmpl w:val="A886A53A"/>
+    <w:lvl w:ilvl="0" w:tplc="3809000F">
+      <w:start w:val="1"/>
+      <w:numFmt w:val="decimal"/>
+      <w:lvlText w:val="%1."/>
+      <w:lvlJc w:val="left"/>
+      <w:pPr>
+        <w:ind w:left="720" w:hanging="360"/>
+      </w:pPr>
+    </w:lvl>
+    <w:lvl w:ilvl="1" w:tplc="38090019" w:tentative="1">
+      <w:start w:val="1"/>
+      <w:numFmt w:val="lowerLetter"/>
+      <w:lvlText w:val="%2."/>
+      <w:lvlJc w:val="left"/>
+      <w:pPr>
+        <w:ind w:left="1440" w:hanging="360"/>
+      </w:pPr>
+    </w:lvl>
+    <w:lvl w:ilvl="2" w:tplc="3809001B" w:tentative="1">
+      <w:start w:val="1"/>
+      <w:numFmt w:val="lowerRoman"/>
+      <w:lvlText w:val="%3."/>
+      <w:lvlJc w:val="right"/>
+      <w:pPr>
+        <w:ind w:left="2160" w:hanging="180"/>
+      </w:pPr>
+    </w:lvl>
+    <w:lvl w:ilvl="3" w:tplc="3809000F" w:tentative="1">
+      <w:start w:val="1"/>
+      <w:numFmt w:val="decimal"/>
+      <w:lvlText w:val="%4."/>
+      <w:lvlJc w:val="left"/>
+      <w:pPr>
+        <w:ind w:left="2880" w:hanging="360"/>
+      </w:pPr>
+    </w:lvl>
+    <w:lvl w:ilvl="4" w:tplc="38090019" w:tentative="1">
+      <w:start w:val="1"/>
+      <w:numFmt w:val="lowerLetter"/>
+      <w:lvlText w:val="%5."/>
+      <w:lvlJc w:val="left"/>
+      <w:pPr>
+        <w:ind w:left="3600" w:hanging="360"/>
+      </w:pPr>
+    </w:lvl>
+    <w:lvl w:ilvl="5" w:tplc="3809001B" w:tentative="1">
+      <w:start w:val="1"/>
+      <w:numFmt w:val="lowerRoman"/>
+      <w:lvlText w:val="%6."/>
+      <w:lvlJc w:val="right"/>
+      <w:pPr>
+        <w:ind w:left="4320" w:hanging="180"/>
+      </w:pPr>
+    </w:lvl>
+    <w:lvl w:ilvl="6" w:tplc="3809000F" w:tentative="1">
+      <w:start w:val="1"/>
+      <w:numFmt w:val="decimal"/>
+      <w:lvlText w:val="%7."/>
+      <w:lvlJc w:val="left"/>
+      <w:pPr>
+        <w:ind w:left="5040" w:hanging="360"/>
+      </w:pPr>
+    </w:lvl>
+    <w:lvl w:ilvl="7" w:tplc="38090019" w:tentative="1">
+      <w:start w:val="1"/>
+      <w:numFmt w:val="lowerLetter"/>
+      <w:lvlText w:val="%8."/>
+      <w:lvlJc w:val="left"/>
+      <w:pPr>
+        <w:ind w:left="5760" w:hanging="360"/>
+      </w:pPr>
+    </w:lvl>
+    <w:lvl w:ilvl="8" w:tplc="3809001B" w:tentative="1">
+      <w:start w:val="1"/>
+      <w:numFmt w:val="lowerRoman"/>
+      <w:lvlText w:val="%9."/>
+      <w:lvlJc w:val="right"/>
+      <w:pPr>
+        <w:ind w:left="6480" w:hanging="180"/>
+      </w:pPr>
+    </w:lvl>
+  </w:abstractNum>
+  <w:abstractNum w:abstractNumId="16" w15:restartNumberingAfterBreak="0">
     <w:nsid w:val="4D724C83"/>
     <w:multiLevelType w:val="multilevel"/>
     <w:tmpl w:val="27EA8AC2"/>
@@ -8728,7 +9846,7 @@
       </w:pPr>
     </w:lvl>
   </w:abstractNum>
-  <w:abstractNum w:abstractNumId="16" w15:restartNumberingAfterBreak="0">
+  <w:abstractNum w:abstractNumId="17" w15:restartNumberingAfterBreak="0">
     <w:nsid w:val="5FEE7BD3"/>
     <w:multiLevelType w:val="multilevel"/>
     <w:tmpl w:val="27EA8AC2"/>
@@ -8841,7 +9959,7 @@
       </w:pPr>
     </w:lvl>
   </w:abstractNum>
-  <w:abstractNum w:abstractNumId="17" w15:restartNumberingAfterBreak="0">
+  <w:abstractNum w:abstractNumId="18" w15:restartNumberingAfterBreak="0">
     <w:nsid w:val="618F64BE"/>
     <w:multiLevelType w:val="multilevel"/>
     <w:tmpl w:val="27EA8AC2"/>
@@ -8954,7 +10072,7 @@
       </w:pPr>
     </w:lvl>
   </w:abstractNum>
-  <w:abstractNum w:abstractNumId="18" w15:restartNumberingAfterBreak="0">
+  <w:abstractNum w:abstractNumId="19" w15:restartNumberingAfterBreak="0">
     <w:nsid w:val="68E13E62"/>
     <w:multiLevelType w:val="multilevel"/>
     <w:tmpl w:val="72E0574E"/>
@@ -9067,7 +10185,7 @@
       </w:pPr>
     </w:lvl>
   </w:abstractNum>
-  <w:abstractNum w:abstractNumId="19" w15:restartNumberingAfterBreak="0">
+  <w:abstractNum w:abstractNumId="20" w15:restartNumberingAfterBreak="0">
     <w:nsid w:val="75EA5FD3"/>
     <w:multiLevelType w:val="multilevel"/>
     <w:tmpl w:val="DB084546"/>
@@ -9184,7 +10302,7 @@
       </w:pPr>
     </w:lvl>
   </w:abstractNum>
-  <w:abstractNum w:abstractNumId="20" w15:restartNumberingAfterBreak="0">
+  <w:abstractNum w:abstractNumId="21" w15:restartNumberingAfterBreak="0">
     <w:nsid w:val="795747BF"/>
     <w:multiLevelType w:val="multilevel"/>
     <w:tmpl w:val="4D4CF0B8"/>
@@ -9304,34 +10422,37 @@
     <w:abstractNumId w:val="11"/>
   </w:num>
   <w:num w:numId="3" w16cid:durableId="639649383">
-    <w:abstractNumId w:val="20"/>
+    <w:abstractNumId w:val="21"/>
   </w:num>
   <w:num w:numId="4" w16cid:durableId="2109109677">
     <w:abstractNumId w:val="12"/>
   </w:num>
   <w:num w:numId="5" w16cid:durableId="1865628504">
-    <w:abstractNumId w:val="19"/>
+    <w:abstractNumId w:val="20"/>
   </w:num>
   <w:num w:numId="6" w16cid:durableId="2030987367">
-    <w:abstractNumId w:val="15"/>
+    <w:abstractNumId w:val="16"/>
   </w:num>
   <w:num w:numId="7" w16cid:durableId="919486990">
     <w:abstractNumId w:val="14"/>
   </w:num>
   <w:num w:numId="8" w16cid:durableId="21785883">
-    <w:abstractNumId w:val="17"/>
+    <w:abstractNumId w:val="18"/>
   </w:num>
   <w:num w:numId="9" w16cid:durableId="546722730">
-    <w:abstractNumId w:val="16"/>
+    <w:abstractNumId w:val="17"/>
   </w:num>
   <w:num w:numId="10" w16cid:durableId="1865052270">
     <w:abstractNumId w:val="9"/>
   </w:num>
   <w:num w:numId="11" w16cid:durableId="1673947260">
-    <w:abstractNumId w:val="18"/>
+    <w:abstractNumId w:val="19"/>
   </w:num>
   <w:num w:numId="12" w16cid:durableId="67698773">
     <w:abstractNumId w:val="13"/>
+  </w:num>
+  <w:num w:numId="13" w16cid:durableId="1753969833">
+    <w:abstractNumId w:val="15"/>
   </w:num>
   <w:numIdMacAtCleanup w:val="12"/>
 </w:numbering>
@@ -9969,7 +11090,6 @@
   <w:style w:type="character" w:default="1" w:styleId="DefaultParagraphFont">
     <w:name w:val="Default Paragraph Font"/>
     <w:uiPriority w:val="1"/>
-    <w:semiHidden/>
     <w:unhideWhenUsed/>
   </w:style>
   <w:style w:type="table" w:default="1" w:styleId="TableNormal">
@@ -12030,173 +13150,6 @@
 </file>
 
 <file path=customXml/item1.xml><?xml version="1.0" encoding="utf-8"?>
-<p:properties xmlns:p="http://schemas.microsoft.com/office/2006/metadata/properties" xmlns:xsi="http://www.w3.org/2001/XMLSchema-instance" xmlns:pc="http://schemas.microsoft.com/office/infopath/2007/PartnerControls">
-  <documentManagement>
-    <ReferenceId xmlns="8131b8cc-f1c6-4076-b9c1-8326ed757813" xsi:nil="true"/>
-  </documentManagement>
-</p:properties>
-</file>
-
-<file path=customXml/item2.xml><?xml version="1.0" encoding="utf-8"?>
-<?mso-contentType ?>
-<FormTemplates xmlns="http://schemas.microsoft.com/sharepoint/v3/contenttype/forms">
-  <Display>DocumentLibraryForm</Display>
-  <Edit>DocumentLibraryForm</Edit>
-  <New>DocumentLibraryForm</New>
-</FormTemplates>
-</file>
-
-<file path=customXml/item3.xml><?xml version="1.0" encoding="utf-8"?>
-<ct:contentTypeSchema xmlns:ct="http://schemas.microsoft.com/office/2006/metadata/contentType" xmlns:ma="http://schemas.microsoft.com/office/2006/metadata/properties/metaAttributes" ct:_="" ma:_="" ma:contentTypeName="Document" ma:contentTypeID="0x0101004A22F518CCD7F14E92C2039B56C77CA1" ma:contentTypeVersion="5" ma:contentTypeDescription="Create a new document." ma:contentTypeScope="" ma:versionID="ea4d39f962e8a71502341d54cbcc3341">
-  <xsd:schema xmlns:xsd="http://www.w3.org/2001/XMLSchema" xmlns:xs="http://www.w3.org/2001/XMLSchema" xmlns:p="http://schemas.microsoft.com/office/2006/metadata/properties" xmlns:ns2="8131b8cc-f1c6-4076-b9c1-8326ed757813" targetNamespace="http://schemas.microsoft.com/office/2006/metadata/properties" ma:root="true" ma:fieldsID="9073296fa7ac0f968dc9d1b0cc5e5192" ns2:_="">
-    <xsd:import namespace="8131b8cc-f1c6-4076-b9c1-8326ed757813"/>
-    <xsd:element name="properties">
-      <xsd:complexType>
-        <xsd:sequence>
-          <xsd:element name="documentManagement">
-            <xsd:complexType>
-              <xsd:all>
-                <xsd:element ref="ns2:ReferenceId" minOccurs="0"/>
-                <xsd:element ref="ns2:MediaServiceMetadata" minOccurs="0"/>
-                <xsd:element ref="ns2:MediaServiceFastMetadata" minOccurs="0"/>
-                <xsd:element ref="ns2:MediaServiceSearchProperties" minOccurs="0"/>
-                <xsd:element ref="ns2:MediaServiceObjectDetectorVersions" minOccurs="0"/>
-              </xsd:all>
-            </xsd:complexType>
-          </xsd:element>
-        </xsd:sequence>
-      </xsd:complexType>
-    </xsd:element>
-  </xsd:schema>
-  <xsd:schema xmlns:xsd="http://www.w3.org/2001/XMLSchema" xmlns:xs="http://www.w3.org/2001/XMLSchema" xmlns:dms="http://schemas.microsoft.com/office/2006/documentManagement/types" xmlns:pc="http://schemas.microsoft.com/office/infopath/2007/PartnerControls" targetNamespace="8131b8cc-f1c6-4076-b9c1-8326ed757813" elementFormDefault="qualified">
-    <xsd:import namespace="http://schemas.microsoft.com/office/2006/documentManagement/types"/>
-    <xsd:import namespace="http://schemas.microsoft.com/office/infopath/2007/PartnerControls"/>
-    <xsd:element name="ReferenceId" ma:index="8" nillable="true" ma:displayName="ReferenceId" ma:indexed="true" ma:internalName="ReferenceId">
-      <xsd:simpleType>
-        <xsd:restriction base="dms:Text"/>
-      </xsd:simpleType>
-    </xsd:element>
-    <xsd:element name="MediaServiceMetadata" ma:index="9" nillable="true" ma:displayName="MediaServiceMetadata" ma:hidden="true" ma:internalName="MediaServiceMetadata" ma:readOnly="true">
-      <xsd:simpleType>
-        <xsd:restriction base="dms:Note"/>
-      </xsd:simpleType>
-    </xsd:element>
-    <xsd:element name="MediaServiceFastMetadata" ma:index="10" nillable="true" ma:displayName="MediaServiceFastMetadata" ma:hidden="true" ma:internalName="MediaServiceFastMetadata" ma:readOnly="true">
-      <xsd:simpleType>
-        <xsd:restriction base="dms:Note"/>
-      </xsd:simpleType>
-    </xsd:element>
-    <xsd:element name="MediaServiceSearchProperties" ma:index="11" nillable="true" ma:displayName="MediaServiceSearchProperties" ma:hidden="true" ma:internalName="MediaServiceSearchProperties" ma:readOnly="true">
-      <xsd:simpleType>
-        <xsd:restriction base="dms:Note"/>
-      </xsd:simpleType>
-    </xsd:element>
-    <xsd:element name="MediaServiceObjectDetectorVersions" ma:index="12" nillable="true" ma:displayName="MediaServiceObjectDetectorVersions" ma:hidden="true" ma:indexed="true" ma:internalName="MediaServiceObjectDetectorVersions" ma:readOnly="true">
-      <xsd:simpleType>
-        <xsd:restriction base="dms:Text"/>
-      </xsd:simpleType>
-    </xsd:element>
-  </xsd:schema>
-  <xsd:schema xmlns="http://schemas.openxmlformats.org/package/2006/metadata/core-properties" xmlns:xsd="http://www.w3.org/2001/XMLSchema" xmlns:xsi="http://www.w3.org/2001/XMLSchema-instance" xmlns:dc="http://purl.org/dc/elements/1.1/" xmlns:dcterms="http://purl.org/dc/terms/" xmlns:odoc="http://schemas.microsoft.com/internal/obd" targetNamespace="http://schemas.openxmlformats.org/package/2006/metadata/core-properties" elementFormDefault="qualified" attributeFormDefault="unqualified" blockDefault="#all">
-    <xsd:import namespace="http://purl.org/dc/elements/1.1/" schemaLocation="http://dublincore.org/schemas/xmls/qdc/2003/04/02/dc.xsd"/>
-    <xsd:import namespace="http://purl.org/dc/terms/" schemaLocation="http://dublincore.org/schemas/xmls/qdc/2003/04/02/dcterms.xsd"/>
-    <xsd:element name="coreProperties" type="CT_coreProperties"/>
-    <xsd:complexType name="CT_coreProperties">
-      <xsd:all>
-        <xsd:element ref="dc:creator" minOccurs="0" maxOccurs="1"/>
-        <xsd:element ref="dcterms:created" minOccurs="0" maxOccurs="1"/>
-        <xsd:element ref="dc:identifier" minOccurs="0" maxOccurs="1"/>
-        <xsd:element name="contentType" minOccurs="0" maxOccurs="1" type="xsd:string" ma:index="0" ma:displayName="Content Type"/>
-        <xsd:element ref="dc:title" minOccurs="0" maxOccurs="1" ma:index="4" ma:displayName="Title"/>
-        <xsd:element ref="dc:subject" minOccurs="0" maxOccurs="1"/>
-        <xsd:element ref="dc:description" minOccurs="0" maxOccurs="1"/>
-        <xsd:element name="keywords" minOccurs="0" maxOccurs="1" type="xsd:string"/>
-        <xsd:element ref="dc:language" minOccurs="0" maxOccurs="1"/>
-        <xsd:element name="category" minOccurs="0" maxOccurs="1" type="xsd:string"/>
-        <xsd:element name="version" minOccurs="0" maxOccurs="1" type="xsd:string"/>
-        <xsd:element name="revision" minOccurs="0" maxOccurs="1" type="xsd:string">
-          <xsd:annotation>
-            <xsd:documentation>
-                        This value indicates the number of saves or revisions. The application is responsible for updating this value after each revision.
-                    </xsd:documentation>
-          </xsd:annotation>
-        </xsd:element>
-        <xsd:element name="lastModifiedBy" minOccurs="0" maxOccurs="1" type="xsd:string"/>
-        <xsd:element ref="dcterms:modified" minOccurs="0" maxOccurs="1"/>
-        <xsd:element name="contentStatus" minOccurs="0" maxOccurs="1" type="xsd:string"/>
-      </xsd:all>
-    </xsd:complexType>
-  </xsd:schema>
-  <xs:schema xmlns:pc="http://schemas.microsoft.com/office/infopath/2007/PartnerControls" xmlns:xs="http://www.w3.org/2001/XMLSchema" targetNamespace="http://schemas.microsoft.com/office/infopath/2007/PartnerControls" elementFormDefault="qualified" attributeFormDefault="unqualified">
-    <xs:element name="Person">
-      <xs:complexType>
-        <xs:sequence>
-          <xs:element ref="pc:DisplayName" minOccurs="0"/>
-          <xs:element ref="pc:AccountId" minOccurs="0"/>
-          <xs:element ref="pc:AccountType" minOccurs="0"/>
-        </xs:sequence>
-      </xs:complexType>
-    </xs:element>
-    <xs:element name="DisplayName" type="xs:string"/>
-    <xs:element name="AccountId" type="xs:string"/>
-    <xs:element name="AccountType" type="xs:string"/>
-    <xs:element name="BDCAssociatedEntity">
-      <xs:complexType>
-        <xs:sequence>
-          <xs:element ref="pc:BDCEntity" minOccurs="0" maxOccurs="unbounded"/>
-        </xs:sequence>
-        <xs:attribute ref="pc:EntityNamespace"/>
-        <xs:attribute ref="pc:EntityName"/>
-        <xs:attribute ref="pc:SystemInstanceName"/>
-        <xs:attribute ref="pc:AssociationName"/>
-      </xs:complexType>
-    </xs:element>
-    <xs:attribute name="EntityNamespace" type="xs:string"/>
-    <xs:attribute name="EntityName" type="xs:string"/>
-    <xs:attribute name="SystemInstanceName" type="xs:string"/>
-    <xs:attribute name="AssociationName" type="xs:string"/>
-    <xs:element name="BDCEntity">
-      <xs:complexType>
-        <xs:sequence>
-          <xs:element ref="pc:EntityDisplayName" minOccurs="0"/>
-          <xs:element ref="pc:EntityInstanceReference" minOccurs="0"/>
-          <xs:element ref="pc:EntityId1" minOccurs="0"/>
-          <xs:element ref="pc:EntityId2" minOccurs="0"/>
-          <xs:element ref="pc:EntityId3" minOccurs="0"/>
-          <xs:element ref="pc:EntityId4" minOccurs="0"/>
-          <xs:element ref="pc:EntityId5" minOccurs="0"/>
-        </xs:sequence>
-      </xs:complexType>
-    </xs:element>
-    <xs:element name="EntityDisplayName" type="xs:string"/>
-    <xs:element name="EntityInstanceReference" type="xs:string"/>
-    <xs:element name="EntityId1" type="xs:string"/>
-    <xs:element name="EntityId2" type="xs:string"/>
-    <xs:element name="EntityId3" type="xs:string"/>
-    <xs:element name="EntityId4" type="xs:string"/>
-    <xs:element name="EntityId5" type="xs:string"/>
-    <xs:element name="Terms">
-      <xs:complexType>
-        <xs:sequence>
-          <xs:element ref="pc:TermInfo" minOccurs="0" maxOccurs="unbounded"/>
-        </xs:sequence>
-      </xs:complexType>
-    </xs:element>
-    <xs:element name="TermInfo">
-      <xs:complexType>
-        <xs:sequence>
-          <xs:element ref="pc:TermName" minOccurs="0"/>
-          <xs:element ref="pc:TermId" minOccurs="0"/>
-        </xs:sequence>
-      </xs:complexType>
-    </xs:element>
-    <xs:element name="TermName" type="xs:string"/>
-    <xs:element name="TermId" type="xs:string"/>
-  </xs:schema>
-</ct:contentTypeSchema>
-</file>
-
-<file path=customXml/item4.xml><?xml version="1.0" encoding="utf-8"?>
 <b:Sources xmlns:b="http://schemas.openxmlformats.org/officeDocument/2006/bibliography" xmlns="http://schemas.openxmlformats.org/officeDocument/2006/bibliography" SelectedStyle="\IEEE2006OfficeOnline.xsl" StyleName="IEEE" Version="2006">
   <b:Source>
     <b:Year>2020</b:Year>
@@ -13041,25 +13994,182 @@
 </b:Sources>
 </file>
 
+<file path=customXml/item2.xml><?xml version="1.0" encoding="utf-8"?>
+<ct:contentTypeSchema xmlns:ct="http://schemas.microsoft.com/office/2006/metadata/contentType" xmlns:ma="http://schemas.microsoft.com/office/2006/metadata/properties/metaAttributes" ct:_="" ma:_="" ma:contentTypeName="Document" ma:contentTypeID="0x0101004A22F518CCD7F14E92C2039B56C77CA1" ma:contentTypeVersion="5" ma:contentTypeDescription="Create a new document." ma:contentTypeScope="" ma:versionID="ea4d39f962e8a71502341d54cbcc3341">
+  <xsd:schema xmlns:xsd="http://www.w3.org/2001/XMLSchema" xmlns:xs="http://www.w3.org/2001/XMLSchema" xmlns:p="http://schemas.microsoft.com/office/2006/metadata/properties" xmlns:ns2="8131b8cc-f1c6-4076-b9c1-8326ed757813" targetNamespace="http://schemas.microsoft.com/office/2006/metadata/properties" ma:root="true" ma:fieldsID="9073296fa7ac0f968dc9d1b0cc5e5192" ns2:_="">
+    <xsd:import namespace="8131b8cc-f1c6-4076-b9c1-8326ed757813"/>
+    <xsd:element name="properties">
+      <xsd:complexType>
+        <xsd:sequence>
+          <xsd:element name="documentManagement">
+            <xsd:complexType>
+              <xsd:all>
+                <xsd:element ref="ns2:ReferenceId" minOccurs="0"/>
+                <xsd:element ref="ns2:MediaServiceMetadata" minOccurs="0"/>
+                <xsd:element ref="ns2:MediaServiceFastMetadata" minOccurs="0"/>
+                <xsd:element ref="ns2:MediaServiceSearchProperties" minOccurs="0"/>
+                <xsd:element ref="ns2:MediaServiceObjectDetectorVersions" minOccurs="0"/>
+              </xsd:all>
+            </xsd:complexType>
+          </xsd:element>
+        </xsd:sequence>
+      </xsd:complexType>
+    </xsd:element>
+  </xsd:schema>
+  <xsd:schema xmlns:xsd="http://www.w3.org/2001/XMLSchema" xmlns:xs="http://www.w3.org/2001/XMLSchema" xmlns:dms="http://schemas.microsoft.com/office/2006/documentManagement/types" xmlns:pc="http://schemas.microsoft.com/office/infopath/2007/PartnerControls" targetNamespace="8131b8cc-f1c6-4076-b9c1-8326ed757813" elementFormDefault="qualified">
+    <xsd:import namespace="http://schemas.microsoft.com/office/2006/documentManagement/types"/>
+    <xsd:import namespace="http://schemas.microsoft.com/office/infopath/2007/PartnerControls"/>
+    <xsd:element name="ReferenceId" ma:index="8" nillable="true" ma:displayName="ReferenceId" ma:indexed="true" ma:internalName="ReferenceId">
+      <xsd:simpleType>
+        <xsd:restriction base="dms:Text"/>
+      </xsd:simpleType>
+    </xsd:element>
+    <xsd:element name="MediaServiceMetadata" ma:index="9" nillable="true" ma:displayName="MediaServiceMetadata" ma:hidden="true" ma:internalName="MediaServiceMetadata" ma:readOnly="true">
+      <xsd:simpleType>
+        <xsd:restriction base="dms:Note"/>
+      </xsd:simpleType>
+    </xsd:element>
+    <xsd:element name="MediaServiceFastMetadata" ma:index="10" nillable="true" ma:displayName="MediaServiceFastMetadata" ma:hidden="true" ma:internalName="MediaServiceFastMetadata" ma:readOnly="true">
+      <xsd:simpleType>
+        <xsd:restriction base="dms:Note"/>
+      </xsd:simpleType>
+    </xsd:element>
+    <xsd:element name="MediaServiceSearchProperties" ma:index="11" nillable="true" ma:displayName="MediaServiceSearchProperties" ma:hidden="true" ma:internalName="MediaServiceSearchProperties" ma:readOnly="true">
+      <xsd:simpleType>
+        <xsd:restriction base="dms:Note"/>
+      </xsd:simpleType>
+    </xsd:element>
+    <xsd:element name="MediaServiceObjectDetectorVersions" ma:index="12" nillable="true" ma:displayName="MediaServiceObjectDetectorVersions" ma:hidden="true" ma:indexed="true" ma:internalName="MediaServiceObjectDetectorVersions" ma:readOnly="true">
+      <xsd:simpleType>
+        <xsd:restriction base="dms:Text"/>
+      </xsd:simpleType>
+    </xsd:element>
+  </xsd:schema>
+  <xsd:schema xmlns="http://schemas.openxmlformats.org/package/2006/metadata/core-properties" xmlns:xsd="http://www.w3.org/2001/XMLSchema" xmlns:xsi="http://www.w3.org/2001/XMLSchema-instance" xmlns:dc="http://purl.org/dc/elements/1.1/" xmlns:dcterms="http://purl.org/dc/terms/" xmlns:odoc="http://schemas.microsoft.com/internal/obd" targetNamespace="http://schemas.openxmlformats.org/package/2006/metadata/core-properties" elementFormDefault="qualified" attributeFormDefault="unqualified" blockDefault="#all">
+    <xsd:import namespace="http://purl.org/dc/elements/1.1/" schemaLocation="http://dublincore.org/schemas/xmls/qdc/2003/04/02/dc.xsd"/>
+    <xsd:import namespace="http://purl.org/dc/terms/" schemaLocation="http://dublincore.org/schemas/xmls/qdc/2003/04/02/dcterms.xsd"/>
+    <xsd:element name="coreProperties" type="CT_coreProperties"/>
+    <xsd:complexType name="CT_coreProperties">
+      <xsd:all>
+        <xsd:element ref="dc:creator" minOccurs="0" maxOccurs="1"/>
+        <xsd:element ref="dcterms:created" minOccurs="0" maxOccurs="1"/>
+        <xsd:element ref="dc:identifier" minOccurs="0" maxOccurs="1"/>
+        <xsd:element name="contentType" minOccurs="0" maxOccurs="1" type="xsd:string" ma:index="0" ma:displayName="Content Type"/>
+        <xsd:element ref="dc:title" minOccurs="0" maxOccurs="1" ma:index="4" ma:displayName="Title"/>
+        <xsd:element ref="dc:subject" minOccurs="0" maxOccurs="1"/>
+        <xsd:element ref="dc:description" minOccurs="0" maxOccurs="1"/>
+        <xsd:element name="keywords" minOccurs="0" maxOccurs="1" type="xsd:string"/>
+        <xsd:element ref="dc:language" minOccurs="0" maxOccurs="1"/>
+        <xsd:element name="category" minOccurs="0" maxOccurs="1" type="xsd:string"/>
+        <xsd:element name="version" minOccurs="0" maxOccurs="1" type="xsd:string"/>
+        <xsd:element name="revision" minOccurs="0" maxOccurs="1" type="xsd:string">
+          <xsd:annotation>
+            <xsd:documentation>
+                        This value indicates the number of saves or revisions. The application is responsible for updating this value after each revision.
+                    </xsd:documentation>
+          </xsd:annotation>
+        </xsd:element>
+        <xsd:element name="lastModifiedBy" minOccurs="0" maxOccurs="1" type="xsd:string"/>
+        <xsd:element ref="dcterms:modified" minOccurs="0" maxOccurs="1"/>
+        <xsd:element name="contentStatus" minOccurs="0" maxOccurs="1" type="xsd:string"/>
+      </xsd:all>
+    </xsd:complexType>
+  </xsd:schema>
+  <xs:schema xmlns:pc="http://schemas.microsoft.com/office/infopath/2007/PartnerControls" xmlns:xs="http://www.w3.org/2001/XMLSchema" targetNamespace="http://schemas.microsoft.com/office/infopath/2007/PartnerControls" elementFormDefault="qualified" attributeFormDefault="unqualified">
+    <xs:element name="Person">
+      <xs:complexType>
+        <xs:sequence>
+          <xs:element ref="pc:DisplayName" minOccurs="0"/>
+          <xs:element ref="pc:AccountId" minOccurs="0"/>
+          <xs:element ref="pc:AccountType" minOccurs="0"/>
+        </xs:sequence>
+      </xs:complexType>
+    </xs:element>
+    <xs:element name="DisplayName" type="xs:string"/>
+    <xs:element name="AccountId" type="xs:string"/>
+    <xs:element name="AccountType" type="xs:string"/>
+    <xs:element name="BDCAssociatedEntity">
+      <xs:complexType>
+        <xs:sequence>
+          <xs:element ref="pc:BDCEntity" minOccurs="0" maxOccurs="unbounded"/>
+        </xs:sequence>
+        <xs:attribute ref="pc:EntityNamespace"/>
+        <xs:attribute ref="pc:EntityName"/>
+        <xs:attribute ref="pc:SystemInstanceName"/>
+        <xs:attribute ref="pc:AssociationName"/>
+      </xs:complexType>
+    </xs:element>
+    <xs:attribute name="EntityNamespace" type="xs:string"/>
+    <xs:attribute name="EntityName" type="xs:string"/>
+    <xs:attribute name="SystemInstanceName" type="xs:string"/>
+    <xs:attribute name="AssociationName" type="xs:string"/>
+    <xs:element name="BDCEntity">
+      <xs:complexType>
+        <xs:sequence>
+          <xs:element ref="pc:EntityDisplayName" minOccurs="0"/>
+          <xs:element ref="pc:EntityInstanceReference" minOccurs="0"/>
+          <xs:element ref="pc:EntityId1" minOccurs="0"/>
+          <xs:element ref="pc:EntityId2" minOccurs="0"/>
+          <xs:element ref="pc:EntityId3" minOccurs="0"/>
+          <xs:element ref="pc:EntityId4" minOccurs="0"/>
+          <xs:element ref="pc:EntityId5" minOccurs="0"/>
+        </xs:sequence>
+      </xs:complexType>
+    </xs:element>
+    <xs:element name="EntityDisplayName" type="xs:string"/>
+    <xs:element name="EntityInstanceReference" type="xs:string"/>
+    <xs:element name="EntityId1" type="xs:string"/>
+    <xs:element name="EntityId2" type="xs:string"/>
+    <xs:element name="EntityId3" type="xs:string"/>
+    <xs:element name="EntityId4" type="xs:string"/>
+    <xs:element name="EntityId5" type="xs:string"/>
+    <xs:element name="Terms">
+      <xs:complexType>
+        <xs:sequence>
+          <xs:element ref="pc:TermInfo" minOccurs="0" maxOccurs="unbounded"/>
+        </xs:sequence>
+      </xs:complexType>
+    </xs:element>
+    <xs:element name="TermInfo">
+      <xs:complexType>
+        <xs:sequence>
+          <xs:element ref="pc:TermName" minOccurs="0"/>
+          <xs:element ref="pc:TermId" minOccurs="0"/>
+        </xs:sequence>
+      </xs:complexType>
+    </xs:element>
+    <xs:element name="TermName" type="xs:string"/>
+    <xs:element name="TermId" type="xs:string"/>
+  </xs:schema>
+</ct:contentTypeSchema>
+</file>
+
+<file path=customXml/item3.xml><?xml version="1.0" encoding="utf-8"?>
+<?mso-contentType ?>
+<FormTemplates xmlns="http://schemas.microsoft.com/sharepoint/v3/contenttype/forms">
+  <Display>DocumentLibraryForm</Display>
+  <Edit>DocumentLibraryForm</Edit>
+  <New>DocumentLibraryForm</New>
+</FormTemplates>
+</file>
+
+<file path=customXml/item4.xml><?xml version="1.0" encoding="utf-8"?>
+<p:properties xmlns:p="http://schemas.microsoft.com/office/2006/metadata/properties" xmlns:xsi="http://www.w3.org/2001/XMLSchema-instance" xmlns:pc="http://schemas.microsoft.com/office/infopath/2007/PartnerControls">
+  <documentManagement>
+    <ReferenceId xmlns="8131b8cc-f1c6-4076-b9c1-8326ed757813" xsi:nil="true"/>
+  </documentManagement>
+</p:properties>
+</file>
+
 <file path=customXml/itemProps1.xml><?xml version="1.0" encoding="utf-8"?>
-<ds:datastoreItem xmlns:ds="http://schemas.openxmlformats.org/officeDocument/2006/customXml" ds:itemID="{BB3340D0-5214-4B8D-9796-E086A2011711}">
+<ds:datastoreItem xmlns:ds="http://schemas.openxmlformats.org/officeDocument/2006/customXml" ds:itemID="{94E69264-23CB-413F-B1FE-2EC22C53DE57}">
   <ds:schemaRefs>
-    <ds:schemaRef ds:uri="http://schemas.microsoft.com/office/2006/metadata/properties"/>
-    <ds:schemaRef ds:uri="http://schemas.microsoft.com/office/infopath/2007/PartnerControls"/>
-    <ds:schemaRef ds:uri="8131b8cc-f1c6-4076-b9c1-8326ed757813"/>
+    <ds:schemaRef ds:uri="http://schemas.openxmlformats.org/officeDocument/2006/bibliography"/>
   </ds:schemaRefs>
 </ds:datastoreItem>
 </file>
 
 <file path=customXml/itemProps2.xml><?xml version="1.0" encoding="utf-8"?>
-<ds:datastoreItem xmlns:ds="http://schemas.openxmlformats.org/officeDocument/2006/customXml" ds:itemID="{3F480CBC-99A6-4314-93BA-04C3E7AB5A32}">
-  <ds:schemaRefs>
-    <ds:schemaRef ds:uri="http://schemas.microsoft.com/sharepoint/v3/contenttype/forms"/>
-  </ds:schemaRefs>
-</ds:datastoreItem>
-</file>
-
-<file path=customXml/itemProps3.xml><?xml version="1.0" encoding="utf-8"?>
 <ds:datastoreItem xmlns:ds="http://schemas.openxmlformats.org/officeDocument/2006/customXml" ds:itemID="{65FB2AC1-12D1-4BF5-8FF2-4B8C5E0DEDBE}">
   <ds:schemaRefs>
     <ds:schemaRef ds:uri="http://schemas.microsoft.com/office/2006/metadata/contentType"/>
@@ -13077,10 +14187,20 @@
 </ds:datastoreItem>
 </file>
 
+<file path=customXml/itemProps3.xml><?xml version="1.0" encoding="utf-8"?>
+<ds:datastoreItem xmlns:ds="http://schemas.openxmlformats.org/officeDocument/2006/customXml" ds:itemID="{3F480CBC-99A6-4314-93BA-04C3E7AB5A32}">
+  <ds:schemaRefs>
+    <ds:schemaRef ds:uri="http://schemas.microsoft.com/sharepoint/v3/contenttype/forms"/>
+  </ds:schemaRefs>
+</ds:datastoreItem>
+</file>
+
 <file path=customXml/itemProps4.xml><?xml version="1.0" encoding="utf-8"?>
-<ds:datastoreItem xmlns:ds="http://schemas.openxmlformats.org/officeDocument/2006/customXml" ds:itemID="{94E69264-23CB-413F-B1FE-2EC22C53DE57}">
+<ds:datastoreItem xmlns:ds="http://schemas.openxmlformats.org/officeDocument/2006/customXml" ds:itemID="{BB3340D0-5214-4B8D-9796-E086A2011711}">
   <ds:schemaRefs>
-    <ds:schemaRef ds:uri="http://schemas.openxmlformats.org/officeDocument/2006/bibliography"/>
+    <ds:schemaRef ds:uri="http://schemas.microsoft.com/office/2006/metadata/properties"/>
+    <ds:schemaRef ds:uri="http://schemas.microsoft.com/office/infopath/2007/PartnerControls"/>
+    <ds:schemaRef ds:uri="8131b8cc-f1c6-4076-b9c1-8326ed757813"/>
   </ds:schemaRefs>
 </ds:datastoreItem>
 </file>
--- a/proposal/Proposal Proyek Akhir Perancangan Sistem Elektronika (SignalForge).docx
+++ b/proposal/Proposal Proyek Akhir Perancangan Sistem Elektronika (SignalForge).docx
@@ -1,6 +1,6 @@
 
 <file path=word/document.xml><?xml version="1.0" encoding="utf-8"?>
-<w:document xmlns:wpc="http://schemas.microsoft.com/office/word/2010/wordprocessingCanvas" xmlns:cx="http://schemas.microsoft.com/office/drawing/2014/chartex" xmlns:cx1="http://schemas.microsoft.com/office/drawing/2015/9/8/chartex" xmlns:cx2="http://schemas.microsoft.com/office/drawing/2015/10/21/chartex" xmlns:cx3="http://schemas.microsoft.com/office/drawing/2016/5/9/chartex" xmlns:cx4="http://schemas.microsoft.com/office/drawing/2016/5/10/chartex" xmlns:cx5="http://schemas.microsoft.com/office/drawing/2016/5/11/chartex" xmlns:cx6="http://schemas.microsoft.com/office/drawing/2016/5/12/chartex" xmlns:cx7="http://schemas.microsoft.com/office/drawing/2016/5/13/chartex" xmlns:cx8="http://schemas.microsoft.com/office/drawing/2016/5/14/chartex" xmlns:mc="http://schemas.openxmlformats.org/markup-compatibility/2006" xmlns:aink="http://schemas.microsoft.com/office/drawing/2016/ink" xmlns:am3d="http://schemas.microsoft.com/office/drawing/2017/model3d" xmlns:o="urn:schemas-microsoft-com:office:office" xmlns:oel="http://schemas.microsoft.com/office/2019/extlst" xmlns:r="http://schemas.openxmlformats.org/officeDocument/2006/relationships" xmlns:m="http://schemas.openxmlformats.org/officeDocument/2006/math" xmlns:v="urn:schemas-microsoft-com:vml" xmlns:wp14="http://schemas.microsoft.com/office/word/2010/wordprocessingDrawing" xmlns:wp="http://schemas.openxmlformats.org/drawingml/2006/wordprocessingDrawing" xmlns:w10="urn:schemas-microsoft-com:office:word" xmlns:w="http://schemas.openxmlformats.org/wordprocessingml/2006/main" xmlns:w14="http://schemas.microsoft.com/office/word/2010/wordml" xmlns:w15="http://schemas.microsoft.com/office/word/2012/wordml" xmlns:w16cex="http://schemas.microsoft.com/office/word/2018/wordml/cex" xmlns:w16cid="http://schemas.microsoft.com/office/word/2016/wordml/cid" xmlns:w16="http://schemas.microsoft.com/office/word/2018/wordml" xmlns:w16du="http://schemas.microsoft.com/office/word/2023/wordml/word16du" xmlns:w16sdtdh="http://schemas.microsoft.com/office/word/2020/wordml/sdtdatahash" xmlns:w16se="http://schemas.microsoft.com/office/word/2015/wordml/symex" xmlns:wpg="http://schemas.microsoft.com/office/word/2010/wordprocessingGroup" xmlns:wpi="http://schemas.microsoft.com/office/word/2010/wordprocessingInk" xmlns:wne="http://schemas.microsoft.com/office/word/2006/wordml" xmlns:wps="http://schemas.microsoft.com/office/word/2010/wordprocessingShape" mc:Ignorable="w14 w15 w16se w16cid w16 w16cex w16sdtdh w16du wp14">
+<w:document xmlns:wpc="http://schemas.microsoft.com/office/word/2010/wordprocessingCanvas" xmlns:cx="http://schemas.microsoft.com/office/drawing/2014/chartex" xmlns:cx1="http://schemas.microsoft.com/office/drawing/2015/9/8/chartex" xmlns:cx2="http://schemas.microsoft.com/office/drawing/2015/10/21/chartex" xmlns:cx3="http://schemas.microsoft.com/office/drawing/2016/5/9/chartex" xmlns:cx4="http://schemas.microsoft.com/office/drawing/2016/5/10/chartex" xmlns:cx5="http://schemas.microsoft.com/office/drawing/2016/5/11/chartex" xmlns:cx6="http://schemas.microsoft.com/office/drawing/2016/5/12/chartex" xmlns:cx7="http://schemas.microsoft.com/office/drawing/2016/5/13/chartex" xmlns:cx8="http://schemas.microsoft.com/office/drawing/2016/5/14/chartex" xmlns:mc="http://schemas.openxmlformats.org/markup-compatibility/2006" xmlns:aink="http://schemas.microsoft.com/office/drawing/2016/ink" xmlns:am3d="http://schemas.microsoft.com/office/drawing/2017/model3d" xmlns:o="urn:schemas-microsoft-com:office:office" xmlns:oel="http://schemas.microsoft.com/office/2019/extlst" xmlns:r="http://schemas.openxmlformats.org/officeDocument/2006/relationships" xmlns:m="http://schemas.openxmlformats.org/officeDocument/2006/math" xmlns:v="urn:schemas-microsoft-com:vml" xmlns:wp14="http://schemas.microsoft.com/office/word/2010/wordprocessingDrawing" xmlns:wp="http://schemas.openxmlformats.org/drawingml/2006/wordprocessingDrawing" xmlns:w10="urn:schemas-microsoft-com:office:word" xmlns:w="http://schemas.openxmlformats.org/wordprocessingml/2006/main" xmlns:w14="http://schemas.microsoft.com/office/word/2010/wordml" xmlns:w15="http://schemas.microsoft.com/office/word/2012/wordml" xmlns:w16cex="http://schemas.microsoft.com/office/word/2018/wordml/cex" xmlns:w16cid="http://schemas.microsoft.com/office/word/2016/wordml/cid" xmlns:w16="http://schemas.microsoft.com/office/word/2018/wordml" xmlns:w16du="http://schemas.microsoft.com/office/word/2023/wordml/word16du" xmlns:w16sdtdh="http://schemas.microsoft.com/office/word/2020/wordml/sdtdatahash" xmlns:w16sdtfl="http://schemas.microsoft.com/office/word/2024/wordml/sdtformatlock" xmlns:w16se="http://schemas.microsoft.com/office/word/2015/wordml/symex" xmlns:wpg="http://schemas.microsoft.com/office/word/2010/wordprocessingGroup" xmlns:wpi="http://schemas.microsoft.com/office/word/2010/wordprocessingInk" xmlns:wne="http://schemas.microsoft.com/office/word/2006/wordml" xmlns:wps="http://schemas.microsoft.com/office/word/2010/wordprocessingShape" mc:Ignorable="w14 w15 w16se w16cid w16 w16cex w16sdtdh w16sdtfl w16du wp14">
   <w:background w:color="FFFFFF"/>
   <w:body>
     <w:p>
@@ -3346,25 +3346,7 @@
           <w:bCs/>
           <w:lang w:val="en-ID" w:eastAsia="ja-JP"/>
         </w:rPr>
-        <w:t xml:space="preserve"> (ESP32-C</w:t>
-      </w:r>
-      <w:r>
-        <w:rPr>
-          <w:rFonts w:ascii="Aptos" w:hAnsi="Aptos" w:cs="Arial"/>
-          <w:b/>
-          <w:bCs/>
-          <w:lang w:val="en-ID" w:eastAsia="ja-JP"/>
-        </w:rPr>
-        <w:t>3</w:t>
-      </w:r>
-      <w:r>
-        <w:rPr>
-          <w:rFonts w:ascii="Aptos" w:hAnsi="Aptos" w:cs="Arial"/>
-          <w:b/>
-          <w:bCs/>
-          <w:lang w:val="en-ID" w:eastAsia="ja-JP"/>
-        </w:rPr>
-        <w:t>):</w:t>
+        <w:t xml:space="preserve"> (ESP32-C3):</w:t>
       </w:r>
       <w:r>
         <w:rPr>
@@ -3611,14 +3593,7 @@
           <w:rFonts w:ascii="Aptos" w:hAnsi="Aptos" w:cs="Arial"/>
           <w:lang w:val="en-ID" w:eastAsia="ja-JP"/>
         </w:rPr>
-        <w:t xml:space="preserve"> display</w:t>
-      </w:r>
-      <w:r>
-        <w:rPr>
-          <w:rFonts w:ascii="Aptos" w:hAnsi="Aptos" w:cs="Arial"/>
-          <w:lang w:val="en-ID" w:eastAsia="ja-JP"/>
-        </w:rPr>
-        <w:t>.</w:t>
+        <w:t xml:space="preserve"> display.</w:t>
       </w:r>
       <w:r>
         <w:rPr>
@@ -4965,22 +4940,31 @@
           <w:rFonts w:ascii="Aptos" w:hAnsi="Aptos" w:cs="Arial"/>
           <w:lang w:val="en-ID" w:eastAsia="ja-JP"/>
         </w:rPr>
+        <w:t xml:space="preserve"> system </w:t>
+      </w:r>
+      <w:proofErr w:type="spellStart"/>
+      <w:r>
+        <w:rPr>
+          <w:rFonts w:ascii="Aptos" w:hAnsi="Aptos" w:cs="Arial"/>
+          <w:lang w:val="en-ID" w:eastAsia="ja-JP"/>
+        </w:rPr>
+        <w:t>serta</w:t>
+      </w:r>
+      <w:proofErr w:type="spellEnd"/>
+      <w:r>
+        <w:rPr>
+          <w:rFonts w:ascii="Aptos" w:hAnsi="Aptos" w:cs="Arial"/>
+          <w:lang w:val="en-ID" w:eastAsia="ja-JP"/>
+        </w:rPr>
         <w:t xml:space="preserve"> </w:t>
       </w:r>
-      <w:r>
-        <w:rPr>
-          <w:rFonts w:ascii="Aptos" w:hAnsi="Aptos" w:cs="Arial"/>
-          <w:lang w:val="en-ID" w:eastAsia="ja-JP"/>
-        </w:rPr>
-        <w:t xml:space="preserve">system </w:t>
-      </w:r>
       <w:proofErr w:type="spellStart"/>
       <w:r>
         <w:rPr>
           <w:rFonts w:ascii="Aptos" w:hAnsi="Aptos" w:cs="Arial"/>
           <w:lang w:val="en-ID" w:eastAsia="ja-JP"/>
         </w:rPr>
-        <w:t>serta</w:t>
+        <w:t>akses</w:t>
       </w:r>
       <w:proofErr w:type="spellEnd"/>
       <w:r>
@@ -4996,7 +4980,7 @@
           <w:rFonts w:ascii="Aptos" w:hAnsi="Aptos" w:cs="Arial"/>
           <w:lang w:val="en-ID" w:eastAsia="ja-JP"/>
         </w:rPr>
-        <w:t>akses</w:t>
+        <w:t>ke</w:t>
       </w:r>
       <w:proofErr w:type="spellEnd"/>
       <w:r>
@@ -5004,6 +4988,22 @@
           <w:rFonts w:ascii="Aptos" w:hAnsi="Aptos" w:cs="Arial"/>
           <w:lang w:val="en-ID" w:eastAsia="ja-JP"/>
         </w:rPr>
+        <w:t xml:space="preserve"> menu </w:t>
+      </w:r>
+      <w:proofErr w:type="spellStart"/>
+      <w:r>
+        <w:rPr>
+          <w:rFonts w:ascii="Aptos" w:hAnsi="Aptos" w:cs="Arial"/>
+          <w:lang w:val="en-ID" w:eastAsia="ja-JP"/>
+        </w:rPr>
+        <w:t>fitur</w:t>
+      </w:r>
+      <w:proofErr w:type="spellEnd"/>
+      <w:r>
+        <w:rPr>
+          <w:rFonts w:ascii="Aptos" w:hAnsi="Aptos" w:cs="Arial"/>
+          <w:lang w:val="en-ID" w:eastAsia="ja-JP"/>
+        </w:rPr>
         <w:t xml:space="preserve"> </w:t>
       </w:r>
       <w:proofErr w:type="spellStart"/>
@@ -5012,7 +5012,7 @@
           <w:rFonts w:ascii="Aptos" w:hAnsi="Aptos" w:cs="Arial"/>
           <w:lang w:val="en-ID" w:eastAsia="ja-JP"/>
         </w:rPr>
-        <w:t>ke</w:t>
+        <w:t>dari</w:t>
       </w:r>
       <w:proofErr w:type="spellEnd"/>
       <w:r>
@@ -5020,7 +5020,7 @@
           <w:rFonts w:ascii="Aptos" w:hAnsi="Aptos" w:cs="Arial"/>
           <w:lang w:val="en-ID" w:eastAsia="ja-JP"/>
         </w:rPr>
-        <w:t xml:space="preserve"> menu </w:t>
+        <w:t xml:space="preserve"> </w:t>
       </w:r>
       <w:proofErr w:type="spellStart"/>
       <w:r>
@@ -5028,32 +5028,9 @@
           <w:rFonts w:ascii="Aptos" w:hAnsi="Aptos" w:cs="Arial"/>
           <w:lang w:val="en-ID" w:eastAsia="ja-JP"/>
         </w:rPr>
-        <w:t>fitur</w:t>
+        <w:t>alat</w:t>
       </w:r>
       <w:proofErr w:type="spellEnd"/>
-      <w:r>
-        <w:rPr>
-          <w:rFonts w:ascii="Aptos" w:hAnsi="Aptos" w:cs="Arial"/>
-          <w:lang w:val="en-ID" w:eastAsia="ja-JP"/>
-        </w:rPr>
-        <w:t xml:space="preserve"> </w:t>
-      </w:r>
-      <w:proofErr w:type="spellStart"/>
-      <w:r>
-        <w:rPr>
-          <w:rFonts w:ascii="Aptos" w:hAnsi="Aptos" w:cs="Arial"/>
-          <w:lang w:val="en-ID" w:eastAsia="ja-JP"/>
-        </w:rPr>
-        <w:t>dari</w:t>
-      </w:r>
-      <w:proofErr w:type="spellEnd"/>
-      <w:r>
-        <w:rPr>
-          <w:rFonts w:ascii="Aptos" w:hAnsi="Aptos" w:cs="Arial"/>
-          <w:lang w:val="en-ID" w:eastAsia="ja-JP"/>
-        </w:rPr>
-        <w:t xml:space="preserve"> alat</w:t>
-      </w:r>
       <w:r>
         <w:rPr>
           <w:rFonts w:ascii="Aptos" w:hAnsi="Aptos" w:cs="Arial"/>
@@ -5265,7 +5242,7 @@
           <w:rFonts w:ascii="Aptos" w:hAnsi="Aptos" w:cs="Arial"/>
           <w:lang w:val="en-ID" w:eastAsia="ja-JP"/>
         </w:rPr>
-        <w:t xml:space="preserve"> M</w:t>
+        <w:t xml:space="preserve"> </w:t>
       </w:r>
       <w:proofErr w:type="spellStart"/>
       <w:r>
@@ -5273,7 +5250,7 @@
           <w:rFonts w:ascii="Aptos" w:hAnsi="Aptos" w:cs="Arial"/>
           <w:lang w:val="en-ID" w:eastAsia="ja-JP"/>
         </w:rPr>
-        <w:t>enyediakan</w:t>
+        <w:t>Menyediakan</w:t>
       </w:r>
       <w:proofErr w:type="spellEnd"/>
       <w:r>
@@ -8065,16 +8042,6 @@
     </w:p>
     <w:p>
       <w:pPr>
-        <w:spacing w:line="360" w:lineRule="auto"/>
-        <w:ind w:left="709"/>
-        <w:rPr>
-          <w:rFonts w:ascii="Aptos" w:hAnsi="Aptos"/>
-          <w:lang w:val="id-ID" w:eastAsia="ja-JP"/>
-        </w:rPr>
-      </w:pPr>
-    </w:p>
-    <w:p>
-      <w:pPr>
         <w:numPr>
           <w:ilvl w:val="0"/>
           <w:numId w:val="5"/>
@@ -8272,7 +8239,7 @@
 </file>
 
 <file path=word/endnotes.xml><?xml version="1.0" encoding="utf-8"?>
-<w:endnotes xmlns:wpc="http://schemas.microsoft.com/office/word/2010/wordprocessingCanvas" xmlns:cx="http://schemas.microsoft.com/office/drawing/2014/chartex" xmlns:cx1="http://schemas.microsoft.com/office/drawing/2015/9/8/chartex" xmlns:cx2="http://schemas.microsoft.com/office/drawing/2015/10/21/chartex" xmlns:cx3="http://schemas.microsoft.com/office/drawing/2016/5/9/chartex" xmlns:cx4="http://schemas.microsoft.com/office/drawing/2016/5/10/chartex" xmlns:cx5="http://schemas.microsoft.com/office/drawing/2016/5/11/chartex" xmlns:cx6="http://schemas.microsoft.com/office/drawing/2016/5/12/chartex" xmlns:cx7="http://schemas.microsoft.com/office/drawing/2016/5/13/chartex" xmlns:cx8="http://schemas.microsoft.com/office/drawing/2016/5/14/chartex" xmlns:mc="http://schemas.openxmlformats.org/markup-compatibility/2006" xmlns:aink="http://schemas.microsoft.com/office/drawing/2016/ink" xmlns:am3d="http://schemas.microsoft.com/office/drawing/2017/model3d" xmlns:o="urn:schemas-microsoft-com:office:office" xmlns:oel="http://schemas.microsoft.com/office/2019/extlst" xmlns:r="http://schemas.openxmlformats.org/officeDocument/2006/relationships" xmlns:m="http://schemas.openxmlformats.org/officeDocument/2006/math" xmlns:v="urn:schemas-microsoft-com:vml" xmlns:wp14="http://schemas.microsoft.com/office/word/2010/wordprocessingDrawing" xmlns:wp="http://schemas.openxmlformats.org/drawingml/2006/wordprocessingDrawing" xmlns:w10="urn:schemas-microsoft-com:office:word" xmlns:w="http://schemas.openxmlformats.org/wordprocessingml/2006/main" xmlns:w14="http://schemas.microsoft.com/office/word/2010/wordml" xmlns:w15="http://schemas.microsoft.com/office/word/2012/wordml" xmlns:w16cex="http://schemas.microsoft.com/office/word/2018/wordml/cex" xmlns:w16cid="http://schemas.microsoft.com/office/word/2016/wordml/cid" xmlns:w16="http://schemas.microsoft.com/office/word/2018/wordml" xmlns:w16du="http://schemas.microsoft.com/office/word/2023/wordml/word16du" xmlns:w16sdtdh="http://schemas.microsoft.com/office/word/2020/wordml/sdtdatahash" xmlns:w16se="http://schemas.microsoft.com/office/word/2015/wordml/symex" xmlns:wpg="http://schemas.microsoft.com/office/word/2010/wordprocessingGroup" xmlns:wpi="http://schemas.microsoft.com/office/word/2010/wordprocessingInk" xmlns:wne="http://schemas.microsoft.com/office/word/2006/wordml" xmlns:wps="http://schemas.microsoft.com/office/word/2010/wordprocessingShape" mc:Ignorable="w14 w15 w16se w16cid w16 w16cex w16sdtdh w16du wp14">
+<w:endnotes xmlns:wpc="http://schemas.microsoft.com/office/word/2010/wordprocessingCanvas" xmlns:cx="http://schemas.microsoft.com/office/drawing/2014/chartex" xmlns:cx1="http://schemas.microsoft.com/office/drawing/2015/9/8/chartex" xmlns:cx2="http://schemas.microsoft.com/office/drawing/2015/10/21/chartex" xmlns:cx3="http://schemas.microsoft.com/office/drawing/2016/5/9/chartex" xmlns:cx4="http://schemas.microsoft.com/office/drawing/2016/5/10/chartex" xmlns:cx5="http://schemas.microsoft.com/office/drawing/2016/5/11/chartex" xmlns:cx6="http://schemas.microsoft.com/office/drawing/2016/5/12/chartex" xmlns:cx7="http://schemas.microsoft.com/office/drawing/2016/5/13/chartex" xmlns:cx8="http://schemas.microsoft.com/office/drawing/2016/5/14/chartex" xmlns:mc="http://schemas.openxmlformats.org/markup-compatibility/2006" xmlns:aink="http://schemas.microsoft.com/office/drawing/2016/ink" xmlns:am3d="http://schemas.microsoft.com/office/drawing/2017/model3d" xmlns:o="urn:schemas-microsoft-com:office:office" xmlns:oel="http://schemas.microsoft.com/office/2019/extlst" xmlns:r="http://schemas.openxmlformats.org/officeDocument/2006/relationships" xmlns:m="http://schemas.openxmlformats.org/officeDocument/2006/math" xmlns:v="urn:schemas-microsoft-com:vml" xmlns:wp14="http://schemas.microsoft.com/office/word/2010/wordprocessingDrawing" xmlns:wp="http://schemas.openxmlformats.org/drawingml/2006/wordprocessingDrawing" xmlns:w10="urn:schemas-microsoft-com:office:word" xmlns:w="http://schemas.openxmlformats.org/wordprocessingml/2006/main" xmlns:w14="http://schemas.microsoft.com/office/word/2010/wordml" xmlns:w15="http://schemas.microsoft.com/office/word/2012/wordml" xmlns:w16cex="http://schemas.microsoft.com/office/word/2018/wordml/cex" xmlns:w16cid="http://schemas.microsoft.com/office/word/2016/wordml/cid" xmlns:w16="http://schemas.microsoft.com/office/word/2018/wordml" xmlns:w16du="http://schemas.microsoft.com/office/word/2023/wordml/word16du" xmlns:w16sdtdh="http://schemas.microsoft.com/office/word/2020/wordml/sdtdatahash" xmlns:w16sdtfl="http://schemas.microsoft.com/office/word/2024/wordml/sdtformatlock" xmlns:w16se="http://schemas.microsoft.com/office/word/2015/wordml/symex" xmlns:wpg="http://schemas.microsoft.com/office/word/2010/wordprocessingGroup" xmlns:wpi="http://schemas.microsoft.com/office/word/2010/wordprocessingInk" xmlns:wne="http://schemas.microsoft.com/office/word/2006/wordml" xmlns:wps="http://schemas.microsoft.com/office/word/2010/wordprocessingShape" mc:Ignorable="w14 w15 w16se w16cid w16 w16cex w16sdtdh w16sdtfl w16du wp14">
   <w:endnote w:type="separator" w:id="-1">
     <w:p>
       <w:r>
@@ -8291,7 +8258,7 @@
 </file>
 
 <file path=word/footer1.xml><?xml version="1.0" encoding="utf-8"?>
-<w:ftr xmlns:wpc="http://schemas.microsoft.com/office/word/2010/wordprocessingCanvas" xmlns:cx="http://schemas.microsoft.com/office/drawing/2014/chartex" xmlns:cx1="http://schemas.microsoft.com/office/drawing/2015/9/8/chartex" xmlns:cx2="http://schemas.microsoft.com/office/drawing/2015/10/21/chartex" xmlns:cx3="http://schemas.microsoft.com/office/drawing/2016/5/9/chartex" xmlns:cx4="http://schemas.microsoft.com/office/drawing/2016/5/10/chartex" xmlns:cx5="http://schemas.microsoft.com/office/drawing/2016/5/11/chartex" xmlns:cx6="http://schemas.microsoft.com/office/drawing/2016/5/12/chartex" xmlns:cx7="http://schemas.microsoft.com/office/drawing/2016/5/13/chartex" xmlns:cx8="http://schemas.microsoft.com/office/drawing/2016/5/14/chartex" xmlns:mc="http://schemas.openxmlformats.org/markup-compatibility/2006" xmlns:aink="http://schemas.microsoft.com/office/drawing/2016/ink" xmlns:am3d="http://schemas.microsoft.com/office/drawing/2017/model3d" xmlns:o="urn:schemas-microsoft-com:office:office" xmlns:oel="http://schemas.microsoft.com/office/2019/extlst" xmlns:r="http://schemas.openxmlformats.org/officeDocument/2006/relationships" xmlns:m="http://schemas.openxmlformats.org/officeDocument/2006/math" xmlns:v="urn:schemas-microsoft-com:vml" xmlns:wp14="http://schemas.microsoft.com/office/word/2010/wordprocessingDrawing" xmlns:wp="http://schemas.openxmlformats.org/drawingml/2006/wordprocessingDrawing" xmlns:w10="urn:schemas-microsoft-com:office:word" xmlns:w="http://schemas.openxmlformats.org/wordprocessingml/2006/main" xmlns:w14="http://schemas.microsoft.com/office/word/2010/wordml" xmlns:w15="http://schemas.microsoft.com/office/word/2012/wordml" xmlns:w16cex="http://schemas.microsoft.com/office/word/2018/wordml/cex" xmlns:w16cid="http://schemas.microsoft.com/office/word/2016/wordml/cid" xmlns:w16="http://schemas.microsoft.com/office/word/2018/wordml" xmlns:w16du="http://schemas.microsoft.com/office/word/2023/wordml/word16du" xmlns:w16sdtdh="http://schemas.microsoft.com/office/word/2020/wordml/sdtdatahash" xmlns:w16se="http://schemas.microsoft.com/office/word/2015/wordml/symex" xmlns:wpg="http://schemas.microsoft.com/office/word/2010/wordprocessingGroup" xmlns:wpi="http://schemas.microsoft.com/office/word/2010/wordprocessingInk" xmlns:wne="http://schemas.microsoft.com/office/word/2006/wordml" xmlns:wps="http://schemas.microsoft.com/office/word/2010/wordprocessingShape" mc:Ignorable="w14 w15 w16se w16cid w16 w16cex w16sdtdh w16du wp14">
+<w:ftr xmlns:wpc="http://schemas.microsoft.com/office/word/2010/wordprocessingCanvas" xmlns:cx="http://schemas.microsoft.com/office/drawing/2014/chartex" xmlns:cx1="http://schemas.microsoft.com/office/drawing/2015/9/8/chartex" xmlns:cx2="http://schemas.microsoft.com/office/drawing/2015/10/21/chartex" xmlns:cx3="http://schemas.microsoft.com/office/drawing/2016/5/9/chartex" xmlns:cx4="http://schemas.microsoft.com/office/drawing/2016/5/10/chartex" xmlns:cx5="http://schemas.microsoft.com/office/drawing/2016/5/11/chartex" xmlns:cx6="http://schemas.microsoft.com/office/drawing/2016/5/12/chartex" xmlns:cx7="http://schemas.microsoft.com/office/drawing/2016/5/13/chartex" xmlns:cx8="http://schemas.microsoft.com/office/drawing/2016/5/14/chartex" xmlns:mc="http://schemas.openxmlformats.org/markup-compatibility/2006" xmlns:aink="http://schemas.microsoft.com/office/drawing/2016/ink" xmlns:am3d="http://schemas.microsoft.com/office/drawing/2017/model3d" xmlns:o="urn:schemas-microsoft-com:office:office" xmlns:oel="http://schemas.microsoft.com/office/2019/extlst" xmlns:r="http://schemas.openxmlformats.org/officeDocument/2006/relationships" xmlns:m="http://schemas.openxmlformats.org/officeDocument/2006/math" xmlns:v="urn:schemas-microsoft-com:vml" xmlns:wp14="http://schemas.microsoft.com/office/word/2010/wordprocessingDrawing" xmlns:wp="http://schemas.openxmlformats.org/drawingml/2006/wordprocessingDrawing" xmlns:w10="urn:schemas-microsoft-com:office:word" xmlns:w="http://schemas.openxmlformats.org/wordprocessingml/2006/main" xmlns:w14="http://schemas.microsoft.com/office/word/2010/wordml" xmlns:w15="http://schemas.microsoft.com/office/word/2012/wordml" xmlns:w16cex="http://schemas.microsoft.com/office/word/2018/wordml/cex" xmlns:w16cid="http://schemas.microsoft.com/office/word/2016/wordml/cid" xmlns:w16="http://schemas.microsoft.com/office/word/2018/wordml" xmlns:w16du="http://schemas.microsoft.com/office/word/2023/wordml/word16du" xmlns:w16sdtdh="http://schemas.microsoft.com/office/word/2020/wordml/sdtdatahash" xmlns:w16sdtfl="http://schemas.microsoft.com/office/word/2024/wordml/sdtformatlock" xmlns:w16se="http://schemas.microsoft.com/office/word/2015/wordml/symex" xmlns:wpg="http://schemas.microsoft.com/office/word/2010/wordprocessingGroup" xmlns:wpi="http://schemas.microsoft.com/office/word/2010/wordprocessingInk" xmlns:wne="http://schemas.microsoft.com/office/word/2006/wordml" xmlns:wps="http://schemas.microsoft.com/office/word/2010/wordprocessingShape" mc:Ignorable="w14 w15 w16se w16cid w16 w16cex w16sdtdh w16sdtfl w16du wp14">
   <w:p>
     <w:pPr>
       <w:pStyle w:val="Footer"/>
@@ -8314,7 +8281,7 @@
 </file>
 
 <file path=word/footer2.xml><?xml version="1.0" encoding="utf-8"?>
-<w:ftr xmlns:wpc="http://schemas.microsoft.com/office/word/2010/wordprocessingCanvas" xmlns:cx="http://schemas.microsoft.com/office/drawing/2014/chartex" xmlns:cx1="http://schemas.microsoft.com/office/drawing/2015/9/8/chartex" xmlns:cx2="http://schemas.microsoft.com/office/drawing/2015/10/21/chartex" xmlns:cx3="http://schemas.microsoft.com/office/drawing/2016/5/9/chartex" xmlns:cx4="http://schemas.microsoft.com/office/drawing/2016/5/10/chartex" xmlns:cx5="http://schemas.microsoft.com/office/drawing/2016/5/11/chartex" xmlns:cx6="http://schemas.microsoft.com/office/drawing/2016/5/12/chartex" xmlns:cx7="http://schemas.microsoft.com/office/drawing/2016/5/13/chartex" xmlns:cx8="http://schemas.microsoft.com/office/drawing/2016/5/14/chartex" xmlns:mc="http://schemas.openxmlformats.org/markup-compatibility/2006" xmlns:aink="http://schemas.microsoft.com/office/drawing/2016/ink" xmlns:am3d="http://schemas.microsoft.com/office/drawing/2017/model3d" xmlns:o="urn:schemas-microsoft-com:office:office" xmlns:oel="http://schemas.microsoft.com/office/2019/extlst" xmlns:r="http://schemas.openxmlformats.org/officeDocument/2006/relationships" xmlns:m="http://schemas.openxmlformats.org/officeDocument/2006/math" xmlns:v="urn:schemas-microsoft-com:vml" xmlns:wp14="http://schemas.microsoft.com/office/word/2010/wordprocessingDrawing" xmlns:wp="http://schemas.openxmlformats.org/drawingml/2006/wordprocessingDrawing" xmlns:w10="urn:schemas-microsoft-com:office:word" xmlns:w="http://schemas.openxmlformats.org/wordprocessingml/2006/main" xmlns:w14="http://schemas.microsoft.com/office/word/2010/wordml" xmlns:w15="http://schemas.microsoft.com/office/word/2012/wordml" xmlns:w16cex="http://schemas.microsoft.com/office/word/2018/wordml/cex" xmlns:w16cid="http://schemas.microsoft.com/office/word/2016/wordml/cid" xmlns:w16="http://schemas.microsoft.com/office/word/2018/wordml" xmlns:w16du="http://schemas.microsoft.com/office/word/2023/wordml/word16du" xmlns:w16sdtdh="http://schemas.microsoft.com/office/word/2020/wordml/sdtdatahash" xmlns:w16se="http://schemas.microsoft.com/office/word/2015/wordml/symex" xmlns:wpg="http://schemas.microsoft.com/office/word/2010/wordprocessingGroup" xmlns:wpi="http://schemas.microsoft.com/office/word/2010/wordprocessingInk" xmlns:wne="http://schemas.microsoft.com/office/word/2006/wordml" xmlns:wps="http://schemas.microsoft.com/office/word/2010/wordprocessingShape" mc:Ignorable="w14 w15 w16se w16cid w16 w16cex w16sdtdh w16du wp14">
+<w:ftr xmlns:wpc="http://schemas.microsoft.com/office/word/2010/wordprocessingCanvas" xmlns:cx="http://schemas.microsoft.com/office/drawing/2014/chartex" xmlns:cx1="http://schemas.microsoft.com/office/drawing/2015/9/8/chartex" xmlns:cx2="http://schemas.microsoft.com/office/drawing/2015/10/21/chartex" xmlns:cx3="http://schemas.microsoft.com/office/drawing/2016/5/9/chartex" xmlns:cx4="http://schemas.microsoft.com/office/drawing/2016/5/10/chartex" xmlns:cx5="http://schemas.microsoft.com/office/drawing/2016/5/11/chartex" xmlns:cx6="http://schemas.microsoft.com/office/drawing/2016/5/12/chartex" xmlns:cx7="http://schemas.microsoft.com/office/drawing/2016/5/13/chartex" xmlns:cx8="http://schemas.microsoft.com/office/drawing/2016/5/14/chartex" xmlns:mc="http://schemas.openxmlformats.org/markup-compatibility/2006" xmlns:aink="http://schemas.microsoft.com/office/drawing/2016/ink" xmlns:am3d="http://schemas.microsoft.com/office/drawing/2017/model3d" xmlns:o="urn:schemas-microsoft-com:office:office" xmlns:oel="http://schemas.microsoft.com/office/2019/extlst" xmlns:r="http://schemas.openxmlformats.org/officeDocument/2006/relationships" xmlns:m="http://schemas.openxmlformats.org/officeDocument/2006/math" xmlns:v="urn:schemas-microsoft-com:vml" xmlns:wp14="http://schemas.microsoft.com/office/word/2010/wordprocessingDrawing" xmlns:wp="http://schemas.openxmlformats.org/drawingml/2006/wordprocessingDrawing" xmlns:w10="urn:schemas-microsoft-com:office:word" xmlns:w="http://schemas.openxmlformats.org/wordprocessingml/2006/main" xmlns:w14="http://schemas.microsoft.com/office/word/2010/wordml" xmlns:w15="http://schemas.microsoft.com/office/word/2012/wordml" xmlns:w16cex="http://schemas.microsoft.com/office/word/2018/wordml/cex" xmlns:w16cid="http://schemas.microsoft.com/office/word/2016/wordml/cid" xmlns:w16="http://schemas.microsoft.com/office/word/2018/wordml" xmlns:w16du="http://schemas.microsoft.com/office/word/2023/wordml/word16du" xmlns:w16sdtdh="http://schemas.microsoft.com/office/word/2020/wordml/sdtdatahash" xmlns:w16sdtfl="http://schemas.microsoft.com/office/word/2024/wordml/sdtformatlock" xmlns:w16se="http://schemas.microsoft.com/office/word/2015/wordml/symex" xmlns:wpg="http://schemas.microsoft.com/office/word/2010/wordprocessingGroup" xmlns:wpi="http://schemas.microsoft.com/office/word/2010/wordprocessingInk" xmlns:wne="http://schemas.microsoft.com/office/word/2006/wordml" xmlns:wps="http://schemas.microsoft.com/office/word/2010/wordprocessingShape" mc:Ignorable="w14 w15 w16se w16cid w16 w16cex w16sdtdh w16sdtfl w16du wp14">
   <w:p>
     <w:pPr>
       <w:pStyle w:val="Footer"/>
@@ -8489,7 +8456,7 @@
 </file>
 
 <file path=word/footnotes.xml><?xml version="1.0" encoding="utf-8"?>
-<w:footnotes xmlns:wpc="http://schemas.microsoft.com/office/word/2010/wordprocessingCanvas" xmlns:cx="http://schemas.microsoft.com/office/drawing/2014/chartex" xmlns:cx1="http://schemas.microsoft.com/office/drawing/2015/9/8/chartex" xmlns:cx2="http://schemas.microsoft.com/office/drawing/2015/10/21/chartex" xmlns:cx3="http://schemas.microsoft.com/office/drawing/2016/5/9/chartex" xmlns:cx4="http://schemas.microsoft.com/office/drawing/2016/5/10/chartex" xmlns:cx5="http://schemas.microsoft.com/office/drawing/2016/5/11/chartex" xmlns:cx6="http://schemas.microsoft.com/office/drawing/2016/5/12/chartex" xmlns:cx7="http://schemas.microsoft.com/office/drawing/2016/5/13/chartex" xmlns:cx8="http://schemas.microsoft.com/office/drawing/2016/5/14/chartex" xmlns:mc="http://schemas.openxmlformats.org/markup-compatibility/2006" xmlns:aink="http://schemas.microsoft.com/office/drawing/2016/ink" xmlns:am3d="http://schemas.microsoft.com/office/drawing/2017/model3d" xmlns:o="urn:schemas-microsoft-com:office:office" xmlns:oel="http://schemas.microsoft.com/office/2019/extlst" xmlns:r="http://schemas.openxmlformats.org/officeDocument/2006/relationships" xmlns:m="http://schemas.openxmlformats.org/officeDocument/2006/math" xmlns:v="urn:schemas-microsoft-com:vml" xmlns:wp14="http://schemas.microsoft.com/office/word/2010/wordprocessingDrawing" xmlns:wp="http://schemas.openxmlformats.org/drawingml/2006/wordprocessingDrawing" xmlns:w10="urn:schemas-microsoft-com:office:word" xmlns:w="http://schemas.openxmlformats.org/wordprocessingml/2006/main" xmlns:w14="http://schemas.microsoft.com/office/word/2010/wordml" xmlns:w15="http://schemas.microsoft.com/office/word/2012/wordml" xmlns:w16cex="http://schemas.microsoft.com/office/word/2018/wordml/cex" xmlns:w16cid="http://schemas.microsoft.com/office/word/2016/wordml/cid" xmlns:w16="http://schemas.microsoft.com/office/word/2018/wordml" xmlns:w16du="http://schemas.microsoft.com/office/word/2023/wordml/word16du" xmlns:w16sdtdh="http://schemas.microsoft.com/office/word/2020/wordml/sdtdatahash" xmlns:w16se="http://schemas.microsoft.com/office/word/2015/wordml/symex" xmlns:wpg="http://schemas.microsoft.com/office/word/2010/wordprocessingGroup" xmlns:wpi="http://schemas.microsoft.com/office/word/2010/wordprocessingInk" xmlns:wne="http://schemas.microsoft.com/office/word/2006/wordml" xmlns:wps="http://schemas.microsoft.com/office/word/2010/wordprocessingShape" mc:Ignorable="w14 w15 w16se w16cid w16 w16cex w16sdtdh w16du wp14">
+<w:footnotes xmlns:wpc="http://schemas.microsoft.com/office/word/2010/wordprocessingCanvas" xmlns:cx="http://schemas.microsoft.com/office/drawing/2014/chartex" xmlns:cx1="http://schemas.microsoft.com/office/drawing/2015/9/8/chartex" xmlns:cx2="http://schemas.microsoft.com/office/drawing/2015/10/21/chartex" xmlns:cx3="http://schemas.microsoft.com/office/drawing/2016/5/9/chartex" xmlns:cx4="http://schemas.microsoft.com/office/drawing/2016/5/10/chartex" xmlns:cx5="http://schemas.microsoft.com/office/drawing/2016/5/11/chartex" xmlns:cx6="http://schemas.microsoft.com/office/drawing/2016/5/12/chartex" xmlns:cx7="http://schemas.microsoft.com/office/drawing/2016/5/13/chartex" xmlns:cx8="http://schemas.microsoft.com/office/drawing/2016/5/14/chartex" xmlns:mc="http://schemas.openxmlformats.org/markup-compatibility/2006" xmlns:aink="http://schemas.microsoft.com/office/drawing/2016/ink" xmlns:am3d="http://schemas.microsoft.com/office/drawing/2017/model3d" xmlns:o="urn:schemas-microsoft-com:office:office" xmlns:oel="http://schemas.microsoft.com/office/2019/extlst" xmlns:r="http://schemas.openxmlformats.org/officeDocument/2006/relationships" xmlns:m="http://schemas.openxmlformats.org/officeDocument/2006/math" xmlns:v="urn:schemas-microsoft-com:vml" xmlns:wp14="http://schemas.microsoft.com/office/word/2010/wordprocessingDrawing" xmlns:wp="http://schemas.openxmlformats.org/drawingml/2006/wordprocessingDrawing" xmlns:w10="urn:schemas-microsoft-com:office:word" xmlns:w="http://schemas.openxmlformats.org/wordprocessingml/2006/main" xmlns:w14="http://schemas.microsoft.com/office/word/2010/wordml" xmlns:w15="http://schemas.microsoft.com/office/word/2012/wordml" xmlns:w16cex="http://schemas.microsoft.com/office/word/2018/wordml/cex" xmlns:w16cid="http://schemas.microsoft.com/office/word/2016/wordml/cid" xmlns:w16="http://schemas.microsoft.com/office/word/2018/wordml" xmlns:w16du="http://schemas.microsoft.com/office/word/2023/wordml/word16du" xmlns:w16sdtdh="http://schemas.microsoft.com/office/word/2020/wordml/sdtdatahash" xmlns:w16sdtfl="http://schemas.microsoft.com/office/word/2024/wordml/sdtformatlock" xmlns:w16se="http://schemas.microsoft.com/office/word/2015/wordml/symex" xmlns:wpg="http://schemas.microsoft.com/office/word/2010/wordprocessingGroup" xmlns:wpi="http://schemas.microsoft.com/office/word/2010/wordprocessingInk" xmlns:wne="http://schemas.microsoft.com/office/word/2006/wordml" xmlns:wps="http://schemas.microsoft.com/office/word/2010/wordprocessingShape" mc:Ignorable="w14 w15 w16se w16cid w16 w16cex w16sdtdh w16sdtfl w16du wp14">
   <w:footnote w:type="separator" w:id="-1">
     <w:p>
       <w:r>
@@ -8508,7 +8475,7 @@
 </file>
 
 <file path=word/numbering.xml><?xml version="1.0" encoding="utf-8"?>
-<w:numbering xmlns:wpc="http://schemas.microsoft.com/office/word/2010/wordprocessingCanvas" xmlns:cx="http://schemas.microsoft.com/office/drawing/2014/chartex" xmlns:cx1="http://schemas.microsoft.com/office/drawing/2015/9/8/chartex" xmlns:cx2="http://schemas.microsoft.com/office/drawing/2015/10/21/chartex" xmlns:cx3="http://schemas.microsoft.com/office/drawing/2016/5/9/chartex" xmlns:cx4="http://schemas.microsoft.com/office/drawing/2016/5/10/chartex" xmlns:cx5="http://schemas.microsoft.com/office/drawing/2016/5/11/chartex" xmlns:cx6="http://schemas.microsoft.com/office/drawing/2016/5/12/chartex" xmlns:cx7="http://schemas.microsoft.com/office/drawing/2016/5/13/chartex" xmlns:cx8="http://schemas.microsoft.com/office/drawing/2016/5/14/chartex" xmlns:mc="http://schemas.openxmlformats.org/markup-compatibility/2006" xmlns:aink="http://schemas.microsoft.com/office/drawing/2016/ink" xmlns:am3d="http://schemas.microsoft.com/office/drawing/2017/model3d" xmlns:o="urn:schemas-microsoft-com:office:office" xmlns:oel="http://schemas.microsoft.com/office/2019/extlst" xmlns:r="http://schemas.openxmlformats.org/officeDocument/2006/relationships" xmlns:m="http://schemas.openxmlformats.org/officeDocument/2006/math" xmlns:v="urn:schemas-microsoft-com:vml" xmlns:wp14="http://schemas.microsoft.com/office/word/2010/wordprocessingDrawing" xmlns:wp="http://schemas.openxmlformats.org/drawingml/2006/wordprocessingDrawing" xmlns:w10="urn:schemas-microsoft-com:office:word" xmlns:w="http://schemas.openxmlformats.org/wordprocessingml/2006/main" xmlns:w14="http://schemas.microsoft.com/office/word/2010/wordml" xmlns:w15="http://schemas.microsoft.com/office/word/2012/wordml" xmlns:w16cex="http://schemas.microsoft.com/office/word/2018/wordml/cex" xmlns:w16cid="http://schemas.microsoft.com/office/word/2016/wordml/cid" xmlns:w16="http://schemas.microsoft.com/office/word/2018/wordml" xmlns:w16du="http://schemas.microsoft.com/office/word/2023/wordml/word16du" xmlns:w16sdtdh="http://schemas.microsoft.com/office/word/2020/wordml/sdtdatahash" xmlns:w16se="http://schemas.microsoft.com/office/word/2015/wordml/symex" xmlns:wpg="http://schemas.microsoft.com/office/word/2010/wordprocessingGroup" xmlns:wpi="http://schemas.microsoft.com/office/word/2010/wordprocessingInk" xmlns:wne="http://schemas.microsoft.com/office/word/2006/wordml" xmlns:wps="http://schemas.microsoft.com/office/word/2010/wordprocessingShape" mc:Ignorable="w14 w15 w16se w16cid w16 w16cex w16sdtdh w16du wp14">
+<w:numbering xmlns:wpc="http://schemas.microsoft.com/office/word/2010/wordprocessingCanvas" xmlns:cx="http://schemas.microsoft.com/office/drawing/2014/chartex" xmlns:cx1="http://schemas.microsoft.com/office/drawing/2015/9/8/chartex" xmlns:cx2="http://schemas.microsoft.com/office/drawing/2015/10/21/chartex" xmlns:cx3="http://schemas.microsoft.com/office/drawing/2016/5/9/chartex" xmlns:cx4="http://schemas.microsoft.com/office/drawing/2016/5/10/chartex" xmlns:cx5="http://schemas.microsoft.com/office/drawing/2016/5/11/chartex" xmlns:cx6="http://schemas.microsoft.com/office/drawing/2016/5/12/chartex" xmlns:cx7="http://schemas.microsoft.com/office/drawing/2016/5/13/chartex" xmlns:cx8="http://schemas.microsoft.com/office/drawing/2016/5/14/chartex" xmlns:mc="http://schemas.openxmlformats.org/markup-compatibility/2006" xmlns:aink="http://schemas.microsoft.com/office/drawing/2016/ink" xmlns:am3d="http://schemas.microsoft.com/office/drawing/2017/model3d" xmlns:o="urn:schemas-microsoft-com:office:office" xmlns:oel="http://schemas.microsoft.com/office/2019/extlst" xmlns:r="http://schemas.openxmlformats.org/officeDocument/2006/relationships" xmlns:m="http://schemas.openxmlformats.org/officeDocument/2006/math" xmlns:v="urn:schemas-microsoft-com:vml" xmlns:wp14="http://schemas.microsoft.com/office/word/2010/wordprocessingDrawing" xmlns:wp="http://schemas.openxmlformats.org/drawingml/2006/wordprocessingDrawing" xmlns:w10="urn:schemas-microsoft-com:office:word" xmlns:w="http://schemas.openxmlformats.org/wordprocessingml/2006/main" xmlns:w14="http://schemas.microsoft.com/office/word/2010/wordml" xmlns:w15="http://schemas.microsoft.com/office/word/2012/wordml" xmlns:w16cex="http://schemas.microsoft.com/office/word/2018/wordml/cex" xmlns:w16cid="http://schemas.microsoft.com/office/word/2016/wordml/cid" xmlns:w16="http://schemas.microsoft.com/office/word/2018/wordml" xmlns:w16du="http://schemas.microsoft.com/office/word/2023/wordml/word16du" xmlns:w16sdtdh="http://schemas.microsoft.com/office/word/2020/wordml/sdtdatahash" xmlns:w16sdtfl="http://schemas.microsoft.com/office/word/2024/wordml/sdtformatlock" xmlns:w16se="http://schemas.microsoft.com/office/word/2015/wordml/symex" xmlns:wpg="http://schemas.microsoft.com/office/word/2010/wordprocessingGroup" xmlns:wpi="http://schemas.microsoft.com/office/word/2010/wordprocessingInk" xmlns:wne="http://schemas.microsoft.com/office/word/2006/wordml" xmlns:wps="http://schemas.microsoft.com/office/word/2010/wordprocessingShape" mc:Ignorable="w14 w15 w16se w16cid w16 w16cex w16sdtdh w16sdtfl w16du wp14">
   <w:abstractNum w:abstractNumId="0" w15:restartNumberingAfterBreak="0">
     <w:nsid w:val="00000001"/>
     <w:multiLevelType w:val="singleLevel"/>
@@ -10459,7 +10426,7 @@
 </file>
 
 <file path=word/styles.xml><?xml version="1.0" encoding="utf-8"?>
-<w:styles xmlns:mc="http://schemas.openxmlformats.org/markup-compatibility/2006" xmlns:r="http://schemas.openxmlformats.org/officeDocument/2006/relationships" xmlns:w="http://schemas.openxmlformats.org/wordprocessingml/2006/main" xmlns:w14="http://schemas.microsoft.com/office/word/2010/wordml" xmlns:w15="http://schemas.microsoft.com/office/word/2012/wordml" xmlns:w16cex="http://schemas.microsoft.com/office/word/2018/wordml/cex" xmlns:w16cid="http://schemas.microsoft.com/office/word/2016/wordml/cid" xmlns:w16="http://schemas.microsoft.com/office/word/2018/wordml" xmlns:w16du="http://schemas.microsoft.com/office/word/2023/wordml/word16du" xmlns:w16sdtdh="http://schemas.microsoft.com/office/word/2020/wordml/sdtdatahash" xmlns:w16se="http://schemas.microsoft.com/office/word/2015/wordml/symex" mc:Ignorable="w14 w15 w16se w16cid w16 w16cex w16sdtdh w16du">
+<w:styles xmlns:mc="http://schemas.openxmlformats.org/markup-compatibility/2006" xmlns:r="http://schemas.openxmlformats.org/officeDocument/2006/relationships" xmlns:w="http://schemas.openxmlformats.org/wordprocessingml/2006/main" xmlns:w14="http://schemas.microsoft.com/office/word/2010/wordml" xmlns:w15="http://schemas.microsoft.com/office/word/2012/wordml" xmlns:w16cex="http://schemas.microsoft.com/office/word/2018/wordml/cex" xmlns:w16cid="http://schemas.microsoft.com/office/word/2016/wordml/cid" xmlns:w16="http://schemas.microsoft.com/office/word/2018/wordml" xmlns:w16du="http://schemas.microsoft.com/office/word/2023/wordml/word16du" xmlns:w16sdtdh="http://schemas.microsoft.com/office/word/2020/wordml/sdtdatahash" xmlns:w16sdtfl="http://schemas.microsoft.com/office/word/2024/wordml/sdtformatlock" xmlns:w16se="http://schemas.microsoft.com/office/word/2015/wordml/symex" mc:Ignorable="w14 w15 w16se w16cid w16 w16cex w16sdtdh w16sdtfl w16du">
   <w:docDefaults>
     <w:rPrDefault>
       <w:rPr>
@@ -11090,6 +11057,7 @@
   <w:style w:type="character" w:default="1" w:styleId="DefaultParagraphFont">
     <w:name w:val="Default Paragraph Font"/>
     <w:uiPriority w:val="1"/>
+    <w:semiHidden/>
     <w:unhideWhenUsed/>
   </w:style>
   <w:style w:type="table" w:default="1" w:styleId="TableNormal">
@@ -13150,6 +13118,156 @@
 </file>
 
 <file path=customXml/item1.xml><?xml version="1.0" encoding="utf-8"?>
+<ct:contentTypeSchema xmlns:ct="http://schemas.microsoft.com/office/2006/metadata/contentType" xmlns:ma="http://schemas.microsoft.com/office/2006/metadata/properties/metaAttributes" ct:_="" ma:_="" ma:contentTypeName="Document" ma:contentTypeID="0x0101004A22F518CCD7F14E92C2039B56C77CA1" ma:contentTypeVersion="5" ma:contentTypeDescription="Create a new document." ma:contentTypeScope="" ma:versionID="ea4d39f962e8a71502341d54cbcc3341">
+  <xsd:schema xmlns:xsd="http://www.w3.org/2001/XMLSchema" xmlns:xs="http://www.w3.org/2001/XMLSchema" xmlns:p="http://schemas.microsoft.com/office/2006/metadata/properties" xmlns:ns2="8131b8cc-f1c6-4076-b9c1-8326ed757813" targetNamespace="http://schemas.microsoft.com/office/2006/metadata/properties" ma:root="true" ma:fieldsID="9073296fa7ac0f968dc9d1b0cc5e5192" ns2:_="">
+    <xsd:import namespace="8131b8cc-f1c6-4076-b9c1-8326ed757813"/>
+    <xsd:element name="properties">
+      <xsd:complexType>
+        <xsd:sequence>
+          <xsd:element name="documentManagement">
+            <xsd:complexType>
+              <xsd:all>
+                <xsd:element ref="ns2:ReferenceId" minOccurs="0"/>
+                <xsd:element ref="ns2:MediaServiceMetadata" minOccurs="0"/>
+                <xsd:element ref="ns2:MediaServiceFastMetadata" minOccurs="0"/>
+                <xsd:element ref="ns2:MediaServiceSearchProperties" minOccurs="0"/>
+                <xsd:element ref="ns2:MediaServiceObjectDetectorVersions" minOccurs="0"/>
+              </xsd:all>
+            </xsd:complexType>
+          </xsd:element>
+        </xsd:sequence>
+      </xsd:complexType>
+    </xsd:element>
+  </xsd:schema>
+  <xsd:schema xmlns:xsd="http://www.w3.org/2001/XMLSchema" xmlns:xs="http://www.w3.org/2001/XMLSchema" xmlns:dms="http://schemas.microsoft.com/office/2006/documentManagement/types" xmlns:pc="http://schemas.microsoft.com/office/infopath/2007/PartnerControls" targetNamespace="8131b8cc-f1c6-4076-b9c1-8326ed757813" elementFormDefault="qualified">
+    <xsd:import namespace="http://schemas.microsoft.com/office/2006/documentManagement/types"/>
+    <xsd:import namespace="http://schemas.microsoft.com/office/infopath/2007/PartnerControls"/>
+    <xsd:element name="ReferenceId" ma:index="8" nillable="true" ma:displayName="ReferenceId" ma:indexed="true" ma:internalName="ReferenceId">
+      <xsd:simpleType>
+        <xsd:restriction base="dms:Text"/>
+      </xsd:simpleType>
+    </xsd:element>
+    <xsd:element name="MediaServiceMetadata" ma:index="9" nillable="true" ma:displayName="MediaServiceMetadata" ma:hidden="true" ma:internalName="MediaServiceMetadata" ma:readOnly="true">
+      <xsd:simpleType>
+        <xsd:restriction base="dms:Note"/>
+      </xsd:simpleType>
+    </xsd:element>
+    <xsd:element name="MediaServiceFastMetadata" ma:index="10" nillable="true" ma:displayName="MediaServiceFastMetadata" ma:hidden="true" ma:internalName="MediaServiceFastMetadata" ma:readOnly="true">
+      <xsd:simpleType>
+        <xsd:restriction base="dms:Note"/>
+      </xsd:simpleType>
+    </xsd:element>
+    <xsd:element name="MediaServiceSearchProperties" ma:index="11" nillable="true" ma:displayName="MediaServiceSearchProperties" ma:hidden="true" ma:internalName="MediaServiceSearchProperties" ma:readOnly="true">
+      <xsd:simpleType>
+        <xsd:restriction base="dms:Note"/>
+      </xsd:simpleType>
+    </xsd:element>
+    <xsd:element name="MediaServiceObjectDetectorVersions" ma:index="12" nillable="true" ma:displayName="MediaServiceObjectDetectorVersions" ma:hidden="true" ma:indexed="true" ma:internalName="MediaServiceObjectDetectorVersions" ma:readOnly="true">
+      <xsd:simpleType>
+        <xsd:restriction base="dms:Text"/>
+      </xsd:simpleType>
+    </xsd:element>
+  </xsd:schema>
+  <xsd:schema xmlns="http://schemas.openxmlformats.org/package/2006/metadata/core-properties" xmlns:xsd="http://www.w3.org/2001/XMLSchema" xmlns:xsi="http://www.w3.org/2001/XMLSchema-instance" xmlns:dc="http://purl.org/dc/elements/1.1/" xmlns:dcterms="http://purl.org/dc/terms/" xmlns:odoc="http://schemas.microsoft.com/internal/obd" targetNamespace="http://schemas.openxmlformats.org/package/2006/metadata/core-properties" elementFormDefault="qualified" attributeFormDefault="unqualified" blockDefault="#all">
+    <xsd:import namespace="http://purl.org/dc/elements/1.1/" schemaLocation="http://dublincore.org/schemas/xmls/qdc/2003/04/02/dc.xsd"/>
+    <xsd:import namespace="http://purl.org/dc/terms/" schemaLocation="http://dublincore.org/schemas/xmls/qdc/2003/04/02/dcterms.xsd"/>
+    <xsd:element name="coreProperties" type="CT_coreProperties"/>
+    <xsd:complexType name="CT_coreProperties">
+      <xsd:all>
+        <xsd:element ref="dc:creator" minOccurs="0" maxOccurs="1"/>
+        <xsd:element ref="dcterms:created" minOccurs="0" maxOccurs="1"/>
+        <xsd:element ref="dc:identifier" minOccurs="0" maxOccurs="1"/>
+        <xsd:element name="contentType" minOccurs="0" maxOccurs="1" type="xsd:string" ma:index="0" ma:displayName="Content Type"/>
+        <xsd:element ref="dc:title" minOccurs="0" maxOccurs="1" ma:index="4" ma:displayName="Title"/>
+        <xsd:element ref="dc:subject" minOccurs="0" maxOccurs="1"/>
+        <xsd:element ref="dc:description" minOccurs="0" maxOccurs="1"/>
+        <xsd:element name="keywords" minOccurs="0" maxOccurs="1" type="xsd:string"/>
+        <xsd:element ref="dc:language" minOccurs="0" maxOccurs="1"/>
+        <xsd:element name="category" minOccurs="0" maxOccurs="1" type="xsd:string"/>
+        <xsd:element name="version" minOccurs="0" maxOccurs="1" type="xsd:string"/>
+        <xsd:element name="revision" minOccurs="0" maxOccurs="1" type="xsd:string">
+          <xsd:annotation>
+            <xsd:documentation>
+                        This value indicates the number of saves or revisions. The application is responsible for updating this value after each revision.
+                    </xsd:documentation>
+          </xsd:annotation>
+        </xsd:element>
+        <xsd:element name="lastModifiedBy" minOccurs="0" maxOccurs="1" type="xsd:string"/>
+        <xsd:element ref="dcterms:modified" minOccurs="0" maxOccurs="1"/>
+        <xsd:element name="contentStatus" minOccurs="0" maxOccurs="1" type="xsd:string"/>
+      </xsd:all>
+    </xsd:complexType>
+  </xsd:schema>
+  <xs:schema xmlns:pc="http://schemas.microsoft.com/office/infopath/2007/PartnerControls" xmlns:xs="http://www.w3.org/2001/XMLSchema" targetNamespace="http://schemas.microsoft.com/office/infopath/2007/PartnerControls" elementFormDefault="qualified" attributeFormDefault="unqualified">
+    <xs:element name="Person">
+      <xs:complexType>
+        <xs:sequence>
+          <xs:element ref="pc:DisplayName" minOccurs="0"/>
+          <xs:element ref="pc:AccountId" minOccurs="0"/>
+          <xs:element ref="pc:AccountType" minOccurs="0"/>
+        </xs:sequence>
+      </xs:complexType>
+    </xs:element>
+    <xs:element name="DisplayName" type="xs:string"/>
+    <xs:element name="AccountId" type="xs:string"/>
+    <xs:element name="AccountType" type="xs:string"/>
+    <xs:element name="BDCAssociatedEntity">
+      <xs:complexType>
+        <xs:sequence>
+          <xs:element ref="pc:BDCEntity" minOccurs="0" maxOccurs="unbounded"/>
+        </xs:sequence>
+        <xs:attribute ref="pc:EntityNamespace"/>
+        <xs:attribute ref="pc:EntityName"/>
+        <xs:attribute ref="pc:SystemInstanceName"/>
+        <xs:attribute ref="pc:AssociationName"/>
+      </xs:complexType>
+    </xs:element>
+    <xs:attribute name="EntityNamespace" type="xs:string"/>
+    <xs:attribute name="EntityName" type="xs:string"/>
+    <xs:attribute name="SystemInstanceName" type="xs:string"/>
+    <xs:attribute name="AssociationName" type="xs:string"/>
+    <xs:element name="BDCEntity">
+      <xs:complexType>
+        <xs:sequence>
+          <xs:element ref="pc:EntityDisplayName" minOccurs="0"/>
+          <xs:element ref="pc:EntityInstanceReference" minOccurs="0"/>
+          <xs:element ref="pc:EntityId1" minOccurs="0"/>
+          <xs:element ref="pc:EntityId2" minOccurs="0"/>
+          <xs:element ref="pc:EntityId3" minOccurs="0"/>
+          <xs:element ref="pc:EntityId4" minOccurs="0"/>
+          <xs:element ref="pc:EntityId5" minOccurs="0"/>
+        </xs:sequence>
+      </xs:complexType>
+    </xs:element>
+    <xs:element name="EntityDisplayName" type="xs:string"/>
+    <xs:element name="EntityInstanceReference" type="xs:string"/>
+    <xs:element name="EntityId1" type="xs:string"/>
+    <xs:element name="EntityId2" type="xs:string"/>
+    <xs:element name="EntityId3" type="xs:string"/>
+    <xs:element name="EntityId4" type="xs:string"/>
+    <xs:element name="EntityId5" type="xs:string"/>
+    <xs:element name="Terms">
+      <xs:complexType>
+        <xs:sequence>
+          <xs:element ref="pc:TermInfo" minOccurs="0" maxOccurs="unbounded"/>
+        </xs:sequence>
+      </xs:complexType>
+    </xs:element>
+    <xs:element name="TermInfo">
+      <xs:complexType>
+        <xs:sequence>
+          <xs:element ref="pc:TermName" minOccurs="0"/>
+          <xs:element ref="pc:TermId" minOccurs="0"/>
+        </xs:sequence>
+      </xs:complexType>
+    </xs:element>
+    <xs:element name="TermName" type="xs:string"/>
+    <xs:element name="TermId" type="xs:string"/>
+  </xs:schema>
+</ct:contentTypeSchema>
+</file>
+
+<file path=customXml/item2.xml><?xml version="1.0" encoding="utf-8"?>
 <b:Sources xmlns:b="http://schemas.openxmlformats.org/officeDocument/2006/bibliography" xmlns="http://schemas.openxmlformats.org/officeDocument/2006/bibliography" SelectedStyle="\IEEE2006OfficeOnline.xsl" StyleName="IEEE" Version="2006">
   <b:Source>
     <b:Year>2020</b:Year>
@@ -13994,157 +14112,15 @@
 </b:Sources>
 </file>
 
-<file path=customXml/item2.xml><?xml version="1.0" encoding="utf-8"?>
-<ct:contentTypeSchema xmlns:ct="http://schemas.microsoft.com/office/2006/metadata/contentType" xmlns:ma="http://schemas.microsoft.com/office/2006/metadata/properties/metaAttributes" ct:_="" ma:_="" ma:contentTypeName="Document" ma:contentTypeID="0x0101004A22F518CCD7F14E92C2039B56C77CA1" ma:contentTypeVersion="5" ma:contentTypeDescription="Create a new document." ma:contentTypeScope="" ma:versionID="ea4d39f962e8a71502341d54cbcc3341">
-  <xsd:schema xmlns:xsd="http://www.w3.org/2001/XMLSchema" xmlns:xs="http://www.w3.org/2001/XMLSchema" xmlns:p="http://schemas.microsoft.com/office/2006/metadata/properties" xmlns:ns2="8131b8cc-f1c6-4076-b9c1-8326ed757813" targetNamespace="http://schemas.microsoft.com/office/2006/metadata/properties" ma:root="true" ma:fieldsID="9073296fa7ac0f968dc9d1b0cc5e5192" ns2:_="">
-    <xsd:import namespace="8131b8cc-f1c6-4076-b9c1-8326ed757813"/>
-    <xsd:element name="properties">
-      <xsd:complexType>
-        <xsd:sequence>
-          <xsd:element name="documentManagement">
-            <xsd:complexType>
-              <xsd:all>
-                <xsd:element ref="ns2:ReferenceId" minOccurs="0"/>
-                <xsd:element ref="ns2:MediaServiceMetadata" minOccurs="0"/>
-                <xsd:element ref="ns2:MediaServiceFastMetadata" minOccurs="0"/>
-                <xsd:element ref="ns2:MediaServiceSearchProperties" minOccurs="0"/>
-                <xsd:element ref="ns2:MediaServiceObjectDetectorVersions" minOccurs="0"/>
-              </xsd:all>
-            </xsd:complexType>
-          </xsd:element>
-        </xsd:sequence>
-      </xsd:complexType>
-    </xsd:element>
-  </xsd:schema>
-  <xsd:schema xmlns:xsd="http://www.w3.org/2001/XMLSchema" xmlns:xs="http://www.w3.org/2001/XMLSchema" xmlns:dms="http://schemas.microsoft.com/office/2006/documentManagement/types" xmlns:pc="http://schemas.microsoft.com/office/infopath/2007/PartnerControls" targetNamespace="8131b8cc-f1c6-4076-b9c1-8326ed757813" elementFormDefault="qualified">
-    <xsd:import namespace="http://schemas.microsoft.com/office/2006/documentManagement/types"/>
-    <xsd:import namespace="http://schemas.microsoft.com/office/infopath/2007/PartnerControls"/>
-    <xsd:element name="ReferenceId" ma:index="8" nillable="true" ma:displayName="ReferenceId" ma:indexed="true" ma:internalName="ReferenceId">
-      <xsd:simpleType>
-        <xsd:restriction base="dms:Text"/>
-      </xsd:simpleType>
-    </xsd:element>
-    <xsd:element name="MediaServiceMetadata" ma:index="9" nillable="true" ma:displayName="MediaServiceMetadata" ma:hidden="true" ma:internalName="MediaServiceMetadata" ma:readOnly="true">
-      <xsd:simpleType>
-        <xsd:restriction base="dms:Note"/>
-      </xsd:simpleType>
-    </xsd:element>
-    <xsd:element name="MediaServiceFastMetadata" ma:index="10" nillable="true" ma:displayName="MediaServiceFastMetadata" ma:hidden="true" ma:internalName="MediaServiceFastMetadata" ma:readOnly="true">
-      <xsd:simpleType>
-        <xsd:restriction base="dms:Note"/>
-      </xsd:simpleType>
-    </xsd:element>
-    <xsd:element name="MediaServiceSearchProperties" ma:index="11" nillable="true" ma:displayName="MediaServiceSearchProperties" ma:hidden="true" ma:internalName="MediaServiceSearchProperties" ma:readOnly="true">
-      <xsd:simpleType>
-        <xsd:restriction base="dms:Note"/>
-      </xsd:simpleType>
-    </xsd:element>
-    <xsd:element name="MediaServiceObjectDetectorVersions" ma:index="12" nillable="true" ma:displayName="MediaServiceObjectDetectorVersions" ma:hidden="true" ma:indexed="true" ma:internalName="MediaServiceObjectDetectorVersions" ma:readOnly="true">
-      <xsd:simpleType>
-        <xsd:restriction base="dms:Text"/>
-      </xsd:simpleType>
-    </xsd:element>
-  </xsd:schema>
-  <xsd:schema xmlns="http://schemas.openxmlformats.org/package/2006/metadata/core-properties" xmlns:xsd="http://www.w3.org/2001/XMLSchema" xmlns:xsi="http://www.w3.org/2001/XMLSchema-instance" xmlns:dc="http://purl.org/dc/elements/1.1/" xmlns:dcterms="http://purl.org/dc/terms/" xmlns:odoc="http://schemas.microsoft.com/internal/obd" targetNamespace="http://schemas.openxmlformats.org/package/2006/metadata/core-properties" elementFormDefault="qualified" attributeFormDefault="unqualified" blockDefault="#all">
-    <xsd:import namespace="http://purl.org/dc/elements/1.1/" schemaLocation="http://dublincore.org/schemas/xmls/qdc/2003/04/02/dc.xsd"/>
-    <xsd:import namespace="http://purl.org/dc/terms/" schemaLocation="http://dublincore.org/schemas/xmls/qdc/2003/04/02/dcterms.xsd"/>
-    <xsd:element name="coreProperties" type="CT_coreProperties"/>
-    <xsd:complexType name="CT_coreProperties">
-      <xsd:all>
-        <xsd:element ref="dc:creator" minOccurs="0" maxOccurs="1"/>
-        <xsd:element ref="dcterms:created" minOccurs="0" maxOccurs="1"/>
-        <xsd:element ref="dc:identifier" minOccurs="0" maxOccurs="1"/>
-        <xsd:element name="contentType" minOccurs="0" maxOccurs="1" type="xsd:string" ma:index="0" ma:displayName="Content Type"/>
-        <xsd:element ref="dc:title" minOccurs="0" maxOccurs="1" ma:index="4" ma:displayName="Title"/>
-        <xsd:element ref="dc:subject" minOccurs="0" maxOccurs="1"/>
-        <xsd:element ref="dc:description" minOccurs="0" maxOccurs="1"/>
-        <xsd:element name="keywords" minOccurs="0" maxOccurs="1" type="xsd:string"/>
-        <xsd:element ref="dc:language" minOccurs="0" maxOccurs="1"/>
-        <xsd:element name="category" minOccurs="0" maxOccurs="1" type="xsd:string"/>
-        <xsd:element name="version" minOccurs="0" maxOccurs="1" type="xsd:string"/>
-        <xsd:element name="revision" minOccurs="0" maxOccurs="1" type="xsd:string">
-          <xsd:annotation>
-            <xsd:documentation>
-                        This value indicates the number of saves or revisions. The application is responsible for updating this value after each revision.
-                    </xsd:documentation>
-          </xsd:annotation>
-        </xsd:element>
-        <xsd:element name="lastModifiedBy" minOccurs="0" maxOccurs="1" type="xsd:string"/>
-        <xsd:element ref="dcterms:modified" minOccurs="0" maxOccurs="1"/>
-        <xsd:element name="contentStatus" minOccurs="0" maxOccurs="1" type="xsd:string"/>
-      </xsd:all>
-    </xsd:complexType>
-  </xsd:schema>
-  <xs:schema xmlns:pc="http://schemas.microsoft.com/office/infopath/2007/PartnerControls" xmlns:xs="http://www.w3.org/2001/XMLSchema" targetNamespace="http://schemas.microsoft.com/office/infopath/2007/PartnerControls" elementFormDefault="qualified" attributeFormDefault="unqualified">
-    <xs:element name="Person">
-      <xs:complexType>
-        <xs:sequence>
-          <xs:element ref="pc:DisplayName" minOccurs="0"/>
-          <xs:element ref="pc:AccountId" minOccurs="0"/>
-          <xs:element ref="pc:AccountType" minOccurs="0"/>
-        </xs:sequence>
-      </xs:complexType>
-    </xs:element>
-    <xs:element name="DisplayName" type="xs:string"/>
-    <xs:element name="AccountId" type="xs:string"/>
-    <xs:element name="AccountType" type="xs:string"/>
-    <xs:element name="BDCAssociatedEntity">
-      <xs:complexType>
-        <xs:sequence>
-          <xs:element ref="pc:BDCEntity" minOccurs="0" maxOccurs="unbounded"/>
-        </xs:sequence>
-        <xs:attribute ref="pc:EntityNamespace"/>
-        <xs:attribute ref="pc:EntityName"/>
-        <xs:attribute ref="pc:SystemInstanceName"/>
-        <xs:attribute ref="pc:AssociationName"/>
-      </xs:complexType>
-    </xs:element>
-    <xs:attribute name="EntityNamespace" type="xs:string"/>
-    <xs:attribute name="EntityName" type="xs:string"/>
-    <xs:attribute name="SystemInstanceName" type="xs:string"/>
-    <xs:attribute name="AssociationName" type="xs:string"/>
-    <xs:element name="BDCEntity">
-      <xs:complexType>
-        <xs:sequence>
-          <xs:element ref="pc:EntityDisplayName" minOccurs="0"/>
-          <xs:element ref="pc:EntityInstanceReference" minOccurs="0"/>
-          <xs:element ref="pc:EntityId1" minOccurs="0"/>
-          <xs:element ref="pc:EntityId2" minOccurs="0"/>
-          <xs:element ref="pc:EntityId3" minOccurs="0"/>
-          <xs:element ref="pc:EntityId4" minOccurs="0"/>
-          <xs:element ref="pc:EntityId5" minOccurs="0"/>
-        </xs:sequence>
-      </xs:complexType>
-    </xs:element>
-    <xs:element name="EntityDisplayName" type="xs:string"/>
-    <xs:element name="EntityInstanceReference" type="xs:string"/>
-    <xs:element name="EntityId1" type="xs:string"/>
-    <xs:element name="EntityId2" type="xs:string"/>
-    <xs:element name="EntityId3" type="xs:string"/>
-    <xs:element name="EntityId4" type="xs:string"/>
-    <xs:element name="EntityId5" type="xs:string"/>
-    <xs:element name="Terms">
-      <xs:complexType>
-        <xs:sequence>
-          <xs:element ref="pc:TermInfo" minOccurs="0" maxOccurs="unbounded"/>
-        </xs:sequence>
-      </xs:complexType>
-    </xs:element>
-    <xs:element name="TermInfo">
-      <xs:complexType>
-        <xs:sequence>
-          <xs:element ref="pc:TermName" minOccurs="0"/>
-          <xs:element ref="pc:TermId" minOccurs="0"/>
-        </xs:sequence>
-      </xs:complexType>
-    </xs:element>
-    <xs:element name="TermName" type="xs:string"/>
-    <xs:element name="TermId" type="xs:string"/>
-  </xs:schema>
-</ct:contentTypeSchema>
+<file path=customXml/item3.xml><?xml version="1.0" encoding="utf-8"?>
+<p:properties xmlns:p="http://schemas.microsoft.com/office/2006/metadata/properties" xmlns:xsi="http://www.w3.org/2001/XMLSchema-instance" xmlns:pc="http://schemas.microsoft.com/office/infopath/2007/PartnerControls">
+  <documentManagement>
+    <ReferenceId xmlns="8131b8cc-f1c6-4076-b9c1-8326ed757813" xsi:nil="true"/>
+  </documentManagement>
+</p:properties>
 </file>
 
-<file path=customXml/item3.xml><?xml version="1.0" encoding="utf-8"?>
+<file path=customXml/item4.xml><?xml version="1.0" encoding="utf-8"?>
 <?mso-contentType ?>
 <FormTemplates xmlns="http://schemas.microsoft.com/sharepoint/v3/contenttype/forms">
   <Display>DocumentLibraryForm</Display>
@@ -14153,23 +14129,7 @@
 </FormTemplates>
 </file>
 
-<file path=customXml/item4.xml><?xml version="1.0" encoding="utf-8"?>
-<p:properties xmlns:p="http://schemas.microsoft.com/office/2006/metadata/properties" xmlns:xsi="http://www.w3.org/2001/XMLSchema-instance" xmlns:pc="http://schemas.microsoft.com/office/infopath/2007/PartnerControls">
-  <documentManagement>
-    <ReferenceId xmlns="8131b8cc-f1c6-4076-b9c1-8326ed757813" xsi:nil="true"/>
-  </documentManagement>
-</p:properties>
-</file>
-
 <file path=customXml/itemProps1.xml><?xml version="1.0" encoding="utf-8"?>
-<ds:datastoreItem xmlns:ds="http://schemas.openxmlformats.org/officeDocument/2006/customXml" ds:itemID="{94E69264-23CB-413F-B1FE-2EC22C53DE57}">
-  <ds:schemaRefs>
-    <ds:schemaRef ds:uri="http://schemas.openxmlformats.org/officeDocument/2006/bibliography"/>
-  </ds:schemaRefs>
-</ds:datastoreItem>
-</file>
-
-<file path=customXml/itemProps2.xml><?xml version="1.0" encoding="utf-8"?>
 <ds:datastoreItem xmlns:ds="http://schemas.openxmlformats.org/officeDocument/2006/customXml" ds:itemID="{65FB2AC1-12D1-4BF5-8FF2-4B8C5E0DEDBE}">
   <ds:schemaRefs>
     <ds:schemaRef ds:uri="http://schemas.microsoft.com/office/2006/metadata/contentType"/>
@@ -14187,15 +14147,15 @@
 </ds:datastoreItem>
 </file>
 
-<file path=customXml/itemProps3.xml><?xml version="1.0" encoding="utf-8"?>
-<ds:datastoreItem xmlns:ds="http://schemas.openxmlformats.org/officeDocument/2006/customXml" ds:itemID="{3F480CBC-99A6-4314-93BA-04C3E7AB5A32}">
+<file path=customXml/itemProps2.xml><?xml version="1.0" encoding="utf-8"?>
+<ds:datastoreItem xmlns:ds="http://schemas.openxmlformats.org/officeDocument/2006/customXml" ds:itemID="{94E69264-23CB-413F-B1FE-2EC22C53DE57}">
   <ds:schemaRefs>
-    <ds:schemaRef ds:uri="http://schemas.microsoft.com/sharepoint/v3/contenttype/forms"/>
+    <ds:schemaRef ds:uri="http://schemas.openxmlformats.org/officeDocument/2006/bibliography"/>
   </ds:schemaRefs>
 </ds:datastoreItem>
 </file>
 
-<file path=customXml/itemProps4.xml><?xml version="1.0" encoding="utf-8"?>
+<file path=customXml/itemProps3.xml><?xml version="1.0" encoding="utf-8"?>
 <ds:datastoreItem xmlns:ds="http://schemas.openxmlformats.org/officeDocument/2006/customXml" ds:itemID="{BB3340D0-5214-4B8D-9796-E086A2011711}">
   <ds:schemaRefs>
     <ds:schemaRef ds:uri="http://schemas.microsoft.com/office/2006/metadata/properties"/>
@@ -14203,4 +14163,12 @@
     <ds:schemaRef ds:uri="8131b8cc-f1c6-4076-b9c1-8326ed757813"/>
   </ds:schemaRefs>
 </ds:datastoreItem>
+</file>
+
+<file path=customXml/itemProps4.xml><?xml version="1.0" encoding="utf-8"?>
+<ds:datastoreItem xmlns:ds="http://schemas.openxmlformats.org/officeDocument/2006/customXml" ds:itemID="{3F480CBC-99A6-4314-93BA-04C3E7AB5A32}">
+  <ds:schemaRefs>
+    <ds:schemaRef ds:uri="http://schemas.microsoft.com/sharepoint/v3/contenttype/forms"/>
+  </ds:schemaRefs>
+</ds:datastoreItem>
 </file>